--- a/manuscript/JGLR-Submission/USGS Review/CiscoEmbryoTemperature_v1_KK1.docx
+++ b/manuscript/JGLR-Submission/USGS Review/CiscoEmbryoTemperature_v1_KK1.docx
@@ -259,7 +259,17 @@
         <w:t>Keywords</w:t>
       </w:r>
       <w:r>
-        <w:t xml:space="preserve">: Coregonus; cisco; climate change; </w:t>
+        <w:t xml:space="preserve">: </w:t>
+      </w:r>
+      <w:r>
+        <w:rPr>
+          <w:i/>
+          <w:iCs/>
+        </w:rPr>
+        <w:t>Coregonus</w:t>
+      </w:r>
+      <w:r>
+        <w:t xml:space="preserve">; cisco; climate change; </w:t>
       </w:r>
       <w:r>
         <w:t xml:space="preserve">embryo incubation; </w:t>

--- a/manuscript/JGLR-Submission/USGS Review/CiscoEmbryoTemperature_v1_KK1.docx
+++ b/manuscript/JGLR-Submission/USGS Review/CiscoEmbryoTemperature_v1_KK1.docx
@@ -313,7 +313,7 @@
         <w:fldChar w:fldCharType="begin" w:fldLock="1"/>
       </w:r>
       <w:r>
-        <w:instrText>ADDIN CSL_CITATION {"citationItems":[{"id":"ITEM-1","itemData":{"DOI":"10.4319/lo.2008.53.6.2724","ISBN":"0024-3590","ISSN":"00243590","abstract":"A 100-yr-long time series of water temperature measured just downstream of Lake Superior is used to produce proxy time series of open-lake temperature. This analysis suggests that open-water Lake Superior summer temperatures have increased by roughly 3.5 degrees C over the last century, most of that warming occurring in the last three decades. Correspondingly, the length of the positively stratified season has increased from 145 d to 170 d. The observed amount of warming is greater than the observed change in regional temperature over the same time period by roughly a factor of two. The discrepancy can be understood in the context of reduced winter ice cover, and implies that spatially and temporally averaged ice cover in Lake Superior has decreased from 23% to 12% over the last century.","author":[{"dropping-particle":"","family":"Austin","given":"Jay A","non-dropping-particle":"","parse-names":false,"suffix":""},{"dropping-particle":"","family":"Colman","given":"Steven M","non-dropping-particle":"","parse-names":false,"suffix":""}],"container-title":"Limnology and Oceanography","id":"ITEM-1","issue":"6","issued":{"date-parts":[["2008"]]},"language":"English","note":"378wo Times Cited:83 Cited References Count:15","page":"2724-2730","title":"A century of temperature variability in Lake Superior","type":"article-journal","volume":"53"},"uris":["http://www.mendeley.com/documents/?uuid=4a462274-17da-3199-a8a8-21b0c61d16a9"]},{"id":"ITEM-2","itemData":{"DOI":"10.1038/s41467-020-15108-z","ISSN":"2041-1723","author":[{"dropping-particle":"","family":"Maberly","given":"Stephen C","non-dropping-particle":"","parse-names":false,"suffix":""},{"dropping-particle":"","family":"O’Donnell","given":"Ruth A","non-dropping-particle":"","parse-names":false,"suffix":""},{"dropping-particle":"","family":"Woolway","given":"R Iestyn","non-dropping-particle":"","parse-names":false,"suffix":""},{"dropping-particle":"","family":"Cutler","given":"Mark E J","non-dropping-particle":"","parse-names":false,"suffix":""},{"dropping-particle":"","family":"Gong","given":"Mengyi","non-dropping-particle":"","parse-names":false,"suffix":""},{"dropping-particle":"","family":"Jones","given":"Ian D","non-dropping-particle":"","parse-names":false,"suffix":""},{"dropping-particle":"","family":"Merchant","given":"Christopher J","non-dropping-particle":"","parse-names":false,"suffix":""},{"dropping-particle":"","family":"Miller","given":"Claire A","non-dropping-particle":"","parse-names":false,"suffix":""},{"dropping-particle":"","family":"Politi","given":"Eirini","non-dropping-particle":"","parse-names":false,"suffix":""},{"dropping-particle":"","family":"Scott","given":"E Marian","non-dropping-particle":"","parse-names":false,"suffix":""}],"container-title":"Nature Communications","id":"ITEM-2","issue":"1","issued":{"date-parts":[["2020"]]},"page":"1-9","title":"Global lake thermal regions shift under climate change","type":"article-journal","volume":"11"},"uris":["http://www.mendeley.com/documents/?uuid=3b244ce3-d224-4ecc-b6ca-9e7250fb623f"]},{"id":"ITEM-3","itemData":{"DOI":"10.1002/2015GL066235","ISSN":"1944-8007","abstract":"BIOGEOSCIENCES: Limnology; CRYOSPHERE: Lakes; GLOBAL CHANGE: Abrupt/rapid climate change; HYDROLOGY: Limnology, Climate impacts; OCEANOGRAPHY: GENERAL: Limnology; NATURAL HAZARDS: Climate impact; PALEOCEANOGRAPHY: Abrupt/rapid climate change, Limnology; VOLCANOLOGY: Volcano/climate interactions; GEOGRAPHIC LOCATION: Large bodies of water (e.g., lakes and inland seas)","author":[{"dropping-particle":"","family":"O'Reilly","given":"Catherine M","non-dropping-particle":"","parse-names":false,"suffix":""},{"dropping-particle":"","family":"Rowley","given":"Rex J","non-dropping-particle":"","parse-names":false,"suffix":""},{"dropping-particle":"","family":"Schneider","given":"Philipp","non-dropping-particle":"","parse-names":false,"suffix":""},{"dropping-particle":"","family":"Lenters","given":"John D","non-dropping-particle":"","parse-names":false,"suffix":""},{"dropping-particle":"","family":"Mcintyre","given":"Peter B.","non-dropping-particle":"","parse-names":false,"suffix":""},{"dropping-particle":"","family":"Kraemer","given":"Benjamin M","non-dropping-particle":"","parse-names":false,"suffix":""}],"container-title":"Geophysical Research Letters","id":"ITEM-3","issue":"24","issued":{"date-parts":[["2015"]]},"page":"1-9","title":"Rapid and highly variable warming of lake surface waters around the globe","type":"article-journal","volume":"42"},"uris":["http://www.mendeley.com/documents/?uuid=148ceb4a-054a-3a99-b7cc-8d1b9f93055f"]},{"id":"ITEM-4","itemData":{"DOI":"10.1038/s43017-020-0067-5","ISSN":"2662-138X","author":[{"dropping-particle":"","family":"Woolway","given":"R Iestyn","non-dropping-particle":"","parse-names":false,"suffix":""},{"dropping-particle":"","family":"Kraemer","given":"Benjamin M","non-dropping-particle":"","parse-names":false,"suffix":""},{"dropping-particle":"","family":"Lenters","given":"John D","non-dropping-particle":"","parse-names":false,"suffix":""},{"dropping-particle":"","family":"Merchant","given":"Christopher J","non-dropping-particle":"","parse-names":false,"suffix":""},{"dropping-particle":"","family":"O’Reilly","given":"Catherine M","non-dropping-particle":"","parse-names":false,"suffix":""},{"dropping-particle":"","family":"Sharma","given":"Sapna","non-dropping-particle":"","parse-names":false,"suffix":""}],"container-title":"Nature Reviews Earth &amp; Environment","id":"ITEM-4","issue":"8","issued":{"date-parts":[["2020"]]},"page":"388-403","title":"Global lake responses to climate change","type":"article-journal","volume":"1"},"uris":["http://www.mendeley.com/documents/?uuid=c347c8bb-64df-40ab-8cd0-090d2ad0b549"]}],"mendeley":{"formattedCitation":"(Austin and Colman, 2008; Maberly et al., 2020; O’Reilly et al., 2015; Woolway et al., 2020)","plainTextFormattedCitation":"(Austin and Colman, 2008; Maberly et al., 2020; O’Reilly et al., 2015; Woolway et al., 2020)","previouslyFormattedCitation":"(Austin and Colman, 2008; Maberly et al., 2020; O’Reilly et al., 2015; Woolway et al., 2020)"},"properties":{"noteIndex":0},"schema":"https://github.com/citation-style-language/schema/raw/master/csl-citation.json"}</w:instrText>
+        <w:instrText>ADDIN CSL_CITATION {"citationItems":[{"id":"ITEM-1","itemData":{"DOI":"10.4319/lo.2008.53.6.2724","ISBN":"0024-3590","ISSN":"00243590","abstract":"A 100-yr-long time series of water temperature measured just downstream of Lake Superior is used to produce proxy time series of open-lake temperature. This analysis suggests that open-water Lake Superior summer temperatures have increased by roughly 3.5 degrees C over the last century, most of that warming occurring in the last three decades. Correspondingly, the length of the positively stratified season has increased from 145 d to 170 d. The observed amount of warming is greater than the observed change in regional temperature over the same time period by roughly a factor of two. The discrepancy can be understood in the context of reduced winter ice cover, and implies that spatially and temporally averaged ice cover in Lake Superior has decreased from 23% to 12% over the last century.","author":[{"dropping-particle":"","family":"Austin","given":"Jay A","non-dropping-particle":"","parse-names":false,"suffix":""},{"dropping-particle":"","family":"Colman","given":"Steven M","non-dropping-particle":"","parse-names":false,"suffix":""}],"container-title":"Limnology and Oceanography","id":"ITEM-1","issue":"6","issued":{"date-parts":[["2008"]]},"language":"English","note":"378wo Times Cited:83 Cited References Count:15","page":"2724-2730","title":"A century of temperature variability in Lake Superior","type":"article-journal","volume":"53"},"uris":["http://www.mendeley.com/documents/?uuid=4a462274-17da-3199-a8a8-21b0c61d16a9"]},{"id":"ITEM-2","itemData":{"DOI":"10.1038/s41467-020-15108-z","ISSN":"2041-1723","author":[{"dropping-particle":"","family":"Maberly","given":"Stephen C","non-dropping-particle":"","parse-names":false,"suffix":""},{"dropping-particle":"","family":"O’Donnell","given":"Ruth A","non-dropping-particle":"","parse-names":false,"suffix":""},{"dropping-particle":"","family":"Woolway","given":"R Iestyn","non-dropping-particle":"","parse-names":false,"suffix":""},{"dropping-particle":"","family":"Cutler","given":"Mark E J","non-dropping-particle":"","parse-names":false,"suffix":""},{"dropping-particle":"","family":"Gong","given":"Mengyi","non-dropping-particle":"","parse-names":false,"suffix":""},{"dropping-particle":"","family":"Jones","given":"Ian D","non-dropping-particle":"","parse-names":false,"suffix":""},{"dropping-particle":"","family":"Merchant","given":"Christopher J","non-dropping-particle":"","parse-names":false,"suffix":""},{"dropping-particle":"","family":"Miller","given":"Claire A","non-dropping-particle":"","parse-names":false,"suffix":""},{"dropping-particle":"","family":"Politi","given":"Eirini","non-dropping-particle":"","parse-names":false,"suffix":""},{"dropping-particle":"","family":"Scott","given":"E Marian","non-dropping-particle":"","parse-names":false,"suffix":""}],"container-title":"Nature Communications","id":"ITEM-2","issue":"1","issued":{"date-parts":[["2020"]]},"page":"1-9","title":"Global lake thermal regions shift under climate change","type":"article-journal","volume":"11"},"uris":["http://www.mendeley.com/documents/?uuid=3b244ce3-d224-4ecc-b6ca-9e7250fb623f"]},{"id":"ITEM-3","itemData":{"DOI":"10.1002/2015GL066235","ISSN":"1944-8007","abstract":"BIOGEOSCIENCES: Limnology; CRYOSPHERE: Lakes; GLOBAL CHANGE: Abrupt/rapid climate change; HYDROLOGY: Limnology, Climate impacts; OCEANOGRAPHY: GENERAL: Limnology; NATURAL HAZARDS: Climate impact; PALEOCEANOGRAPHY: Abrupt/rapid climate change, Limnology; VOLCANOLOGY: Volcano/climate interactions; GEOGRAPHIC LOCATION: Large bodies of water (e.g., lakes and inland seas)","author":[{"dropping-particle":"","family":"O'Reilly","given":"Catherine M","non-dropping-particle":"","parse-names":false,"suffix":""},{"dropping-particle":"","family":"Rowley","given":"Rex J","non-dropping-particle":"","parse-names":false,"suffix":""},{"dropping-particle":"","family":"Schneider","given":"Philipp","non-dropping-particle":"","parse-names":false,"suffix":""},{"dropping-particle":"","family":"Lenters","given":"John D","non-dropping-particle":"","parse-names":false,"suffix":""},{"dropping-particle":"","family":"Mcintyre","given":"Peter B.","non-dropping-particle":"","parse-names":false,"suffix":""},{"dropping-particle":"","family":"Kraemer","given":"Benjamin M","non-dropping-particle":"","parse-names":false,"suffix":""}],"container-title":"Geophysical Research Letters","id":"ITEM-3","issue":"24","issued":{"date-parts":[["2015"]]},"page":"1-9","title":"Rapid and highly variable warming of lake surface waters around the globe","type":"article-journal","volume":"42"},"uris":["http://www.mendeley.com/documents/?uuid=148ceb4a-054a-3a99-b7cc-8d1b9f93055f"]},{"id":"ITEM-4","itemData":{"DOI":"10.1038/s43017-020-0067-5","ISSN":"2662-138X","author":[{"dropping-particle":"","family":"Woolway","given":"R Iestyn","non-dropping-particle":"","parse-names":false,"suffix":""},{"dropping-particle":"","family":"Kraemer","given":"Benjamin M","non-dropping-particle":"","parse-names":false,"suffix":""},{"dropping-particle":"","family":"Lenters","given":"John D","non-dropping-particle":"","parse-names":false,"suffix":""},{"dropping-particle":"","family":"Merchant","given":"Christopher J","non-dropping-particle":"","parse-names":false,"suffix":""},{"dropping-particle":"","family":"O’Reilly","given":"Catherine M","non-dropping-particle":"","parse-names":false,"suffix":""},{"dropping-particle":"","family":"Sharma","given":"Sapna","non-dropping-particle":"","parse-names":false,"suffix":""}],"container-title":"Nature Reviews Earth &amp; Environment","id":"ITEM-4","issue":"8","issued":{"date-parts":[["2020"]]},"page":"388-403","title":"Global lake responses to climate change","type":"article-journal","volume":"1"},"uris":["http://www.mendeley.com/documents/?uuid=c347c8bb-64df-40ab-8cd0-090d2ad0b549"]}],"mendeley":{"formattedCitation":"(Austin &amp; Colman 2008; O’Reilly et al. 2015; Maberly et al. 2020; Woolway et al. 2020)","plainTextFormattedCitation":"(Austin &amp; Colman 2008; O’Reilly et al. 2015; Maberly et al. 2020; Woolway et al. 2020)","previouslyFormattedCitation":"(Austin &amp; Colman 2008; O’Reilly et al. 2015; Maberly et al. 2020; Woolway et al. 2020)"},"properties":{"noteIndex":0},"schema":"https://github.com/citation-style-language/schema/raw/master/csl-citation.json"}</w:instrText>
       </w:r>
       <w:r>
         <w:fldChar w:fldCharType="separate"/>
@@ -322,7 +322,7 @@
         <w:rPr>
           <w:noProof/>
         </w:rPr>
-        <w:t>(Austin and Colman, 2008; Maberly et al., 2020; O’Reilly et al., 2015; Woolway et al., 2020)</w:t>
+        <w:t>(Austin &amp; Colman 2008; O’Reilly et al. 2015; Maberly et al. 2020; Woolway et al. 2020)</w:t>
       </w:r>
       <w:r>
         <w:fldChar w:fldCharType="end"/>
@@ -352,7 +352,7 @@
         <w:rPr>
           <w:highlight w:val="white"/>
         </w:rPr>
-        <w:instrText>ADDIN CSL_CITATION {"citationItems":[{"id":"ITEM-1","itemData":{"DOI":"10.1111/gcb.13427","ISSN":"1354-1013","author":[{"dropping-particle":"","family":"Comte","given":"Lise","non-dropping-particle":"","parse-names":false,"suffix":""},{"dropping-particle":"","family":"Olden","given":"Julian D","non-dropping-particle":"","parse-names":false,"suffix":""}],"container-title":"Global Change Biology","id":"ITEM-1","issue":"2","issued":{"date-parts":[["2017"]]},"page":"728-736","publisher":"Wiley Online Library","title":"Evolutionary and environmental determinants of freshwater fish thermal tolerance and plasticity","type":"article-journal","volume":"23"},"uris":["http://www.mendeley.com/documents/?uuid=4a0abbd9-fec2-416b-be1d-b9ffcffdba3d"]},{"id":"ITEM-2","itemData":{"DOI":"10.1126/science.aaz3658","ISSN":"0036-8075","author":[{"dropping-particle":"","family":"Dahlke","given":"Flemming T","non-dropping-particle":"","parse-names":false,"suffix":""},{"dropping-particle":"","family":"Wohlrab","given":"Sylke","non-dropping-particle":"","parse-names":false,"suffix":""},{"dropping-particle":"","family":"Butzin","given":"Martin","non-dropping-particle":"","parse-names":false,"suffix":""},{"dropping-particle":"","family":"Pörtner","given":"Hans-Otto","non-dropping-particle":"","parse-names":false,"suffix":""}],"container-title":"Science","id":"ITEM-2","issue":"6499","issued":{"date-parts":[["2020"]]},"page":"65-70","title":"Thermal bottlenecks in the life cycle define climate vulnerability of fish","type":"article-journal","volume":"369"},"uris":["http://www.mendeley.com/documents/?uuid=cb551f1a-363f-4a8d-8301-b7fb25971e86"]},{"id":"ITEM-3","itemData":{"DOI":"10.1111/jfb.14402","ISSN":"0022-1112","author":[{"dropping-particle":"","family":"Little","given":"Alexander G","non-dropping-particle":"","parse-names":false,"suffix":""},{"dropping-particle":"","family":"Loughland","given":"Isabella","non-dropping-particle":"","parse-names":false,"suffix":""},{"dropping-particle":"","family":"Seebacher","given":"Frank","non-dropping-particle":"","parse-names":false,"suffix":""}],"container-title":"Journal of Fish Biology","id":"ITEM-3","issued":{"date-parts":[["2020"]]},"page":"328-340","title":"What do warming waters mean for fish physiology and fisheries?","type":"article-journal","volume":"97"},"uris":["http://www.mendeley.com/documents/?uuid=0721a301-1198-4d8e-8d15-24181dd79059"]}],"mendeley":{"formattedCitation":"(Comte and Olden, 2017; Dahlke et al., 2020; Little et al., 2020)","plainTextFormattedCitation":"(Comte and Olden, 2017; Dahlke et al., 2020; Little et al., 2020)","previouslyFormattedCitation":"(Comte and Olden, 2017; Dahlke et al., 2020; Little et al., 2020)"},"properties":{"noteIndex":0},"schema":"https://github.com/citation-style-language/schema/raw/master/csl-citation.json"}</w:instrText>
+        <w:instrText>ADDIN CSL_CITATION {"citationItems":[{"id":"ITEM-1","itemData":{"DOI":"10.1111/gcb.13427","ISSN":"1354-1013","author":[{"dropping-particle":"","family":"Comte","given":"Lise","non-dropping-particle":"","parse-names":false,"suffix":""},{"dropping-particle":"","family":"Olden","given":"Julian D","non-dropping-particle":"","parse-names":false,"suffix":""}],"container-title":"Global Change Biology","id":"ITEM-1","issue":"2","issued":{"date-parts":[["2017"]]},"page":"728-736","publisher":"Wiley Online Library","title":"Evolutionary and environmental determinants of freshwater fish thermal tolerance and plasticity","type":"article-journal","volume":"23"},"uris":["http://www.mendeley.com/documents/?uuid=4a0abbd9-fec2-416b-be1d-b9ffcffdba3d"]},{"id":"ITEM-2","itemData":{"DOI":"10.1126/science.aaz3658","ISSN":"0036-8075","author":[{"dropping-particle":"","family":"Dahlke","given":"Flemming T","non-dropping-particle":"","parse-names":false,"suffix":""},{"dropping-particle":"","family":"Wohlrab","given":"Sylke","non-dropping-particle":"","parse-names":false,"suffix":""},{"dropping-particle":"","family":"Butzin","given":"Martin","non-dropping-particle":"","parse-names":false,"suffix":""},{"dropping-particle":"","family":"Pörtner","given":"Hans-Otto","non-dropping-particle":"","parse-names":false,"suffix":""}],"container-title":"Science","id":"ITEM-2","issue":"6499","issued":{"date-parts":[["2020"]]},"page":"65-70","title":"Thermal bottlenecks in the life cycle define climate vulnerability of fish","type":"article-journal","volume":"369"},"uris":["http://www.mendeley.com/documents/?uuid=cb551f1a-363f-4a8d-8301-b7fb25971e86"]},{"id":"ITEM-3","itemData":{"DOI":"10.1111/jfb.14402","ISSN":"0022-1112","author":[{"dropping-particle":"","family":"Little","given":"Alexander G","non-dropping-particle":"","parse-names":false,"suffix":""},{"dropping-particle":"","family":"Loughland","given":"Isabella","non-dropping-particle":"","parse-names":false,"suffix":""},{"dropping-particle":"","family":"Seebacher","given":"Frank","non-dropping-particle":"","parse-names":false,"suffix":""}],"container-title":"Journal of Fish Biology","id":"ITEM-3","issued":{"date-parts":[["2020"]]},"page":"328-340","title":"What do warming waters mean for fish physiology and fisheries?","type":"article-journal","volume":"97"},"uris":["http://www.mendeley.com/documents/?uuid=0721a301-1198-4d8e-8d15-24181dd79059"]}],"mendeley":{"formattedCitation":"(Comte &amp; Olden 2017; Dahlke et al. 2020; Little et al. 2020)","plainTextFormattedCitation":"(Comte &amp; Olden 2017; Dahlke et al. 2020; Little et al. 2020)","previouslyFormattedCitation":"(Comte &amp; Olden 2017; Dahlke et al. 2020; Little et al. 2020)"},"properties":{"noteIndex":0},"schema":"https://github.com/citation-style-language/schema/raw/master/csl-citation.json"}</w:instrText>
       </w:r>
       <w:r>
         <w:rPr>
@@ -365,7 +365,7 @@
           <w:noProof/>
           <w:highlight w:val="white"/>
         </w:rPr>
-        <w:t>(Comte and Olden, 2017; Dahlke et al., 2020; Little et al., 2020)</w:t>
+        <w:t>(Comte &amp; Olden 2017; Dahlke et al. 2020; Little et al. 2020)</w:t>
       </w:r>
       <w:r>
         <w:rPr>
@@ -389,7 +389,7 @@
         <w:rPr>
           <w:highlight w:val="white"/>
         </w:rPr>
-        <w:instrText>ADDIN CSL_CITATION {"citationItems":[{"id":"ITEM-1","itemData":{"DOI":"10.1126/science.aaz3658","ISSN":"0036-8075","author":[{"dropping-particle":"","family":"Dahlke","given":"Flemming T","non-dropping-particle":"","parse-names":false,"suffix":""},{"dropping-particle":"","family":"Wohlrab","given":"Sylke","non-dropping-particle":"","parse-names":false,"suffix":""},{"dropping-particle":"","family":"Butzin","given":"Martin","non-dropping-particle":"","parse-names":false,"suffix":""},{"dropping-particle":"","family":"Pörtner","given":"Hans-Otto","non-dropping-particle":"","parse-names":false,"suffix":""}],"container-title":"Science","id":"ITEM-1","issue":"6499","issued":{"date-parts":[["2020"]]},"page":"65-70","title":"Thermal bottlenecks in the life cycle define climate vulnerability of fish","type":"article-journal","volume":"369"},"uris":["http://www.mendeley.com/documents/?uuid=cb551f1a-363f-4a8d-8301-b7fb25971e86"]},{"id":"ITEM-2","itemData":{"DOI":"10.1126/science.abd1272","ISSN":"0036-8075","author":[{"dropping-particle":"","family":"Sunday","given":"Jennifer M","non-dropping-particle":"","parse-names":false,"suffix":""}],"container-title":"Science","id":"ITEM-2","issue":"6499","issued":{"date-parts":[["2020"]]},"page":"35-36","publisher":"American Association for the Advancement of Science","title":"When do fish succumb to heat?","type":"article-journal","volume":"369"},"uris":["http://www.mendeley.com/documents/?uuid=a6eb6ae2-d93a-4f7d-8f75-b70160e9a5a7"]}],"mendeley":{"formattedCitation":"(Dahlke et al., 2020; Sunday, 2020)","plainTextFormattedCitation":"(Dahlke et al., 2020; Sunday, 2020)","previouslyFormattedCitation":"(Dahlke et al., 2020; Sunday, 2020)"},"properties":{"noteIndex":0},"schema":"https://github.com/citation-style-language/schema/raw/master/csl-citation.json"}</w:instrText>
+        <w:instrText>ADDIN CSL_CITATION {"citationItems":[{"id":"ITEM-1","itemData":{"DOI":"10.1126/science.aaz3658","ISSN":"0036-8075","author":[{"dropping-particle":"","family":"Dahlke","given":"Flemming T","non-dropping-particle":"","parse-names":false,"suffix":""},{"dropping-particle":"","family":"Wohlrab","given":"Sylke","non-dropping-particle":"","parse-names":false,"suffix":""},{"dropping-particle":"","family":"Butzin","given":"Martin","non-dropping-particle":"","parse-names":false,"suffix":""},{"dropping-particle":"","family":"Pörtner","given":"Hans-Otto","non-dropping-particle":"","parse-names":false,"suffix":""}],"container-title":"Science","id":"ITEM-1","issue":"6499","issued":{"date-parts":[["2020"]]},"page":"65-70","title":"Thermal bottlenecks in the life cycle define climate vulnerability of fish","type":"article-journal","volume":"369"},"uris":["http://www.mendeley.com/documents/?uuid=cb551f1a-363f-4a8d-8301-b7fb25971e86"]},{"id":"ITEM-2","itemData":{"DOI":"10.1126/science.abd1272","ISSN":"0036-8075","author":[{"dropping-particle":"","family":"Sunday","given":"Jennifer M","non-dropping-particle":"","parse-names":false,"suffix":""}],"container-title":"Science","id":"ITEM-2","issue":"6499","issued":{"date-parts":[["2020"]]},"page":"35-36","publisher":"American Association for the Advancement of Science","title":"When do fish succumb to heat?","type":"article-journal","volume":"369"},"uris":["http://www.mendeley.com/documents/?uuid=a6eb6ae2-d93a-4f7d-8f75-b70160e9a5a7"]}],"mendeley":{"formattedCitation":"(Dahlke et al. 2020; Sunday 2020)","plainTextFormattedCitation":"(Dahlke et al. 2020; Sunday 2020)","previouslyFormattedCitation":"(Dahlke et al. 2020; Sunday 2020)"},"properties":{"noteIndex":0},"schema":"https://github.com/citation-style-language/schema/raw/master/csl-citation.json"}</w:instrText>
       </w:r>
       <w:r>
         <w:rPr>
@@ -402,7 +402,7 @@
           <w:noProof/>
           <w:highlight w:val="white"/>
         </w:rPr>
-        <w:t>(Dahlke et al., 2020; Sunday, 2020)</w:t>
+        <w:t>(Dahlke et al. 2020; Sunday 2020)</w:t>
       </w:r>
       <w:r>
         <w:rPr>
@@ -438,7 +438,7 @@
         <w:rPr>
           <w:highlight w:val="white"/>
         </w:rPr>
-        <w:instrText>ADDIN CSL_CITATION {"citationItems":[{"id":"ITEM-1","itemData":{"DOI":"10.1016/S1546-5098(08)60033-3","author":[{"dropping-particle":"","family":"Brett","given":"J R","non-dropping-particle":"","parse-names":false,"suffix":""}],"chapter-number":"10","container-title":"Fish Physiology vol. VIII. Bioenergetics and Growth","editor":[{"dropping-particle":"","family":"Hoar","given":"W S","non-dropping-particle":"","parse-names":false,"suffix":""},{"dropping-particle":"","family":"Randall","given":"D J","non-dropping-particle":"","parse-names":false,"suffix":""},{"dropping-particle":"","family":"Brett","given":"J R","non-dropping-particle":"","parse-names":false,"suffix":""}],"id":"ITEM-1","issued":{"date-parts":[["1979"]]},"page":"599-677","publisher":"Academic Press","publisher-place":"New York","title":"Environmental Factors and Growth","type":"chapter"},"uris":["http://www.mendeley.com/documents/?uuid=58f19bb3-a102-4904-81be-37246dd56f48"]},{"id":"ITEM-2","itemData":{"DOI":"10.1890/03-9000","ISSN":"1939-9170","author":[{"dropping-particle":"","family":"Brown","given":"James H","non-dropping-particle":"","parse-names":false,"suffix":""},{"dropping-particle":"","family":"Gillooly","given":"James F","non-dropping-particle":"","parse-names":false,"suffix":""},{"dropping-particle":"","family":"Allen","given":"Andrew P","non-dropping-particle":"","parse-names":false,"suffix":""},{"dropping-particle":"","family":"Savage","given":"Van M","non-dropping-particle":"","parse-names":false,"suffix":""},{"dropping-particle":"","family":"West","given":"Geoffrey B","non-dropping-particle":"","parse-names":false,"suffix":""}],"container-title":"Ecology","id":"ITEM-2","issue":"7","issued":{"date-parts":[["2004"]]},"page":"1771-1789","title":"Toward a metabolic theory of ecology","type":"article-journal","volume":"85"},"uris":["http://www.mendeley.com/documents/?uuid=ca9e72d6-a06d-4e9b-b4f4-67f6b2406d60"]},{"id":"ITEM-3","itemData":{"DOI":"10.1007/s00442-012-2286-z","ISSN":"1432-1939","author":[{"dropping-particle":"","family":"Busch","given":"Susan","non-dropping-particle":"","parse-names":false,"suffix":""},{"dropping-particle":"","family":"Kirillin","given":"Georgiy","non-dropping-particle":"","parse-names":false,"suffix":""},{"dropping-particle":"","family":"Mehner","given":"Thomas","non-dropping-particle":"","parse-names":false,"suffix":""}],"container-title":"Oecologia","id":"ITEM-3","issue":"1","issued":{"date-parts":[["2012"]]},"page":"275-287","title":"Plasticity in habitat use determines metabolic response of fish to global warming in stratified lakes","type":"article-journal","volume":"170"},"uris":["http://www.mendeley.com/documents/?uuid=c498a69f-78e3-47d3-89b3-11ab95b5f821"]},{"id":"ITEM-4","itemData":{"DOI":"doi.org/10.1038/417070a","ISSN":"1476-4687","author":[{"dropping-particle":"","family":"Gillooly","given":"James F","non-dropping-particle":"","parse-names":false,"suffix":""},{"dropping-particle":"","family":"Charnov","given":"Eric L","non-dropping-particle":"","parse-names":false,"suffix":""},{"dropping-particle":"","family":"West","given":"Geoffrey B","non-dropping-particle":"","parse-names":false,"suffix":""},{"dropping-particle":"","family":"Savage","given":"Van M","non-dropping-particle":"","parse-names":false,"suffix":""},{"dropping-particle":"","family":"Brown","given":"James H","non-dropping-particle":"","parse-names":false,"suffix":""}],"container-title":"Nature","id":"ITEM-4","issue":"6884","issued":{"date-parts":[["2002"]]},"page":"70-73","title":"Effects of size and temperature on developmental time","type":"article-journal","volume":"417"},"uris":["http://www.mendeley.com/documents/?uuid=ae3f1f8e-bacb-4d5e-b3de-e76279029b59"]},{"id":"ITEM-5","itemData":{"DOI":"10.1111/jfb.14402","ISSN":"0022-1112","author":[{"dropping-particle":"","family":"Little","given":"Alexander G","non-dropping-particle":"","parse-names":false,"suffix":""},{"dropping-particle":"","family":"Loughland","given":"Isabella","non-dropping-particle":"","parse-names":false,"suffix":""},{"dropping-particle":"","family":"Seebacher","given":"Frank","non-dropping-particle":"","parse-names":false,"suffix":""}],"container-title":"Journal of Fish Biology","id":"ITEM-5","issued":{"date-parts":[["2020"]]},"page":"328-340","title":"What do warming waters mean for fish physiology and fisheries?","type":"article-journal","volume":"97"},"uris":["http://www.mendeley.com/documents/?uuid=0721a301-1198-4d8e-8d15-24181dd79059"]},{"id":"ITEM-6","itemData":{"DOI":"10.1139/F08-120","ISSN":"0174-1578","author":[{"dropping-particle":"","family":"Ohlberger","given":"Jan","non-dropping-particle":"","parse-names":false,"suffix":""},{"dropping-particle":"","family":"Staaks","given":"Georg","non-dropping-particle":"","parse-names":false,"suffix":""},{"dropping-particle":"","family":"Hölker","given":"Franz","non-dropping-particle":"","parse-names":false,"suffix":""}],"container-title":"Journal of Comparative Physiology","id":"ITEM-6","issue":"8","issued":{"date-parts":[["2007"]]},"page":"905-916","title":"Effects of temperature, swimming speed and body mass on standard and active metabolic rate in vendace (Coregonus albula)","type":"article-journal","volume":"177"},"uris":["http://www.mendeley.com/documents/?uuid=ed7191f5-07e6-410d-9952-72d1aec8dd13"]}],"mendeley":{"formattedCitation":"(Brett, 1979; Brown et al., 2004; Busch et al., 2012; Gillooly et al., 2002; Little et al., 2020; Ohlberger et al., 2007)","plainTextFormattedCitation":"(Brett, 1979; Brown et al., 2004; Busch et al., 2012; Gillooly et al., 2002; Little et al., 2020; Ohlberger et al., 2007)","previouslyFormattedCitation":"(Brett, 1979; Brown et al., 2004; Busch et al., 2012; Gillooly et al., 2002; Little et al., 2020; Ohlberger et al., 2007)"},"properties":{"noteIndex":0},"schema":"https://github.com/citation-style-language/schema/raw/master/csl-citation.json"}</w:instrText>
+        <w:instrText>ADDIN CSL_CITATION {"citationItems":[{"id":"ITEM-1","itemData":{"DOI":"10.1016/S1546-5098(08)60033-3","author":[{"dropping-particle":"","family":"Brett","given":"J R","non-dropping-particle":"","parse-names":false,"suffix":""}],"chapter-number":"10","container-title":"Fish Physiology vol. VIII. Bioenergetics and Growth","editor":[{"dropping-particle":"","family":"Hoar","given":"W S","non-dropping-particle":"","parse-names":false,"suffix":""},{"dropping-particle":"","family":"Randall","given":"D J","non-dropping-particle":"","parse-names":false,"suffix":""},{"dropping-particle":"","family":"Brett","given":"J R","non-dropping-particle":"","parse-names":false,"suffix":""}],"id":"ITEM-1","issued":{"date-parts":[["1979"]]},"page":"599-677","publisher":"Academic Press","publisher-place":"New York","title":"Environmental Factors and Growth","type":"chapter"},"uris":["http://www.mendeley.com/documents/?uuid=58f19bb3-a102-4904-81be-37246dd56f48"]},{"id":"ITEM-2","itemData":{"DOI":"10.1890/03-9000","ISSN":"1939-9170","author":[{"dropping-particle":"","family":"Brown","given":"James H","non-dropping-particle":"","parse-names":false,"suffix":""},{"dropping-particle":"","family":"Gillooly","given":"James F","non-dropping-particle":"","parse-names":false,"suffix":""},{"dropping-particle":"","family":"Allen","given":"Andrew P","non-dropping-particle":"","parse-names":false,"suffix":""},{"dropping-particle":"","family":"Savage","given":"Van M","non-dropping-particle":"","parse-names":false,"suffix":""},{"dropping-particle":"","family":"West","given":"Geoffrey B","non-dropping-particle":"","parse-names":false,"suffix":""}],"container-title":"Ecology","id":"ITEM-2","issue":"7","issued":{"date-parts":[["2004"]]},"page":"1771-1789","title":"Toward a metabolic theory of ecology","type":"article-journal","volume":"85"},"uris":["http://www.mendeley.com/documents/?uuid=ca9e72d6-a06d-4e9b-b4f4-67f6b2406d60"]},{"id":"ITEM-3","itemData":{"DOI":"10.1007/s00442-012-2286-z","ISSN":"1432-1939","author":[{"dropping-particle":"","family":"Busch","given":"Susan","non-dropping-particle":"","parse-names":false,"suffix":""},{"dropping-particle":"","family":"Kirillin","given":"Georgiy","non-dropping-particle":"","parse-names":false,"suffix":""},{"dropping-particle":"","family":"Mehner","given":"Thomas","non-dropping-particle":"","parse-names":false,"suffix":""}],"container-title":"Oecologia","id":"ITEM-3","issue":"1","issued":{"date-parts":[["2012"]]},"page":"275-287","title":"Plasticity in habitat use determines metabolic response of fish to global warming in stratified lakes","type":"article-journal","volume":"170"},"uris":["http://www.mendeley.com/documents/?uuid=c498a69f-78e3-47d3-89b3-11ab95b5f821"]},{"id":"ITEM-4","itemData":{"DOI":"doi.org/10.1038/417070a","ISSN":"1476-4687","author":[{"dropping-particle":"","family":"Gillooly","given":"James F","non-dropping-particle":"","parse-names":false,"suffix":""},{"dropping-particle":"","family":"Charnov","given":"Eric L","non-dropping-particle":"","parse-names":false,"suffix":""},{"dropping-particle":"","family":"West","given":"Geoffrey B","non-dropping-particle":"","parse-names":false,"suffix":""},{"dropping-particle":"","family":"Savage","given":"Van M","non-dropping-particle":"","parse-names":false,"suffix":""},{"dropping-particle":"","family":"Brown","given":"James H","non-dropping-particle":"","parse-names":false,"suffix":""}],"container-title":"Nature","id":"ITEM-4","issue":"6884","issued":{"date-parts":[["2002"]]},"page":"70-73","title":"Effects of size and temperature on developmental time","type":"article-journal","volume":"417"},"uris":["http://www.mendeley.com/documents/?uuid=ae3f1f8e-bacb-4d5e-b3de-e76279029b59"]},{"id":"ITEM-5","itemData":{"DOI":"10.1111/jfb.14402","ISSN":"0022-1112","author":[{"dropping-particle":"","family":"Little","given":"Alexander G","non-dropping-particle":"","parse-names":false,"suffix":""},{"dropping-particle":"","family":"Loughland","given":"Isabella","non-dropping-particle":"","parse-names":false,"suffix":""},{"dropping-particle":"","family":"Seebacher","given":"Frank","non-dropping-particle":"","parse-names":false,"suffix":""}],"container-title":"Journal of Fish Biology","id":"ITEM-5","issued":{"date-parts":[["2020"]]},"page":"328-340","title":"What do warming waters mean for fish physiology and fisheries?","type":"article-journal","volume":"97"},"uris":["http://www.mendeley.com/documents/?uuid=0721a301-1198-4d8e-8d15-24181dd79059"]},{"id":"ITEM-6","itemData":{"DOI":"10.1139/F08-120","ISSN":"0174-1578","author":[{"dropping-particle":"","family":"Ohlberger","given":"Jan","non-dropping-particle":"","parse-names":false,"suffix":""},{"dropping-particle":"","family":"Staaks","given":"Georg","non-dropping-particle":"","parse-names":false,"suffix":""},{"dropping-particle":"","family":"Hölker","given":"Franz","non-dropping-particle":"","parse-names":false,"suffix":""}],"container-title":"Journal of Comparative Physiology","id":"ITEM-6","issue":"8","issued":{"date-parts":[["2007"]]},"page":"905-916","title":"Effects of temperature, swimming speed and body mass on standard and active metabolic rate in vendace (Coregonus albula)","type":"article-journal","volume":"177"},"uris":["http://www.mendeley.com/documents/?uuid=ed7191f5-07e6-410d-9952-72d1aec8dd13"]}],"mendeley":{"formattedCitation":"(Brett 1979; Gillooly et al. 2002; Brown et al. 2004; Ohlberger et al. 2007; Busch et al. 2012; Little et al. 2020)","plainTextFormattedCitation":"(Brett 1979; Gillooly et al. 2002; Brown et al. 2004; Ohlberger et al. 2007; Busch et al. 2012; Little et al. 2020)","previouslyFormattedCitation":"(Brett 1979; Gillooly et al. 2002; Brown et al. 2004; Ohlberger et al. 2007; Busch et al. 2012; Little et al. 2020)"},"properties":{"noteIndex":0},"schema":"https://github.com/citation-style-language/schema/raw/master/csl-citation.json"}</w:instrText>
       </w:r>
       <w:r>
         <w:rPr>
@@ -451,7 +451,7 @@
           <w:noProof/>
           <w:highlight w:val="white"/>
         </w:rPr>
-        <w:t>(Brett, 1979; Brown et al., 2004; Busch et al., 2012; Gillooly et al., 2002; Little et al., 2020; Ohlberger et al., 2007)</w:t>
+        <w:t>(Brett 1979; Gillooly et al. 2002; Brown et al. 2004; Ohlberger et al. 2007; Busch et al. 2012; Little et al. 2020)</w:t>
       </w:r>
       <w:r>
         <w:rPr>
@@ -481,7 +481,7 @@
         <w:rPr>
           <w:highlight w:val="white"/>
         </w:rPr>
-        <w:instrText>ADDIN CSL_CITATION {"citationItems":[{"id":"ITEM-1","itemData":{"DOI":"10.1126/science.aaz3658","ISSN":"0036-8075","author":[{"dropping-particle":"","family":"Dahlke","given":"Flemming T","non-dropping-particle":"","parse-names":false,"suffix":""},{"dropping-particle":"","family":"Wohlrab","given":"Sylke","non-dropping-particle":"","parse-names":false,"suffix":""},{"dropping-particle":"","family":"Butzin","given":"Martin","non-dropping-particle":"","parse-names":false,"suffix":""},{"dropping-particle":"","family":"Pörtner","given":"Hans-Otto","non-dropping-particle":"","parse-names":false,"suffix":""}],"container-title":"Science","id":"ITEM-1","issue":"6499","issued":{"date-parts":[["2020"]]},"page":"65-70","title":"Thermal bottlenecks in the life cycle define climate vulnerability of fish","type":"article-journal","volume":"369"},"uris":["http://www.mendeley.com/documents/?uuid=cb551f1a-363f-4a8d-8301-b7fb25971e86"]},{"id":"ITEM-2","itemData":{"DOI":"10.1126/science.abd1272","ISSN":"0036-8075","author":[{"dropping-particle":"","family":"Sunday","given":"Jennifer M","non-dropping-particle":"","parse-names":false,"suffix":""}],"container-title":"Science","id":"ITEM-2","issue":"6499","issued":{"date-parts":[["2020"]]},"page":"35-36","publisher":"American Association for the Advancement of Science","title":"When do fish succumb to heat?","type":"article-journal","volume":"369"},"uris":["http://www.mendeley.com/documents/?uuid=a6eb6ae2-d93a-4f7d-8f75-b70160e9a5a7"]}],"mendeley":{"formattedCitation":"(Dahlke et al., 2020; Sunday, 2020)","plainTextFormattedCitation":"(Dahlke et al., 2020; Sunday, 2020)","previouslyFormattedCitation":"(Dahlke et al., 2020; Sunday, 2020)"},"properties":{"noteIndex":0},"schema":"https://github.com/citation-style-language/schema/raw/master/csl-citation.json"}</w:instrText>
+        <w:instrText>ADDIN CSL_CITATION {"citationItems":[{"id":"ITEM-1","itemData":{"DOI":"10.1126/science.aaz3658","ISSN":"0036-8075","author":[{"dropping-particle":"","family":"Dahlke","given":"Flemming T","non-dropping-particle":"","parse-names":false,"suffix":""},{"dropping-particle":"","family":"Wohlrab","given":"Sylke","non-dropping-particle":"","parse-names":false,"suffix":""},{"dropping-particle":"","family":"Butzin","given":"Martin","non-dropping-particle":"","parse-names":false,"suffix":""},{"dropping-particle":"","family":"Pörtner","given":"Hans-Otto","non-dropping-particle":"","parse-names":false,"suffix":""}],"container-title":"Science","id":"ITEM-1","issue":"6499","issued":{"date-parts":[["2020"]]},"page":"65-70","title":"Thermal bottlenecks in the life cycle define climate vulnerability of fish","type":"article-journal","volume":"369"},"uris":["http://www.mendeley.com/documents/?uuid=cb551f1a-363f-4a8d-8301-b7fb25971e86"]},{"id":"ITEM-2","itemData":{"DOI":"10.1126/science.abd1272","ISSN":"0036-8075","author":[{"dropping-particle":"","family":"Sunday","given":"Jennifer M","non-dropping-particle":"","parse-names":false,"suffix":""}],"container-title":"Science","id":"ITEM-2","issue":"6499","issued":{"date-parts":[["2020"]]},"page":"35-36","publisher":"American Association for the Advancement of Science","title":"When do fish succumb to heat?","type":"article-journal","volume":"369"},"uris":["http://www.mendeley.com/documents/?uuid=a6eb6ae2-d93a-4f7d-8f75-b70160e9a5a7"]}],"mendeley":{"formattedCitation":"(Dahlke et al. 2020; Sunday 2020)","plainTextFormattedCitation":"(Dahlke et al. 2020; Sunday 2020)","previouslyFormattedCitation":"(Dahlke et al. 2020; Sunday 2020)"},"properties":{"noteIndex":0},"schema":"https://github.com/citation-style-language/schema/raw/master/csl-citation.json"}</w:instrText>
       </w:r>
       <w:r>
         <w:rPr>
@@ -494,7 +494,7 @@
           <w:noProof/>
           <w:highlight w:val="white"/>
         </w:rPr>
-        <w:t>(Dahlke et al., 2020; Sunday, 2020)</w:t>
+        <w:t>(Dahlke et al. 2020; Sunday 2020)</w:t>
       </w:r>
       <w:r>
         <w:rPr>
@@ -524,7 +524,7 @@
         <w:rPr>
           <w:highlight w:val="white"/>
         </w:rPr>
-        <w:instrText>ADDIN CSL_CITATION {"citationItems":[{"id":"ITEM-1","itemData":{"DOI":"10.3389/fmars.2016.00086","ISSN":"2296-7745","author":[{"dropping-particle":"","family":"Bruge","given":"Antoine","non-dropping-particle":"","parse-names":false,"suffix":""},{"dropping-particle":"","family":"Alvarez","given":"Paula","non-dropping-particle":"","parse-names":false,"suffix":""},{"dropping-particle":"","family":"Fontán","given":"Almudena","non-dropping-particle":"","parse-names":false,"suffix":""},{"dropping-particle":"","family":"Cotano","given":"Unai","non-dropping-particle":"","parse-names":false,"suffix":""},{"dropping-particle":"","family":"Chust","given":"Guillem","non-dropping-particle":"","parse-names":false,"suffix":""}],"container-title":"Frontiers in Marine Science","id":"ITEM-1","issued":{"date-parts":[["2016"]]},"page":"86","title":"Thermal niche tracking and future distribution of Atlantic mackerel spawning in response to ocean warming","type":"article-journal","volume":"3"},"uris":["http://www.mendeley.com/documents/?uuid=fc4dc5ea-100f-4dd7-8774-1d968f5a8db9"]}],"mendeley":{"formattedCitation":"(Bruge et al., 2016)","plainTextFormattedCitation":"(Bruge et al., 2016)","previouslyFormattedCitation":"(Bruge et al., 2016)"},"properties":{"noteIndex":0},"schema":"https://github.com/citation-style-language/schema/raw/master/csl-citation.json"}</w:instrText>
+        <w:instrText>ADDIN CSL_CITATION {"citationItems":[{"id":"ITEM-1","itemData":{"DOI":"10.3389/fmars.2016.00086","ISSN":"2296-7745","author":[{"dropping-particle":"","family":"Bruge","given":"Antoine","non-dropping-particle":"","parse-names":false,"suffix":""},{"dropping-particle":"","family":"Alvarez","given":"Paula","non-dropping-particle":"","parse-names":false,"suffix":""},{"dropping-particle":"","family":"Fontán","given":"Almudena","non-dropping-particle":"","parse-names":false,"suffix":""},{"dropping-particle":"","family":"Cotano","given":"Unai","non-dropping-particle":"","parse-names":false,"suffix":""},{"dropping-particle":"","family":"Chust","given":"Guillem","non-dropping-particle":"","parse-names":false,"suffix":""}],"container-title":"Frontiers in Marine Science","id":"ITEM-1","issued":{"date-parts":[["2016"]]},"page":"86","title":"Thermal niche tracking and future distribution of Atlantic mackerel spawning in response to ocean warming","type":"article-journal","volume":"3"},"uris":["http://www.mendeley.com/documents/?uuid=fc4dc5ea-100f-4dd7-8774-1d968f5a8db9"]}],"mendeley":{"formattedCitation":"(Bruge et al. 2016)","plainTextFormattedCitation":"(Bruge et al. 2016)","previouslyFormattedCitation":"(Bruge et al. 2016)"},"properties":{"noteIndex":0},"schema":"https://github.com/citation-style-language/schema/raw/master/csl-citation.json"}</w:instrText>
       </w:r>
       <w:r>
         <w:rPr>
@@ -537,7 +537,7 @@
           <w:noProof/>
           <w:highlight w:val="white"/>
         </w:rPr>
-        <w:t>(Bruge et al., 2016)</w:t>
+        <w:t>(Bruge et al. 2016)</w:t>
       </w:r>
       <w:r>
         <w:rPr>
@@ -610,7 +610,7 @@
         <w:fldChar w:fldCharType="begin" w:fldLock="1"/>
       </w:r>
       <w:r>
-        <w:instrText>ADDIN CSL_CITATION {"citationItems":[{"id":"ITEM-1","itemData":{"DOI":"10.1111/j.1365-2427.2010.02506.x","ISBN":"1365-2427","ISSN":"00465070","abstract":"Summary 1.The long-term suitability of Bassenthwaite Lake as a habitat for vendace (Coregonus albula) was assessed using two models. The first was the phytoplankton model (PROTECH) that provided temperature and phytoplankton biomass outputs that were used to drive a second model of lake oxygen (LOX). 2.Both temperature and oxygen concentrations were used to define the available habitat for the adult vendace, using 18 °C as an upper and 2 mg L−1 as a lower threshold, respectively. The outputs of both models were compared with 4 years of observed data for the purposes of validation and produced good simulations of water temperature, total chlorophyll a and oxygen concentrations in the epilimnion, hypolimnion and at the lake bottom. 3.Using the outputs of a regional climate model (RCM) simulating 20 years of both present and future climate conditions for this part of the United Kingdom, both models were re-run. These data suggest the future climate will cause a mean increase of &gt;2 °C in water temperature, little change in overall phytoplankton biomass and a 10% decline in oxygen concentration. 4.Using the thresholds defined above, the habitat volume will decline greatly under the future climate scenarios, with all of the 20 years simulated having periods of zero habitat volume for &gt;7 consecutive days, primarily caused by high temperature. These results suggest that the long-term viability of the lake as a habitat for this rare fish is extremely low.","author":[{"dropping-particle":"","family":"Elliott","given":"J Alex","non-dropping-particle":"","parse-names":false,"suffix":""},{"dropping-particle":"","family":"Bell","given":"Victoria A","non-dropping-particle":"","parse-names":false,"suffix":""}],"container-title":"Freshwater Biology","id":"ITEM-1","issue":"2","issued":{"date-parts":[["2011"]]},"page":"395-405","title":"Predicting the potential long-term influence of climate change on vendace (Coregonus albula) habitat in Bassenthwaite Lake, U.K.","type":"article-journal","volume":"56"},"uris":["http://www.mendeley.com/documents/?uuid=a373c4bf-80e9-35c3-8016-176e343ca1d1"]},{"id":"ITEM-2","itemData":{"ISBN":"978-1-934874-38-7","author":[{"dropping-particle":"","family":"Isaak","given":"Daniel J","non-dropping-particle":"","parse-names":false,"suffix":""}],"container-title":"Future of Fisheries: Perspectives for Emerging Professionals","editor":[{"dropping-particle":"","family":"Taylor","given":"William W","non-dropping-particle":"","parse-names":false,"suffix":""},{"dropping-particle":"","family":"Lynch","given":"Abigail J","non-dropping-particle":"","parse-names":false,"suffix":""},{"dropping-particle":"","family":"Leonard","given":"Nancy J","non-dropping-particle":"","parse-names":false,"suffix":""}],"id":"ITEM-2","issued":{"date-parts":[["2014"]]},"page":"435-441","publisher":"American Fisheries Society","publisher-place":"Bethesda, MD","title":"Climate Change and the Future of Freshwater Fisheries","type":"chapter"},"uris":["http://www.mendeley.com/documents/?uuid=8cdd9a8d-1c6e-3ff5-8bf6-f67e20365a9c"]},{"id":"ITEM-3","itemData":{"DOI":"10.1007/s10750-012-1182-1","ISBN":"0018-8158","ISSN":"00188158","abstract":"Fish play a key role in the trophic dynamics of lakes. With climate warming, complex changes in fish assemblage structure may be expected owing to direct effects of temperature and indirect effects operating through eutrophication, water level changes, stratification and salinisation. We reviewed published and new long-term (10–100 years) fish data series from 24 European lakes (area: 0.04–5,648 km2; mean depth: 1–177 m; a north–south gradient from Sweden to Spain). Along with an annual temperature increase of about 0.15–0.3°C per decade profound changes have occurred in either fish assemblage composition, body size and/or age structure during recent decades and a shift towards higher dominance of eurythermal species. These shifts have occurred despite a reduction in nutrient loading in many of the lakes that should have benefited the larger-sized individuals and the fish species typically inhabiting cold-water, low-nutrient lakes. The cold-stenothermic Arctic charr has been particularly affected and its abundance has decreased in the majority of the lakes where its presence was recorded. The harvest of cool-stenothermal brown trout has decreased substantially in two southern lakes. Vendace, whitefish and smelt show a different response depending on lake depth and latitude. Perch has apparently been stimulated in the north, with stronger year classes in warm years, but its abundance has declined in the southern Lake Maggiore, Italy. Where introduced, roach seems to take advantage of the higher temperature after years of low population densities. Eurythermal species such as common bream, pike–perch and/or shad are apparently on the increase in several of the lakes. The response of fish to the warming has been surprisingly strong and fast in recent decades, making them ideal sentinels for detecting and documenting climate-induced modifications of freshwater ecosystems.","author":[{"dropping-particle":"","family":"Jeppesen","given":"Erik","non-dropping-particle":"","parse-names":false,"suffix":""},{"dropping-particle":"","family":"Mehner","given":"Thomas","non-dropping-particle":"","parse-names":false,"suffix":""},{"dropping-particle":"","family":"Winfield","given":"Ian J","non-dropping-particle":"","parse-names":false,"suffix":""},{"dropping-particle":"","family":"Kangur","given":"Külli","non-dropping-particle":"","parse-names":false,"suffix":""},{"dropping-particle":"","family":"Sarvala","given":"Jouko","non-dropping-particle":"","parse-names":false,"suffix":""},{"dropping-particle":"","family":"Gerdeaux","given":"Daniel","non-dropping-particle":"","parse-names":false,"suffix":""},{"dropping-particle":"","family":"Rask","given":"Martti","non-dropping-particle":"","parse-names":false,"suffix":""},{"dropping-particle":"","family":"Malmquist","given":"Hilmar J","non-dropping-particle":"","parse-names":false,"suffix":""},{"dropping-particle":"","family":"Holmgren","given":"Kerstin","non-dropping-particle":"","parse-names":false,"suffix":""},{"dropping-particle":"","family":"Volta","given":"Pietro","non-dropping-particle":"","parse-names":false,"suffix":""},{"dropping-particle":"","family":"Romo","given":"Susana","non-dropping-particle":"","parse-names":false,"suffix":""},{"dropping-particle":"","family":"Eckmann","given":"Reiner","non-dropping-particle":"","parse-names":false,"suffix":""},{"dropping-particle":"","family":"Sandström","given":"Alfred","non-dropping-particle":"","parse-names":false,"suffix":""},{"dropping-particle":"","family":"Blanco","given":"Saúl","non-dropping-particle":"","parse-names":false,"suffix":""},{"dropping-particle":"","family":"Kangur","given":"Andu","non-dropping-particle":"","parse-names":false,"suffix":""},{"dropping-particle":"","family":"Ragnarsson Stabo","given":"Henrik","non-dropping-particle":"","parse-names":false,"suffix":""},{"dropping-particle":"","family":"Tarvainen","given":"Marjo","non-dropping-particle":"","parse-names":false,"suffix":""},{"dropping-particle":"","family":"Ventelä","given":"Anne Mari","non-dropping-particle":"","parse-names":false,"suffix":""},{"dropping-particle":"","family":"Søndergaard","given":"Martin","non-dropping-particle":"","parse-names":false,"suffix":""},{"dropping-particle":"","family":"Lauridsen","given":"Torben L","non-dropping-particle":"","parse-names":false,"suffix":""},{"dropping-particle":"","family":"Meerhoff","given":"Mariana","non-dropping-particle":"","parse-names":false,"suffix":""}],"container-title":"Hydrobiologia","id":"ITEM-3","issued":{"date-parts":[["2012"]]},"language":"English","note":"971qe Times Cited:92 Cited References Count:186","page":"1-39","title":"Impacts of climate warming on the long-term dynamics of key fish species in 24 European lakes","type":"article-journal","volume":"694"},"uris":["http://www.mendeley.com/documents/?uuid=83952b8f-a0ae-3585-b9b2-5bc50214f285"]},{"id":"ITEM-4","itemData":{"DOI":"10.1111/jfb.12432","ISBN":"1095-8649","ISSN":"10958649","PMID":"24961386","abstract":"Conditions fish encounter during embryogenesis and early life history can leave lasting effects not only on morphology, but also on growth rate, life-history and behavioural traits. The ecology of offspring can be affected by conditions experienced by their parents and mother in particular. This review summarizes such early impacts and their ecological influences for a variety of teleost species, but with special reference to salmonids. Growth and adult body size, sex ratio, egg size, lifespan and tendency to migrate can all be affected by early influences. Mechanisms behind such phenotypically plastic impacts are not well known, but epigenetic change appears to be one central mechanism. The thermal regime during development and incubation is particularly important, but also early food consumption and intraspecific density can all be responsible for later life-history variation. For behavioural traits, early experiences with effects on brain, sensory development and cognition appear essential. This may also influence boldness and other social behaviours such as mate choice. At the end of the review, several issues and questions for future studies are given.","author":[{"dropping-particle":"","family":"Jonsson","given":"B.","non-dropping-particle":"","parse-names":false,"suffix":""},{"dropping-particle":"","family":"Jonsson","given":"Nina","non-dropping-particle":"","parse-names":false,"suffix":""}],"container-title":"Journal of Fish Biology","id":"ITEM-4","issue":"2","issued":{"date-parts":[["2014"]]},"page":"151-188","title":"Early environment influences later performance in fishes","type":"article-journal","volume":"85"},"uris":["http://www.mendeley.com/documents/?uuid=fd5e17f6-7f67-3ecd-92b2-e5255d68c6c7"]},{"id":"ITEM-5","itemData":{"DOI":"10.1007/s10641-014-0331-y","abstract":"We tested experimentally how the eggs of coregonid fish from the same parents develop at different incubation temperatures under natural long and climate change induced short winter conditions. The experimental scenarios simulating the water temperature in the spawning areas were constructed using a meteorological model including the climate change scenarios and a thermodynamic water quality model. Northern latitude stocks of vendace (Coregonus albula) and European whitefish (Coregonus lavaretus) had high flexibility in the egg developmental rates: the physiologically distinct temperature-dependent regulation of the ontogenetic steps during incubation caused over 3 months long hatching-to-feeding window to adjust the hatching and start of external feeding in optimal conditions. Survival of embryos and larvae did not differ between scenarios and even in the shortest winter scenario, the survival and growth rate of embryos and larvae was high. An among-family effect on the hatching time of the offspring was also observed. Our results showed that spring warming of the water already under the ice is the key cue to synchronize the hatching of coregonids close to the ice break-up period.","author":[{"dropping-particle":"","family":"Karjalainen","given":"Juha","non-dropping-particle":"","parse-names":false,"suffix":""},{"dropping-particle":"","family":"Keskinen","given":"Tapio","non-dropping-particle":"","parse-names":false,"suffix":""},{"dropping-particle":"","family":"Pulkkanen","given":"Merja","non-dropping-particle":"","parse-names":false,"suffix":""},{"dropping-particle":"","family":"Marjomäki","given":"Timo J","non-dropping-particle":"","parse-names":false,"suffix":""}],"container-title":"Environmental Biology of Fishes","id":"ITEM-5","issue":"4","issued":{"date-parts":[["2015"]]},"language":"English","note":"Cc7ry Times Cited:4 Cited References Count:57","page":"979-991","title":"Climate change alters the egg development dynamics in cold-water adapted coregonids","type":"article-journal","volume":"98"},"uris":["http://www.mendeley.com/documents/?uuid=1120a55e-f2ad-394b-ad89-0b3bb220dad8"]},{"id":"ITEM-6","itemData":{"DOI":"10.1577/M08-002.1","ISBN":"0275-5947","ISSN":"0275-5947","abstract":"Populations of cisco Coregonus artedi in the Laurentian Great Lakes supported large-scale commercial fisheries and were the primary forage of piscivores during the first half of the 20th century. However, by 1970 populations had collapsed in all of the lakes. Since then, ciscoes have staged a recovery ill Lake Superior. In this synthesis, we describe the Status of ciscoes in Lake Superior during 1970-2006 and provide a comprehensive review of their ecology. Better understanding of age estimation techniques. application of hydroacoustic and midwater trawl sampling, and compilation of long-term data sets have advanced our understanding of the species. Management agencies contemplating rehabilitation of cisco populations Should recognize that (1) knowledge of cisco ecology and population dynamics is increasing: (2) ciscoes are long-lived; (3) Great Lakes population,; are probably composed of both shallow-water and deepwater spawning forms (4) large year-classes call be produced from small adult stocks (5) large variation in year-class strength is probably intrinsic to Great Lakes populations: (6) despite the longevity and early maturity of ciscoes. stocks can be overfished because large year-classes are produced infrequently: (7) regional environmental factors appear to play a large role in reproductive success: and (8) rainbow smelt Osmerus mordax are likely to have a negative effect oil cisco recruitment under certain conditions. A top-down approach for rehabilitating lake trout Salvelinus namaycush in Lake Superior probably benefited cisco recovery through lake trout predation on invasive rainbow smelt populations. We argue that managing for populations of exotic alewives Alosa pseudoharengus to support popular recreational fisheries of exotic Pacific salmonids in the other Great Lakes conflicts with stocking efforts to rehabilitate native lake trout in those lakes. If native fish rehabilitation is a serious and primary goal for management agencies in the Great Lakes basin, we propose that an ecosystem-based approach to modifying the environment for tire benefit of native fish species (i.e., decimation or eradication of invasive species) is required.","author":[{"dropping-particle":"","family":"Stockwell","given":"Jason D","non-dropping-particle":"","parse-names":false,"suffix":""},{"dropping-particle":"","family":"Ebener","given":"Mark P","non-dropping-particle":"","parse-names":false,"suffix":""},{"dropping-particle":"","family":"Black","given":"Jeff A","non-dropping-particle":"","parse-names":false,"suffix":""},{"dropping-particle":"","family":"Gorman","given":"Owen T","non-dropping-particle":"","parse-names":false,"suffix":""},{"dropping-particle":"","family":"Hrabik","given":"Thomas R","non-dropping-particle":"","parse-names":false,"suffix":""},{"dropping-particle":"","family":"Kinnunen","given":"Ronald E","non-dropping-particle":"","parse-names":false,"suffix":""},{"dropping-particle":"","family":"Mattes","given":"William P","non-dropping-particle":"","parse-names":false,"suffix":""},{"dropping-particle":"","family":"Oyadomari","given":"Jason K","non-dropping-particle":"","parse-names":false,"suffix":""},{"dropping-particle":"","family":"Schram","given":"Stephen T","non-dropping-particle":"","parse-names":false,"suffix":""},{"dropping-particle":"","family":"Schreiner","given":"Donald R","non-dropping-particle":"","parse-names":false,"suffix":""},{"dropping-particle":"","family":"Seider","given":"Michael J","non-dropping-particle":"","parse-names":false,"suffix":""},{"dropping-particle":"","family":"Sitar","given":"Shawn P","non-dropping-particle":"","parse-names":false,"suffix":""},{"dropping-particle":"","family":"Yule","given":"Daniel L","non-dropping-particle":"","parse-names":false,"suffix":""}],"container-title":"North American Journal of Fisheries Management","id":"ITEM-6","issue":"3","issued":{"date-parts":[["2009"]]},"language":"English","note":"477fx Times Cited:34 Cited References Count:209","page":"626-652","title":"A Synthesis of Cisco Recovery in Lake Superior: Implications for Native Fish Rehabilitation in the Laurentian Great Lakes","type":"article-journal","volume":"29"},"uris":["http://www.mendeley.com/documents/?uuid=efbd3358-ce1f-3dc7-afe5-232740387d1e"]}],"mendeley":{"formattedCitation":"(Elliott and Bell, 2011; Isaak, 2014; Jeppesen et al., 2012; Jonsson and Jonsson, 2014; Karjalainen et al., 2015; Stockwell et al., 2009)","plainTextFormattedCitation":"(Elliott and Bell, 2011; Isaak, 2014; Jeppesen et al., 2012; Jonsson and Jonsson, 2014; Karjalainen et al., 2015; Stockwell et al., 2009)","previouslyFormattedCitation":"(Elliott and Bell, 2011; Isaak, 2014; Jeppesen et al., 2012; Jonsson and Jonsson, 2014; Karjalainen et al., 2015; Stockwell et al., 2009)"},"properties":{"noteIndex":0},"schema":"https://github.com/citation-style-language/schema/raw/master/csl-citation.json"}</w:instrText>
+        <w:instrText>ADDIN CSL_CITATION {"citationItems":[{"id":"ITEM-1","itemData":{"DOI":"10.1111/j.1365-2427.2010.02506.x","ISBN":"1365-2427","ISSN":"00465070","abstract":"Summary 1.The long-term suitability of Bassenthwaite Lake as a habitat for vendace (Coregonus albula) was assessed using two models. The first was the phytoplankton model (PROTECH) that provided temperature and phytoplankton biomass outputs that were used to drive a second model of lake oxygen (LOX). 2.Both temperature and oxygen concentrations were used to define the available habitat for the adult vendace, using 18 °C as an upper and 2 mg L−1 as a lower threshold, respectively. The outputs of both models were compared with 4 years of observed data for the purposes of validation and produced good simulations of water temperature, total chlorophyll a and oxygen concentrations in the epilimnion, hypolimnion and at the lake bottom. 3.Using the outputs of a regional climate model (RCM) simulating 20 years of both present and future climate conditions for this part of the United Kingdom, both models were re-run. These data suggest the future climate will cause a mean increase of &gt;2 °C in water temperature, little change in overall phytoplankton biomass and a 10% decline in oxygen concentration. 4.Using the thresholds defined above, the habitat volume will decline greatly under the future climate scenarios, with all of the 20 years simulated having periods of zero habitat volume for &gt;7 consecutive days, primarily caused by high temperature. These results suggest that the long-term viability of the lake as a habitat for this rare fish is extremely low.","author":[{"dropping-particle":"","family":"Elliott","given":"J Alex","non-dropping-particle":"","parse-names":false,"suffix":""},{"dropping-particle":"","family":"Bell","given":"Victoria A","non-dropping-particle":"","parse-names":false,"suffix":""}],"container-title":"Freshwater Biology","id":"ITEM-1","issue":"2","issued":{"date-parts":[["2011"]]},"page":"395-405","title":"Predicting the potential long-term influence of climate change on vendace (Coregonus albula) habitat in Bassenthwaite Lake, U.K.","type":"article-journal","volume":"56"},"uris":["http://www.mendeley.com/documents/?uuid=a373c4bf-80e9-35c3-8016-176e343ca1d1"]},{"id":"ITEM-2","itemData":{"ISBN":"978-1-934874-38-7","author":[{"dropping-particle":"","family":"Isaak","given":"Daniel J","non-dropping-particle":"","parse-names":false,"suffix":""}],"container-title":"Future of Fisheries: Perspectives for Emerging Professionals","editor":[{"dropping-particle":"","family":"Taylor","given":"William W","non-dropping-particle":"","parse-names":false,"suffix":""},{"dropping-particle":"","family":"Lynch","given":"Abigail J","non-dropping-particle":"","parse-names":false,"suffix":""},{"dropping-particle":"","family":"Leonard","given":"Nancy J","non-dropping-particle":"","parse-names":false,"suffix":""}],"id":"ITEM-2","issued":{"date-parts":[["2014"]]},"page":"435-441","publisher":"American Fisheries Society","publisher-place":"Bethesda, MD","title":"Climate Change and the Future of Freshwater Fisheries","type":"chapter"},"uris":["http://www.mendeley.com/documents/?uuid=8cdd9a8d-1c6e-3ff5-8bf6-f67e20365a9c"]},{"id":"ITEM-3","itemData":{"DOI":"10.1007/s10750-012-1182-1","ISBN":"0018-8158","ISSN":"00188158","abstract":"Fish play a key role in the trophic dynamics of lakes. With climate warming, complex changes in fish assemblage structure may be expected owing to direct effects of temperature and indirect effects operating through eutrophication, water level changes, stratification and salinisation. We reviewed published and new long-term (10–100 years) fish data series from 24 European lakes (area: 0.04–5,648 km2; mean depth: 1–177 m; a north–south gradient from Sweden to Spain). Along with an annual temperature increase of about 0.15–0.3°C per decade profound changes have occurred in either fish assemblage composition, body size and/or age structure during recent decades and a shift towards higher dominance of eurythermal species. These shifts have occurred despite a reduction in nutrient loading in many of the lakes that should have benefited the larger-sized individuals and the fish species typically inhabiting cold-water, low-nutrient lakes. The cold-stenothermic Arctic charr has been particularly affected and its abundance has decreased in the majority of the lakes where its presence was recorded. The harvest of cool-stenothermal brown trout has decreased substantially in two southern lakes. Vendace, whitefish and smelt show a different response depending on lake depth and latitude. Perch has apparently been stimulated in the north, with stronger year classes in warm years, but its abundance has declined in the southern Lake Maggiore, Italy. Where introduced, roach seems to take advantage of the higher temperature after years of low population densities. Eurythermal species such as common bream, pike–perch and/or shad are apparently on the increase in several of the lakes. The response of fish to the warming has been surprisingly strong and fast in recent decades, making them ideal sentinels for detecting and documenting climate-induced modifications of freshwater ecosystems.","author":[{"dropping-particle":"","family":"Jeppesen","given":"Erik","non-dropping-particle":"","parse-names":false,"suffix":""},{"dropping-particle":"","family":"Mehner","given":"Thomas","non-dropping-particle":"","parse-names":false,"suffix":""},{"dropping-particle":"","family":"Winfield","given":"Ian J","non-dropping-particle":"","parse-names":false,"suffix":""},{"dropping-particle":"","family":"Kangur","given":"Külli","non-dropping-particle":"","parse-names":false,"suffix":""},{"dropping-particle":"","family":"Sarvala","given":"Jouko","non-dropping-particle":"","parse-names":false,"suffix":""},{"dropping-particle":"","family":"Gerdeaux","given":"Daniel","non-dropping-particle":"","parse-names":false,"suffix":""},{"dropping-particle":"","family":"Rask","given":"Martti","non-dropping-particle":"","parse-names":false,"suffix":""},{"dropping-particle":"","family":"Malmquist","given":"Hilmar J","non-dropping-particle":"","parse-names":false,"suffix":""},{"dropping-particle":"","family":"Holmgren","given":"Kerstin","non-dropping-particle":"","parse-names":false,"suffix":""},{"dropping-particle":"","family":"Volta","given":"Pietro","non-dropping-particle":"","parse-names":false,"suffix":""},{"dropping-particle":"","family":"Romo","given":"Susana","non-dropping-particle":"","parse-names":false,"suffix":""},{"dropping-particle":"","family":"Eckmann","given":"Reiner","non-dropping-particle":"","parse-names":false,"suffix":""},{"dropping-particle":"","family":"Sandström","given":"Alfred","non-dropping-particle":"","parse-names":false,"suffix":""},{"dropping-particle":"","family":"Blanco","given":"Saúl","non-dropping-particle":"","parse-names":false,"suffix":""},{"dropping-particle":"","family":"Kangur","given":"Andu","non-dropping-particle":"","parse-names":false,"suffix":""},{"dropping-particle":"","family":"Ragnarsson Stabo","given":"Henrik","non-dropping-particle":"","parse-names":false,"suffix":""},{"dropping-particle":"","family":"Tarvainen","given":"Marjo","non-dropping-particle":"","parse-names":false,"suffix":""},{"dropping-particle":"","family":"Ventelä","given":"Anne Mari","non-dropping-particle":"","parse-names":false,"suffix":""},{"dropping-particle":"","family":"Søndergaard","given":"Martin","non-dropping-particle":"","parse-names":false,"suffix":""},{"dropping-particle":"","family":"Lauridsen","given":"Torben L","non-dropping-particle":"","parse-names":false,"suffix":""},{"dropping-particle":"","family":"Meerhoff","given":"Mariana","non-dropping-particle":"","parse-names":false,"suffix":""}],"container-title":"Hydrobiologia","id":"ITEM-3","issued":{"date-parts":[["2012"]]},"language":"English","note":"971qe Times Cited:92 Cited References Count:186","page":"1-39","title":"Impacts of climate warming on the long-term dynamics of key fish species in 24 European lakes","type":"article-journal","volume":"694"},"uris":["http://www.mendeley.com/documents/?uuid=83952b8f-a0ae-3585-b9b2-5bc50214f285"]},{"id":"ITEM-4","itemData":{"DOI":"10.1111/jfb.12432","ISBN":"1095-8649","ISSN":"10958649","PMID":"24961386","abstract":"Conditions fish encounter during embryogenesis and early life history can leave lasting effects not only on morphology, but also on growth rate, life-history and behavioural traits. The ecology of offspring can be affected by conditions experienced by their parents and mother in particular. This review summarizes such early impacts and their ecological influences for a variety of teleost species, but with special reference to salmonids. Growth and adult body size, sex ratio, egg size, lifespan and tendency to migrate can all be affected by early influences. Mechanisms behind such phenotypically plastic impacts are not well known, but epigenetic change appears to be one central mechanism. The thermal regime during development and incubation is particularly important, but also early food consumption and intraspecific density can all be responsible for later life-history variation. For behavioural traits, early experiences with effects on brain, sensory development and cognition appear essential. This may also influence boldness and other social behaviours such as mate choice. At the end of the review, several issues and questions for future studies are given.","author":[{"dropping-particle":"","family":"Jonsson","given":"B.","non-dropping-particle":"","parse-names":false,"suffix":""},{"dropping-particle":"","family":"Jonsson","given":"Nina","non-dropping-particle":"","parse-names":false,"suffix":""}],"container-title":"Journal of Fish Biology","id":"ITEM-4","issue":"2","issued":{"date-parts":[["2014"]]},"page":"151-188","title":"Early environment influences later performance in fishes","type":"article-journal","volume":"85"},"uris":["http://www.mendeley.com/documents/?uuid=fd5e17f6-7f67-3ecd-92b2-e5255d68c6c7"]},{"id":"ITEM-5","itemData":{"DOI":"10.1007/s10641-014-0331-y","abstract":"We tested experimentally how the eggs of coregonid fish from the same parents develop at different incubation temperatures under natural long and climate change induced short winter conditions. The experimental scenarios simulating the water temperature in the spawning areas were constructed using a meteorological model including the climate change scenarios and a thermodynamic water quality model. Northern latitude stocks of vendace (Coregonus albula) and European whitefish (Coregonus lavaretus) had high flexibility in the egg developmental rates: the physiologically distinct temperature-dependent regulation of the ontogenetic steps during incubation caused over 3 months long hatching-to-feeding window to adjust the hatching and start of external feeding in optimal conditions. Survival of embryos and larvae did not differ between scenarios and even in the shortest winter scenario, the survival and growth rate of embryos and larvae was high. An among-family effect on the hatching time of the offspring was also observed. Our results showed that spring warming of the water already under the ice is the key cue to synchronize the hatching of coregonids close to the ice break-up period.","author":[{"dropping-particle":"","family":"Karjalainen","given":"Juha","non-dropping-particle":"","parse-names":false,"suffix":""},{"dropping-particle":"","family":"Keskinen","given":"Tapio","non-dropping-particle":"","parse-names":false,"suffix":""},{"dropping-particle":"","family":"Pulkkanen","given":"Merja","non-dropping-particle":"","parse-names":false,"suffix":""},{"dropping-particle":"","family":"Marjomäki","given":"Timo J","non-dropping-particle":"","parse-names":false,"suffix":""}],"container-title":"Environmental Biology of Fishes","id":"ITEM-5","issue":"4","issued":{"date-parts":[["2015"]]},"language":"English","note":"Cc7ry Times Cited:4 Cited References Count:57","page":"979-991","title":"Climate change alters the egg development dynamics in cold-water adapted coregonids","type":"article-journal","volume":"98"},"uris":["http://www.mendeley.com/documents/?uuid=1120a55e-f2ad-394b-ad89-0b3bb220dad8"]},{"id":"ITEM-6","itemData":{"DOI":"10.1577/M08-002.1","ISBN":"0275-5947","ISSN":"0275-5947","abstract":"Populations of cisco Coregonus artedi in the Laurentian Great Lakes supported large-scale commercial fisheries and were the primary forage of piscivores during the first half of the 20th century. However, by 1970 populations had collapsed in all of the lakes. Since then, ciscoes have staged a recovery ill Lake Superior. In this synthesis, we describe the Status of ciscoes in Lake Superior during 1970-2006 and provide a comprehensive review of their ecology. Better understanding of age estimation techniques. application of hydroacoustic and midwater trawl sampling, and compilation of long-term data sets have advanced our understanding of the species. Management agencies contemplating rehabilitation of cisco populations Should recognize that (1) knowledge of cisco ecology and population dynamics is increasing: (2) ciscoes are long-lived; (3) Great Lakes population,; are probably composed of both shallow-water and deepwater spawning forms (4) large year-classes call be produced from small adult stocks (5) large variation in year-class strength is probably intrinsic to Great Lakes populations: (6) despite the longevity and early maturity of ciscoes. stocks can be overfished because large year-classes are produced infrequently: (7) regional environmental factors appear to play a large role in reproductive success: and (8) rainbow smelt Osmerus mordax are likely to have a negative effect oil cisco recruitment under certain conditions. A top-down approach for rehabilitating lake trout Salvelinus namaycush in Lake Superior probably benefited cisco recovery through lake trout predation on invasive rainbow smelt populations. We argue that managing for populations of exotic alewives Alosa pseudoharengus to support popular recreational fisheries of exotic Pacific salmonids in the other Great Lakes conflicts with stocking efforts to rehabilitate native lake trout in those lakes. If native fish rehabilitation is a serious and primary goal for management agencies in the Great Lakes basin, we propose that an ecosystem-based approach to modifying the environment for tire benefit of native fish species (i.e., decimation or eradication of invasive species) is required.","author":[{"dropping-particle":"","family":"Stockwell","given":"Jason D","non-dropping-particle":"","parse-names":false,"suffix":""},{"dropping-particle":"","family":"Ebener","given":"Mark P","non-dropping-particle":"","parse-names":false,"suffix":""},{"dropping-particle":"","family":"Black","given":"Jeff A","non-dropping-particle":"","parse-names":false,"suffix":""},{"dropping-particle":"","family":"Gorman","given":"Owen T","non-dropping-particle":"","parse-names":false,"suffix":""},{"dropping-particle":"","family":"Hrabik","given":"Thomas R","non-dropping-particle":"","parse-names":false,"suffix":""},{"dropping-particle":"","family":"Kinnunen","given":"Ronald E","non-dropping-particle":"","parse-names":false,"suffix":""},{"dropping-particle":"","family":"Mattes","given":"William P","non-dropping-particle":"","parse-names":false,"suffix":""},{"dropping-particle":"","family":"Oyadomari","given":"Jason K","non-dropping-particle":"","parse-names":false,"suffix":""},{"dropping-particle":"","family":"Schram","given":"Stephen T","non-dropping-particle":"","parse-names":false,"suffix":""},{"dropping-particle":"","family":"Schreiner","given":"Donald R","non-dropping-particle":"","parse-names":false,"suffix":""},{"dropping-particle":"","family":"Seider","given":"Michael J","non-dropping-particle":"","parse-names":false,"suffix":""},{"dropping-particle":"","family":"Sitar","given":"Shawn P","non-dropping-particle":"","parse-names":false,"suffix":""},{"dropping-particle":"","family":"Yule","given":"Daniel L","non-dropping-particle":"","parse-names":false,"suffix":""}],"container-title":"North American Journal of Fisheries Management","id":"ITEM-6","issue":"3","issued":{"date-parts":[["2009"]]},"language":"English","note":"477fx Times Cited:34 Cited References Count:209","page":"626-652","title":"A Synthesis of Cisco Recovery in Lake Superior: Implications for Native Fish Rehabilitation in the Laurentian Great Lakes","type":"article-journal","volume":"29"},"uris":["http://www.mendeley.com/documents/?uuid=efbd3358-ce1f-3dc7-afe5-232740387d1e"]}],"mendeley":{"formattedCitation":"(Stockwell et al. 2009; Elliott &amp; Bell 2011; Jeppesen et al. 2012; Isaak 2014; Jonsson &amp; Jonsson 2014; Karjalainen et al. 2015)","plainTextFormattedCitation":"(Stockwell et al. 2009; Elliott &amp; Bell 2011; Jeppesen et al. 2012; Isaak 2014; Jonsson &amp; Jonsson 2014; Karjalainen et al. 2015)","previouslyFormattedCitation":"(Stockwell et al. 2009; Elliott &amp; Bell 2011; Jeppesen et al. 2012; Isaak 2014; Jonsson &amp; Jonsson 2014; Karjalainen et al. 2015)"},"properties":{"noteIndex":0},"schema":"https://github.com/citation-style-language/schema/raw/master/csl-citation.json"}</w:instrText>
       </w:r>
       <w:r>
         <w:fldChar w:fldCharType="separate"/>
@@ -619,7 +619,7 @@
         <w:rPr>
           <w:noProof/>
         </w:rPr>
-        <w:t>(Elliott and Bell, 2011; Isaak, 2014; Jeppesen et al., 2012; Jonsson and Jonsson, 2014; Karjalainen et al., 2015; Stockwell et al., 2009)</w:t>
+        <w:t>(Stockwell et al. 2009; Elliott &amp; Bell 2011; Jeppesen et al. 2012; Isaak 2014; Jonsson &amp; Jonsson 2014; Karjalainen et al. 2015)</w:t>
       </w:r>
       <w:r>
         <w:fldChar w:fldCharType="end"/>
@@ -651,7 +651,7 @@
         <w:fldChar w:fldCharType="begin" w:fldLock="1"/>
       </w:r>
       <w:r>
-        <w:instrText>ADDIN CSL_CITATION {"citationItems":[{"id":"ITEM-1","itemData":{"author":[{"dropping-particle":"","family":"Eshenroder","given":"Randy L","non-dropping-particle":"","parse-names":false,"suffix":""},{"dropping-particle":"","family":"Vecsei","given":"Paul","non-dropping-particle":"","parse-names":false,"suffix":""},{"dropping-particle":"","family":"Gorman","given":"Owen T","non-dropping-particle":"","parse-names":false,"suffix":""},{"dropping-particle":"","family":"Yule","given":"Daniel L","non-dropping-particle":"","parse-names":false,"suffix":""},{"dropping-particle":"","family":"Pratt","given":"Thomas C","non-dropping-particle":"","parse-names":false,"suffix":""},{"dropping-particle":"","family":"Mandrak","given":"Nicholas Edward","non-dropping-particle":"","parse-names":false,"suffix":""},{"dropping-particle":"","family":"Bunnell","given":"David B","non-dropping-particle":"","parse-names":false,"suffix":""},{"dropping-particle":"","family":"Muir","given":"Andrew M","non-dropping-particle":"","parse-names":false,"suffix":""}],"container-title":"Great Lakes Fishery Commission Miscellaneous Publication","id":"ITEM-1","issued":{"date-parts":[["2016"]]},"page":"156","publisher":"Great Lakes Fishery Commission","title":"Ciscoes (Coregonus, subgenus Leucichthys) of the Laurentian Great Lakes and Lake Nipigon","type":"article-journal","volume":"1"},"uris":["http://www.mendeley.com/documents/?uuid=0e56fe57-85ae-39a9-bb55-47e621d5bd67"]}],"mendeley":{"formattedCitation":"(Eshenroder et al., 2016)","manualFormatting":"Eshenroder et al., 2016)","plainTextFormattedCitation":"(Eshenroder et al., 2016)","previouslyFormattedCitation":"(Eshenroder et al., 2016)"},"properties":{"noteIndex":0},"schema":"https://github.com/citation-style-language/schema/raw/master/csl-citation.json"}</w:instrText>
+        <w:instrText>ADDIN CSL_CITATION {"citationItems":[{"id":"ITEM-1","itemData":{"author":[{"dropping-particle":"","family":"Eshenroder","given":"Randy L","non-dropping-particle":"","parse-names":false,"suffix":""},{"dropping-particle":"","family":"Vecsei","given":"Paul","non-dropping-particle":"","parse-names":false,"suffix":""},{"dropping-particle":"","family":"Gorman","given":"Owen T","non-dropping-particle":"","parse-names":false,"suffix":""},{"dropping-particle":"","family":"Yule","given":"Daniel L","non-dropping-particle":"","parse-names":false,"suffix":""},{"dropping-particle":"","family":"Pratt","given":"Thomas C","non-dropping-particle":"","parse-names":false,"suffix":""},{"dropping-particle":"","family":"Mandrak","given":"Nicholas Edward","non-dropping-particle":"","parse-names":false,"suffix":""},{"dropping-particle":"","family":"Bunnell","given":"David B","non-dropping-particle":"","parse-names":false,"suffix":""},{"dropping-particle":"","family":"Muir","given":"Andrew M","non-dropping-particle":"","parse-names":false,"suffix":""}],"container-title":"Great Lakes Fishery Commission Miscellaneous Publication","id":"ITEM-1","issued":{"date-parts":[["2016"]]},"page":"156","publisher":"Great Lakes Fishery Commission","title":"Ciscoes (Coregonus, subgenus Leucichthys) of the Laurentian Great Lakes and Lake Nipigon","type":"article-journal","volume":"1"},"uris":["http://www.mendeley.com/documents/?uuid=0e56fe57-85ae-39a9-bb55-47e621d5bd67"]}],"mendeley":{"formattedCitation":"(Eshenroder et al. 2016)","manualFormatting":"Eshenroder et al., 2016)","plainTextFormattedCitation":"(Eshenroder et al. 2016)","previouslyFormattedCitation":"(Eshenroder et al. 2016)"},"properties":{"noteIndex":0},"schema":"https://github.com/citation-style-language/schema/raw/master/csl-citation.json"}</w:instrText>
       </w:r>
       <w:r>
         <w:fldChar w:fldCharType="separate"/>
@@ -692,7 +692,7 @@
         <w:fldChar w:fldCharType="begin" w:fldLock="1"/>
       </w:r>
       <w:r>
-        <w:instrText>ADDIN CSL_CITATION {"citationItems":[{"id":"ITEM-1","itemData":{"ISBN":"0299167631","author":[{"dropping-particle":"","family":"Bogue","given":"Margaret Beattie","non-dropping-particle":"","parse-names":false,"suffix":""}],"id":"ITEM-1","issued":{"date-parts":[["2001"]]},"publisher":"Univ of Wisconsin Press","title":"Fishing the Great Lakes: an environmental history, 1783–1933","type":"book"},"uris":["http://www.mendeley.com/documents/?uuid=a9a9fa46-64fe-438d-ac2b-6f330f12cc58"]},{"id":"ITEM-2","itemData":{"DOI":"10.3197/096734005774434566","ISSN":"0967-3407","author":[{"dropping-particle":"","family":"Chiarappa","given":"Michael J","non-dropping-particle":"","parse-names":false,"suffix":""}],"container-title":"Environment and History","id":"ITEM-2","issued":{"date-parts":[["2005"]]},"page":"163-194","title":"Overseeing the family of whitefishes: The priorities and debates of coregonid management on America's Great Lakes, 1870-2000","type":"article-journal","volume":"11"},"uris":["http://www.mendeley.com/documents/?uuid=a30700cb-e924-49f1-a108-cdf6b34a9ceb"]}],"mendeley":{"formattedCitation":"(Bogue, 2001; Chiarappa, 2005)","plainTextFormattedCitation":"(Bogue, 2001; Chiarappa, 2005)","previouslyFormattedCitation":"(Bogue, 2001; Chiarappa, 2005)"},"properties":{"noteIndex":0},"schema":"https://github.com/citation-style-language/schema/raw/master/csl-citation.json"}</w:instrText>
+        <w:instrText>ADDIN CSL_CITATION {"citationItems":[{"id":"ITEM-1","itemData":{"ISBN":"0299167631","author":[{"dropping-particle":"","family":"Bogue","given":"Margaret Beattie","non-dropping-particle":"","parse-names":false,"suffix":""}],"id":"ITEM-1","issued":{"date-parts":[["2001"]]},"publisher":"Univ of Wisconsin Press","publisher-place":"Madison, Wisconsin","title":"Fishing the Great Lakes: an environmental history, 1783–1933","type":"book"},"uris":["http://www.mendeley.com/documents/?uuid=a9a9fa46-64fe-438d-ac2b-6f330f12cc58"]},{"id":"ITEM-2","itemData":{"DOI":"10.3197/096734005774434566","ISSN":"0967-3407","author":[{"dropping-particle":"","family":"Chiarappa","given":"Michael J","non-dropping-particle":"","parse-names":false,"suffix":""}],"container-title":"Environment and History","id":"ITEM-2","issued":{"date-parts":[["2005"]]},"page":"163-194","title":"Overseeing the family of whitefishes: The priorities and debates of coregonid management on America's Great Lakes, 1870-2000","type":"article-journal","volume":"11"},"uris":["http://www.mendeley.com/documents/?uuid=a30700cb-e924-49f1-a108-cdf6b34a9ceb"]}],"mendeley":{"formattedCitation":"(Bogue 2001; Chiarappa 2005)","plainTextFormattedCitation":"(Bogue 2001; Chiarappa 2005)","previouslyFormattedCitation":"(Bogue 2001; Chiarappa 2005)"},"properties":{"noteIndex":0},"schema":"https://github.com/citation-style-language/schema/raw/master/csl-citation.json"}</w:instrText>
       </w:r>
       <w:r>
         <w:fldChar w:fldCharType="separate"/>
@@ -701,7 +701,7 @@
         <w:rPr>
           <w:noProof/>
         </w:rPr>
-        <w:t>(Bogue, 2001; Chiarappa, 2005)</w:t>
+        <w:t>(Bogue 2001; Chiarappa 2005)</w:t>
       </w:r>
       <w:r>
         <w:fldChar w:fldCharType="end"/>
@@ -716,7 +716,7 @@
         <w:fldChar w:fldCharType="begin" w:fldLock="1"/>
       </w:r>
       <w:r>
-        <w:instrText>ADDIN CSL_CITATION {"citationItems":[{"id":"ITEM-1","itemData":{"URL":"http://www.glfc.org/commercial/commerc.php","author":[{"dropping-particle":"","family":"Baldwin","given":"N A","non-dropping-particle":"","parse-names":false,"suffix":""},{"dropping-particle":"","family":"Saalfeld","given":"R W","non-dropping-particle":"","parse-names":false,"suffix":""},{"dropping-particle":"","family":"Dochoda","given":"M R","non-dropping-particle":"","parse-names":false,"suffix":""},{"dropping-particle":"","family":"Buettner","given":"H J","non-dropping-particle":"","parse-names":false,"suffix":""},{"dropping-particle":"","family":"Eshenroder","given":"Randy L","non-dropping-particle":"","parse-names":false,"suffix":""}],"container-title":"Great Lakes Fishery Commission","id":"ITEM-1","issued":{"date-parts":[["2009"]]},"publisher-place":"Ann Arbor, MI","title":"Commercial fish production in the Great Lakes, 1867–2006","type":"webpage"},"uris":["http://www.mendeley.com/documents/?uuid=d783db55-e0ea-4900-b786-ee26283352bd"]},{"id":"ITEM-2","itemData":{"author":[{"dropping-particle":"","family":"Koelz","given":"Walter N","non-dropping-particle":"","parse-names":false,"suffix":""}],"container-title":"Bulletin of the United States Bureau of Fisheries","id":"ITEM-2","issue":"2","issued":{"date-parts":[["1929"]]},"page":"297-643","title":"Coregonid fishes of the Great Lakes","type":"article-journal","volume":"43"},"uris":["http://www.mendeley.com/documents/?uuid=7d040381-53c5-40f2-bcb7-910a1d8b5e2c"]}],"mendeley":{"formattedCitation":"(Baldwin et al., 2009; Koelz, 1929)","plainTextFormattedCitation":"(Baldwin et al., 2009; Koelz, 1929)","previouslyFormattedCitation":"(Baldwin et al., 2009; Koelz, 1929)"},"properties":{"noteIndex":0},"schema":"https://github.com/citation-style-language/schema/raw/master/csl-citation.json"}</w:instrText>
+        <w:instrText>ADDIN CSL_CITATION {"citationItems":[{"id":"ITEM-1","itemData":{"URL":"http://www.glfc.org/commercial/commerc.php","author":[{"dropping-particle":"","family":"Baldwin","given":"N A","non-dropping-particle":"","parse-names":false,"suffix":""},{"dropping-particle":"","family":"Saalfeld","given":"R W","non-dropping-particle":"","parse-names":false,"suffix":""},{"dropping-particle":"","family":"Dochoda","given":"M R","non-dropping-particle":"","parse-names":false,"suffix":""},{"dropping-particle":"","family":"Buettner","given":"H J","non-dropping-particle":"","parse-names":false,"suffix":""},{"dropping-particle":"","family":"Eshenroder","given":"Randy L","non-dropping-particle":"","parse-names":false,"suffix":""}],"container-title":"Great Lakes Fishery Commission","id":"ITEM-1","issued":{"date-parts":[["2009"]]},"publisher-place":"Ann Arbor, MI","title":"Commercial fish production in the Great Lakes, 1867–2006","type":"webpage"},"uris":["http://www.mendeley.com/documents/?uuid=d783db55-e0ea-4900-b786-ee26283352bd"]},{"id":"ITEM-2","itemData":{"author":[{"dropping-particle":"","family":"Koelz","given":"Walter N","non-dropping-particle":"","parse-names":false,"suffix":""}],"container-title":"Bulletin of the United States Bureau of Fisheries","id":"ITEM-2","issue":"2","issued":{"date-parts":[["1929"]]},"page":"297-643","title":"Coregonid fishes of the Great Lakes","type":"article-journal","volume":"43"},"uris":["http://www.mendeley.com/documents/?uuid=7d040381-53c5-40f2-bcb7-910a1d8b5e2c"]}],"mendeley":{"formattedCitation":"(Koelz 1929; Baldwin et al. 2009)","plainTextFormattedCitation":"(Koelz 1929; Baldwin et al. 2009)","previouslyFormattedCitation":"(Koelz 1929; Baldwin et al. 2009)"},"properties":{"noteIndex":0},"schema":"https://github.com/citation-style-language/schema/raw/master/csl-citation.json"}</w:instrText>
       </w:r>
       <w:r>
         <w:fldChar w:fldCharType="separate"/>
@@ -725,7 +725,7 @@
         <w:rPr>
           <w:noProof/>
         </w:rPr>
-        <w:t>(Baldwin et al., 2009; Koelz, 1929)</w:t>
+        <w:t>(Koelz 1929; Baldwin et al. 2009)</w:t>
       </w:r>
       <w:r>
         <w:fldChar w:fldCharType="end"/>
@@ -740,7 +740,7 @@
         <w:fldChar w:fldCharType="begin" w:fldLock="1"/>
       </w:r>
       <w:r>
-        <w:instrText>ADDIN CSL_CITATION {"citationItems":[{"id":"ITEM-1","itemData":{"DOI":"10.1577/M08-002.1","ISBN":"0275-5947","ISSN":"0275-5947","abstract":"Populations of cisco Coregonus artedi in the Laurentian Great Lakes supported large-scale commercial fisheries and were the primary forage of piscivores during the first half of the 20th century. However, by 1970 populations had collapsed in all of the lakes. Since then, ciscoes have staged a recovery ill Lake Superior. In this synthesis, we describe the Status of ciscoes in Lake Superior during 1970-2006 and provide a comprehensive review of their ecology. Better understanding of age estimation techniques. application of hydroacoustic and midwater trawl sampling, and compilation of long-term data sets have advanced our understanding of the species. Management agencies contemplating rehabilitation of cisco populations Should recognize that (1) knowledge of cisco ecology and population dynamics is increasing: (2) ciscoes are long-lived; (3) Great Lakes population,; are probably composed of both shallow-water and deepwater spawning forms (4) large year-classes call be produced from small adult stocks (5) large variation in year-class strength is probably intrinsic to Great Lakes populations: (6) despite the longevity and early maturity of ciscoes. stocks can be overfished because large year-classes are produced infrequently: (7) regional environmental factors appear to play a large role in reproductive success: and (8) rainbow smelt Osmerus mordax are likely to have a negative effect oil cisco recruitment under certain conditions. A top-down approach for rehabilitating lake trout Salvelinus namaycush in Lake Superior probably benefited cisco recovery through lake trout predation on invasive rainbow smelt populations. We argue that managing for populations of exotic alewives Alosa pseudoharengus to support popular recreational fisheries of exotic Pacific salmonids in the other Great Lakes conflicts with stocking efforts to rehabilitate native lake trout in those lakes. If native fish rehabilitation is a serious and primary goal for management agencies in the Great Lakes basin, we propose that an ecosystem-based approach to modifying the environment for tire benefit of native fish species (i.e., decimation or eradication of invasive species) is required.","author":[{"dropping-particle":"","family":"Stockwell","given":"Jason D","non-dropping-particle":"","parse-names":false,"suffix":""},{"dropping-particle":"","family":"Ebener","given":"Mark P","non-dropping-particle":"","parse-names":false,"suffix":""},{"dropping-particle":"","family":"Black","given":"Jeff A","non-dropping-particle":"","parse-names":false,"suffix":""},{"dropping-particle":"","family":"Gorman","given":"Owen T","non-dropping-particle":"","parse-names":false,"suffix":""},{"dropping-particle":"","family":"Hrabik","given":"Thomas R","non-dropping-particle":"","parse-names":false,"suffix":""},{"dropping-particle":"","family":"Kinnunen","given":"Ronald E","non-dropping-particle":"","parse-names":false,"suffix":""},{"dropping-particle":"","family":"Mattes","given":"William P","non-dropping-particle":"","parse-names":false,"suffix":""},{"dropping-particle":"","family":"Oyadomari","given":"Jason K","non-dropping-particle":"","parse-names":false,"suffix":""},{"dropping-particle":"","family":"Schram","given":"Stephen T","non-dropping-particle":"","parse-names":false,"suffix":""},{"dropping-particle":"","family":"Schreiner","given":"Donald R","non-dropping-particle":"","parse-names":false,"suffix":""},{"dropping-particle":"","family":"Seider","given":"Michael J","non-dropping-particle":"","parse-names":false,"suffix":""},{"dropping-particle":"","family":"Sitar","given":"Shawn P","non-dropping-particle":"","parse-names":false,"suffix":""},{"dropping-particle":"","family":"Yule","given":"Daniel L","non-dropping-particle":"","parse-names":false,"suffix":""}],"container-title":"North American Journal of Fisheries Management","id":"ITEM-1","issue":"3","issued":{"date-parts":[["2009"]]},"language":"English","note":"477fx Times Cited:34 Cited References Count:209","page":"626-652","title":"A Synthesis of Cisco Recovery in Lake Superior: Implications for Native Fish Rehabilitation in the Laurentian Great Lakes","type":"article-journal","volume":"29"},"uris":["http://www.mendeley.com/documents/?uuid=efbd3358-ce1f-3dc7-afe5-232740387d1e"]}],"mendeley":{"formattedCitation":"(Stockwell et al., 2009)","plainTextFormattedCitation":"(Stockwell et al., 2009)","previouslyFormattedCitation":"(Stockwell et al., 2009)"},"properties":{"noteIndex":0},"schema":"https://github.com/citation-style-language/schema/raw/master/csl-citation.json"}</w:instrText>
+        <w:instrText>ADDIN CSL_CITATION {"citationItems":[{"id":"ITEM-1","itemData":{"DOI":"10.1577/M08-002.1","ISBN":"0275-5947","ISSN":"0275-5947","abstract":"Populations of cisco Coregonus artedi in the Laurentian Great Lakes supported large-scale commercial fisheries and were the primary forage of piscivores during the first half of the 20th century. However, by 1970 populations had collapsed in all of the lakes. Since then, ciscoes have staged a recovery ill Lake Superior. In this synthesis, we describe the Status of ciscoes in Lake Superior during 1970-2006 and provide a comprehensive review of their ecology. Better understanding of age estimation techniques. application of hydroacoustic and midwater trawl sampling, and compilation of long-term data sets have advanced our understanding of the species. Management agencies contemplating rehabilitation of cisco populations Should recognize that (1) knowledge of cisco ecology and population dynamics is increasing: (2) ciscoes are long-lived; (3) Great Lakes population,; are probably composed of both shallow-water and deepwater spawning forms (4) large year-classes call be produced from small adult stocks (5) large variation in year-class strength is probably intrinsic to Great Lakes populations: (6) despite the longevity and early maturity of ciscoes. stocks can be overfished because large year-classes are produced infrequently: (7) regional environmental factors appear to play a large role in reproductive success: and (8) rainbow smelt Osmerus mordax are likely to have a negative effect oil cisco recruitment under certain conditions. A top-down approach for rehabilitating lake trout Salvelinus namaycush in Lake Superior probably benefited cisco recovery through lake trout predation on invasive rainbow smelt populations. We argue that managing for populations of exotic alewives Alosa pseudoharengus to support popular recreational fisheries of exotic Pacific salmonids in the other Great Lakes conflicts with stocking efforts to rehabilitate native lake trout in those lakes. If native fish rehabilitation is a serious and primary goal for management agencies in the Great Lakes basin, we propose that an ecosystem-based approach to modifying the environment for tire benefit of native fish species (i.e., decimation or eradication of invasive species) is required.","author":[{"dropping-particle":"","family":"Stockwell","given":"Jason D","non-dropping-particle":"","parse-names":false,"suffix":""},{"dropping-particle":"","family":"Ebener","given":"Mark P","non-dropping-particle":"","parse-names":false,"suffix":""},{"dropping-particle":"","family":"Black","given":"Jeff A","non-dropping-particle":"","parse-names":false,"suffix":""},{"dropping-particle":"","family":"Gorman","given":"Owen T","non-dropping-particle":"","parse-names":false,"suffix":""},{"dropping-particle":"","family":"Hrabik","given":"Thomas R","non-dropping-particle":"","parse-names":false,"suffix":""},{"dropping-particle":"","family":"Kinnunen","given":"Ronald E","non-dropping-particle":"","parse-names":false,"suffix":""},{"dropping-particle":"","family":"Mattes","given":"William P","non-dropping-particle":"","parse-names":false,"suffix":""},{"dropping-particle":"","family":"Oyadomari","given":"Jason K","non-dropping-particle":"","parse-names":false,"suffix":""},{"dropping-particle":"","family":"Schram","given":"Stephen T","non-dropping-particle":"","parse-names":false,"suffix":""},{"dropping-particle":"","family":"Schreiner","given":"Donald R","non-dropping-particle":"","parse-names":false,"suffix":""},{"dropping-particle":"","family":"Seider","given":"Michael J","non-dropping-particle":"","parse-names":false,"suffix":""},{"dropping-particle":"","family":"Sitar","given":"Shawn P","non-dropping-particle":"","parse-names":false,"suffix":""},{"dropping-particle":"","family":"Yule","given":"Daniel L","non-dropping-particle":"","parse-names":false,"suffix":""}],"container-title":"North American Journal of Fisheries Management","id":"ITEM-1","issue":"3","issued":{"date-parts":[["2009"]]},"language":"English","note":"477fx Times Cited:34 Cited References Count:209","page":"626-652","title":"A Synthesis of Cisco Recovery in Lake Superior: Implications for Native Fish Rehabilitation in the Laurentian Great Lakes","type":"article-journal","volume":"29"},"uris":["http://www.mendeley.com/documents/?uuid=efbd3358-ce1f-3dc7-afe5-232740387d1e"]}],"mendeley":{"formattedCitation":"(Stockwell et al. 2009)","plainTextFormattedCitation":"(Stockwell et al. 2009)","previouslyFormattedCitation":"(Stockwell et al. 2009)"},"properties":{"noteIndex":0},"schema":"https://github.com/citation-style-language/schema/raw/master/csl-citation.json"}</w:instrText>
       </w:r>
       <w:r>
         <w:fldChar w:fldCharType="separate"/>
@@ -749,7 +749,7 @@
         <w:rPr>
           <w:noProof/>
         </w:rPr>
-        <w:t>(Stockwell et al., 2009)</w:t>
+        <w:t>(Stockwell et al. 2009)</w:t>
       </w:r>
       <w:r>
         <w:fldChar w:fldCharType="end"/>
@@ -764,7 +764,7 @@
         <w:fldChar w:fldCharType="begin" w:fldLock="1"/>
       </w:r>
       <w:r>
-        <w:instrText>ADDIN CSL_CITATION {"citationItems":[{"id":"ITEM-1","itemData":{"DOI":"10.1111/fme.12474","ISSN":"0969-997X","author":[{"dropping-particle":"","family":"Rook","given":"Benjamin J","non-dropping-particle":"","parse-names":false,"suffix":""},{"dropping-particle":"","family":"Hansen","given":"Michael J","non-dropping-particle":"","parse-names":false,"suffix":""},{"dropping-particle":"","family":"Goldsworthy","given":"Cory A","non-dropping-particle":"","parse-names":false,"suffix":""},{"dropping-particle":"","family":"Ray","given":"Bradley A","non-dropping-particle":"","parse-names":false,"suffix":""},{"dropping-particle":"","family":"Gorman","given":"Owen T","non-dropping-particle":"","parse-names":false,"suffix":""},{"dropping-particle":"","family":"Yule","given":"Daniel L","non-dropping-particle":"","parse-names":false,"suffix":""},{"dropping-particle":"","family":"Bronte","given":"Charles R","non-dropping-particle":"","parse-names":false,"suffix":""}],"container-title":"Fisheries Management and Ecology","id":"ITEM-1","issued":{"date-parts":[["2021"]]},"publisher":"Wiley Online Library","title":"Was historical cisco Coregonus artedi yield consistent with contemporary recruitment and abundance in Lake Superior?","type":"article-journal"},"uris":["http://www.mendeley.com/documents/?uuid=6cf9d840-096e-4805-a4ea-4a799afa8a12"]}],"mendeley":{"formattedCitation":"(Rook et al., 2021)","plainTextFormattedCitation":"(Rook et al., 2021)","previouslyFormattedCitation":"(Rook et al., 2021)"},"properties":{"noteIndex":0},"schema":"https://github.com/citation-style-language/schema/raw/master/csl-citation.json"}</w:instrText>
+        <w:instrText>ADDIN CSL_CITATION {"citationItems":[{"id":"ITEM-1","itemData":{"DOI":"10.1111/fme.12474","ISSN":"0969-997X","author":[{"dropping-particle":"","family":"Rook","given":"Benjamin J","non-dropping-particle":"","parse-names":false,"suffix":""},{"dropping-particle":"","family":"Hansen","given":"Michael J","non-dropping-particle":"","parse-names":false,"suffix":""},{"dropping-particle":"","family":"Goldsworthy","given":"Cory A","non-dropping-particle":"","parse-names":false,"suffix":""},{"dropping-particle":"","family":"Ray","given":"Bradley A","non-dropping-particle":"","parse-names":false,"suffix":""},{"dropping-particle":"","family":"Gorman","given":"Owen T","non-dropping-particle":"","parse-names":false,"suffix":""},{"dropping-particle":"","family":"Yule","given":"Daniel L","non-dropping-particle":"","parse-names":false,"suffix":""},{"dropping-particle":"","family":"Bronte","given":"Charles R","non-dropping-particle":"","parse-names":false,"suffix":""}],"container-title":"Fisheries Management and Ecology","id":"ITEM-1","issued":{"date-parts":[["2021"]]},"title":"Was historical cisco Coregonus artedi yield consistent with contemporary recruitment and abundance in Lake Superior?","type":"article-journal"},"uris":["http://www.mendeley.com/documents/?uuid=6cf9d840-096e-4805-a4ea-4a799afa8a12"]}],"mendeley":{"formattedCitation":"(Rook et al. 2021)","plainTextFormattedCitation":"(Rook et al. 2021)","previouslyFormattedCitation":"(Rook et al. 2021)"},"properties":{"noteIndex":0},"schema":"https://github.com/citation-style-language/schema/raw/master/csl-citation.json"}</w:instrText>
       </w:r>
       <w:r>
         <w:fldChar w:fldCharType="separate"/>
@@ -773,7 +773,7 @@
         <w:rPr>
           <w:noProof/>
         </w:rPr>
-        <w:t>(Rook et al., 2021)</w:t>
+        <w:t>(Rook et al. 2021)</w:t>
       </w:r>
       <w:r>
         <w:fldChar w:fldCharType="end"/>
@@ -788,7 +788,7 @@
         <w:fldChar w:fldCharType="begin" w:fldLock="1"/>
       </w:r>
       <w:r>
-        <w:instrText>ADDIN CSL_CITATION {"citationItems":[{"id":"ITEM-1","itemData":{"DOI":"10.4319/lo.2014.59.6.1889","ISBN":"1939-5590","ISSN":"0024-3590","abstract":"Significant trends in Lake Superior water temperature and ice cover have been observed in recent decades, and these trends have typically been analyzed using standard linear regression techniques. Although the linear trends are statistically significant and contribute to an understanding of environmental change, a careful examination of the trends shows important nonlinearities. We identify a pronounced step change that occurred in Lake Superior following the warm El Niñ o winter of 1997–1998, resulting in a ''regime shift'' in summer evaporation rate, water temperature, and numerous metrics of winter ice cover. This statistically significant step change accounts for most of the long-term trends in ice cover, water temperature, and evaporation during the period 1973–2010, and it was preceded (and followed) by insignificant linear trends in nearly all of the metrics examined. The 1998 step change is associated with a decrease in winter ice duration of 39 d (a 34% decline), an increase of , 2–3uC in mean surface water temperature (July–September averages), and a 91% increase in July–August evaporation rates, reflecting an earlier start to the summer evaporation season. Maximum wintertime ice extent decreased by nearly a factor of two, from an average of 69% of the lake surface area (before 1997–1998) to 36% after the step change. This reassessment of long-term trends highlights the importance of nonlinear regime shifts such as the 1997–1998 break point—an event that may be related to a similar shift in the Pacific Decadal Oscillation that occurred around the same time. These pronounced changes in Lake Superior physical characteristics are likely to have important implications for the broader lake ecosystem. Increases in lake surface temperature have been widely documented in recent years throughout North America (Anderson et al. 1996; McCormick and Fahnenstiel 1999; Schneider et al. 2009) as well as globally (Schneider and Hook 2010). This long-term warming is especially apparent for the Laurentian Great Lakes, where summer water temperatures are generally found to be increasing faster than the ambient air temperature, particularly for Lake Superior (Lenters 2004; Austin and Colman 2007). During roughly the same time period, changes in lake-ice regimes have occurred in deep, Arctic lakes (Mueller et al. 2009), and shallow thermokarst lakes with bedfast ice (Arp et al. 2012; Surdu et al. 2014). Significant reductions in ice duration have also been noted fo…","author":[{"dropping-particle":"","family":"Cleave","given":"Katherine","non-dropping-particle":"Van","parse-names":false,"suffix":""},{"dropping-particle":"","family":"Lenters","given":"John D.","non-dropping-particle":"","parse-names":false,"suffix":""},{"dropping-particle":"","family":"Wang","given":"Jia","non-dropping-particle":"","parse-names":false,"suffix":""},{"dropping-particle":"","family":"Verhamme","given":"Edward M.","non-dropping-particle":"","parse-names":false,"suffix":""}],"container-title":"Limnology and Oceanography","id":"ITEM-1","issue":"6","issued":{"date-parts":[["2014"]]},"page":"1889-1898","publisher":"Wiley Online Library","title":"A regime shift in Lake Superior ice cover, evaporation, and water temperature following the warm El Niño winter of 1997–1998","type":"article-journal","volume":"59"},"uris":["http://www.mendeley.com/documents/?uuid=d720e39c-4ca4-434a-8c8e-759801f06879"]}],"mendeley":{"formattedCitation":"(Van Cleave et al., 2014)","plainTextFormattedCitation":"(Van Cleave et al., 2014)","previouslyFormattedCitation":"(Van Cleave et al., 2014)"},"properties":{"noteIndex":0},"schema":"https://github.com/citation-style-language/schema/raw/master/csl-citation.json"}</w:instrText>
+        <w:instrText>ADDIN CSL_CITATION {"citationItems":[{"id":"ITEM-1","itemData":{"DOI":"10.4319/lo.2014.59.6.1889","ISBN":"1939-5590","ISSN":"0024-3590","abstract":"Significant trends in Lake Superior water temperature and ice cover have been observed in recent decades, and these trends have typically been analyzed using standard linear regression techniques. Although the linear trends are statistically significant and contribute to an understanding of environmental change, a careful examination of the trends shows important nonlinearities. We identify a pronounced step change that occurred in Lake Superior following the warm El Niñ o winter of 1997–1998, resulting in a ''regime shift'' in summer evaporation rate, water temperature, and numerous metrics of winter ice cover. This statistically significant step change accounts for most of the long-term trends in ice cover, water temperature, and evaporation during the period 1973–2010, and it was preceded (and followed) by insignificant linear trends in nearly all of the metrics examined. The 1998 step change is associated with a decrease in winter ice duration of 39 d (a 34% decline), an increase of , 2–3uC in mean surface water temperature (July–September averages), and a 91% increase in July–August evaporation rates, reflecting an earlier start to the summer evaporation season. Maximum wintertime ice extent decreased by nearly a factor of two, from an average of 69% of the lake surface area (before 1997–1998) to 36% after the step change. This reassessment of long-term trends highlights the importance of nonlinear regime shifts such as the 1997–1998 break point—an event that may be related to a similar shift in the Pacific Decadal Oscillation that occurred around the same time. These pronounced changes in Lake Superior physical characteristics are likely to have important implications for the broader lake ecosystem. Increases in lake surface temperature have been widely documented in recent years throughout North America (Anderson et al. 1996; McCormick and Fahnenstiel 1999; Schneider et al. 2009) as well as globally (Schneider and Hook 2010). This long-term warming is especially apparent for the Laurentian Great Lakes, where summer water temperatures are generally found to be increasing faster than the ambient air temperature, particularly for Lake Superior (Lenters 2004; Austin and Colman 2007). During roughly the same time period, changes in lake-ice regimes have occurred in deep, Arctic lakes (Mueller et al. 2009), and shallow thermokarst lakes with bedfast ice (Arp et al. 2012; Surdu et al. 2014). Significant reductions in ice duration have also been noted fo…","author":[{"dropping-particle":"","family":"Cleave","given":"Katherine","non-dropping-particle":"Van","parse-names":false,"suffix":""},{"dropping-particle":"","family":"Lenters","given":"John D.","non-dropping-particle":"","parse-names":false,"suffix":""},{"dropping-particle":"","family":"Wang","given":"Jia","non-dropping-particle":"","parse-names":false,"suffix":""},{"dropping-particle":"","family":"Verhamme","given":"Edward M.","non-dropping-particle":"","parse-names":false,"suffix":""}],"container-title":"Limnology and Oceanography","id":"ITEM-1","issue":"6","issued":{"date-parts":[["2014"]]},"page":"1889-1898","publisher":"Wiley Online Library","title":"A regime shift in Lake Superior ice cover, evaporation, and water temperature following the warm El Niño winter of 1997–1998","type":"article-journal","volume":"59"},"uris":["http://www.mendeley.com/documents/?uuid=d720e39c-4ca4-434a-8c8e-759801f06879"]}],"mendeley":{"formattedCitation":"(Van Cleave et al. 2014)","plainTextFormattedCitation":"(Van Cleave et al. 2014)","previouslyFormattedCitation":"(Van Cleave et al. 2014)"},"properties":{"noteIndex":0},"schema":"https://github.com/citation-style-language/schema/raw/master/csl-citation.json"}</w:instrText>
       </w:r>
       <w:r>
         <w:fldChar w:fldCharType="separate"/>
@@ -797,7 +797,7 @@
         <w:rPr>
           <w:noProof/>
         </w:rPr>
-        <w:t>(Van Cleave et al., 2014)</w:t>
+        <w:t>(Van Cleave et al. 2014)</w:t>
       </w:r>
       <w:r>
         <w:fldChar w:fldCharType="end"/>
@@ -809,7 +809,7 @@
         <w:fldChar w:fldCharType="begin" w:fldLock="1"/>
       </w:r>
       <w:r>
-        <w:instrText>ADDIN CSL_CITATION {"citationItems":[{"id":"ITEM-1","itemData":{"DOI":"10.1111/fme.12474","ISSN":"0969-997X","author":[{"dropping-particle":"","family":"Rook","given":"Benjamin J","non-dropping-particle":"","parse-names":false,"suffix":""},{"dropping-particle":"","family":"Hansen","given":"Michael J","non-dropping-particle":"","parse-names":false,"suffix":""},{"dropping-particle":"","family":"Goldsworthy","given":"Cory A","non-dropping-particle":"","parse-names":false,"suffix":""},{"dropping-particle":"","family":"Ray","given":"Bradley A","non-dropping-particle":"","parse-names":false,"suffix":""},{"dropping-particle":"","family":"Gorman","given":"Owen T","non-dropping-particle":"","parse-names":false,"suffix":""},{"dropping-particle":"","family":"Yule","given":"Daniel L","non-dropping-particle":"","parse-names":false,"suffix":""},{"dropping-particle":"","family":"Bronte","given":"Charles R","non-dropping-particle":"","parse-names":false,"suffix":""}],"container-title":"Fisheries Management and Ecology","id":"ITEM-1","issued":{"date-parts":[["2021"]]},"publisher":"Wiley Online Library","title":"Was historical cisco Coregonus artedi yield consistent with contemporary recruitment and abundance in Lake Superior?","type":"article-journal"},"uris":["http://www.mendeley.com/documents/?uuid=6cf9d840-096e-4805-a4ea-4a799afa8a12"]}],"mendeley":{"formattedCitation":"(Rook et al., 2021)","plainTextFormattedCitation":"(Rook et al., 2021)","previouslyFormattedCitation":"(Rook et al., 2021)"},"properties":{"noteIndex":0},"schema":"https://github.com/citation-style-language/schema/raw/master/csl-citation.json"}</w:instrText>
+        <w:instrText>ADDIN CSL_CITATION {"citationItems":[{"id":"ITEM-1","itemData":{"DOI":"10.1111/fme.12474","ISSN":"0969-997X","author":[{"dropping-particle":"","family":"Rook","given":"Benjamin J","non-dropping-particle":"","parse-names":false,"suffix":""},{"dropping-particle":"","family":"Hansen","given":"Michael J","non-dropping-particle":"","parse-names":false,"suffix":""},{"dropping-particle":"","family":"Goldsworthy","given":"Cory A","non-dropping-particle":"","parse-names":false,"suffix":""},{"dropping-particle":"","family":"Ray","given":"Bradley A","non-dropping-particle":"","parse-names":false,"suffix":""},{"dropping-particle":"","family":"Gorman","given":"Owen T","non-dropping-particle":"","parse-names":false,"suffix":""},{"dropping-particle":"","family":"Yule","given":"Daniel L","non-dropping-particle":"","parse-names":false,"suffix":""},{"dropping-particle":"","family":"Bronte","given":"Charles R","non-dropping-particle":"","parse-names":false,"suffix":""}],"container-title":"Fisheries Management and Ecology","id":"ITEM-1","issued":{"date-parts":[["2021"]]},"title":"Was historical cisco Coregonus artedi yield consistent with contemporary recruitment and abundance in Lake Superior?","type":"article-journal"},"uris":["http://www.mendeley.com/documents/?uuid=6cf9d840-096e-4805-a4ea-4a799afa8a12"]}],"mendeley":{"formattedCitation":"(Rook et al. 2021)","plainTextFormattedCitation":"(Rook et al. 2021)","previouslyFormattedCitation":"(Rook et al. 2021)"},"properties":{"noteIndex":0},"schema":"https://github.com/citation-style-language/schema/raw/master/csl-citation.json"}</w:instrText>
       </w:r>
       <w:r>
         <w:fldChar w:fldCharType="separate"/>
@@ -818,7 +818,7 @@
         <w:rPr>
           <w:noProof/>
         </w:rPr>
-        <w:t>(Rook et al., 2021)</w:t>
+        <w:t>(Rook et al. 2021)</w:t>
       </w:r>
       <w:r>
         <w:fldChar w:fldCharType="end"/>
@@ -837,7 +837,7 @@
         <w:fldChar w:fldCharType="begin" w:fldLock="1"/>
       </w:r>
       <w:r>
-        <w:instrText>ADDIN CSL_CITATION {"citationItems":[{"id":"ITEM-1","itemData":{"DOI":"10.4236/fns.2015.611108","ISBN":"2157-944X 2157-9458","ISSN":"2157-944X","abstract":"Fish species diversity can be lost through interacting stressors including habitat loss, stocking and overfishing. Although a multitude of stressors have played a role in the global decline of coregonid (Coregonus spp.) diversity, a number of contemporary studies have identified habitat loss stemming from eutrophication as the primary cause. Unfortunately, reconstructing the role of fishing and stocking practices can be difficult, because these records are incomplete or appear only in hard-to-access historic grey literature. Based on an illustrative set of historic and contemporary studies, we describe how fisheries management practices may have contributed to coregonid diversity loss in European and North American lakes. We provide case studies examining how fishing and stocking may reduce coregonid diversity through demographic decline and introgressive hybridization. In some lakes, fisheries management practices may have led to a loss of coregonid diversity well before issues with habitat degradation manifested. Our review suggests that fish conservation policies could beneficially consider the relative importance of all stressors, including management practices, as potential drivers of diversity loss.","author":[{"dropping-particle":"","family":"Anneville","given":"Orlane","non-dropping-particle":"","parse-names":false,"suffix":""},{"dropping-particle":"","family":"Lasne","given":"Emilien","non-dropping-particle":"","parse-names":false,"suffix":""},{"dropping-particle":"","family":"Guillard","given":"Jean","non-dropping-particle":"","parse-names":false,"suffix":""},{"dropping-particle":"","family":"Eckmann","given":"Reiner","non-dropping-particle":"","parse-names":false,"suffix":""},{"dropping-particle":"","family":"Stockwell","given":"Jason D","non-dropping-particle":"","parse-names":false,"suffix":""},{"dropping-particle":"","family":"Gillet","given":"Christian","non-dropping-particle":"","parse-names":false,"suffix":""},{"dropping-particle":"","family":"Yule","given":"Daniel L","non-dropping-particle":"","parse-names":false,"suffix":""}],"container-title":"Food and Nutrition Sciences","id":"ITEM-1","issue":"11","issued":{"date-parts":[["2015"]]},"page":"1045-1055","title":"Impact of Fishing and Stocking Practices on Coregonid Diversity","type":"article-journal","volume":"06"},"uris":["http://www.mendeley.com/documents/?uuid=58b1ea73-5b06-3b17-8574-e90300108f85"]},{"id":"ITEM-2","itemData":{"DOI":"10.1007/s10641-014-0331-y","abstract":"We tested experimentally how the eggs of coregonid fish from the same parents develop at different incubation temperatures under natural long and climate change induced short winter conditions. The experimental scenarios simulating the water temperature in the spawning areas were constructed using a meteorological model including the climate change scenarios and a thermodynamic water quality model. Northern latitude stocks of vendace (Coregonus albula) and European whitefish (Coregonus lavaretus) had high flexibility in the egg developmental rates: the physiologically distinct temperature-dependent regulation of the ontogenetic steps during incubation caused over 3 months long hatching-to-feeding window to adjust the hatching and start of external feeding in optimal conditions. Survival of embryos and larvae did not differ between scenarios and even in the shortest winter scenario, the survival and growth rate of embryos and larvae was high. An among-family effect on the hatching time of the offspring was also observed. Our results showed that spring warming of the water already under the ice is the key cue to synchronize the hatching of coregonids close to the ice break-up period.","author":[{"dropping-particle":"","family":"Karjalainen","given":"Juha","non-dropping-particle":"","parse-names":false,"suffix":""},{"dropping-particle":"","family":"Keskinen","given":"Tapio","non-dropping-particle":"","parse-names":false,"suffix":""},{"dropping-particle":"","family":"Pulkkanen","given":"Merja","non-dropping-particle":"","parse-names":false,"suffix":""},{"dropping-particle":"","family":"Marjomäki","given":"Timo J","non-dropping-particle":"","parse-names":false,"suffix":""}],"container-title":"Environmental Biology of Fishes","id":"ITEM-2","issue":"4","issued":{"date-parts":[["2015"]]},"language":"English","note":"Cc7ry Times Cited:4 Cited References Count:57","page":"979-991","title":"Climate change alters the egg development dynamics in cold-water adapted coregonids","type":"article-journal","volume":"98"},"uris":["http://www.mendeley.com/documents/?uuid=1120a55e-f2ad-394b-ad89-0b3bb220dad8"]},{"id":"ITEM-3","itemData":{"ISBN":"0003-455X","ISSN":"0003455X","abstract":"We analysed the spatial scale of synchrony in the inter-annual variation of vendace population indices from time-series of 21 Finnish lake basins. We detected significant positive correlation between lakes in the variation of abundance of young-of-the-year recruits, residuals of a density dependence model for recruitment, newly hatched larvae and spawning stocks. The spatial scale of correlation was typically 100-300 km and anisotropic, being shorter along the north-south vector of distance than along the east-west vector. The outcomes did not change when the data were restricted to rule out cases with a possibility of dispersal between populations. The scale and anisotropy structure of synchrony in mean temperature during the four week period after the local ice break date closely resembled that of the vendace population indices. Regionally correlated exogenous factors synchronise the recruitment variation either directly or perhaps also through environmentally induced synchrony in predator stocks. The effective scale of correlation for these factors, especially along the north-south axis, can be short if a large proportion of the prerecruit mortality occurs during a short period and the timing of this period at different latitudes varies by weeks due to differences in time of ice break and vendace hatching.","author":[{"dropping-particle":"","family":"Marjomäki","given":"Timo J","non-dropping-particle":"","parse-names":false,"suffix":""},{"dropping-particle":"","family":"Auvinen","given":"Heikki","non-dropping-particle":"","parse-names":false,"suffix":""},{"dropping-particle":"","family":"Helminen","given":"Harri","non-dropping-particle":"","parse-names":false,"suffix":""},{"dropping-particle":"","family":"Huusko","given":"Ari","non-dropping-particle":"","parse-names":false,"suffix":""},{"dropping-particle":"","family":"Sarvala","given":"Jouko","non-dropping-particle":"","parse-names":false,"suffix":""},{"dropping-particle":"","family":"Valkeajärvi","given":"P.","non-dropping-particle":"","parse-names":false,"suffix":""},{"dropping-particle":"","family":"Viljanen","given":"Markku","non-dropping-particle":"","parse-names":false,"suffix":""},{"dropping-particle":"","family":"Karjalainen","given":"Juha","non-dropping-particle":"","parse-names":false,"suffix":""}],"container-title":"Annales Zoologici Fennici","id":"ITEM-3","issue":"1","issued":{"date-parts":[["2004"]]},"page":"225-240","title":"Spatial synchrony in the inter-annual population variation of vendace (Coregonus albula (L.)) in Finnish lakes","type":"article-journal","volume":"41"},"uris":["http://www.mendeley.com/documents/?uuid=24b7d1a9-5239-312f-b371-ac8b3582bdfa"]},{"id":"ITEM-4","itemData":{"DOI":"10.1579/0044-7447-30.8.559","ISBN":"0044-7447","ISSN":"0044-7447","PMID":"11878031","abstract":"Pelagic fish population biology was studied in the large Swedish lakes Vänern, Vättern, Mälaren and Hjälmaren. It is crucial for fish fry in temperate regions to hatch early in the growth season to survive, and achieve large size before winter, and it is suggested that the key factors are to match the spring development of phyto- and zooplankton, but to avoid predation. This is more easily accomplished by the studied spring spawners smelt (Osmerus eperlanus) and pike-perch (Stizostedion lucioperca) than autumn spawners, such as vendace (Coregonus albula). It is shown that hatching of vendace fry shortly after ice-break-up is beneficial for year-class strength. In oligotrophic large lakes with few predatory species a rapid increase in water temperature after ice-break is also promoting recruitment, whereas this is not the case in eutrophic lakes where predation pressure from other species may become too high. The results indicate that autumn spawners will have difficulties in adapting to global warming and it is also suggested that the life history can explain the large variations observed in year-class strength between years.","author":[{"dropping-particle":"","family":"Nyberg","given":"P","non-dropping-particle":"","parse-names":false,"suffix":""},{"dropping-particle":"","family":"Bergstrand","given":"E","non-dropping-particle":"","parse-names":false,"suffix":""},{"dropping-particle":"","family":"Degerman","given":"E","non-dropping-particle":"","parse-names":false,"suffix":""},{"dropping-particle":"","family":"Enderlein","given":"O","non-dropping-particle":"","parse-names":false,"suffix":""}],"container-title":"Ambio","id":"ITEM-4","issue":"8","issued":{"date-parts":[["2001"]]},"note":"Nyberg, P Bergstrand, E Degerman, E Enderlein, O eng Sweden Ambio. 2001 Dec;30(8):559-64.","page":"559-564","title":"Recruitment of pelagic fish in an unstable climate: studies in Sweden's four largest lakes.","type":"article-journal","volume":"30"},"uris":["http://www.mendeley.com/documents/?uuid=7b4d0f7e-3730-30da-9120-e36976a7be8d"]}],"mendeley":{"formattedCitation":"(Anneville et al., 2015; Karjalainen et al., 2015; Marjomäki et al., 2004; Nyberg et al., 2001)","plainTextFormattedCitation":"(Anneville et al., 2015; Karjalainen et al., 2015; Marjomäki et al., 2004; Nyberg et al., 2001)","previouslyFormattedCitation":"(Anneville et al., 2015; Karjalainen et al., 2015; Marjomäki et al., 2004; Nyberg et al., 2001)"},"properties":{"noteIndex":0},"schema":"https://github.com/citation-style-language/schema/raw/master/csl-citation.json"}</w:instrText>
+        <w:instrText>ADDIN CSL_CITATION {"citationItems":[{"id":"ITEM-1","itemData":{"DOI":"10.4236/fns.2015.611108","ISBN":"2157-944X 2157-9458","ISSN":"2157-944X","abstract":"Fish species diversity can be lost through interacting stressors including habitat loss, stocking and overfishing. Although a multitude of stressors have played a role in the global decline of coregonid (Coregonus spp.) diversity, a number of contemporary studies have identified habitat loss stemming from eutrophication as the primary cause. Unfortunately, reconstructing the role of fishing and stocking practices can be difficult, because these records are incomplete or appear only in hard-to-access historic grey literature. Based on an illustrative set of historic and contemporary studies, we describe how fisheries management practices may have contributed to coregonid diversity loss in European and North American lakes. We provide case studies examining how fishing and stocking may reduce coregonid diversity through demographic decline and introgressive hybridization. In some lakes, fisheries management practices may have led to a loss of coregonid diversity well before issues with habitat degradation manifested. Our review suggests that fish conservation policies could beneficially consider the relative importance of all stressors, including management practices, as potential drivers of diversity loss.","author":[{"dropping-particle":"","family":"Anneville","given":"Orlane","non-dropping-particle":"","parse-names":false,"suffix":""},{"dropping-particle":"","family":"Lasne","given":"Emilien","non-dropping-particle":"","parse-names":false,"suffix":""},{"dropping-particle":"","family":"Guillard","given":"Jean","non-dropping-particle":"","parse-names":false,"suffix":""},{"dropping-particle":"","family":"Eckmann","given":"Reiner","non-dropping-particle":"","parse-names":false,"suffix":""},{"dropping-particle":"","family":"Stockwell","given":"Jason D","non-dropping-particle":"","parse-names":false,"suffix":""},{"dropping-particle":"","family":"Gillet","given":"Christian","non-dropping-particle":"","parse-names":false,"suffix":""},{"dropping-particle":"","family":"Yule","given":"Daniel L","non-dropping-particle":"","parse-names":false,"suffix":""}],"container-title":"Food and Nutrition Sciences","id":"ITEM-1","issue":"11","issued":{"date-parts":[["2015"]]},"page":"1045-1055","title":"Impact of Fishing and Stocking Practices on Coregonid Diversity","type":"article-journal","volume":"06"},"uris":["http://www.mendeley.com/documents/?uuid=58b1ea73-5b06-3b17-8574-e90300108f85"]},{"id":"ITEM-2","itemData":{"DOI":"10.1007/s10641-014-0331-y","abstract":"We tested experimentally how the eggs of coregonid fish from the same parents develop at different incubation temperatures under natural long and climate change induced short winter conditions. The experimental scenarios simulating the water temperature in the spawning areas were constructed using a meteorological model including the climate change scenarios and a thermodynamic water quality model. Northern latitude stocks of vendace (Coregonus albula) and European whitefish (Coregonus lavaretus) had high flexibility in the egg developmental rates: the physiologically distinct temperature-dependent regulation of the ontogenetic steps during incubation caused over 3 months long hatching-to-feeding window to adjust the hatching and start of external feeding in optimal conditions. Survival of embryos and larvae did not differ between scenarios and even in the shortest winter scenario, the survival and growth rate of embryos and larvae was high. An among-family effect on the hatching time of the offspring was also observed. Our results showed that spring warming of the water already under the ice is the key cue to synchronize the hatching of coregonids close to the ice break-up period.","author":[{"dropping-particle":"","family":"Karjalainen","given":"Juha","non-dropping-particle":"","parse-names":false,"suffix":""},{"dropping-particle":"","family":"Keskinen","given":"Tapio","non-dropping-particle":"","parse-names":false,"suffix":""},{"dropping-particle":"","family":"Pulkkanen","given":"Merja","non-dropping-particle":"","parse-names":false,"suffix":""},{"dropping-particle":"","family":"Marjomäki","given":"Timo J","non-dropping-particle":"","parse-names":false,"suffix":""}],"container-title":"Environmental Biology of Fishes","id":"ITEM-2","issue":"4","issued":{"date-parts":[["2015"]]},"language":"English","note":"Cc7ry Times Cited:4 Cited References Count:57","page":"979-991","title":"Climate change alters the egg development dynamics in cold-water adapted coregonids","type":"article-journal","volume":"98"},"uris":["http://www.mendeley.com/documents/?uuid=1120a55e-f2ad-394b-ad89-0b3bb220dad8"]},{"id":"ITEM-3","itemData":{"ISBN":"0003-455X","ISSN":"0003455X","abstract":"We analysed the spatial scale of synchrony in the inter-annual variation of vendace population indices from time-series of 21 Finnish lake basins. We detected significant positive correlation between lakes in the variation of abundance of young-of-the-year recruits, residuals of a density dependence model for recruitment, newly hatched larvae and spawning stocks. The spatial scale of correlation was typically 100-300 km and anisotropic, being shorter along the north-south vector of distance than along the east-west vector. The outcomes did not change when the data were restricted to rule out cases with a possibility of dispersal between populations. The scale and anisotropy structure of synchrony in mean temperature during the four week period after the local ice break date closely resembled that of the vendace population indices. Regionally correlated exogenous factors synchronise the recruitment variation either directly or perhaps also through environmentally induced synchrony in predator stocks. The effective scale of correlation for these factors, especially along the north-south axis, can be short if a large proportion of the prerecruit mortality occurs during a short period and the timing of this period at different latitudes varies by weeks due to differences in time of ice break and vendace hatching.","author":[{"dropping-particle":"","family":"Marjomäki","given":"Timo J","non-dropping-particle":"","parse-names":false,"suffix":""},{"dropping-particle":"","family":"Auvinen","given":"Heikki","non-dropping-particle":"","parse-names":false,"suffix":""},{"dropping-particle":"","family":"Helminen","given":"Harri","non-dropping-particle":"","parse-names":false,"suffix":""},{"dropping-particle":"","family":"Huusko","given":"Ari","non-dropping-particle":"","parse-names":false,"suffix":""},{"dropping-particle":"","family":"Sarvala","given":"Jouko","non-dropping-particle":"","parse-names":false,"suffix":""},{"dropping-particle":"","family":"Valkeajärvi","given":"P.","non-dropping-particle":"","parse-names":false,"suffix":""},{"dropping-particle":"","family":"Viljanen","given":"Markku","non-dropping-particle":"","parse-names":false,"suffix":""},{"dropping-particle":"","family":"Karjalainen","given":"Juha","non-dropping-particle":"","parse-names":false,"suffix":""}],"container-title":"Annales Zoologici Fennici","id":"ITEM-3","issue":"1","issued":{"date-parts":[["2004"]]},"page":"225-240","title":"Spatial synchrony in the inter-annual population variation of vendace (Coregonus albula (L.)) in Finnish lakes","type":"article-journal","volume":"41"},"uris":["http://www.mendeley.com/documents/?uuid=24b7d1a9-5239-312f-b371-ac8b3582bdfa"]},{"id":"ITEM-4","itemData":{"DOI":"10.1579/0044-7447-30.8.559","ISBN":"0044-7447","ISSN":"0044-7447","PMID":"11878031","abstract":"Pelagic fish population biology was studied in the large Swedish lakes Vänern, Vättern, Mälaren and Hjälmaren. It is crucial for fish fry in temperate regions to hatch early in the growth season to survive, and achieve large size before winter, and it is suggested that the key factors are to match the spring development of phyto- and zooplankton, but to avoid predation. This is more easily accomplished by the studied spring spawners smelt (Osmerus eperlanus) and pike-perch (Stizostedion lucioperca) than autumn spawners, such as vendace (Coregonus albula). It is shown that hatching of vendace fry shortly after ice-break-up is beneficial for year-class strength. In oligotrophic large lakes with few predatory species a rapid increase in water temperature after ice-break is also promoting recruitment, whereas this is not the case in eutrophic lakes where predation pressure from other species may become too high. The results indicate that autumn spawners will have difficulties in adapting to global warming and it is also suggested that the life history can explain the large variations observed in year-class strength between years.","author":[{"dropping-particle":"","family":"Nyberg","given":"P","non-dropping-particle":"","parse-names":false,"suffix":""},{"dropping-particle":"","family":"Bergstrand","given":"E","non-dropping-particle":"","parse-names":false,"suffix":""},{"dropping-particle":"","family":"Degerman","given":"E","non-dropping-particle":"","parse-names":false,"suffix":""},{"dropping-particle":"","family":"Enderlein","given":"O","non-dropping-particle":"","parse-names":false,"suffix":""}],"container-title":"Ambio","id":"ITEM-4","issue":"8","issued":{"date-parts":[["2001"]]},"note":"Nyberg, P Bergstrand, E Degerman, E Enderlein, O eng Sweden Ambio. 2001 Dec;30(8):559-64.","page":"559-564","title":"Recruitment of pelagic fish in an unstable climate: studies in Sweden's four largest lakes.","type":"article-journal","volume":"30"},"uris":["http://www.mendeley.com/documents/?uuid=7b4d0f7e-3730-30da-9120-e36976a7be8d"]}],"mendeley":{"formattedCitation":"(Nyberg et al. 2001; Marjomäki et al. 2004; Anneville et al. 2015; Karjalainen et al. 2015)","plainTextFormattedCitation":"(Nyberg et al. 2001; Marjomäki et al. 2004; Anneville et al. 2015; Karjalainen et al. 2015)","previouslyFormattedCitation":"(Nyberg et al. 2001; Marjomäki et al. 2004; Anneville et al. 2015; Karjalainen et al. 2015)"},"properties":{"noteIndex":0},"schema":"https://github.com/citation-style-language/schema/raw/master/csl-citation.json"}</w:instrText>
       </w:r>
       <w:r>
         <w:fldChar w:fldCharType="separate"/>
@@ -846,7 +846,7 @@
         <w:rPr>
           <w:noProof/>
         </w:rPr>
-        <w:t>(Anneville et al., 2015; Karjalainen et al., 2015; Marjomäki et al., 2004; Nyberg et al., 2001)</w:t>
+        <w:t>(Nyberg et al. 2001; Marjomäki et al. 2004; Anneville et al. 2015; Karjalainen et al. 2015)</w:t>
       </w:r>
       <w:r>
         <w:fldChar w:fldCharType="end"/>
@@ -893,7 +893,7 @@
         <w:fldChar w:fldCharType="begin" w:fldLock="1"/>
       </w:r>
       <w:r>
-        <w:instrText>ADDIN CSL_CITATION {"citationItems":[{"id":"ITEM-1","itemData":{"DOI":"10.1007/s10641-014-0331-y","abstract":"We tested experimentally how the eggs of coregonid fish from the same parents develop at different incubation temperatures under natural long and climate change induced short winter conditions. The experimental scenarios simulating the water temperature in the spawning areas were constructed using a meteorological model including the climate change scenarios and a thermodynamic water quality model. Northern latitude stocks of vendace (Coregonus albula) and European whitefish (Coregonus lavaretus) had high flexibility in the egg developmental rates: the physiologically distinct temperature-dependent regulation of the ontogenetic steps during incubation caused over 3 months long hatching-to-feeding window to adjust the hatching and start of external feeding in optimal conditions. Survival of embryos and larvae did not differ between scenarios and even in the shortest winter scenario, the survival and growth rate of embryos and larvae was high. An among-family effect on the hatching time of the offspring was also observed. Our results showed that spring warming of the water already under the ice is the key cue to synchronize the hatching of coregonids close to the ice break-up period.","author":[{"dropping-particle":"","family":"Karjalainen","given":"Juha","non-dropping-particle":"","parse-names":false,"suffix":""},{"dropping-particle":"","family":"Keskinen","given":"Tapio","non-dropping-particle":"","parse-names":false,"suffix":""},{"dropping-particle":"","family":"Pulkkanen","given":"Merja","non-dropping-particle":"","parse-names":false,"suffix":""},{"dropping-particle":"","family":"Marjomäki","given":"Timo J","non-dropping-particle":"","parse-names":false,"suffix":""}],"container-title":"Environmental Biology of Fishes","id":"ITEM-1","issue":"4","issued":{"date-parts":[["2015"]]},"language":"English","note":"Cc7ry Times Cited:4 Cited References Count:57","page":"979-991","title":"Climate change alters the egg development dynamics in cold-water adapted coregonids","type":"article-journal","volume":"98"},"uris":["http://www.mendeley.com/documents/?uuid=1120a55e-f2ad-394b-ad89-0b3bb220dad8"]},{"id":"ITEM-2","itemData":{"abstract":"Depending on their reproductive strategy, different fish species either aggregate or disperse eggs and larvae in their reproductive habitat. Because yolk-sac larvae of vendace (Coregonus albula) disperse widely across the littoral and pelagic zones of boreal lakes, it is unclear where the exact spawning and egg incubation locations are. Vendace egg and larvae densities were studied in Lake Southern Konnevesi to clarify itse spawning strategy. In autumn 2019, 1–2 weeks prior to spawning, 500 egg samplers were installed in five depth zones in 20 sampling plots. Fertilized eggs were found in 18 plots. The mean density of eggs was 74 eggs m–2 and the mean fertilization rate 85%. During spawning, vendace dispersed their offspring throughout the lake. The sampling-plot-specific egg density in autumn 2019 did not correlate with larval density in the spring next year. The reproduction strategy of vendace reduces the effects of high spatial and temporal fluctuation in their reproduction and nursery habitats.","author":[{"dropping-particle":"","family":"Karjalainen","given":"Juha","non-dropping-particle":"","parse-names":false,"suffix":""},{"dropping-particle":"","family":"Tuloisela","given":"Markus","non-dropping-particle":"","parse-names":false,"suffix":""},{"dropping-particle":"","family":"Nyholm","given":"Kristiina","non-dropping-particle":"","parse-names":false,"suffix":""},{"dropping-particle":"","family":"Marjomäki","given":"Timo J","non-dropping-particle":"","parse-names":false,"suffix":""}],"container-title":"Annales Zoologici Fennici","id":"ITEM-2","issued":{"date-parts":[["2021"]]},"page":"141-153","title":"Vendace (Coregonus albula) disperse their eggs widely during spawning","type":"article-journal","volume":"58"},"uris":["http://www.mendeley.com/documents/?uuid=f120728f-1332-4c3d-b973-72630da4ab01"]},{"id":"ITEM-3","itemData":{"DOI":"10.1577/M08-002.1","ISBN":"0275-5947","ISSN":"0275-5947","abstract":"Populations of cisco Coregonus artedi in the Laurentian Great Lakes supported large-scale commercial fisheries and were the primary forage of piscivores during the first half of the 20th century. However, by 1970 populations had collapsed in all of the lakes. Since then, ciscoes have staged a recovery ill Lake Superior. In this synthesis, we describe the Status of ciscoes in Lake Superior during 1970-2006 and provide a comprehensive review of their ecology. Better understanding of age estimation techniques. application of hydroacoustic and midwater trawl sampling, and compilation of long-term data sets have advanced our understanding of the species. Management agencies contemplating rehabilitation of cisco populations Should recognize that (1) knowledge of cisco ecology and population dynamics is increasing: (2) ciscoes are long-lived; (3) Great Lakes population,; are probably composed of both shallow-water and deepwater spawning forms (4) large year-classes call be produced from small adult stocks (5) large variation in year-class strength is probably intrinsic to Great Lakes populations: (6) despite the longevity and early maturity of ciscoes. stocks can be overfished because large year-classes are produced infrequently: (7) regional environmental factors appear to play a large role in reproductive success: and (8) rainbow smelt Osmerus mordax are likely to have a negative effect oil cisco recruitment under certain conditions. A top-down approach for rehabilitating lake trout Salvelinus namaycush in Lake Superior probably benefited cisco recovery through lake trout predation on invasive rainbow smelt populations. We argue that managing for populations of exotic alewives Alosa pseudoharengus to support popular recreational fisheries of exotic Pacific salmonids in the other Great Lakes conflicts with stocking efforts to rehabilitate native lake trout in those lakes. If native fish rehabilitation is a serious and primary goal for management agencies in the Great Lakes basin, we propose that an ecosystem-based approach to modifying the environment for tire benefit of native fish species (i.e., decimation or eradication of invasive species) is required.","author":[{"dropping-particle":"","family":"Stockwell","given":"Jason D","non-dropping-particle":"","parse-names":false,"suffix":""},{"dropping-particle":"","family":"Ebener","given":"Mark P","non-dropping-particle":"","parse-names":false,"suffix":""},{"dropping-particle":"","family":"Black","given":"Jeff A","non-dropping-particle":"","parse-names":false,"suffix":""},{"dropping-particle":"","family":"Gorman","given":"Owen T","non-dropping-particle":"","parse-names":false,"suffix":""},{"dropping-particle":"","family":"Hrabik","given":"Thomas R","non-dropping-particle":"","parse-names":false,"suffix":""},{"dropping-particle":"","family":"Kinnunen","given":"Ronald E","non-dropping-particle":"","parse-names":false,"suffix":""},{"dropping-particle":"","family":"Mattes","given":"William P","non-dropping-particle":"","parse-names":false,"suffix":""},{"dropping-particle":"","family":"Oyadomari","given":"Jason K","non-dropping-particle":"","parse-names":false,"suffix":""},{"dropping-particle":"","family":"Schram","given":"Stephen T","non-dropping-particle":"","parse-names":false,"suffix":""},{"dropping-particle":"","family":"Schreiner","given":"Donald R","non-dropping-particle":"","parse-names":false,"suffix":""},{"dropping-particle":"","family":"Seider","given":"Michael J","non-dropping-particle":"","parse-names":false,"suffix":""},{"dropping-particle":"","family":"Sitar","given":"Shawn P","non-dropping-particle":"","parse-names":false,"suffix":""},{"dropping-particle":"","family":"Yule","given":"Daniel L","non-dropping-particle":"","parse-names":false,"suffix":""}],"container-title":"North American Journal of Fisheries Management","id":"ITEM-3","issue":"3","issued":{"date-parts":[["2009"]]},"language":"English","note":"477fx Times Cited:34 Cited References Count:209","page":"626-652","title":"A Synthesis of Cisco Recovery in Lake Superior: Implications for Native Fish Rehabilitation in the Laurentian Great Lakes","type":"article-journal","volume":"29"},"uris":["http://www.mendeley.com/documents/?uuid=efbd3358-ce1f-3dc7-afe5-232740387d1e"]},{"id":"ITEM-4","itemData":{"DOI":"10.1111/fwb.13267","ISSN":"0046-5070","author":[{"dropping-particle":"","family":"Karjalainen","given":"Juha","non-dropping-particle":"","parse-names":false,"suffix":""},{"dropping-particle":"","family":"Juntunen","given":"Janne","non-dropping-particle":"","parse-names":false,"suffix":""},{"dropping-particle":"","family":"Keskinen","given":"Tapio","non-dropping-particle":"","parse-names":false,"suffix":""},{"dropping-particle":"","family":"Koljonen","given":"Saija","non-dropping-particle":"","parse-names":false,"suffix":""},{"dropping-particle":"","family":"Nyholm","given":"Kristiina","non-dropping-particle":"","parse-names":false,"suffix":""},{"dropping-particle":"","family":"Ropponen","given":"Janne","non-dropping-particle":"","parse-names":false,"suffix":""},{"dropping-particle":"","family":"Sjövik","given":"Rosanna","non-dropping-particle":"","parse-names":false,"suffix":""},{"dropping-particle":"","family":"Taskinen","given":"Salla","non-dropping-particle":"","parse-names":false,"suffix":""},{"dropping-particle":"","family":"Marjomäki","given":"Timo J","non-dropping-particle":"","parse-names":false,"suffix":""}],"container-title":"Freshwater Biology","id":"ITEM-4","issue":"5","issued":{"date-parts":[["2019"]]},"page":"843-855","publisher":"Wiley Online Library","title":"Dispersion of vendace eggs and larvae around potential nursery areas reveals their reproductive strategy","type":"article-journal","volume":"64"},"uris":["http://www.mendeley.com/documents/?uuid=02afbafd-6ef8-4b8d-907d-6c9ac79a042b"]}],"mendeley":{"formattedCitation":"(Karjalainen et al., 2021, 2019, 2015; Stockwell et al., 2009)","plainTextFormattedCitation":"(Karjalainen et al., 2021, 2019, 2015; Stockwell et al., 2009)","previouslyFormattedCitation":"(Karjalainen et al., 2021, 2019, 2015; Stockwell et al., 2009)"},"properties":{"noteIndex":0},"schema":"https://github.com/citation-style-language/schema/raw/master/csl-citation.json"}</w:instrText>
+        <w:instrText>ADDIN CSL_CITATION {"citationItems":[{"id":"ITEM-1","itemData":{"DOI":"10.1007/s10641-014-0331-y","abstract":"We tested experimentally how the eggs of coregonid fish from the same parents develop at different incubation temperatures under natural long and climate change induced short winter conditions. The experimental scenarios simulating the water temperature in the spawning areas were constructed using a meteorological model including the climate change scenarios and a thermodynamic water quality model. Northern latitude stocks of vendace (Coregonus albula) and European whitefish (Coregonus lavaretus) had high flexibility in the egg developmental rates: the physiologically distinct temperature-dependent regulation of the ontogenetic steps during incubation caused over 3 months long hatching-to-feeding window to adjust the hatching and start of external feeding in optimal conditions. Survival of embryos and larvae did not differ between scenarios and even in the shortest winter scenario, the survival and growth rate of embryos and larvae was high. An among-family effect on the hatching time of the offspring was also observed. Our results showed that spring warming of the water already under the ice is the key cue to synchronize the hatching of coregonids close to the ice break-up period.","author":[{"dropping-particle":"","family":"Karjalainen","given":"Juha","non-dropping-particle":"","parse-names":false,"suffix":""},{"dropping-particle":"","family":"Keskinen","given":"Tapio","non-dropping-particle":"","parse-names":false,"suffix":""},{"dropping-particle":"","family":"Pulkkanen","given":"Merja","non-dropping-particle":"","parse-names":false,"suffix":""},{"dropping-particle":"","family":"Marjomäki","given":"Timo J","non-dropping-particle":"","parse-names":false,"suffix":""}],"container-title":"Environmental Biology of Fishes","id":"ITEM-1","issue":"4","issued":{"date-parts":[["2015"]]},"language":"English","note":"Cc7ry Times Cited:4 Cited References Count:57","page":"979-991","title":"Climate change alters the egg development dynamics in cold-water adapted coregonids","type":"article-journal","volume":"98"},"uris":["http://www.mendeley.com/documents/?uuid=1120a55e-f2ad-394b-ad89-0b3bb220dad8"]},{"id":"ITEM-2","itemData":{"abstract":"Depending on their reproductive strategy, different fish species either aggregate or disperse eggs and larvae in their reproductive habitat. Because yolk-sac larvae of vendace (Coregonus albula) disperse widely across the littoral and pelagic zones of boreal lakes, it is unclear where the exact spawning and egg incubation locations are. Vendace egg and larvae densities were studied in Lake Southern Konnevesi to clarify itse spawning strategy. In autumn 2019, 1–2 weeks prior to spawning, 500 egg samplers were installed in five depth zones in 20 sampling plots. Fertilized eggs were found in 18 plots. The mean density of eggs was 74 eggs m–2 and the mean fertilization rate 85%. During spawning, vendace dispersed their offspring throughout the lake. The sampling-plot-specific egg density in autumn 2019 did not correlate with larval density in the spring next year. The reproduction strategy of vendace reduces the effects of high spatial and temporal fluctuation in their reproduction and nursery habitats.","author":[{"dropping-particle":"","family":"Karjalainen","given":"Juha","non-dropping-particle":"","parse-names":false,"suffix":""},{"dropping-particle":"","family":"Tuloisela","given":"Markus","non-dropping-particle":"","parse-names":false,"suffix":""},{"dropping-particle":"","family":"Nyholm","given":"Kristiina","non-dropping-particle":"","parse-names":false,"suffix":""},{"dropping-particle":"","family":"Marjomäki","given":"Timo J","non-dropping-particle":"","parse-names":false,"suffix":""}],"container-title":"Annales Zoologici Fennici","id":"ITEM-2","issued":{"date-parts":[["2021"]]},"page":"141-153","title":"Vendace (Coregonus albula) disperse their eggs widely during spawning","type":"article-journal","volume":"58"},"uris":["http://www.mendeley.com/documents/?uuid=f120728f-1332-4c3d-b973-72630da4ab01"]},{"id":"ITEM-3","itemData":{"DOI":"10.1577/M08-002.1","ISBN":"0275-5947","ISSN":"0275-5947","abstract":"Populations of cisco Coregonus artedi in the Laurentian Great Lakes supported large-scale commercial fisheries and were the primary forage of piscivores during the first half of the 20th century. However, by 1970 populations had collapsed in all of the lakes. Since then, ciscoes have staged a recovery ill Lake Superior. In this synthesis, we describe the Status of ciscoes in Lake Superior during 1970-2006 and provide a comprehensive review of their ecology. Better understanding of age estimation techniques. application of hydroacoustic and midwater trawl sampling, and compilation of long-term data sets have advanced our understanding of the species. Management agencies contemplating rehabilitation of cisco populations Should recognize that (1) knowledge of cisco ecology and population dynamics is increasing: (2) ciscoes are long-lived; (3) Great Lakes population,; are probably composed of both shallow-water and deepwater spawning forms (4) large year-classes call be produced from small adult stocks (5) large variation in year-class strength is probably intrinsic to Great Lakes populations: (6) despite the longevity and early maturity of ciscoes. stocks can be overfished because large year-classes are produced infrequently: (7) regional environmental factors appear to play a large role in reproductive success: and (8) rainbow smelt Osmerus mordax are likely to have a negative effect oil cisco recruitment under certain conditions. A top-down approach for rehabilitating lake trout Salvelinus namaycush in Lake Superior probably benefited cisco recovery through lake trout predation on invasive rainbow smelt populations. We argue that managing for populations of exotic alewives Alosa pseudoharengus to support popular recreational fisheries of exotic Pacific salmonids in the other Great Lakes conflicts with stocking efforts to rehabilitate native lake trout in those lakes. If native fish rehabilitation is a serious and primary goal for management agencies in the Great Lakes basin, we propose that an ecosystem-based approach to modifying the environment for tire benefit of native fish species (i.e., decimation or eradication of invasive species) is required.","author":[{"dropping-particle":"","family":"Stockwell","given":"Jason D","non-dropping-particle":"","parse-names":false,"suffix":""},{"dropping-particle":"","family":"Ebener","given":"Mark P","non-dropping-particle":"","parse-names":false,"suffix":""},{"dropping-particle":"","family":"Black","given":"Jeff A","non-dropping-particle":"","parse-names":false,"suffix":""},{"dropping-particle":"","family":"Gorman","given":"Owen T","non-dropping-particle":"","parse-names":false,"suffix":""},{"dropping-particle":"","family":"Hrabik","given":"Thomas R","non-dropping-particle":"","parse-names":false,"suffix":""},{"dropping-particle":"","family":"Kinnunen","given":"Ronald E","non-dropping-particle":"","parse-names":false,"suffix":""},{"dropping-particle":"","family":"Mattes","given":"William P","non-dropping-particle":"","parse-names":false,"suffix":""},{"dropping-particle":"","family":"Oyadomari","given":"Jason K","non-dropping-particle":"","parse-names":false,"suffix":""},{"dropping-particle":"","family":"Schram","given":"Stephen T","non-dropping-particle":"","parse-names":false,"suffix":""},{"dropping-particle":"","family":"Schreiner","given":"Donald R","non-dropping-particle":"","parse-names":false,"suffix":""},{"dropping-particle":"","family":"Seider","given":"Michael J","non-dropping-particle":"","parse-names":false,"suffix":""},{"dropping-particle":"","family":"Sitar","given":"Shawn P","non-dropping-particle":"","parse-names":false,"suffix":""},{"dropping-particle":"","family":"Yule","given":"Daniel L","non-dropping-particle":"","parse-names":false,"suffix":""}],"container-title":"North American Journal of Fisheries Management","id":"ITEM-3","issue":"3","issued":{"date-parts":[["2009"]]},"language":"English","note":"477fx Times Cited:34 Cited References Count:209","page":"626-652","title":"A Synthesis of Cisco Recovery in Lake Superior: Implications for Native Fish Rehabilitation in the Laurentian Great Lakes","type":"article-journal","volume":"29"},"uris":["http://www.mendeley.com/documents/?uuid=efbd3358-ce1f-3dc7-afe5-232740387d1e"]},{"id":"ITEM-4","itemData":{"DOI":"10.1111/fwb.13267","ISSN":"0046-5070","author":[{"dropping-particle":"","family":"Karjalainen","given":"Juha","non-dropping-particle":"","parse-names":false,"suffix":""},{"dropping-particle":"","family":"Juntunen","given":"Janne","non-dropping-particle":"","parse-names":false,"suffix":""},{"dropping-particle":"","family":"Keskinen","given":"Tapio","non-dropping-particle":"","parse-names":false,"suffix":""},{"dropping-particle":"","family":"Koljonen","given":"Saija","non-dropping-particle":"","parse-names":false,"suffix":""},{"dropping-particle":"","family":"Nyholm","given":"Kristiina","non-dropping-particle":"","parse-names":false,"suffix":""},{"dropping-particle":"","family":"Ropponen","given":"Janne","non-dropping-particle":"","parse-names":false,"suffix":""},{"dropping-particle":"","family":"Sjövik","given":"Rosanna","non-dropping-particle":"","parse-names":false,"suffix":""},{"dropping-particle":"","family":"Taskinen","given":"Salla","non-dropping-particle":"","parse-names":false,"suffix":""},{"dropping-particle":"","family":"Marjomäki","given":"Timo J","non-dropping-particle":"","parse-names":false,"suffix":""}],"container-title":"Freshwater Biology","id":"ITEM-4","issue":"5","issued":{"date-parts":[["2019"]]},"page":"843-855","title":"Dispersion of vendace eggs and larvae around potential nursery areas reveals their reproductive strategy","type":"article-journal","volume":"64"},"uris":["http://www.mendeley.com/documents/?uuid=02afbafd-6ef8-4b8d-907d-6c9ac79a042b"]}],"mendeley":{"formattedCitation":"(Stockwell et al. 2009; Karjalainen et al. 2015; Karjalainen et al. 2019; Karjalainen et al. 2021)","plainTextFormattedCitation":"(Stockwell et al. 2009; Karjalainen et al. 2015; Karjalainen et al. 2019; Karjalainen et al. 2021)","previouslyFormattedCitation":"(Stockwell et al. 2009; Karjalainen et al. 2015; Karjalainen et al. 2019; Karjalainen et al. 2021)"},"properties":{"noteIndex":0},"schema":"https://github.com/citation-style-language/schema/raw/master/csl-citation.json"}</w:instrText>
       </w:r>
       <w:r>
         <w:fldChar w:fldCharType="separate"/>
@@ -902,7 +902,7 @@
         <w:rPr>
           <w:noProof/>
         </w:rPr>
-        <w:t>(Karjalainen et al., 2021, 2019, 2015; Stockwell et al., 2009)</w:t>
+        <w:t>(Stockwell et al. 2009; Karjalainen et al. 2015; Karjalainen et al. 2019; Karjalainen et al. 2021)</w:t>
       </w:r>
       <w:r>
         <w:fldChar w:fldCharType="end"/>
@@ -917,7 +917,7 @@
         <w:fldChar w:fldCharType="begin" w:fldLock="1"/>
       </w:r>
       <w:r>
-        <w:instrText>ADDIN CSL_CITATION {"citationItems":[{"id":"ITEM-1","itemData":{"abstract":"Increasingly reliable regional climate change projections are now available for many regions of the world due to advances in modelling and understanding of the physical processes of the climate system. A number of important themes have emerged: Warming over many land areas is greater than global annual mean warming due to less water availability for evaporative cooling and a smaller thermal inertia as compared to the oceans; Warming generally increases the spatial variability of precipitation, contributing to a reduction of rainfall in the subtropics and an increase at higher latitudes and in parts of the tropics. The precise location of boundaries between regions of robust increase and decrease remains uncertain and this is commonly where Atmosphere-Ocean General Circulation Model (AOGCM) projections disagree; The poleward expansion of the subtropical highs, combined with the general tendency towards reductions in subtropical precipitation, creates especially robust projections of a reduction in precipitation at the poleward edges of the subtropics. Most of the regional projections of reductions in precipitation in the 21st century are associated with areas adjacent to these subtropical highs; There is a tendency for monsoonal circulations to result in increased precipitation due to enhanced moisture convergence, despite a tendency towards weakening of the monsoonal flows themselves. However, many aspects of tropical climatic responses remain uncertain. Atmosphere-Ocean General Circulation Models remain the primary source of regional information on the range of possible future climates. A clearer picture of the robust aspects of regional climate change is emerging due to improvement in model resolution, the simulation of processes of importance for regional change and the expanding set of available simulations. Advances have been made in developing probabilistic information at regional scales from the AOGCM simulations, but these methods remain in the exploratory phase. There has been less development extending this to downscaled regional information. However, downscaling methods have matured since the Third Assessment Report and have been more widely applied, although only in some regions has large-scale coordination of multi-model downscaling of climate change simulations been achieved. Regional climate change projections presented here are assessed drawing on information from four potential sources: AOGCM simulations; downscaling of AOGCM-simulated …","author":[{"dropping-particle":"","family":"Christensen","given":"J H","non-dropping-particle":"","parse-names":false,"suffix":""},{"dropping-particle":"","family":"Hewitson","given":"B","non-dropping-particle":"","parse-names":false,"suffix":""},{"dropping-particle":"","family":"Busuioc","given":"A","non-dropping-particle":"","parse-names":false,"suffix":""},{"dropping-particle":"","family":"Chen","given":"A","non-dropping-particle":"","parse-names":false,"suffix":""},{"dropping-particle":"","family":"Gao","given":"X","non-dropping-particle":"","parse-names":false,"suffix":""},{"dropping-particle":"","family":"Held","given":"I","non-dropping-particle":"","parse-names":false,"suffix":""},{"dropping-particle":"","family":"Jones","given":"R","non-dropping-particle":"","parse-names":false,"suffix":""},{"dropping-particle":"","family":"Kolli","given":"R K","non-dropping-particle":"","parse-names":false,"suffix":""},{"dropping-particle":"","family":"Kwon","given":"W T","non-dropping-particle":"","parse-names":false,"suffix":""},{"dropping-particle":"","family":"Laprise","given":"R","non-dropping-particle":"","parse-names":false,"suffix":""},{"dropping-particle":"","family":"Magana Rueda","given":"V","non-dropping-particle":"","parse-names":false,"suffix":""},{"dropping-particle":"","family":"Mearns","given":"L","non-dropping-particle":"","parse-names":false,"suffix":""},{"dropping-particle":"","family":"Menendez","given":"C G","non-dropping-particle":"","parse-names":false,"suffix":""},{"dropping-particle":"","family":"Raisanen","given":"J","non-dropping-particle":"","parse-names":false,"suffix":""},{"dropping-particle":"","family":"Rinke","given":"A","non-dropping-particle":"","parse-names":false,"suffix":""},{"dropping-particle":"","family":"Sarr","given":"A","non-dropping-particle":"","parse-names":false,"suffix":""},{"dropping-particle":"","family":"Whetton","given":"P","non-dropping-particle":"","parse-names":false,"suffix":""}],"id":"ITEM-1","issued":{"date-parts":[["2007"]]},"language":"English","publisher":"Cambridge University Press","publisher-place":"United Kingdom","title":"Regional Climate Projections. Chapter 11","type":"report"},"uris":["http://www.mendeley.com/documents/?uuid=c6f16fe5-1fc4-47c1-b2c8-e588e27e1f8e"]},{"id":"ITEM-2","itemData":{"DOI":"10.1126/science.250.4983.967","ISBN":"0036-8075","ISSN":"0036-8075","PMID":"17746921","abstract":"Twenty years of climatic, hydrologic, and ecological records for the Experimental Lakes Area of northwestern Ontario show that air and lake temperatures have increased by 2&amp;#xb0;C and the length of the ice-free season has increased by 3 weeks. Higher than normal evaporation and lower than average precipitation have decreased rates of water renewal in lakes. Concentrations of most chemicals have increased in both lakes and streams because of decreased water renewal and forest fires in the catchments. In Lake 239, populations and diversity of phytoplankton also increased, but primary production showed no consistent trend. Increased wind velocities, increased transparency, and increased exposure to wind of lakes in burned catchments caused thermoclines to deepen. As a result, summer habitats for cold stenothermic organisms like lake trout and opposum shrimp decreased. Our observations may provide a preview of the effects of increased greenhouse warming on boreal lakes.","author":[{"dropping-particle":"","family":"Schindler","given":"David W","non-dropping-particle":"","parse-names":false,"suffix":""},{"dropping-particle":"","family":"Beaty","given":"K. G.","non-dropping-particle":"","parse-names":false,"suffix":""},{"dropping-particle":"","family":"Fee","given":"E. J.","non-dropping-particle":"","parse-names":false,"suffix":""},{"dropping-particle":"","family":"Cruikshank","given":"D. R.","non-dropping-particle":"","parse-names":false,"suffix":""},{"dropping-particle":"","family":"DeBruyn","given":"E. R.","non-dropping-particle":"","parse-names":false,"suffix":""},{"dropping-particle":"","family":"Findlay","given":"D. L.","non-dropping-particle":"","parse-names":false,"suffix":""},{"dropping-particle":"","family":"Linsey","given":"G. A.","non-dropping-particle":"","parse-names":false,"suffix":""},{"dropping-particle":"","family":"Shearer","given":"J. A.","non-dropping-particle":"","parse-names":false,"suffix":""},{"dropping-particle":"","family":"Stainton","given":"M. P.","non-dropping-particle":"","parse-names":false,"suffix":""},{"dropping-particle":"","family":"Turner","given":"M. A.","non-dropping-particle":"","parse-names":false,"suffix":""}],"container-title":"Science","id":"ITEM-2","issue":"4983","issued":{"date-parts":[["1990"]]},"page":"967-970","title":"Effects of Climatic Warming on Lakes of the Central Boreal Forest","type":"article-journal","volume":"250"},"uris":["http://www.mendeley.com/documents/?uuid=dbeff355-ef6d-4187-8fe7-ae23c6607fbf"]},{"id":"ITEM-3","itemData":{"DOI":"10.1002/lno.10557","ISBN":"00243590","ISSN":"19395590","abstract":"Responses in lake temperatures to climate warming have primarily been characterized using seasonal met-rics of surface-water temperatures such as summertime or stratified period average temperatures. However, climate warming may not affect water temperatures equally across seasons or depths. We analyzed a long-term dataset (1981–2015) of biweekly water temperature data in six temperate lakes in Wisconsin, U.S.A. to understand (1) variability in monthly rates of surface-and deep-water warming, (2) how those rates com-pared to summertime average trends, and (3) if monthly heterogeneity in water temperature trends can be predicted by heterogeneity in air temperature trends. Monthly surface-water temperature warming rates varied across the open-water season, ranging from 0.013 in August to 0.0738C yr 21 in September (standard deviation [SD]: 0.0258C yr","author":[{"dropping-particle":"","family":"Winslow","given":"Luke A","non-dropping-particle":"","parse-names":false,"suffix":""},{"dropping-particle":"","family":"Read","given":"Jordan S","non-dropping-particle":"","parse-names":false,"suffix":""},{"dropping-particle":"","family":"Hansen","given":"Gretchen J A","non-dropping-particle":"","parse-names":false,"suffix":""},{"dropping-particle":"","family":"Rose","given":"Kevin C","non-dropping-particle":"","parse-names":false,"suffix":""},{"dropping-particle":"","family":"Robertson","given":"Dale M","non-dropping-particle":"","parse-names":false,"suffix":""}],"chapter-number":"2168","container-title":"Limnology and Oceanography","id":"ITEM-3","issue":"5","issued":{"date-parts":[["2017"]]},"page":"2168-2178","title":"Seasonality of change: Summer warming rates do not fully represent effects of climate change on lake temperatures","type":"article-journal","volume":"62"},"uris":["http://www.mendeley.com/documents/?uuid=b3982b8e-4007-4997-afe0-0c62a1cb5f36"]},{"id":"ITEM-4","itemData":{"DOI":"10.1029/2021jg006247","ISBN":"2169-8953","author":[{"dropping-particle":"","family":"Ozersky","given":"Ted","non-dropping-particle":"","parse-names":false,"suffix":""},{"dropping-particle":"","family":"Bramburger","given":"Andrew J","non-dropping-particle":"","parse-names":false,"suffix":""},{"dropping-particle":"","family":"Elgin","given":"Ashley K","non-dropping-particle":"","parse-names":false,"suffix":""},{"dropping-particle":"","family":"Vanderploeg","given":"Henry A","non-dropping-particle":"","parse-names":false,"suffix":""},{"dropping-particle":"","family":"Wang","given":"Jia","non-dropping-particle":"","parse-names":false,"suffix":""},{"dropping-particle":"","family":"Austin","given":"Jay A","non-dropping-particle":"","parse-names":false,"suffix":""},{"dropping-particle":"","family":"Carrick","given":"Hunter J","non-dropping-particle":"","parse-names":false,"suffix":""},{"dropping-particle":"","family":"Chavarie","given":"Louise","non-dropping-particle":"","parse-names":false,"suffix":""},{"dropping-particle":"","family":"Depew","given":"David C","non-dropping-particle":"","parse-names":false,"suffix":""},{"dropping-particle":"","family":"Fisk","given":"Aaron T","non-dropping-particle":"","parse-names":false,"suffix":""}],"container-title":"JGR: Biogeosciences","id":"ITEM-4","issue":"6","issued":{"date-parts":[["2021"]]},"page":"1-25","title":"The changing face of winter: Lessons and questions from the Laurentian Great Lakes","type":"article-journal","volume":"126"},"uris":["http://www.mendeley.com/documents/?uuid=a9c078ea-dc7d-4e6f-8308-e8e2f8ad3f30"]}],"mendeley":{"formattedCitation":"(Christensen et al., 2007; Ozersky et al., 2021; Schindler et al., 1990; Winslow et al., 2017)","plainTextFormattedCitation":"(Christensen et al., 2007; Ozersky et al., 2021; Schindler et al., 1990; Winslow et al., 2017)","previouslyFormattedCitation":"(Christensen et al., 2007; Ozersky et al., 2021; Schindler et al., 1990; Winslow et al., 2017)"},"properties":{"noteIndex":0},"schema":"https://github.com/citation-style-language/schema/raw/master/csl-citation.json"}</w:instrText>
+        <w:instrText>ADDIN CSL_CITATION {"citationItems":[{"id":"ITEM-1","itemData":{"DOI":"10.1007/978-81-322-1967-5_4","ISBN":"0521880092","abstract":"Increasingly reliable regional climate change projections are now available for many regions of the world due to advances in modelling and understanding of the physical processes of the climate system. A number of important themes have emerged: Warming over many land areas is greater than global annual mean warming due to less water availability for evaporative cooling and a smaller thermal inertia as compared to the oceans; Warming generally increases the spatial variability of precipitation, contributing to a reduction of rainfall in the subtropics and an increase at higher latitudes and in parts of the tropics. The precise location of boundaries between regions of robust increase and decrease remains uncertain and this is commonly where Atmosphere-Ocean General Circulation Model (AOGCM) projections disagree; The poleward expansion of the subtropical highs, combined with the general tendency towards reductions in subtropical precipitation, creates especially robust projections of a reduction in precipitation at the poleward edges of the subtropics. Most of the regional projections of reductions in precipitation in the 21st century are associated with areas adjacent to these subtropical highs; There is a tendency for monsoonal circulations to result in increased precipitation due to enhanced moisture convergence, despite a tendency towards weakening of the monsoonal flows themselves. However, many aspects of tropical climatic responses remain uncertain. Atmosphere-Ocean General Circulation Models remain the primary source of regional information on the range of possible future climates. A clearer picture of the robust aspects of regional climate change is emerging due to improvement in model resolution, the simulation of processes of importance for regional change and the expanding set of available simulations. Advances have been made in developing probabilistic information at regional scales from the AOGCM simulations, but these methods remain in the exploratory phase. There has been less development extending this to downscaled regional information. However, downscaling methods have matured since the Third Assessment Report and have been more widely applied, although only in some regions has large-scale coordination of multi-model downscaling of climate change simulations been achieved. Regional climate change projections presented here are assessed drawing on information from four potential sources: AOGCM simulations; downscaling of AOGCM-simulated …","author":[{"dropping-particle":"","family":"Christensen","given":"Jens Hesselbjerg","non-dropping-particle":"","parse-names":false,"suffix":""},{"dropping-particle":"","family":"Hewitson","given":"Bruce","non-dropping-particle":"","parse-names":false,"suffix":""},{"dropping-particle":"","family":"Busuioc","given":"Aristita","non-dropping-particle":"","parse-names":false,"suffix":""},{"dropping-particle":"","family":"Chen","given":"Anthony","non-dropping-particle":"","parse-names":false,"suffix":""},{"dropping-particle":"","family":"Gao","given":"Xuejie","non-dropping-particle":"","parse-names":false,"suffix":""},{"dropping-particle":"","family":"Held","given":"R","non-dropping-particle":"","parse-names":false,"suffix":""},{"dropping-particle":"","family":"Jones","given":"Richard","non-dropping-particle":"","parse-names":false,"suffix":""},{"dropping-particle":"","family":"Kolli","given":"Rupa Kumar","non-dropping-particle":"","parse-names":false,"suffix":""},{"dropping-particle":"","family":"Kwon","given":"W K T","non-dropping-particle":"","parse-names":false,"suffix":""},{"dropping-particle":"","family":"Laprise","given":"René","non-dropping-particle":"","parse-names":false,"suffix":""},{"dropping-particle":"","family":"Held","given":"I","non-dropping-particle":"","parse-names":false,"suffix":""},{"dropping-particle":"","family":"Jones","given":"Richard","non-dropping-particle":"","parse-names":false,"suffix":""},{"dropping-particle":"","family":"Kolli","given":"Rupa Kumar","non-dropping-particle":"","parse-names":false,"suffix":""},{"dropping-particle":"","family":"Kwon","given":"W K T","non-dropping-particle":"","parse-names":false,"suffix":""},{"dropping-particle":"","family":"Laprise","given":"René","non-dropping-particle":"","parse-names":false,"suffix":""},{"dropping-particle":"","family":"Magana Rueda","given":"V","non-dropping-particle":"","parse-names":false,"suffix":""},{"dropping-particle":"","family":"Mearns","given":"L","non-dropping-particle":"","parse-names":false,"suffix":""},{"dropping-particle":"","family":"Menendez","given":"C G","non-dropping-particle":"","parse-names":false,"suffix":""},{"dropping-particle":"","family":"Raisanen","given":"J","non-dropping-particle":"","parse-names":false,"suffix":""},{"dropping-particle":"","family":"Rinke","given":"A","non-dropping-particle":"","parse-names":false,"suffix":""},{"dropping-particle":"","family":"Sarr","given":"A","non-dropping-particle":"","parse-names":false,"suffix":""},{"dropping-particle":"","family":"Whetton","given":"P","non-dropping-particle":"","parse-names":false,"suffix":""}],"container-title":"Climate Change, 2007: The Physical Science Basis. Contribution of Working group I to the Fourth Assessment Report of the Intergovernmental Panel on Climate Change, University Press, Cambridge, Chapter 11","id":"ITEM-1","issued":{"date-parts":[["2007"]]},"language":"English","number-of-pages":"847-940","publisher":"Cambridge University Press","publisher-place":"United Kingdom","title":"Regional Climate Projections","type":"report"},"uris":["http://www.mendeley.com/documents/?uuid=1cbcf912-3a53-4697-a68e-c2a52eab803a"]},{"id":"ITEM-2","itemData":{"DOI":"10.1126/science.250.4983.967","ISBN":"0036-8075","ISSN":"0036-8075","PMID":"17746921","abstract":"Twenty years of climatic, hydrologic, and ecological records for the Experimental Lakes Area of northwestern Ontario show that air and lake temperatures have increased by 2&amp;#xb0;C and the length of the ice-free season has increased by 3 weeks. Higher than normal evaporation and lower than average precipitation have decreased rates of water renewal in lakes. Concentrations of most chemicals have increased in both lakes and streams because of decreased water renewal and forest fires in the catchments. In Lake 239, populations and diversity of phytoplankton also increased, but primary production showed no consistent trend. Increased wind velocities, increased transparency, and increased exposure to wind of lakes in burned catchments caused thermoclines to deepen. As a result, summer habitats for cold stenothermic organisms like lake trout and opposum shrimp decreased. Our observations may provide a preview of the effects of increased greenhouse warming on boreal lakes.","author":[{"dropping-particle":"","family":"Schindler","given":"David W","non-dropping-particle":"","parse-names":false,"suffix":""},{"dropping-particle":"","family":"Beaty","given":"K. G.","non-dropping-particle":"","parse-names":false,"suffix":""},{"dropping-particle":"","family":"Fee","given":"E. J.","non-dropping-particle":"","parse-names":false,"suffix":""},{"dropping-particle":"","family":"Cruikshank","given":"D. R.","non-dropping-particle":"","parse-names":false,"suffix":""},{"dropping-particle":"","family":"DeBruyn","given":"E. R.","non-dropping-particle":"","parse-names":false,"suffix":""},{"dropping-particle":"","family":"Findlay","given":"D. L.","non-dropping-particle":"","parse-names":false,"suffix":""},{"dropping-particle":"","family":"Linsey","given":"G. A.","non-dropping-particle":"","parse-names":false,"suffix":""},{"dropping-particle":"","family":"Shearer","given":"J. A.","non-dropping-particle":"","parse-names":false,"suffix":""},{"dropping-particle":"","family":"Stainton","given":"M. P.","non-dropping-particle":"","parse-names":false,"suffix":""},{"dropping-particle":"","family":"Turner","given":"M. A.","non-dropping-particle":"","parse-names":false,"suffix":""}],"container-title":"Science","id":"ITEM-2","issue":"4983","issued":{"date-parts":[["1990"]]},"page":"967-970","title":"Effects of Climatic Warming on Lakes of the Central Boreal Forest","type":"article-journal","volume":"250"},"uris":["http://www.mendeley.com/documents/?uuid=dbeff355-ef6d-4187-8fe7-ae23c6607fbf"]},{"id":"ITEM-3","itemData":{"DOI":"10.1002/lno.10557","ISBN":"00243590","ISSN":"19395590","abstract":"Responses in lake temperatures to climate warming have primarily been characterized using seasonal met-rics of surface-water temperatures such as summertime or stratified period average temperatures. However, climate warming may not affect water temperatures equally across seasons or depths. We analyzed a long-term dataset (1981–2015) of biweekly water temperature data in six temperate lakes in Wisconsin, U.S.A. to understand (1) variability in monthly rates of surface-and deep-water warming, (2) how those rates com-pared to summertime average trends, and (3) if monthly heterogeneity in water temperature trends can be predicted by heterogeneity in air temperature trends. Monthly surface-water temperature warming rates varied across the open-water season, ranging from 0.013 in August to 0.0738C yr 21 in September (standard deviation [SD]: 0.0258C yr","author":[{"dropping-particle":"","family":"Winslow","given":"Luke A","non-dropping-particle":"","parse-names":false,"suffix":""},{"dropping-particle":"","family":"Read","given":"Jordan S","non-dropping-particle":"","parse-names":false,"suffix":""},{"dropping-particle":"","family":"Hansen","given":"Gretchen J A","non-dropping-particle":"","parse-names":false,"suffix":""},{"dropping-particle":"","family":"Rose","given":"Kevin C","non-dropping-particle":"","parse-names":false,"suffix":""},{"dropping-particle":"","family":"Robertson","given":"Dale M","non-dropping-particle":"","parse-names":false,"suffix":""}],"chapter-number":"2168","container-title":"Limnology and Oceanography","id":"ITEM-3","issue":"5","issued":{"date-parts":[["2017"]]},"page":"2168-2178","title":"Seasonality of change: Summer warming rates do not fully represent effects of climate change on lake temperatures","type":"article-journal","volume":"62"},"uris":["http://www.mendeley.com/documents/?uuid=b3982b8e-4007-4997-afe0-0c62a1cb5f36"]},{"id":"ITEM-4","itemData":{"DOI":"10.1029/2021jg006247","ISBN":"2169-8953","author":[{"dropping-particle":"","family":"Ozersky","given":"Ted","non-dropping-particle":"","parse-names":false,"suffix":""},{"dropping-particle":"","family":"Bramburger","given":"Andrew J","non-dropping-particle":"","parse-names":false,"suffix":""},{"dropping-particle":"","family":"Elgin","given":"Ashley K","non-dropping-particle":"","parse-names":false,"suffix":""},{"dropping-particle":"","family":"Vanderploeg","given":"Henry A","non-dropping-particle":"","parse-names":false,"suffix":""},{"dropping-particle":"","family":"Wang","given":"Jia","non-dropping-particle":"","parse-names":false,"suffix":""},{"dropping-particle":"","family":"Austin","given":"Jay A","non-dropping-particle":"","parse-names":false,"suffix":""},{"dropping-particle":"","family":"Carrick","given":"Hunter J","non-dropping-particle":"","parse-names":false,"suffix":""},{"dropping-particle":"","family":"Chavarie","given":"Louise","non-dropping-particle":"","parse-names":false,"suffix":""},{"dropping-particle":"","family":"Depew","given":"David C","non-dropping-particle":"","parse-names":false,"suffix":""},{"dropping-particle":"","family":"Fisk","given":"Aaron T","non-dropping-particle":"","parse-names":false,"suffix":""}],"container-title":"JGR: Biogeosciences","id":"ITEM-4","issue":"6","issued":{"date-parts":[["2021"]]},"page":"1-25","title":"The changing face of winter: Lessons and questions from the Laurentian Great Lakes","type":"article-journal","volume":"126"},"uris":["http://www.mendeley.com/documents/?uuid=a9c078ea-dc7d-4e6f-8308-e8e2f8ad3f30"]}],"mendeley":{"formattedCitation":"(Schindler et al. 1990; Christensen et al. 2007; Winslow et al. 2017; Ozersky et al. 2021)","plainTextFormattedCitation":"(Schindler et al. 1990; Christensen et al. 2007; Winslow et al. 2017; Ozersky et al. 2021)","previouslyFormattedCitation":"(Schindler et al. 1990; Christensen et al. 2007; Winslow et al. 2017; Ozersky et al. 2021)"},"properties":{"noteIndex":0},"schema":"https://github.com/citation-style-language/schema/raw/master/csl-citation.json"}</w:instrText>
       </w:r>
       <w:r>
         <w:fldChar w:fldCharType="separate"/>
@@ -926,7 +926,7 @@
         <w:rPr>
           <w:noProof/>
         </w:rPr>
-        <w:t>(Christensen et al., 2007; Ozersky et al., 2021; Schindler et al., 1990; Winslow et al., 2017)</w:t>
+        <w:t>(Schindler et al. 1990; Christensen et al. 2007; Winslow et al. 2017; Ozersky et al. 2021)</w:t>
       </w:r>
       <w:r>
         <w:fldChar w:fldCharType="end"/>
@@ -963,7 +963,7 @@
         <w:rPr>
           <w:highlight w:val="white"/>
         </w:rPr>
-        <w:instrText>ADDIN CSL_CITATION {"citationItems":[{"id":"ITEM-1","itemData":{"DOI":"10.1016/S0065-2881(08)60202-3","ISBN":"012026126X","ISSN":"00652881","PMID":"3663516","abstract":"The degree of match and mismatch in the time of larval production and production of their food has been put forward as an explanation of part of the variability in recruitment to a stock of fish. The magnitude of recruitment is not completely determined until the year-class finally joins the adult stock, and the processes involved probably begin early in the life-history of the fish when both their growth and mortality rates are high. The match/mismatch hypothesis is given in this chapter to cover the subsequent development through larval life up to metamorphosis, and possibly just beyond. The match/mismatch hypothesis has now been extended to the upwelling areas and oceanic divergences equatorward of 40° latitude on the basis that fish in these regions release batches of eggs more frequently when they are well fed and, more generally, that pelagic fish may modify their reproductive strategies such that they can feed and spawn at the same time. A delay in predation is of great importance, particularly when production peaks in early development. This model illustrates the difficulties that occur when growth and mortality are allowed to interact. On the other hand, there are three consequences of the match/mismatch hypothesis that are presented in this chapter. However, the limited conclusion drawn in this chapter is that, investigations of fish larvae should continue to be a part of the study of population dynamics of fishes. © 1990, Elsevier Ltd. All rights reserved.","author":[{"dropping-particle":"","family":"Cushing","given":"D H","non-dropping-particle":"","parse-names":false,"suffix":""}],"container-title":"Advances in Marine Biology","id":"ITEM-1","issue":"C","issued":{"date-parts":[["1990"]]},"page":"249-293","title":"Plankton production and year-class strength in fish populations: An update of the match/mismatch hypothesis","type":"article-journal","volume":"26"},"uris":["http://www.mendeley.com/documents/?uuid=77c9050c-acae-4c9e-9167-65d73446b918"]},{"id":"ITEM-2","itemData":{"ISBN":"0074-4336","abstract":"14. Fluctuations in the great fisheries of Northern Europe. Cons. Int. Explor. Mer 20,","author":[{"dropping-particle":"","family":"Hjort","given":"Johan","non-dropping-particle":"","parse-names":false,"suffix":""}],"container-title":"Rapports et Procés-Verbaux","id":"ITEM-2","issued":{"date-parts":[["1914"]]},"page":"1-228","publisher":"ICES","title":"Fluctuations in the great fisheries of Northern Europe","type":"paper-conference","volume":"20"},"uris":["http://www.mendeley.com/documents/?uuid=5cf36dd0-5571-4dbd-9fcd-52a694257601"]}],"mendeley":{"formattedCitation":"(Cushing, 1990; Hjort, 1914)","plainTextFormattedCitation":"(Cushing, 1990; Hjort, 1914)","previouslyFormattedCitation":"(Cushing, 1990; Hjort, 1914)"},"properties":{"noteIndex":0},"schema":"https://github.com/citation-style-language/schema/raw/master/csl-citation.json"}</w:instrText>
+        <w:instrText>ADDIN CSL_CITATION {"citationItems":[{"id":"ITEM-1","itemData":{"DOI":"10.1016/S0065-2881(08)60202-3","ISBN":"012026126X","ISSN":"00652881","PMID":"3663516","abstract":"The degree of match and mismatch in the time of larval production and production of their food has been put forward as an explanation of part of the variability in recruitment to a stock of fish. The magnitude of recruitment is not completely determined until the year-class finally joins the adult stock, and the processes involved probably begin early in the life-history of the fish when both their growth and mortality rates are high. The match/mismatch hypothesis is given in this chapter to cover the subsequent development through larval life up to metamorphosis, and possibly just beyond. The match/mismatch hypothesis has now been extended to the upwelling areas and oceanic divergences equatorward of 40° latitude on the basis that fish in these regions release batches of eggs more frequently when they are well fed and, more generally, that pelagic fish may modify their reproductive strategies such that they can feed and spawn at the same time. A delay in predation is of great importance, particularly when production peaks in early development. This model illustrates the difficulties that occur when growth and mortality are allowed to interact. On the other hand, there are three consequences of the match/mismatch hypothesis that are presented in this chapter. However, the limited conclusion drawn in this chapter is that, investigations of fish larvae should continue to be a part of the study of population dynamics of fishes. © 1990, Elsevier Ltd. All rights reserved.","author":[{"dropping-particle":"","family":"Cushing","given":"D H","non-dropping-particle":"","parse-names":false,"suffix":""}],"container-title":"Advances in Marine Biology","id":"ITEM-1","issue":"C","issued":{"date-parts":[["1990"]]},"page":"249-293","title":"Plankton production and year-class strength in fish populations: An update of the match/mismatch hypothesis","type":"article-journal","volume":"26"},"uris":["http://www.mendeley.com/documents/?uuid=77c9050c-acae-4c9e-9167-65d73446b918"]},{"id":"ITEM-2","itemData":{"ISBN":"0074-4336","abstract":"14. Fluctuations in the great fisheries of Northern Europe. Cons. Int. Explor. Mer 20,","author":[{"dropping-particle":"","family":"Hjort","given":"Johan","non-dropping-particle":"","parse-names":false,"suffix":""}],"container-title":"Rapports et Procés-Verbaux","id":"ITEM-2","issued":{"date-parts":[["1914"]]},"page":"1-228","publisher":"ICES","publisher-place":"Copenhagen","title":"Fluctuations in the great fisheries of Northern Europe","type":"paper-conference","volume":"20"},"uris":["http://www.mendeley.com/documents/?uuid=5cf36dd0-5571-4dbd-9fcd-52a694257601"]}],"mendeley":{"formattedCitation":"(Hjort 1914; Cushing 1990)","plainTextFormattedCitation":"(Hjort 1914; Cushing 1990)","previouslyFormattedCitation":"(Hjort 1914; Cushing 1990)"},"properties":{"noteIndex":0},"schema":"https://github.com/citation-style-language/schema/raw/master/csl-citation.json"}</w:instrText>
       </w:r>
       <w:r>
         <w:rPr>
@@ -976,7 +976,7 @@
           <w:noProof/>
           <w:highlight w:val="white"/>
         </w:rPr>
-        <w:t>(Cushing, 1990; Hjort, 1914)</w:t>
+        <w:t>(Hjort 1914; Cushing 1990)</w:t>
       </w:r>
       <w:r>
         <w:rPr>
@@ -1008,7 +1008,7 @@
         <w:fldChar w:fldCharType="begin" w:fldLock="1"/>
       </w:r>
       <w:r>
-        <w:instrText>ADDIN CSL_CITATION {"citationItems":[{"id":"ITEM-1","itemData":{"DOI":"10.1016/S0065-2881(08)60202-3","ISBN":"012026126X","ISSN":"00652881","PMID":"3663516","abstract":"The degree of match and mismatch in the time of larval production and production of their food has been put forward as an explanation of part of the variability in recruitment to a stock of fish. The magnitude of recruitment is not completely determined until the year-class finally joins the adult stock, and the processes involved probably begin early in the life-history of the fish when both their growth and mortality rates are high. The match/mismatch hypothesis is given in this chapter to cover the subsequent development through larval life up to metamorphosis, and possibly just beyond. The match/mismatch hypothesis has now been extended to the upwelling areas and oceanic divergences equatorward of 40° latitude on the basis that fish in these regions release batches of eggs more frequently when they are well fed and, more generally, that pelagic fish may modify their reproductive strategies such that they can feed and spawn at the same time. A delay in predation is of great importance, particularly when production peaks in early development. This model illustrates the difficulties that occur when growth and mortality are allowed to interact. On the other hand, there are three consequences of the match/mismatch hypothesis that are presented in this chapter. However, the limited conclusion drawn in this chapter is that, investigations of fish larvae should continue to be a part of the study of population dynamics of fishes. © 1990, Elsevier Ltd. All rights reserved.","author":[{"dropping-particle":"","family":"Cushing","given":"D H","non-dropping-particle":"","parse-names":false,"suffix":""}],"container-title":"Advances in Marine Biology","id":"ITEM-1","issue":"C","issued":{"date-parts":[["1990"]]},"page":"249-293","title":"Plankton production and year-class strength in fish populations: An update of the match/mismatch hypothesis","type":"article-journal","volume":"26"},"uris":["http://www.mendeley.com/documents/?uuid=77c9050c-acae-4c9e-9167-65d73446b918"]}],"mendeley":{"formattedCitation":"(Cushing, 1990)","plainTextFormattedCitation":"(Cushing, 1990)","previouslyFormattedCitation":"(Cushing, 1990)"},"properties":{"noteIndex":0},"schema":"https://github.com/citation-style-language/schema/raw/master/csl-citation.json"}</w:instrText>
+        <w:instrText>ADDIN CSL_CITATION {"citationItems":[{"id":"ITEM-1","itemData":{"DOI":"10.1016/S0065-2881(08)60202-3","ISBN":"012026126X","ISSN":"00652881","PMID":"3663516","abstract":"The degree of match and mismatch in the time of larval production and production of their food has been put forward as an explanation of part of the variability in recruitment to a stock of fish. The magnitude of recruitment is not completely determined until the year-class finally joins the adult stock, and the processes involved probably begin early in the life-history of the fish when both their growth and mortality rates are high. The match/mismatch hypothesis is given in this chapter to cover the subsequent development through larval life up to metamorphosis, and possibly just beyond. The match/mismatch hypothesis has now been extended to the upwelling areas and oceanic divergences equatorward of 40° latitude on the basis that fish in these regions release batches of eggs more frequently when they are well fed and, more generally, that pelagic fish may modify their reproductive strategies such that they can feed and spawn at the same time. A delay in predation is of great importance, particularly when production peaks in early development. This model illustrates the difficulties that occur when growth and mortality are allowed to interact. On the other hand, there are three consequences of the match/mismatch hypothesis that are presented in this chapter. However, the limited conclusion drawn in this chapter is that, investigations of fish larvae should continue to be a part of the study of population dynamics of fishes. © 1990, Elsevier Ltd. All rights reserved.","author":[{"dropping-particle":"","family":"Cushing","given":"D H","non-dropping-particle":"","parse-names":false,"suffix":""}],"container-title":"Advances in Marine Biology","id":"ITEM-1","issue":"C","issued":{"date-parts":[["1990"]]},"page":"249-293","title":"Plankton production and year-class strength in fish populations: An update of the match/mismatch hypothesis","type":"article-journal","volume":"26"},"uris":["http://www.mendeley.com/documents/?uuid=77c9050c-acae-4c9e-9167-65d73446b918"]}],"mendeley":{"formattedCitation":"(Cushing 1990)","plainTextFormattedCitation":"(Cushing 1990)","previouslyFormattedCitation":"(Cushing 1990)"},"properties":{"noteIndex":0},"schema":"https://github.com/citation-style-language/schema/raw/master/csl-citation.json"}</w:instrText>
       </w:r>
       <w:r>
         <w:fldChar w:fldCharType="separate"/>
@@ -1017,7 +1017,7 @@
         <w:rPr>
           <w:noProof/>
         </w:rPr>
-        <w:t>(Cushing, 1990)</w:t>
+        <w:t>(Cushing 1990)</w:t>
       </w:r>
       <w:r>
         <w:fldChar w:fldCharType="end"/>
@@ -1041,7 +1041,7 @@
         <w:rPr>
           <w:highlight w:val="white"/>
         </w:rPr>
-        <w:instrText>ADDIN CSL_CITATION {"citationItems":[{"id":"ITEM-1","itemData":{"DOI":"10.1111/j.1095-8649.1988.tb05380.x","ISSN":"0022-1112","author":[{"dropping-particle":"","family":"Dabrowski","given":"K","non-dropping-particle":"","parse-names":false,"suffix":""},{"dropping-particle":"","family":"Takashima","given":"F","non-dropping-particle":"","parse-names":false,"suffix":""},{"dropping-particle":"","family":"Law","given":"Y K","non-dropping-particle":"","parse-names":false,"suffix":""}],"container-title":"Journal of Fish Biology","id":"ITEM-1","issue":"3","issued":{"date-parts":[["1988"]]},"page":"443-458","publisher":"Wiley Online Library","title":"Bioenergetic model of planktivorous fish feeding, growth and metabolism: theoretical optimum swimming speed of fish larvae","type":"article-journal","volume":"32"},"uris":["http://www.mendeley.com/documents/?uuid=088b145e-ab03-488d-bb0d-7fbae98177ad"]}],"mendeley":{"formattedCitation":"(Dabrowski et al., 1988)","manualFormatting":"(Dabrowski et al., 1988)","plainTextFormattedCitation":"(Dabrowski et al., 1988)","previouslyFormattedCitation":"(Dabrowski et al., 1988)"},"properties":{"noteIndex":0},"schema":"https://github.com/citation-style-language/schema/raw/master/csl-citation.json"}</w:instrText>
+        <w:instrText>ADDIN CSL_CITATION {"citationItems":[{"id":"ITEM-1","itemData":{"DOI":"10.1111/j.1095-8649.1988.tb05380.x","ISSN":"0022-1112","author":[{"dropping-particle":"","family":"Dabrowski","given":"K","non-dropping-particle":"","parse-names":false,"suffix":""},{"dropping-particle":"","family":"Takashima","given":"F","non-dropping-particle":"","parse-names":false,"suffix":""},{"dropping-particle":"","family":"Law","given":"Y K","non-dropping-particle":"","parse-names":false,"suffix":""}],"container-title":"Journal of Fish Biology","id":"ITEM-1","issue":"3","issued":{"date-parts":[["1988"]]},"page":"443-458","publisher":"Wiley Online Library","title":"Bioenergetic model of planktivorous fish feeding, growth and metabolism: theoretical optimum swimming speed of fish larvae","type":"article-journal","volume":"32"},"uris":["http://www.mendeley.com/documents/?uuid=088b145e-ab03-488d-bb0d-7fbae98177ad"]}],"mendeley":{"formattedCitation":"(Dabrowski et al. 1988)","manualFormatting":"(Dabrowski et al., 1988)","plainTextFormattedCitation":"(Dabrowski et al. 1988)","previouslyFormattedCitation":"(Dabrowski et al. 1988)"},"properties":{"noteIndex":0},"schema":"https://github.com/citation-style-language/schema/raw/master/csl-citation.json"}</w:instrText>
       </w:r>
       <w:r>
         <w:rPr>
@@ -1092,7 +1092,7 @@
         <w:rPr>
           <w:highlight w:val="white"/>
         </w:rPr>
-        <w:instrText>ADDIN CSL_CITATION {"citationItems":[{"id":"ITEM-1","itemData":{"DOI":"10.1007/s10641-014-0331-y","abstract":"We tested experimentally how the eggs of coregonid fish from the same parents develop at different incubation temperatures under natural long and climate change induced short winter conditions. The experimental scenarios simulating the water temperature in the spawning areas were constructed using a meteorological model including the climate change scenarios and a thermodynamic water quality model. Northern latitude stocks of vendace (Coregonus albula) and European whitefish (Coregonus lavaretus) had high flexibility in the egg developmental rates: the physiologically distinct temperature-dependent regulation of the ontogenetic steps during incubation caused over 3 months long hatching-to-feeding window to adjust the hatching and start of external feeding in optimal conditions. Survival of embryos and larvae did not differ between scenarios and even in the shortest winter scenario, the survival and growth rate of embryos and larvae was high. An among-family effect on the hatching time of the offspring was also observed. Our results showed that spring warming of the water already under the ice is the key cue to synchronize the hatching of coregonids close to the ice break-up period.","author":[{"dropping-particle":"","family":"Karjalainen","given":"Juha","non-dropping-particle":"","parse-names":false,"suffix":""},{"dropping-particle":"","family":"Keskinen","given":"Tapio","non-dropping-particle":"","parse-names":false,"suffix":""},{"dropping-particle":"","family":"Pulkkanen","given":"Merja","non-dropping-particle":"","parse-names":false,"suffix":""},{"dropping-particle":"","family":"Marjomäki","given":"Timo J","non-dropping-particle":"","parse-names":false,"suffix":""}],"container-title":"Environmental Biology of Fishes","id":"ITEM-1","issue":"4","issued":{"date-parts":[["2015"]]},"language":"English","note":"Cc7ry Times Cited:4 Cited References Count:57","page":"979-991","title":"Climate change alters the egg development dynamics in cold-water adapted coregonids","type":"article-journal","volume":"98"},"uris":["http://www.mendeley.com/documents/?uuid=1120a55e-f2ad-394b-ad89-0b3bb220dad8"]},{"id":"ITEM-2","itemData":{"DOI":"10.1007/s10750-021-04648-0","author":[{"dropping-particle":"","family":"Stewart","given":"Taylor R","non-dropping-particle":"","parse-names":false,"suffix":""},{"dropping-particle":"","family":"Mäkinen","given":"Mikko","non-dropping-particle":"","parse-names":false,"suffix":""},{"dropping-particle":"","family":"Goulon","given":"Chloé","non-dropping-particle":"","parse-names":false,"suffix":""},{"dropping-particle":"","family":"Guillard","given":"Jean","non-dropping-particle":"","parse-names":false,"suffix":""},{"dropping-particle":"","family":"Marjomäki","given":"Timo J","non-dropping-particle":"","parse-names":false,"suffix":""},{"dropping-particle":"","family":"Lasne","given":"Emilien","non-dropping-particle":"","parse-names":false,"suffix":""},{"dropping-particle":"","family":"Karjalainen","given":"Juha","non-dropping-particle":"","parse-names":false,"suffix":""},{"dropping-particle":"","family":"Stockwell","given":"Jason D","non-dropping-particle":"","parse-names":false,"suffix":""}],"container-title":"Hydrobiologia","id":"ITEM-2","issue":"18","issued":{"date-parts":[["2021"]]},"page":"4363-4385","title":"Influence of warming temperatures on coregonine embryogenesis within and among species","type":"article-journal","volume":"848"},"uris":["http://www.mendeley.com/documents/?uuid=2baba669-970f-4e48-b843-5686e57dbf08"]}],"mendeley":{"formattedCitation":"(Karjalainen et al., 2015; Stewart et al., 2021a)","plainTextFormattedCitation":"(Karjalainen et al., 2015; Stewart et al., 2021a)","previouslyFormattedCitation":"(Karjalainen et al., 2015; Stewart et al., 2021a)"},"properties":{"noteIndex":0},"schema":"https://github.com/citation-style-language/schema/raw/master/csl-citation.json"}</w:instrText>
+        <w:instrText>ADDIN CSL_CITATION {"citationItems":[{"id":"ITEM-1","itemData":{"DOI":"10.1007/s10641-014-0331-y","abstract":"We tested experimentally how the eggs of coregonid fish from the same parents develop at different incubation temperatures under natural long and climate change induced short winter conditions. The experimental scenarios simulating the water temperature in the spawning areas were constructed using a meteorological model including the climate change scenarios and a thermodynamic water quality model. Northern latitude stocks of vendace (Coregonus albula) and European whitefish (Coregonus lavaretus) had high flexibility in the egg developmental rates: the physiologically distinct temperature-dependent regulation of the ontogenetic steps during incubation caused over 3 months long hatching-to-feeding window to adjust the hatching and start of external feeding in optimal conditions. Survival of embryos and larvae did not differ between scenarios and even in the shortest winter scenario, the survival and growth rate of embryos and larvae was high. An among-family effect on the hatching time of the offspring was also observed. Our results showed that spring warming of the water already under the ice is the key cue to synchronize the hatching of coregonids close to the ice break-up period.","author":[{"dropping-particle":"","family":"Karjalainen","given":"Juha","non-dropping-particle":"","parse-names":false,"suffix":""},{"dropping-particle":"","family":"Keskinen","given":"Tapio","non-dropping-particle":"","parse-names":false,"suffix":""},{"dropping-particle":"","family":"Pulkkanen","given":"Merja","non-dropping-particle":"","parse-names":false,"suffix":""},{"dropping-particle":"","family":"Marjomäki","given":"Timo J","non-dropping-particle":"","parse-names":false,"suffix":""}],"container-title":"Environmental Biology of Fishes","id":"ITEM-1","issue":"4","issued":{"date-parts":[["2015"]]},"language":"English","note":"Cc7ry Times Cited:4 Cited References Count:57","page":"979-991","title":"Climate change alters the egg development dynamics in cold-water adapted coregonids","type":"article-journal","volume":"98"},"uris":["http://www.mendeley.com/documents/?uuid=1120a55e-f2ad-394b-ad89-0b3bb220dad8"]},{"id":"ITEM-2","itemData":{"DOI":"10.1007/s10750-021-04648-0","author":[{"dropping-particle":"","family":"Stewart","given":"Taylor R","non-dropping-particle":"","parse-names":false,"suffix":""},{"dropping-particle":"","family":"Mäkinen","given":"Mikko","non-dropping-particle":"","parse-names":false,"suffix":""},{"dropping-particle":"","family":"Goulon","given":"Chloé","non-dropping-particle":"","parse-names":false,"suffix":""},{"dropping-particle":"","family":"Guillard","given":"Jean","non-dropping-particle":"","parse-names":false,"suffix":""},{"dropping-particle":"","family":"Marjomäki","given":"Timo J","non-dropping-particle":"","parse-names":false,"suffix":""},{"dropping-particle":"","family":"Lasne","given":"Emilien","non-dropping-particle":"","parse-names":false,"suffix":""},{"dropping-particle":"","family":"Karjalainen","given":"Juha","non-dropping-particle":"","parse-names":false,"suffix":""},{"dropping-particle":"","family":"Stockwell","given":"Jason D","non-dropping-particle":"","parse-names":false,"suffix":""}],"container-title":"Hydrobiologia","id":"ITEM-2","issue":"18","issued":{"date-parts":[["2021"]]},"page":"4363-4385","title":"Influence of warming temperatures on coregonine embryogenesis within and among species","type":"article-journal","volume":"848"},"uris":["http://www.mendeley.com/documents/?uuid=2baba669-970f-4e48-b843-5686e57dbf08"]}],"mendeley":{"formattedCitation":"(Karjalainen et al. 2015; Stewart, Mäkinen, et al. 2021)","plainTextFormattedCitation":"(Karjalainen et al. 2015; Stewart, Mäkinen, et al. 2021)","previouslyFormattedCitation":"(Karjalainen et al. 2015; Stewart, Mäkinen, et al. 2021)"},"properties":{"noteIndex":0},"schema":"https://github.com/citation-style-language/schema/raw/master/csl-citation.json"}</w:instrText>
       </w:r>
       <w:r>
         <w:rPr>
@@ -1105,7 +1105,7 @@
           <w:noProof/>
           <w:highlight w:val="white"/>
         </w:rPr>
-        <w:t>(Karjalainen et al., 2015; Stewart et al., 2021a)</w:t>
+        <w:t>(Karjalainen et al. 2015; Stewart, Mäkinen, et al. 2021)</w:t>
       </w:r>
       <w:r>
         <w:rPr>
@@ -1276,7 +1276,7 @@
         <w:fldChar w:fldCharType="begin" w:fldLock="1"/>
       </w:r>
       <w:r>
-        <w:instrText>ADDIN CSL_CITATION {"citationItems":[{"id":"ITEM-1","itemData":{"DOI":"10.1007/s10750-021-04648-0","author":[{"dropping-particle":"","family":"Stewart","given":"Taylor R","non-dropping-particle":"","parse-names":false,"suffix":""},{"dropping-particle":"","family":"Mäkinen","given":"Mikko","non-dropping-particle":"","parse-names":false,"suffix":""},{"dropping-particle":"","family":"Goulon","given":"Chloé","non-dropping-particle":"","parse-names":false,"suffix":""},{"dropping-particle":"","family":"Guillard","given":"Jean","non-dropping-particle":"","parse-names":false,"suffix":""},{"dropping-particle":"","family":"Marjomäki","given":"Timo J","non-dropping-particle":"","parse-names":false,"suffix":""},{"dropping-particle":"","family":"Lasne","given":"Emilien","non-dropping-particle":"","parse-names":false,"suffix":""},{"dropping-particle":"","family":"Karjalainen","given":"Juha","non-dropping-particle":"","parse-names":false,"suffix":""},{"dropping-particle":"","family":"Stockwell","given":"Jason D","non-dropping-particle":"","parse-names":false,"suffix":""}],"container-title":"Hydrobiologia","id":"ITEM-1","issue":"18","issued":{"date-parts":[["2021"]]},"page":"4363-4385","title":"Influence of warming temperatures on coregonine embryogenesis within and among species","type":"article-journal","volume":"848"},"uris":["http://www.mendeley.com/documents/?uuid=2baba669-970f-4e48-b843-5686e57dbf08"]}],"mendeley":{"formattedCitation":"(Stewart et al., 2021a)","plainTextFormattedCitation":"(Stewart et al., 2021a)","previouslyFormattedCitation":"(Stewart et al., 2021a)"},"properties":{"noteIndex":0},"schema":"https://github.com/citation-style-language/schema/raw/master/csl-citation.json"}</w:instrText>
+        <w:instrText>ADDIN CSL_CITATION {"citationItems":[{"id":"ITEM-1","itemData":{"DOI":"10.1007/s10750-021-04648-0","author":[{"dropping-particle":"","family":"Stewart","given":"Taylor R","non-dropping-particle":"","parse-names":false,"suffix":""},{"dropping-particle":"","family":"Mäkinen","given":"Mikko","non-dropping-particle":"","parse-names":false,"suffix":""},{"dropping-particle":"","family":"Goulon","given":"Chloé","non-dropping-particle":"","parse-names":false,"suffix":""},{"dropping-particle":"","family":"Guillard","given":"Jean","non-dropping-particle":"","parse-names":false,"suffix":""},{"dropping-particle":"","family":"Marjomäki","given":"Timo J","non-dropping-particle":"","parse-names":false,"suffix":""},{"dropping-particle":"","family":"Lasne","given":"Emilien","non-dropping-particle":"","parse-names":false,"suffix":""},{"dropping-particle":"","family":"Karjalainen","given":"Juha","non-dropping-particle":"","parse-names":false,"suffix":""},{"dropping-particle":"","family":"Stockwell","given":"Jason D","non-dropping-particle":"","parse-names":false,"suffix":""}],"container-title":"Hydrobiologia","id":"ITEM-1","issue":"18","issued":{"date-parts":[["2021"]]},"page":"4363-4385","title":"Influence of warming temperatures on coregonine embryogenesis within and among species","type":"article-journal","volume":"848"},"uris":["http://www.mendeley.com/documents/?uuid=2baba669-970f-4e48-b843-5686e57dbf08"]}],"mendeley":{"formattedCitation":"(Stewart, Mäkinen, et al. 2021)","plainTextFormattedCitation":"(Stewart, Mäkinen, et al. 2021)","previouslyFormattedCitation":"(Stewart, Mäkinen, et al. 2021)"},"properties":{"noteIndex":0},"schema":"https://github.com/citation-style-language/schema/raw/master/csl-citation.json"}</w:instrText>
       </w:r>
       <w:r>
         <w:fldChar w:fldCharType="separate"/>
@@ -1285,7 +1285,7 @@
         <w:rPr>
           <w:noProof/>
         </w:rPr>
-        <w:t>(Stewart et al., 2021a)</w:t>
+        <w:t>(Stewart, Mäkinen, et al. 2021)</w:t>
       </w:r>
       <w:r>
         <w:fldChar w:fldCharType="end"/>
@@ -1395,7 +1395,7 @@
         <w:rPr>
           <w:color w:val="000000"/>
         </w:rPr>
-        <w:instrText>ADDIN CSL_CITATION {"citationItems":[{"id":"ITEM-1","itemData":{"DOI":"10.1007/s10750-021-04648-0","author":[{"dropping-particle":"","family":"Stewart","given":"Taylor R","non-dropping-particle":"","parse-names":false,"suffix":""},{"dropping-particle":"","family":"Mäkinen","given":"Mikko","non-dropping-particle":"","parse-names":false,"suffix":""},{"dropping-particle":"","family":"Goulon","given":"Chloé","non-dropping-particle":"","parse-names":false,"suffix":""},{"dropping-particle":"","family":"Guillard","given":"Jean","non-dropping-particle":"","parse-names":false,"suffix":""},{"dropping-particle":"","family":"Marjomäki","given":"Timo J","non-dropping-particle":"","parse-names":false,"suffix":""},{"dropping-particle":"","family":"Lasne","given":"Emilien","non-dropping-particle":"","parse-names":false,"suffix":""},{"dropping-particle":"","family":"Karjalainen","given":"Juha","non-dropping-particle":"","parse-names":false,"suffix":""},{"dropping-particle":"","family":"Stockwell","given":"Jason D","non-dropping-particle":"","parse-names":false,"suffix":""}],"container-title":"Hydrobiologia","id":"ITEM-1","issue":"18","issued":{"date-parts":[["2021"]]},"page":"4363-4385","title":"Influence of warming temperatures on coregonine embryogenesis within and among species","type":"article-journal","volume":"848"},"uris":["http://www.mendeley.com/documents/?uuid=2baba669-970f-4e48-b843-5686e57dbf08"]}],"mendeley":{"formattedCitation":"(Stewart et al., 2021a)","manualFormatting":"Stewart et al. (2021a)","plainTextFormattedCitation":"(Stewart et al., 2021a)","previouslyFormattedCitation":"(Stewart et al., 2021a)"},"properties":{"noteIndex":0},"schema":"https://github.com/citation-style-language/schema/raw/master/csl-citation.json"}</w:instrText>
+        <w:instrText>ADDIN CSL_CITATION {"citationItems":[{"id":"ITEM-1","itemData":{"DOI":"10.1007/s10750-021-04648-0","author":[{"dropping-particle":"","family":"Stewart","given":"Taylor R","non-dropping-particle":"","parse-names":false,"suffix":""},{"dropping-particle":"","family":"Mäkinen","given":"Mikko","non-dropping-particle":"","parse-names":false,"suffix":""},{"dropping-particle":"","family":"Goulon","given":"Chloé","non-dropping-particle":"","parse-names":false,"suffix":""},{"dropping-particle":"","family":"Guillard","given":"Jean","non-dropping-particle":"","parse-names":false,"suffix":""},{"dropping-particle":"","family":"Marjomäki","given":"Timo J","non-dropping-particle":"","parse-names":false,"suffix":""},{"dropping-particle":"","family":"Lasne","given":"Emilien","non-dropping-particle":"","parse-names":false,"suffix":""},{"dropping-particle":"","family":"Karjalainen","given":"Juha","non-dropping-particle":"","parse-names":false,"suffix":""},{"dropping-particle":"","family":"Stockwell","given":"Jason D","non-dropping-particle":"","parse-names":false,"suffix":""}],"container-title":"Hydrobiologia","id":"ITEM-1","issue":"18","issued":{"date-parts":[["2021"]]},"page":"4363-4385","title":"Influence of warming temperatures on coregonine embryogenesis within and among species","type":"article-journal","volume":"848"},"uris":["http://www.mendeley.com/documents/?uuid=2baba669-970f-4e48-b843-5686e57dbf08"]}],"mendeley":{"formattedCitation":"(Stewart, Mäkinen, et al. 2021)","manualFormatting":"Stewart et al. (2021a)","plainTextFormattedCitation":"(Stewart, Mäkinen, et al. 2021)","previouslyFormattedCitation":"(Stewart, Mäkinen, et al. 2021)"},"properties":{"noteIndex":0},"schema":"https://github.com/citation-style-language/schema/raw/master/csl-citation.json"}</w:instrText>
       </w:r>
       <w:r>
         <w:rPr>
@@ -1498,7 +1498,7 @@
         <w:fldChar w:fldCharType="begin" w:fldLock="1"/>
       </w:r>
       <w:r>
-        <w:instrText>ADDIN CSL_CITATION {"citationItems":[{"id":"ITEM-1","itemData":{"DOI":"10.4319/lo.2014.59.4.1336","ISSN":"0024-3590","author":[{"dropping-particle":"","family":"Titze","given":"Daniel J","non-dropping-particle":"","parse-names":false,"suffix":""},{"dropping-particle":"","family":"Austin","given":"Jay A","non-dropping-particle":"","parse-names":false,"suffix":""}],"container-title":"Limnology and oceanography","id":"ITEM-1","issue":"4","issued":{"date-parts":[["2014"]]},"page":"1336-1348","publisher":"Wiley Online Library","title":"Winter thermal structure of Lake Superior","type":"article-journal","volume":"59"},"uris":["http://www.mendeley.com/documents/?uuid=94948de6-f12b-4032-846b-b1446ccda33f"]}],"mendeley":{"formattedCitation":"(Titze and Austin, 2014)","plainTextFormattedCitation":"(Titze and Austin, 2014)","previouslyFormattedCitation":"(Titze and Austin, 2014)"},"properties":{"noteIndex":0},"schema":"https://github.com/citation-style-language/schema/raw/master/csl-citation.json"}</w:instrText>
+        <w:instrText>ADDIN CSL_CITATION {"citationItems":[{"id":"ITEM-1","itemData":{"DOI":"10.4319/lo.2014.59.4.1336","ISSN":"0024-3590","author":[{"dropping-particle":"","family":"Titze","given":"Daniel J","non-dropping-particle":"","parse-names":false,"suffix":""},{"dropping-particle":"","family":"Austin","given":"Jay A","non-dropping-particle":"","parse-names":false,"suffix":""}],"container-title":"Limnology and oceanography","id":"ITEM-1","issue":"4","issued":{"date-parts":[["2014"]]},"page":"1336-1348","title":"Winter thermal structure of Lake Superior","type":"article-journal","volume":"59"},"uris":["http://www.mendeley.com/documents/?uuid=94948de6-f12b-4032-846b-b1446ccda33f"]}],"mendeley":{"formattedCitation":"(Titze &amp; Austin 2014)","plainTextFormattedCitation":"(Titze &amp; Austin 2014)","previouslyFormattedCitation":"(Titze &amp; Austin 2014)"},"properties":{"noteIndex":0},"schema":"https://github.com/citation-style-language/schema/raw/master/csl-citation.json"}</w:instrText>
       </w:r>
       <w:r>
         <w:fldChar w:fldCharType="separate"/>
@@ -1507,7 +1507,7 @@
         <w:rPr>
           <w:noProof/>
         </w:rPr>
-        <w:t>(Titze and Austin, 2014)</w:t>
+        <w:t>(Titze &amp; Austin 2014)</w:t>
       </w:r>
       <w:r>
         <w:fldChar w:fldCharType="end"/>
@@ -1519,7 +1519,7 @@
         <w:fldChar w:fldCharType="begin" w:fldLock="1"/>
       </w:r>
       <w:r>
-        <w:instrText>ADDIN CSL_CITATION {"citationItems":[{"id":"ITEM-1","itemData":{"author":[{"dropping-particle":"","family":"Goodyear","given":"Carole D","non-dropping-particle":"","parse-names":false,"suffix":""}],"id":"ITEM-1","issued":{"date-parts":[["1982"]]},"publisher":"US Fish and Wildlife Service","title":"Atlas of the spawning and nursery areas of Great Lake fishes","type":"book"},"uris":["http://www.mendeley.com/documents/?uuid=3ece7024-d673-49b5-b856-642b99d15e8b"]}],"mendeley":{"formattedCitation":"(Goodyear, 1982)","manualFormatting":"Goodyear, 1982)","plainTextFormattedCitation":"(Goodyear, 1982)","previouslyFormattedCitation":"(Goodyear, 1982)"},"properties":{"noteIndex":0},"schema":"https://github.com/citation-style-language/schema/raw/master/csl-citation.json"}</w:instrText>
+        <w:instrText>ADDIN CSL_CITATION {"citationItems":[{"id":"ITEM-1","itemData":{"author":[{"dropping-particle":"","family":"Goodyear","given":"Carole D","non-dropping-particle":"","parse-names":false,"suffix":""}],"id":"ITEM-1","issued":{"date-parts":[["1982"]]},"publisher":"US Fish and Wildlife Service","publisher-place":"Washington, D.C.","title":"Atlas of the spawning and nursery areas of Great Lake fishes","type":"book"},"uris":["http://www.mendeley.com/documents/?uuid=3ece7024-d673-49b5-b856-642b99d15e8b"]}],"mendeley":{"formattedCitation":"(Goodyear 1982)","manualFormatting":"Goodyear, 1982)","plainTextFormattedCitation":"(Goodyear 1982)","previouslyFormattedCitation":"(Goodyear 1982)"},"properties":{"noteIndex":0},"schema":"https://github.com/citation-style-language/schema/raw/master/csl-citation.json"}</w:instrText>
       </w:r>
       <w:r>
         <w:fldChar w:fldCharType="separate"/>
@@ -1558,7 +1558,7 @@
         <w:rPr>
           <w:color w:val="000000"/>
         </w:rPr>
-        <w:instrText>ADDIN CSL_CITATION {"citationItems":[{"id":"ITEM-1","itemData":{"author":[{"dropping-particle":"","family":"International Organization For Standardization","given":"6341","non-dropping-particle":"","parse-names":false,"suffix":""}],"container-title":"International Organization for Standardization","id":"ITEM-1","issued":{"date-parts":[["2012"]]},"title":"Water quality — Determination of the inhibition of the mobility of Daphnia magna Straus (Cladocera, Crustacea) — Acute toxicity test","type":"article-journal"},"uris":["http://www.mendeley.com/documents/?uuid=8f75df6a-edca-456b-9742-ae21df019592"]}],"mendeley":{"formattedCitation":"(International Organization For Standardization, 2012)","manualFormatting":"(International Organization For Standardization 6341, 2012)","plainTextFormattedCitation":"(International Organization For Standardization, 2012)","previouslyFormattedCitation":"(International Organization For Standardization, 2012)"},"properties":{"noteIndex":0},"schema":"https://github.com/citation-style-language/schema/raw/master/csl-citation.json"}</w:instrText>
+        <w:instrText>ADDIN CSL_CITATION {"citationItems":[{"id":"ITEM-1","itemData":{"author":[{"dropping-particle":"","family":"International Organization For Standardization","given":"6341","non-dropping-particle":"","parse-names":false,"suffix":""}],"container-title":"International Organization for Standardization","id":"ITEM-1","issued":{"date-parts":[["2012"]]},"title":"Water quality — Determination of the inhibition of the mobility of Daphnia magna Straus (Cladocera, Crustacea) — Acute toxicity test","type":"article-journal"},"uris":["http://www.mendeley.com/documents/?uuid=8f75df6a-edca-456b-9742-ae21df019592"]}],"mendeley":{"formattedCitation":"(International Organization For Standardization 2012)","manualFormatting":"(International Organization For Standardization 6341, 2012)","plainTextFormattedCitation":"(International Organization For Standardization 2012)","previouslyFormattedCitation":"(International Organization For Standardization 2012)"},"properties":{"noteIndex":0},"schema":"https://github.com/citation-style-language/schema/raw/master/csl-citation.json"}</w:instrText>
       </w:r>
       <w:r>
         <w:rPr>
@@ -1606,14 +1606,14 @@
         <w:rPr>
           <w:color w:val="000000"/>
         </w:rPr>
-        <w:t xml:space="preserve">between populations. After hatching, larvae </w:t>
+        <w:t xml:space="preserve">between populations. After hatching, larvae were photographed alive </w:t>
       </w:r>
       <w:r>
         <w:rPr>
           <w:color w:val="000000"/>
         </w:rPr>
         <w:lastRenderedPageBreak/>
-        <w:t>were photographed alive and ventrally (Nikon</w:t>
+        <w:t>and ventrally (Nikon</w:t>
       </w:r>
       <w:r>
         <w:rPr>
@@ -2088,7 +2088,7 @@
         <w:fldChar w:fldCharType="begin" w:fldLock="1"/>
       </w:r>
       <w:r>
-        <w:instrText>ADDIN CSL_CITATION {"citationItems":[{"id":"ITEM-1","itemData":{"author":[{"dropping-particle":"","family":"R Core Team","given":"","non-dropping-particle":"","parse-names":false,"suffix":""}],"id":"ITEM-1","issued":{"date-parts":[["2021"]]},"publisher":"R Foundation for Statistical Computing","publisher-place":"Vienna, Austria","title":"R: A Language and Environment for Statistical Computing","type":"article"},"uris":["http://www.mendeley.com/documents/?uuid=c574cded-d8e9-46e8-a5aa-08af517148be"]}],"mendeley":{"formattedCitation":"(R Core Team, 2021)","plainTextFormattedCitation":"(R Core Team, 2021)","previouslyFormattedCitation":"(R Core Team, 2021)"},"properties":{"noteIndex":0},"schema":"https://github.com/citation-style-language/schema/raw/master/csl-citation.json"}</w:instrText>
+        <w:instrText>ADDIN CSL_CITATION {"citationItems":[{"id":"ITEM-1","itemData":{"author":[{"dropping-particle":"","family":"R Core Team","given":"","non-dropping-particle":"","parse-names":false,"suffix":""}],"id":"ITEM-1","issued":{"date-parts":[["2021"]]},"publisher":"R Foundation for Statistical Computing","publisher-place":"Vienna, Austria","title":"R: A Language and Environment for Statistical Computing","type":"article"},"uris":["http://www.mendeley.com/documents/?uuid=c574cded-d8e9-46e8-a5aa-08af517148be"]}],"mendeley":{"formattedCitation":"(R Core Team 2021)","plainTextFormattedCitation":"(R Core Team 2021)","previouslyFormattedCitation":"(R Core Team 2021)"},"properties":{"noteIndex":0},"schema":"https://github.com/citation-style-language/schema/raw/master/csl-citation.json"}</w:instrText>
       </w:r>
       <w:r>
         <w:fldChar w:fldCharType="separate"/>
@@ -2097,7 +2097,7 @@
         <w:rPr>
           <w:noProof/>
         </w:rPr>
-        <w:t>(R Core Team, 2021)</w:t>
+        <w:t>(R Core Team 2021)</w:t>
       </w:r>
       <w:r>
         <w:fldChar w:fldCharType="end"/>
@@ -2166,7 +2166,7 @@
         <w:fldChar w:fldCharType="begin" w:fldLock="1"/>
       </w:r>
       <w:r>
-        <w:instrText>ADDIN CSL_CITATION {"citationItems":[{"id":"ITEM-1","itemData":{"DOI":"10.1002/ece3.1782","ISSN":"2045-7758","author":[{"dropping-particle":"","family":"Davies","given":"G Matt","non-dropping-particle":"","parse-names":false,"suffix":""},{"dropping-particle":"","family":"Gray","given":"Alan","non-dropping-particle":"","parse-names":false,"suffix":""}],"container-title":"Ecology and Evolution","id":"ITEM-1","issue":"22","issued":{"date-parts":[["2015"]]},"page":"5295-5304","publisher":"Wiley Online Library","title":"Don't let spurious accusations of pseudoreplication limit our ability to learn from natural experiments (and other messy kinds of ecological monitoring)","type":"article-journal","volume":"5"},"uris":["http://www.mendeley.com/documents/?uuid=824f1dd4-42f6-4f8a-a208-84584a5c58ab"]}],"mendeley":{"formattedCitation":"(Davies and Gray, 2015)","manualFormatting":"Davies and Gray, 2015)","plainTextFormattedCitation":"(Davies and Gray, 2015)","previouslyFormattedCitation":"(Davies and Gray, 2015)"},"properties":{"noteIndex":0},"schema":"https://github.com/citation-style-language/schema/raw/master/csl-citation.json"}</w:instrText>
+        <w:instrText>ADDIN CSL_CITATION {"citationItems":[{"id":"ITEM-1","itemData":{"DOI":"10.1002/ece3.1782","ISSN":"2045-7758","author":[{"dropping-particle":"","family":"Davies","given":"G Matt","non-dropping-particle":"","parse-names":false,"suffix":""},{"dropping-particle":"","family":"Gray","given":"Alan","non-dropping-particle":"","parse-names":false,"suffix":""}],"container-title":"Ecology and Evolution","id":"ITEM-1","issue":"22","issued":{"date-parts":[["2015"]]},"page":"5295-5304","publisher":"Wiley Online Library","title":"Don't let spurious accusations of pseudoreplication limit our ability to learn from natural experiments (and other messy kinds of ecological monitoring)","type":"article-journal","volume":"5"},"uris":["http://www.mendeley.com/documents/?uuid=824f1dd4-42f6-4f8a-a208-84584a5c58ab"]}],"mendeley":{"formattedCitation":"(Davies &amp; Gray 2015)","manualFormatting":"Davies and Gray, 2015)","plainTextFormattedCitation":"(Davies &amp; Gray 2015)","previouslyFormattedCitation":"(Davies &amp; Gray 2015)"},"properties":{"noteIndex":0},"schema":"https://github.com/citation-style-language/schema/raw/master/csl-citation.json"}</w:instrText>
       </w:r>
       <w:r>
         <w:fldChar w:fldCharType="separate"/>
@@ -2328,7 +2328,7 @@
         <w:fldChar w:fldCharType="begin" w:fldLock="1"/>
       </w:r>
       <w:r>
-        <w:instrText>ADDIN CSL_CITATION {"citationItems":[{"id":"ITEM-1","itemData":{"DOI":"10.1007/s002270100626","ISSN":"1432-1793","author":[{"dropping-particle":"","family":"Mora","given":"C","non-dropping-particle":"","parse-names":false,"suffix":""},{"dropping-particle":"","family":"Ospina","given":"A","non-dropping-particle":"","parse-names":false,"suffix":""}],"container-title":"Marine Biology","id":"ITEM-1","issue":"4","issued":{"date-parts":[["2001"]]},"page":"765-769","publisher":"Springer","title":"Tolerance to high temperatures and potential impact of sea warming on reef fishes of Gorgona Island (tropical eastern Pacific)","type":"article-journal","volume":"139"},"uris":["http://www.mendeley.com/documents/?uuid=00f2701f-4fd6-4735-adc3-c94f8d5a3ac2"]}],"mendeley":{"formattedCitation":"(Mora and Ospina, 2001)","plainTextFormattedCitation":"(Mora and Ospina, 2001)","previouslyFormattedCitation":"(Mora and Ospina, 2001)"},"properties":{"noteIndex":0},"schema":"https://github.com/citation-style-language/schema/raw/master/csl-citation.json"}</w:instrText>
+        <w:instrText>ADDIN CSL_CITATION {"citationItems":[{"id":"ITEM-1","itemData":{"DOI":"10.1007/s002270100626","ISSN":"1432-1793","author":[{"dropping-particle":"","family":"Mora","given":"C","non-dropping-particle":"","parse-names":false,"suffix":""},{"dropping-particle":"","family":"Ospina","given":"A","non-dropping-particle":"","parse-names":false,"suffix":""}],"container-title":"Marine Biology","id":"ITEM-1","issue":"4","issued":{"date-parts":[["2001"]]},"page":"765-769","publisher":"Springer","title":"Tolerance to high temperatures and potential impact of sea warming on reef fishes of Gorgona Island (tropical eastern Pacific)","type":"article-journal","volume":"139"},"uris":["http://www.mendeley.com/documents/?uuid=00f2701f-4fd6-4735-adc3-c94f8d5a3ac2"]}],"mendeley":{"formattedCitation":"(Mora &amp; Ospina 2001)","plainTextFormattedCitation":"(Mora &amp; Ospina 2001)","previouslyFormattedCitation":"(Mora &amp; Ospina 2001)"},"properties":{"noteIndex":0},"schema":"https://github.com/citation-style-language/schema/raw/master/csl-citation.json"}</w:instrText>
       </w:r>
       <w:r>
         <w:fldChar w:fldCharType="separate"/>
@@ -2337,7 +2337,7 @@
         <w:rPr>
           <w:noProof/>
         </w:rPr>
-        <w:t>(Mora and Ospina, 2001)</w:t>
+        <w:t>(Mora &amp; Ospina 2001)</w:t>
       </w:r>
       <w:r>
         <w:fldChar w:fldCharType="end"/>
@@ -2559,10 +2559,7 @@
       </w:del>
       <w:ins w:id="53" w:author="Taylor Stewart" w:date="2021-09-07T12:40:00Z">
         <w:r>
-          <w:t>were highest</w:t>
-        </w:r>
-        <w:r>
-          <w:t xml:space="preserve"> </w:t>
+          <w:t xml:space="preserve">were highest </w:t>
         </w:r>
       </w:ins>
       <w:r>
@@ -2772,7 +2769,7 @@
         <w:fldChar w:fldCharType="begin" w:fldLock="1"/>
       </w:r>
       <w:r>
-        <w:instrText>ADDIN CSL_CITATION {"citationItems":[{"id":"ITEM-1","itemData":{"DOI":"10.1139/f52-018","ISSN":"0706-652X","author":[{"dropping-particle":"","family":"Millar","given":"F Graham","non-dropping-particle":"","parse-names":false,"suffix":""}],"container-title":"Journal of the Fisheries Board of Canada","id":"ITEM-1","issue":"7","issued":{"date-parts":[["1952"]]},"page":"329-394","publisher":"NRC Research Press Ottawa, Canada","title":"Surface temperatures of the Great Lakes","type":"article-journal","volume":"9"},"uris":["http://www.mendeley.com/documents/?uuid=4f11ca78-6c07-46df-9d1d-f2bf5c869e0e"]},{"id":"ITEM-2","itemData":{"DOI":"10.1007/s10584-016-1721-2","ISSN":"0165-0009","author":[{"dropping-particle":"","family":"Mason","given":"Lacey A","non-dropping-particle":"","parse-names":false,"suffix":""},{"dropping-particle":"","family":"Riseng","given":"Catherine M","non-dropping-particle":"","parse-names":false,"suffix":""},{"dropping-particle":"","family":"Gronewold","given":"Andrew D","non-dropping-particle":"","parse-names":false,"suffix":""},{"dropping-particle":"","family":"Rutherford","given":"Edward S","non-dropping-particle":"","parse-names":false,"suffix":""},{"dropping-particle":"","family":"Wang","given":"Jia","non-dropping-particle":"","parse-names":false,"suffix":""},{"dropping-particle":"","family":"Clites","given":"Anne","non-dropping-particle":"","parse-names":false,"suffix":""},{"dropping-particle":"","family":"Smith","given":"Sigrid D P","non-dropping-particle":"","parse-names":false,"suffix":""},{"dropping-particle":"","family":"McIntyre","given":"Peter B","non-dropping-particle":"","parse-names":false,"suffix":""}],"container-title":"Climatic Change","id":"ITEM-2","issue":"1","issued":{"date-parts":[["2016"]]},"page":"71-83","title":"Fine-scale spatial variation in ice cover and surface temperature trends across the surface of the Laurentian Great Lakes","type":"article-journal","volume":"138"},"uris":["http://www.mendeley.com/documents/?uuid=4f9bd1c7-c431-47e6-a123-7ad95a27b94a"]}],"mendeley":{"formattedCitation":"(Mason et al., 2016; Millar, 1952)","plainTextFormattedCitation":"(Mason et al., 2016; Millar, 1952)","previouslyFormattedCitation":"(Mason et al., 2016; Millar, 1952)"},"properties":{"noteIndex":0},"schema":"https://github.com/citation-style-language/schema/raw/master/csl-citation.json"}</w:instrText>
+        <w:instrText>ADDIN CSL_CITATION {"citationItems":[{"id":"ITEM-1","itemData":{"DOI":"10.1139/f52-018","ISSN":"0706-652X","author":[{"dropping-particle":"","family":"Millar","given":"F Graham","non-dropping-particle":"","parse-names":false,"suffix":""}],"container-title":"Journal of the Fisheries Board of Canada","id":"ITEM-1","issue":"7","issued":{"date-parts":[["1952"]]},"page":"329-394","publisher":"NRC Research Press Ottawa, Canada","title":"Surface temperatures of the Great Lakes","type":"article-journal","volume":"9"},"uris":["http://www.mendeley.com/documents/?uuid=4f11ca78-6c07-46df-9d1d-f2bf5c869e0e"]},{"id":"ITEM-2","itemData":{"DOI":"10.1007/s10584-016-1721-2","ISSN":"0165-0009","author":[{"dropping-particle":"","family":"Mason","given":"Lacey A","non-dropping-particle":"","parse-names":false,"suffix":""},{"dropping-particle":"","family":"Riseng","given":"Catherine M","non-dropping-particle":"","parse-names":false,"suffix":""},{"dropping-particle":"","family":"Gronewold","given":"Andrew D","non-dropping-particle":"","parse-names":false,"suffix":""},{"dropping-particle":"","family":"Rutherford","given":"Edward S","non-dropping-particle":"","parse-names":false,"suffix":""},{"dropping-particle":"","family":"Wang","given":"Jia","non-dropping-particle":"","parse-names":false,"suffix":""},{"dropping-particle":"","family":"Clites","given":"Anne","non-dropping-particle":"","parse-names":false,"suffix":""},{"dropping-particle":"","family":"Smith","given":"Sigrid D P","non-dropping-particle":"","parse-names":false,"suffix":""},{"dropping-particle":"","family":"McIntyre","given":"Peter B","non-dropping-particle":"","parse-names":false,"suffix":""}],"container-title":"Climatic Change","id":"ITEM-2","issue":"1","issued":{"date-parts":[["2016"]]},"page":"71-83","title":"Fine-scale spatial variation in ice cover and surface temperature trends across the surface of the Laurentian Great Lakes","type":"article-journal","volume":"138"},"uris":["http://www.mendeley.com/documents/?uuid=4f9bd1c7-c431-47e6-a123-7ad95a27b94a"]}],"mendeley":{"formattedCitation":"(Millar 1952; Mason et al. 2016)","plainTextFormattedCitation":"(Millar 1952; Mason et al. 2016)","previouslyFormattedCitation":"(Millar 1952; Mason et al. 2016)"},"properties":{"noteIndex":0},"schema":"https://github.com/citation-style-language/schema/raw/master/csl-citation.json"}</w:instrText>
       </w:r>
       <w:r>
         <w:fldChar w:fldCharType="separate"/>
@@ -2781,7 +2778,7 @@
         <w:rPr>
           <w:noProof/>
         </w:rPr>
-        <w:t>(Mason et al., 2016; Millar, 1952)</w:t>
+        <w:t>(Millar 1952; Mason et al. 2016)</w:t>
       </w:r>
       <w:r>
         <w:fldChar w:fldCharType="end"/>
@@ -2811,7 +2808,7 @@
         <w:fldChar w:fldCharType="begin" w:fldLock="1"/>
       </w:r>
       <w:r>
-        <w:instrText>ADDIN CSL_CITATION {"citationItems":[{"id":"ITEM-1","itemData":{"DOI":"10.1080/14634988.2011.547327","ISSN":"1463-4988","author":[{"dropping-particle":"","family":"Minns","given":"Charles K","non-dropping-particle":"","parse-names":false,"suffix":""},{"dropping-particle":"","family":"Moore","given":"James E","non-dropping-particle":"","parse-names":false,"suffix":""},{"dropping-particle":"","family":"Doka","given":"Susan E","non-dropping-particle":"","parse-names":false,"suffix":""},{"dropping-particle":"","family":"John","given":"Margaretha A","non-dropping-particle":"St.","parse-names":false,"suffix":""}],"container-title":"Aquatic Ecosystem Health &amp; Management","id":"ITEM-1","issue":"1","issued":{"date-parts":[["2011"]]},"page":"9-20","publisher":"Taylor &amp; Francis","title":"Temporal trends and spatial patterns in the temperature and oxygen regimes in the Bay of Quinte, Lake Ontario, 1972–2008","type":"article-journal","volume":"14"},"uris":["http://www.mendeley.com/documents/?uuid=d7ca930d-fa83-46f8-b181-c1c7f49c8c32"]}],"mendeley":{"formattedCitation":"(Minns et al., 2011)","manualFormatting":"Minns et al., 2011)","plainTextFormattedCitation":"(Minns et al., 2011)","previouslyFormattedCitation":"(Minns et al., 2011)"},"properties":{"noteIndex":0},"schema":"https://github.com/citation-style-language/schema/raw/master/csl-citation.json"}</w:instrText>
+        <w:instrText>ADDIN CSL_CITATION {"citationItems":[{"id":"ITEM-1","itemData":{"DOI":"10.1080/14634988.2011.547327","ISSN":"1463-4988","author":[{"dropping-particle":"","family":"Minns","given":"Charles K","non-dropping-particle":"","parse-names":false,"suffix":""},{"dropping-particle":"","family":"Moore","given":"James E","non-dropping-particle":"","parse-names":false,"suffix":""},{"dropping-particle":"","family":"Doka","given":"Susan E","non-dropping-particle":"","parse-names":false,"suffix":""},{"dropping-particle":"","family":"John","given":"Margaretha A","non-dropping-particle":"St.","parse-names":false,"suffix":""}],"container-title":"Aquatic Ecosystem Health &amp; Management","id":"ITEM-1","issue":"1","issued":{"date-parts":[["2011"]]},"page":"9-20","publisher":"Taylor &amp; Francis","title":"Temporal trends and spatial patterns in the temperature and oxygen regimes in the Bay of Quinte, Lake Ontario, 1972–2008","type":"article-journal","volume":"14"},"uris":["http://www.mendeley.com/documents/?uuid=d7ca930d-fa83-46f8-b181-c1c7f49c8c32"]}],"mendeley":{"formattedCitation":"(Minns et al. 2011)","manualFormatting":"Minns et al., 2011)","plainTextFormattedCitation":"(Minns et al. 2011)","previouslyFormattedCitation":"(Minns et al. 2011)"},"properties":{"noteIndex":0},"schema":"https://github.com/citation-style-language/schema/raw/master/csl-citation.json"}</w:instrText>
       </w:r>
       <w:r>
         <w:fldChar w:fldCharType="separate"/>
@@ -2844,7 +2841,7 @@
         <w:fldChar w:fldCharType="begin" w:fldLock="1"/>
       </w:r>
       <w:r>
-        <w:instrText>ADDIN CSL_CITATION {"citationItems":[{"id":"ITEM-1","itemData":{"DOI":"10.4319/lo.2014.59.4.1336","ISSN":"0024-3590","author":[{"dropping-particle":"","family":"Titze","given":"Daniel J","non-dropping-particle":"","parse-names":false,"suffix":""},{"dropping-particle":"","family":"Austin","given":"Jay A","non-dropping-particle":"","parse-names":false,"suffix":""}],"container-title":"Limnology and oceanography","id":"ITEM-1","issue":"4","issued":{"date-parts":[["2014"]]},"page":"1336-1348","publisher":"Wiley Online Library","title":"Winter thermal structure of Lake Superior","type":"article-journal","volume":"59"},"uris":["http://www.mendeley.com/documents/?uuid=94948de6-f12b-4032-846b-b1446ccda33f"]}],"mendeley":{"formattedCitation":"(Titze and Austin, 2014)","manualFormatting":"Titze and Austin, 2014)","plainTextFormattedCitation":"(Titze and Austin, 2014)","previouslyFormattedCitation":"(Titze and Austin, 2014)"},"properties":{"noteIndex":0},"schema":"https://github.com/citation-style-language/schema/raw/master/csl-citation.json"}</w:instrText>
+        <w:instrText>ADDIN CSL_CITATION {"citationItems":[{"id":"ITEM-1","itemData":{"DOI":"10.4319/lo.2014.59.4.1336","ISSN":"0024-3590","author":[{"dropping-particle":"","family":"Titze","given":"Daniel J","non-dropping-particle":"","parse-names":false,"suffix":""},{"dropping-particle":"","family":"Austin","given":"Jay A","non-dropping-particle":"","parse-names":false,"suffix":""}],"container-title":"Limnology and oceanography","id":"ITEM-1","issue":"4","issued":{"date-parts":[["2014"]]},"page":"1336-1348","title":"Winter thermal structure of Lake Superior","type":"article-journal","volume":"59"},"uris":["http://www.mendeley.com/documents/?uuid=94948de6-f12b-4032-846b-b1446ccda33f"]}],"mendeley":{"formattedCitation":"(Titze &amp; Austin 2014)","manualFormatting":"Titze and Austin, 2014)","plainTextFormattedCitation":"(Titze &amp; Austin 2014)","previouslyFormattedCitation":"(Titze &amp; Austin 2014)"},"properties":{"noteIndex":0},"schema":"https://github.com/citation-style-language/schema/raw/master/csl-citation.json"}</w:instrText>
       </w:r>
       <w:r>
         <w:fldChar w:fldCharType="separate"/>
@@ -2868,7 +2865,7 @@
         <w:fldChar w:fldCharType="begin" w:fldLock="1"/>
       </w:r>
       <w:r>
-        <w:instrText>ADDIN CSL_CITATION {"citationItems":[{"id":"ITEM-1","itemData":{"DOI":"10.1023/A:1022140604052","ISBN":"0165-0009","ISSN":"01650009","abstract":"A 39-winter (1963-2001) record of annual maximum ice concentration (AMIC), the maximum fraction of take surface area covered by ice each year, is analyzed for each Great Lake. Lake Erie has the largest median AMIC (94%) followed by Lakes Superior (80%), Huron (63%), Michigan (33%), and Ontario (21%). The frequency distribution of AMICs is negatively skewed for Lakes Superior and Erie and positively skewed for Lakes Michigan and Ontario. Temporal and spatial patterns of typical and extreme AMICs is presented within the context of long-term average air temperatures and lake bathymetry. The variation of spatially averaged ice concentration with discrete depth ranges are discussed for each lake for the upper and lower end of the typical range of AMIC values. In general, ice concentration decreases with increasing depth ranges for a given winter. A decrease in the gradient of ice concentration with depths was also observed with an increase in the AMIC from winter 1983 to winter 1984. A temporal trend in the AMICs supports the hypothesis of three ice cover regimes over the past 39 winters. Approximately 44% of the highest quartile (10 highest) AMICs for the Great Lakes occurred during the 6-winter period: 1977-1982 providing evidence of a higher ice cover regime during this period relative to the 14 winters before them (1963-1976) and the 19 winters after them (1983-2001). Winter 1998 established new low AMIC extremes, and the AMIC averaged over the 1998-2001 winters is the lowest for the period of record on four of the five Great Lakes. These recent trends taken together are noteworthy as they may be harbingers of a period of even lower AMICs in the 21st Century.","author":[{"dropping-particle":"","family":"Assel","given":"Raymond A","non-dropping-particle":"","parse-names":false,"suffix":""},{"dropping-particle":"","family":"Cronk","given":"Kevin","non-dropping-particle":"","parse-names":false,"suffix":""},{"dropping-particle":"","family":"Norton","given":"David","non-dropping-particle":"","parse-names":false,"suffix":""}],"container-title":"Climatic Change","id":"ITEM-1","issue":"1-2","issued":{"date-parts":[["2003"]]},"page":"185-204","publisher":"Springer","title":"Recent trends in Laurentian Great Lakes ice cover","type":"article-journal","volume":"57"},"uris":["http://www.mendeley.com/documents/?uuid=cdf14b55-dca9-4de5-967f-95fb83f75444"]},{"id":"ITEM-2","itemData":{"DOI":"10.1029/2019JD032334","ISSN":"2169-897X","author":[{"dropping-particle":"","family":"Gan","given":"Guojing","non-dropping-particle":"","parse-names":false,"suffix":""},{"dropping-particle":"","family":"Liu","given":"Yuanbo","non-dropping-particle":"","parse-names":false,"suffix":""}],"container-title":"Journal of Geophysical Research: Atmospheres","id":"ITEM-2","issue":"19","issued":{"date-parts":[["2020"]]},"page":"1-14","publisher":"Wiley Online Library","title":"Heat Storage Effect on Evaporation Estimates of China's Largest Freshwater Lake","type":"article-journal","volume":"125"},"uris":["http://www.mendeley.com/documents/?uuid=01f0ec84-f424-4d10-8f73-0335564de812"]},{"id":"ITEM-3","itemData":{"DOI":"10.1029/2009JD012839","ISSN":"0148-0227","author":[{"dropping-particle":"","family":"Verburg","given":"Piet","non-dropping-particle":"","parse-names":false,"suffix":""},{"dropping-particle":"","family":"Antenucci","given":"Jason P","non-dropping-particle":"","parse-names":false,"suffix":""}],"container-title":"Journal of Geophysical Research: Atmospheres","id":"ITEM-3","issue":"D11","issued":{"date-parts":[["2010"]]},"publisher":"Wiley Online Library","title":"Persistent unstable atmospheric boundary layer enhances sensible and latent heat loss in a tropical great lake: Lake Tanganyika","type":"article-journal","volume":"115"},"uris":["http://www.mendeley.com/documents/?uuid=a17fcdd4-e8b3-47a1-8c5f-c41f1f315e78"]}],"mendeley":{"formattedCitation":"(Assel et al., 2003; Gan and Liu, 2020; Verburg and Antenucci, 2010)","plainTextFormattedCitation":"(Assel et al., 2003; Gan and Liu, 2020; Verburg and Antenucci, 2010)","previouslyFormattedCitation":"(Assel et al., 2003; Gan and Liu, 2020; Verburg and Antenucci, 2010)"},"properties":{"noteIndex":0},"schema":"https://github.com/citation-style-language/schema/raw/master/csl-citation.json"}</w:instrText>
+        <w:instrText>ADDIN CSL_CITATION {"citationItems":[{"id":"ITEM-1","itemData":{"DOI":"10.1023/A:1022140604052","ISBN":"0165-0009","ISSN":"01650009","abstract":"A 39-winter (1963-2001) record of annual maximum ice concentration (AMIC), the maximum fraction of take surface area covered by ice each year, is analyzed for each Great Lake. Lake Erie has the largest median AMIC (94%) followed by Lakes Superior (80%), Huron (63%), Michigan (33%), and Ontario (21%). The frequency distribution of AMICs is negatively skewed for Lakes Superior and Erie and positively skewed for Lakes Michigan and Ontario. Temporal and spatial patterns of typical and extreme AMICs is presented within the context of long-term average air temperatures and lake bathymetry. The variation of spatially averaged ice concentration with discrete depth ranges are discussed for each lake for the upper and lower end of the typical range of AMIC values. In general, ice concentration decreases with increasing depth ranges for a given winter. A decrease in the gradient of ice concentration with depths was also observed with an increase in the AMIC from winter 1983 to winter 1984. A temporal trend in the AMICs supports the hypothesis of three ice cover regimes over the past 39 winters. Approximately 44% of the highest quartile (10 highest) AMICs for the Great Lakes occurred during the 6-winter period: 1977-1982 providing evidence of a higher ice cover regime during this period relative to the 14 winters before them (1963-1976) and the 19 winters after them (1983-2001). Winter 1998 established new low AMIC extremes, and the AMIC averaged over the 1998-2001 winters is the lowest for the period of record on four of the five Great Lakes. These recent trends taken together are noteworthy as they may be harbingers of a period of even lower AMICs in the 21st Century.","author":[{"dropping-particle":"","family":"Assel","given":"Raymond A","non-dropping-particle":"","parse-names":false,"suffix":""},{"dropping-particle":"","family":"Cronk","given":"Kevin","non-dropping-particle":"","parse-names":false,"suffix":""},{"dropping-particle":"","family":"Norton","given":"David","non-dropping-particle":"","parse-names":false,"suffix":""}],"container-title":"Climatic Change","id":"ITEM-1","issue":"1-2","issued":{"date-parts":[["2003"]]},"page":"185-204","publisher":"Springer","title":"Recent trends in Laurentian Great Lakes ice cover","type":"article-journal","volume":"57"},"uris":["http://www.mendeley.com/documents/?uuid=cdf14b55-dca9-4de5-967f-95fb83f75444"]},{"id":"ITEM-2","itemData":{"DOI":"10.1029/2019JD032334","ISSN":"2169-897X","author":[{"dropping-particle":"","family":"Gan","given":"Guojing","non-dropping-particle":"","parse-names":false,"suffix":""},{"dropping-particle":"","family":"Liu","given":"Yuanbo","non-dropping-particle":"","parse-names":false,"suffix":""}],"container-title":"Journal of Geophysical Research: Atmospheres","id":"ITEM-2","issue":"19","issued":{"date-parts":[["2020"]]},"page":"1-14","publisher":"Wiley Online Library","title":"Heat Storage Effect on Evaporation Estimates of China's Largest Freshwater Lake","type":"article-journal","volume":"125"},"uris":["http://www.mendeley.com/documents/?uuid=01f0ec84-f424-4d10-8f73-0335564de812"]},{"id":"ITEM-3","itemData":{"DOI":"10.1029/2009JD012839","ISSN":"0148-0227","author":[{"dropping-particle":"","family":"Verburg","given":"Piet","non-dropping-particle":"","parse-names":false,"suffix":""},{"dropping-particle":"","family":"Antenucci","given":"Jason P","non-dropping-particle":"","parse-names":false,"suffix":""}],"container-title":"Journal of Geophysical Research: Atmospheres","id":"ITEM-3","issue":"D11","issued":{"date-parts":[["2010"]]},"title":"Persistent unstable atmospheric boundary layer enhances sensible and latent heat loss in a tropical great lake: Lake Tanganyika","type":"article-journal","volume":"115"},"uris":["http://www.mendeley.com/documents/?uuid=a17fcdd4-e8b3-47a1-8c5f-c41f1f315e78"]}],"mendeley":{"formattedCitation":"(Assel et al. 2003; Verburg &amp; Antenucci 2010; Gan &amp; Liu 2020)","plainTextFormattedCitation":"(Assel et al. 2003; Verburg &amp; Antenucci 2010; Gan &amp; Liu 2020)","previouslyFormattedCitation":"(Assel et al. 2003; Verburg &amp; Antenucci 2010; Gan &amp; Liu 2020)"},"properties":{"noteIndex":0},"schema":"https://github.com/citation-style-language/schema/raw/master/csl-citation.json"}</w:instrText>
       </w:r>
       <w:r>
         <w:fldChar w:fldCharType="separate"/>
@@ -2877,7 +2874,7 @@
         <w:rPr>
           <w:noProof/>
         </w:rPr>
-        <w:t>(Assel et al., 2003; Gan and Liu, 2020; Verburg and Antenucci, 2010)</w:t>
+        <w:t>(Assel et al. 2003; Verburg &amp; Antenucci 2010; Gan &amp; Liu 2020)</w:t>
       </w:r>
       <w:r>
         <w:fldChar w:fldCharType="end"/>
@@ -2889,8 +2886,16 @@
         <w:rPr>
           <w:i/>
         </w:rPr>
-        <w:t>C. albula</w:t>
-      </w:r>
+        <w:t xml:space="preserve">C. </w:t>
+      </w:r>
+      <w:proofErr w:type="spellStart"/>
+      <w:r>
+        <w:rPr>
+          <w:i/>
+        </w:rPr>
+        <w:t>albula</w:t>
+      </w:r>
+      <w:proofErr w:type="spellEnd"/>
       <w:r>
         <w:t>) and European whitefish (</w:t>
       </w:r>
@@ -2910,7 +2915,7 @@
         <w:fldChar w:fldCharType="begin" w:fldLock="1"/>
       </w:r>
       <w:r>
-        <w:instrText>ADDIN CSL_CITATION {"citationItems":[{"id":"ITEM-1","itemData":{"DOI":"10.1111/j.1365-2400.2009.00703.x","ISSN":"0969-997X","author":[{"dropping-particle":"","family":"Anneville","given":"Orlane","non-dropping-particle":"","parse-names":false,"suffix":""},{"dropping-particle":"","family":"Souissi","given":"Sami","non-dropping-particle":"","parse-names":false,"suffix":""},{"dropping-particle":"","family":"Molinero","given":"Juan Carlos","non-dropping-particle":"","parse-names":false,"suffix":""},{"dropping-particle":"","family":"Gerdeaux","given":"Daniel","non-dropping-particle":"","parse-names":false,"suffix":""}],"container-title":"Fisheries Management and Ecology","id":"ITEM-1","issue":"6","issued":{"date-parts":[["2009"]]},"page":"492-500","publisher":"Wiley Online Library","title":"Influences of human activity and climate on the stock‐recruitment dynamics of whitefish, Coregonus lavaretus, in Lake Geneva","type":"article-journal","volume":"16"},"uris":["http://www.mendeley.com/documents/?uuid=f9dedbf1-ef53-44d2-a8bf-38d194f21332"]},{"id":"ITEM-2","itemData":{"ISBN":"0003-455X","ISSN":"0003455X","abstract":"We analysed the spatial scale of synchrony in the inter-annual variation of vendace population indices from time-series of 21 Finnish lake basins. We detected significant positive correlation between lakes in the variation of abundance of young-of-the-year recruits, residuals of a density dependence model for recruitment, newly hatched larvae and spawning stocks. The spatial scale of correlation was typically 100-300 km and anisotropic, being shorter along the north-south vector of distance than along the east-west vector. The outcomes did not change when the data were restricted to rule out cases with a possibility of dispersal between populations. The scale and anisotropy structure of synchrony in mean temperature during the four week period after the local ice break date closely resembled that of the vendace population indices. Regionally correlated exogenous factors synchronise the recruitment variation either directly or perhaps also through environmentally induced synchrony in predator stocks. The effective scale of correlation for these factors, especially along the north-south axis, can be short if a large proportion of the prerecruit mortality occurs during a short period and the timing of this period at different latitudes varies by weeks due to differences in time of ice break and vendace hatching.","author":[{"dropping-particle":"","family":"Marjomäki","given":"Timo J","non-dropping-particle":"","parse-names":false,"suffix":""},{"dropping-particle":"","family":"Auvinen","given":"Heikki","non-dropping-particle":"","parse-names":false,"suffix":""},{"dropping-particle":"","family":"Helminen","given":"Harri","non-dropping-particle":"","parse-names":false,"suffix":""},{"dropping-particle":"","family":"Huusko","given":"Ari","non-dropping-particle":"","parse-names":false,"suffix":""},{"dropping-particle":"","family":"Sarvala","given":"Jouko","non-dropping-particle":"","parse-names":false,"suffix":""},{"dropping-particle":"","family":"Valkeajärvi","given":"P.","non-dropping-particle":"","parse-names":false,"suffix":""},{"dropping-particle":"","family":"Viljanen","given":"Markku","non-dropping-particle":"","parse-names":false,"suffix":""},{"dropping-particle":"","family":"Karjalainen","given":"Juha","non-dropping-particle":"","parse-names":false,"suffix":""}],"container-title":"Annales Zoologici Fennici","id":"ITEM-2","issue":"1","issued":{"date-parts":[["2004"]]},"page":"225-240","title":"Spatial synchrony in the inter-annual population variation of vendace (Coregonus albula (L.)) in Finnish lakes","type":"article-journal","volume":"41"},"uris":["http://www.mendeley.com/documents/?uuid=24b7d1a9-5239-312f-b371-ac8b3582bdfa"]},{"id":"ITEM-3","itemData":{"DOI":"10.1890/es11-00109.1","ISSN":"2150-8925","author":[{"dropping-particle":"","family":"Mehner","given":"Thomas","non-dropping-particle":"","parse-names":false,"suffix":""},{"dropping-particle":"","family":"Emmrich","given":"M","non-dropping-particle":"","parse-names":false,"suffix":""},{"dropping-particle":"","family":"Kasprzak","given":"P","non-dropping-particle":"","parse-names":false,"suffix":""}],"container-title":"Ecosphere","id":"ITEM-3","issue":"9","issued":{"date-parts":[["2011"]]},"page":"1-16","title":"Discrete thermal windows cause opposite response of sympatric cold‐water fish species to annual temperature variability","type":"article-journal","volume":"2"},"uris":["http://www.mendeley.com/documents/?uuid=1c7fc832-d52a-433d-b78c-eb81f0ed3c56"]},{"id":"ITEM-4","itemData":{"DOI":"10.1139/f88-197","ISBN":"0706-652X","ISSN":"0706-652X","PMID":"1923630","abstract":"Understanding the mechanisms controlling recruitment in fishes is a major problem in fisheries science. Although the literature on recruitment mechanisms is large and growing rapidly, it is primarily species specific. There is no conceptual framework to integrate the existing information on larval fish ecology and its relationship to survival and recruitment. In this paper, we propose an integrating framework based on body size. Although all larval fish are small relative to adult fish, total length at hatching differs among species by an order of magnitude. As many of the factors critical to larval survival and growth are size dependent, substantially different expectations arise about which mechanisms might be most important to recruitment success. We examined the evidence for the importance of size to feeding and starvation, to activity and searching ability, and to risk of predation. Regressions based on data from 72 species of marine and freshwater species suggest that body size is an important factor that unifies many of the published observations. A conceptual framework based on body size has the potential to provide a useful integration of the available data on larval growth and survival and a focus for future studies of recruitment dynamics.","author":[{"dropping-particle":"","family":"Miller","given":"Thomas J","non-dropping-particle":"","parse-names":false,"suffix":""},{"dropping-particle":"","family":"Crowder","given":"Larry B","non-dropping-particle":"","parse-names":false,"suffix":""},{"dropping-particle":"","family":"Rice","given":"James A","non-dropping-particle":"","parse-names":false,"suffix":""},{"dropping-particle":"","family":"Marschall","given":"Elizabeth A","non-dropping-particle":"","parse-names":false,"suffix":""}],"container-title":"Canadian Journal of Fisheries and Aquatic Sciences","id":"ITEM-4","issue":"9","issued":{"date-parts":[["1988"]]},"page":"1657-1670","title":"Larval Size and Recruitment Mechanisms in Fishes: Toward a Conceptual Framework","type":"article-journal","volume":"45"},"uris":["http://www.mendeley.com/documents/?uuid=c0816d28-c9f3-393a-91fe-306662157a9a"]}],"mendeley":{"formattedCitation":"(Anneville et al., 2009; Marjomäki et al., 2004; Mehner et al., 2011; Miller et al., 1988)","plainTextFormattedCitation":"(Anneville et al., 2009; Marjomäki et al., 2004; Mehner et al., 2011; Miller et al., 1988)","previouslyFormattedCitation":"(Anneville et al., 2009; Marjomäki et al., 2004; Mehner et al., 2011; Miller et al., 1988)"},"properties":{"noteIndex":0},"schema":"https://github.com/citation-style-language/schema/raw/master/csl-citation.json"}</w:instrText>
+        <w:instrText>ADDIN CSL_CITATION {"citationItems":[{"id":"ITEM-1","itemData":{"DOI":"10.1111/j.1365-2400.2009.00703.x","ISSN":"0969-997X","author":[{"dropping-particle":"","family":"Anneville","given":"Orlane","non-dropping-particle":"","parse-names":false,"suffix":""},{"dropping-particle":"","family":"Souissi","given":"Sami","non-dropping-particle":"","parse-names":false,"suffix":""},{"dropping-particle":"","family":"Molinero","given":"Juan Carlos","non-dropping-particle":"","parse-names":false,"suffix":""},{"dropping-particle":"","family":"Gerdeaux","given":"Daniel","non-dropping-particle":"","parse-names":false,"suffix":""}],"container-title":"Fisheries Management and Ecology","id":"ITEM-1","issue":"6","issued":{"date-parts":[["2009"]]},"page":"492-500","title":"Influences of human activity and climate on the stock‐recruitment dynamics of whitefish, Coregonus lavaretus, in Lake Geneva","type":"article-journal","volume":"16"},"uris":["http://www.mendeley.com/documents/?uuid=f9dedbf1-ef53-44d2-a8bf-38d194f21332"]},{"id":"ITEM-2","itemData":{"ISBN":"0003-455X","ISSN":"0003455X","abstract":"We analysed the spatial scale of synchrony in the inter-annual variation of vendace population indices from time-series of 21 Finnish lake basins. We detected significant positive correlation between lakes in the variation of abundance of young-of-the-year recruits, residuals of a density dependence model for recruitment, newly hatched larvae and spawning stocks. The spatial scale of correlation was typically 100-300 km and anisotropic, being shorter along the north-south vector of distance than along the east-west vector. The outcomes did not change when the data were restricted to rule out cases with a possibility of dispersal between populations. The scale and anisotropy structure of synchrony in mean temperature during the four week period after the local ice break date closely resembled that of the vendace population indices. Regionally correlated exogenous factors synchronise the recruitment variation either directly or perhaps also through environmentally induced synchrony in predator stocks. The effective scale of correlation for these factors, especially along the north-south axis, can be short if a large proportion of the prerecruit mortality occurs during a short period and the timing of this period at different latitudes varies by weeks due to differences in time of ice break and vendace hatching.","author":[{"dropping-particle":"","family":"Marjomäki","given":"Timo J","non-dropping-particle":"","parse-names":false,"suffix":""},{"dropping-particle":"","family":"Auvinen","given":"Heikki","non-dropping-particle":"","parse-names":false,"suffix":""},{"dropping-particle":"","family":"Helminen","given":"Harri","non-dropping-particle":"","parse-names":false,"suffix":""},{"dropping-particle":"","family":"Huusko","given":"Ari","non-dropping-particle":"","parse-names":false,"suffix":""},{"dropping-particle":"","family":"Sarvala","given":"Jouko","non-dropping-particle":"","parse-names":false,"suffix":""},{"dropping-particle":"","family":"Valkeajärvi","given":"P.","non-dropping-particle":"","parse-names":false,"suffix":""},{"dropping-particle":"","family":"Viljanen","given":"Markku","non-dropping-particle":"","parse-names":false,"suffix":""},{"dropping-particle":"","family":"Karjalainen","given":"Juha","non-dropping-particle":"","parse-names":false,"suffix":""}],"container-title":"Annales Zoologici Fennici","id":"ITEM-2","issue":"1","issued":{"date-parts":[["2004"]]},"page":"225-240","title":"Spatial synchrony in the inter-annual population variation of vendace (Coregonus albula (L.)) in Finnish lakes","type":"article-journal","volume":"41"},"uris":["http://www.mendeley.com/documents/?uuid=24b7d1a9-5239-312f-b371-ac8b3582bdfa"]},{"id":"ITEM-3","itemData":{"DOI":"10.1890/es11-00109.1","ISSN":"2150-8925","author":[{"dropping-particle":"","family":"Mehner","given":"Thomas","non-dropping-particle":"","parse-names":false,"suffix":""},{"dropping-particle":"","family":"Emmrich","given":"M","non-dropping-particle":"","parse-names":false,"suffix":""},{"dropping-particle":"","family":"Kasprzak","given":"P","non-dropping-particle":"","parse-names":false,"suffix":""}],"container-title":"Ecosphere","id":"ITEM-3","issue":"9","issued":{"date-parts":[["2011"]]},"page":"1-16","title":"Discrete thermal windows cause opposite response of sympatric cold‐water fish species to annual temperature variability","type":"article-journal","volume":"2"},"uris":["http://www.mendeley.com/documents/?uuid=1c7fc832-d52a-433d-b78c-eb81f0ed3c56"]},{"id":"ITEM-4","itemData":{"DOI":"10.1139/f88-197","ISBN":"0706-652X","ISSN":"0706-652X","PMID":"1923630","abstract":"Understanding the mechanisms controlling recruitment in fishes is a major problem in fisheries science. Although the literature on recruitment mechanisms is large and growing rapidly, it is primarily species specific. There is no conceptual framework to integrate the existing information on larval fish ecology and its relationship to survival and recruitment. In this paper, we propose an integrating framework based on body size. Although all larval fish are small relative to adult fish, total length at hatching differs among species by an order of magnitude. As many of the factors critical to larval survival and growth are size dependent, substantially different expectations arise about which mechanisms might be most important to recruitment success. We examined the evidence for the importance of size to feeding and starvation, to activity and searching ability, and to risk of predation. Regressions based on data from 72 species of marine and freshwater species suggest that body size is an important factor that unifies many of the published observations. A conceptual framework based on body size has the potential to provide a useful integration of the available data on larval growth and survival and a focus for future studies of recruitment dynamics.","author":[{"dropping-particle":"","family":"Miller","given":"Thomas J","non-dropping-particle":"","parse-names":false,"suffix":""},{"dropping-particle":"","family":"Crowder","given":"Larry B","non-dropping-particle":"","parse-names":false,"suffix":""},{"dropping-particle":"","family":"Rice","given":"James A","non-dropping-particle":"","parse-names":false,"suffix":""},{"dropping-particle":"","family":"Marschall","given":"Elizabeth A","non-dropping-particle":"","parse-names":false,"suffix":""}],"container-title":"Canadian Journal of Fisheries and Aquatic Sciences","id":"ITEM-4","issue":"9","issued":{"date-parts":[["1988"]]},"page":"1657-1670","title":"Larval Size and Recruitment Mechanisms in Fishes: Toward a Conceptual Framework","type":"article-journal","volume":"45"},"uris":["http://www.mendeley.com/documents/?uuid=c0816d28-c9f3-393a-91fe-306662157a9a"]}],"mendeley":{"formattedCitation":"(Miller et al. 1988; Marjomäki et al. 2004; Anneville et al. 2009; Mehner et al. 2011)","plainTextFormattedCitation":"(Miller et al. 1988; Marjomäki et al. 2004; Anneville et al. 2009; Mehner et al. 2011)","previouslyFormattedCitation":"(Miller et al. 1988; Marjomäki et al. 2004; Anneville et al. 2009; Mehner et al. 2011)"},"properties":{"noteIndex":0},"schema":"https://github.com/citation-style-language/schema/raw/master/csl-citation.json"}</w:instrText>
       </w:r>
       <w:r>
         <w:fldChar w:fldCharType="separate"/>
@@ -2919,7 +2924,7 @@
         <w:rPr>
           <w:noProof/>
         </w:rPr>
-        <w:t>(Anneville et al., 2009; Marjomäki et al., 2004; Mehner et al., 2011; Miller et al., 1988)</w:t>
+        <w:t>(Miller et al. 1988; Marjomäki et al. 2004; Anneville et al. 2009; Mehner et al. 2011)</w:t>
       </w:r>
       <w:r>
         <w:fldChar w:fldCharType="end"/>
@@ -2934,7 +2939,7 @@
         <w:fldChar w:fldCharType="begin" w:fldLock="1"/>
       </w:r>
       <w:r>
-        <w:instrText>ADDIN CSL_CITATION {"citationItems":[{"id":"ITEM-1","itemData":{"DOI":"10.1007/s10641-014-0331-y","abstract":"We tested experimentally how the eggs of coregonid fish from the same parents develop at different incubation temperatures under natural long and climate change induced short winter conditions. The experimental scenarios simulating the water temperature in the spawning areas were constructed using a meteorological model including the climate change scenarios and a thermodynamic water quality model. Northern latitude stocks of vendace (Coregonus albula) and European whitefish (Coregonus lavaretus) had high flexibility in the egg developmental rates: the physiologically distinct temperature-dependent regulation of the ontogenetic steps during incubation caused over 3 months long hatching-to-feeding window to adjust the hatching and start of external feeding in optimal conditions. Survival of embryos and larvae did not differ between scenarios and even in the shortest winter scenario, the survival and growth rate of embryos and larvae was high. An among-family effect on the hatching time of the offspring was also observed. Our results showed that spring warming of the water already under the ice is the key cue to synchronize the hatching of coregonids close to the ice break-up period.","author":[{"dropping-particle":"","family":"Karjalainen","given":"Juha","non-dropping-particle":"","parse-names":false,"suffix":""},{"dropping-particle":"","family":"Keskinen","given":"Tapio","non-dropping-particle":"","parse-names":false,"suffix":""},{"dropping-particle":"","family":"Pulkkanen","given":"Merja","non-dropping-particle":"","parse-names":false,"suffix":""},{"dropping-particle":"","family":"Marjomäki","given":"Timo J","non-dropping-particle":"","parse-names":false,"suffix":""}],"container-title":"Environmental Biology of Fishes","id":"ITEM-1","issue":"4","issued":{"date-parts":[["2015"]]},"language":"English","note":"Cc7ry Times Cited:4 Cited References Count:57","page":"979-991","title":"Climate change alters the egg development dynamics in cold-water adapted coregonids","type":"article-journal","volume":"98"},"uris":["http://www.mendeley.com/documents/?uuid=1120a55e-f2ad-394b-ad89-0b3bb220dad8"]},{"id":"ITEM-2","itemData":{"DOI":"10.1016/j.ecolmodel.2014.09.009","ISBN":"0304-3800","ISSN":"03043800","abstract":"The relative importance of predation and food availability as contributors to larval cisco (Coregonus artedi) mortality in Lake Superior were investigated using a visual foraging model to evaluate potential predation pressure by rainbow smelt (Osmerus mordax) and a bioenergetic model to evaluate potential starvation risk. The models were informed by observations of rainbow smelt, larval cisco, and zooplankton abundance at three Lake Superior locations during the period of spring larval cisco emergence and surface-oriented foraging. Predation risk was highest at Black Bay, ON, where average rainbow smelt densities in the uppermost 10 m of the water column were &gt;1000ha-1. Turbid conditions at the Twin Ports, WI-MN, affected larval cisco predation risk because rainbow smelt remained suspended in the upper water column during daylight, placing them alongside larval cisco during both day and night hours. Predation risk was low at Cornucopia, WI, owing to low smelt densities (&lt;400ha-1) and deep light penetration, which kept rainbow smelt near the lakebed and far from larvae during daylight. In situ zooplankton density estimates were low compared to the values used to develop the larval coregonid bioenergetics model, leading to predictions of negative growth rates for 10mm larvae at all three locations. The model predicted that 15mm larvae were capable of attaining positive growth at Cornucopia and the Twin Ports where low water temperatures (2-6°C) decreased their metabolic costs. Larval prey resources were highest at Black Bay but warmer water temperatures there offset the benefit of increased prey availability. A sensitivity analysis performed on the rainbow smelt visual foraging model showed that it was relatively insensitive, while the coregonid bioenergetics model showed that the absolute growth rate predictions were highly sensitive to input parameters (i.e., 20% parameter perturbation led to order of magnitude differences in model estimates). Our modelling indicated that rainbow smelt predation may limit larval cisco survival at Black Bay and to a lesser extent at Twin Ports, and that starvation may be a major source of mortality at all three locations. The framework we describe has the potential to further our understanding of the relative importance of starvation and predation on larval fish survivorship, provided information on prey resources available to larvae are measured at sufficiently fine spatial scales and the models provide a realistic depi…","author":[{"dropping-particle":"","family":"Myers","given":"Jared T","non-dropping-particle":"","parse-names":false,"suffix":""},{"dropping-particle":"","family":"Yule","given":"Daniel L","non-dropping-particle":"","parse-names":false,"suffix":""},{"dropping-particle":"","family":"Jones","given":"Michael L","non-dropping-particle":"","parse-names":false,"suffix":""},{"dropping-particle":"","family":"Quinlan","given":"Henry R","non-dropping-particle":"","parse-names":false,"suffix":""},{"dropping-particle":"","family":"Berglund","given":"Eric K","non-dropping-particle":"","parse-names":false,"suffix":""}],"container-title":"Ecological Modelling","id":"ITEM-2","issued":{"date-parts":[["2014"]]},"language":"English","note":"Au8bg Times Cited:2 Cited References Count:84","page":"71-83","title":"Foraging and predation risk for larval cisco (Coregonus artedi) in Lake Superior: A modelling synthesis of empirical survey data","type":"article-journal","volume":"294"},"uris":["http://www.mendeley.com/documents/?uuid=c3b0d187-f71b-3e51-bd85-c186a88487b6"]}],"mendeley":{"formattedCitation":"(Karjalainen et al., 2015; Myers et al., 2014)","plainTextFormattedCitation":"(Karjalainen et al., 2015; Myers et al., 2014)","previouslyFormattedCitation":"(Karjalainen et al., 2015; Myers et al., 2014)"},"properties":{"noteIndex":0},"schema":"https://github.com/citation-style-language/schema/raw/master/csl-citation.json"}</w:instrText>
+        <w:instrText>ADDIN CSL_CITATION {"citationItems":[{"id":"ITEM-1","itemData":{"DOI":"10.1007/s10641-014-0331-y","abstract":"We tested experimentally how the eggs of coregonid fish from the same parents develop at different incubation temperatures under natural long and climate change induced short winter conditions. The experimental scenarios simulating the water temperature in the spawning areas were constructed using a meteorological model including the climate change scenarios and a thermodynamic water quality model. Northern latitude stocks of vendace (Coregonus albula) and European whitefish (Coregonus lavaretus) had high flexibility in the egg developmental rates: the physiologically distinct temperature-dependent regulation of the ontogenetic steps during incubation caused over 3 months long hatching-to-feeding window to adjust the hatching and start of external feeding in optimal conditions. Survival of embryos and larvae did not differ between scenarios and even in the shortest winter scenario, the survival and growth rate of embryos and larvae was high. An among-family effect on the hatching time of the offspring was also observed. Our results showed that spring warming of the water already under the ice is the key cue to synchronize the hatching of coregonids close to the ice break-up period.","author":[{"dropping-particle":"","family":"Karjalainen","given":"Juha","non-dropping-particle":"","parse-names":false,"suffix":""},{"dropping-particle":"","family":"Keskinen","given":"Tapio","non-dropping-particle":"","parse-names":false,"suffix":""},{"dropping-particle":"","family":"Pulkkanen","given":"Merja","non-dropping-particle":"","parse-names":false,"suffix":""},{"dropping-particle":"","family":"Marjomäki","given":"Timo J","non-dropping-particle":"","parse-names":false,"suffix":""}],"container-title":"Environmental Biology of Fishes","id":"ITEM-1","issue":"4","issued":{"date-parts":[["2015"]]},"language":"English","note":"Cc7ry Times Cited:4 Cited References Count:57","page":"979-991","title":"Climate change alters the egg development dynamics in cold-water adapted coregonids","type":"article-journal","volume":"98"},"uris":["http://www.mendeley.com/documents/?uuid=1120a55e-f2ad-394b-ad89-0b3bb220dad8"]},{"id":"ITEM-2","itemData":{"DOI":"10.1016/j.ecolmodel.2014.09.009","ISBN":"0304-3800","ISSN":"03043800","abstract":"The relative importance of predation and food availability as contributors to larval cisco (Coregonus artedi) mortality in Lake Superior were investigated using a visual foraging model to evaluate potential predation pressure by rainbow smelt (Osmerus mordax) and a bioenergetic model to evaluate potential starvation risk. The models were informed by observations of rainbow smelt, larval cisco, and zooplankton abundance at three Lake Superior locations during the period of spring larval cisco emergence and surface-oriented foraging. Predation risk was highest at Black Bay, ON, where average rainbow smelt densities in the uppermost 10 m of the water column were &gt;1000ha-1. Turbid conditions at the Twin Ports, WI-MN, affected larval cisco predation risk because rainbow smelt remained suspended in the upper water column during daylight, placing them alongside larval cisco during both day and night hours. Predation risk was low at Cornucopia, WI, owing to low smelt densities (&lt;400ha-1) and deep light penetration, which kept rainbow smelt near the lakebed and far from larvae during daylight. In situ zooplankton density estimates were low compared to the values used to develop the larval coregonid bioenergetics model, leading to predictions of negative growth rates for 10mm larvae at all three locations. The model predicted that 15mm larvae were capable of attaining positive growth at Cornucopia and the Twin Ports where low water temperatures (2-6°C) decreased their metabolic costs. Larval prey resources were highest at Black Bay but warmer water temperatures there offset the benefit of increased prey availability. A sensitivity analysis performed on the rainbow smelt visual foraging model showed that it was relatively insensitive, while the coregonid bioenergetics model showed that the absolute growth rate predictions were highly sensitive to input parameters (i.e., 20% parameter perturbation led to order of magnitude differences in model estimates). Our modelling indicated that rainbow smelt predation may limit larval cisco survival at Black Bay and to a lesser extent at Twin Ports, and that starvation may be a major source of mortality at all three locations. The framework we describe has the potential to further our understanding of the relative importance of starvation and predation on larval fish survivorship, provided information on prey resources available to larvae are measured at sufficiently fine spatial scales and the models provide a realistic depi…","author":[{"dropping-particle":"","family":"Myers","given":"Jared T","non-dropping-particle":"","parse-names":false,"suffix":""},{"dropping-particle":"","family":"Yule","given":"Daniel L","non-dropping-particle":"","parse-names":false,"suffix":""},{"dropping-particle":"","family":"Jones","given":"Michael L","non-dropping-particle":"","parse-names":false,"suffix":""},{"dropping-particle":"","family":"Quinlan","given":"Henry R","non-dropping-particle":"","parse-names":false,"suffix":""},{"dropping-particle":"","family":"Berglund","given":"Eric K","non-dropping-particle":"","parse-names":false,"suffix":""}],"container-title":"Ecological Modelling","id":"ITEM-2","issued":{"date-parts":[["2014"]]},"language":"English","note":"Au8bg Times Cited:2 Cited References Count:84","page":"71-83","title":"Foraging and predation risk for larval cisco (Coregonus artedi) in Lake Superior: A modelling synthesis of empirical survey data","type":"article-journal","volume":"294"},"uris":["http://www.mendeley.com/documents/?uuid=c3b0d187-f71b-3e51-bd85-c186a88487b6"]}],"mendeley":{"formattedCitation":"(Myers et al. 2014; Karjalainen et al. 2015)","plainTextFormattedCitation":"(Myers et al. 2014; Karjalainen et al. 2015)","previouslyFormattedCitation":"(Myers et al. 2014; Karjalainen et al. 2015)"},"properties":{"noteIndex":0},"schema":"https://github.com/citation-style-language/schema/raw/master/csl-citation.json"}</w:instrText>
       </w:r>
       <w:r>
         <w:fldChar w:fldCharType="separate"/>
@@ -2943,7 +2948,7 @@
         <w:rPr>
           <w:noProof/>
         </w:rPr>
-        <w:t>(Karjalainen et al., 2015; Myers et al., 2014)</w:t>
+        <w:t>(Myers et al. 2014; Karjalainen et al. 2015)</w:t>
       </w:r>
       <w:r>
         <w:fldChar w:fldCharType="end"/>
@@ -2971,7 +2976,7 @@
         <w:fldChar w:fldCharType="begin" w:fldLock="1"/>
       </w:r>
       <w:r>
-        <w:instrText>ADDIN CSL_CITATION {"citationItems":[{"id":"ITEM-1","itemData":{"DOI":"10.1016/S0065-2881(08)60202-3","ISBN":"012026126X","ISSN":"00652881","PMID":"3663516","abstract":"The degree of match and mismatch in the time of larval production and production of their food has been put forward as an explanation of part of the variability in recruitment to a stock of fish. The magnitude of recruitment is not completely determined until the year-class finally joins the adult stock, and the processes involved probably begin early in the life-history of the fish when both their growth and mortality rates are high. The match/mismatch hypothesis is given in this chapter to cover the subsequent development through larval life up to metamorphosis, and possibly just beyond. The match/mismatch hypothesis has now been extended to the upwelling areas and oceanic divergences equatorward of 40° latitude on the basis that fish in these regions release batches of eggs more frequently when they are well fed and, more generally, that pelagic fish may modify their reproductive strategies such that they can feed and spawn at the same time. A delay in predation is of great importance, particularly when production peaks in early development. This model illustrates the difficulties that occur when growth and mortality are allowed to interact. On the other hand, there are three consequences of the match/mismatch hypothesis that are presented in this chapter. However, the limited conclusion drawn in this chapter is that, investigations of fish larvae should continue to be a part of the study of population dynamics of fishes. © 1990, Elsevier Ltd. All rights reserved.","author":[{"dropping-particle":"","family":"Cushing","given":"D H","non-dropping-particle":"","parse-names":false,"suffix":""}],"container-title":"Advances in Marine Biology","id":"ITEM-1","issue":"C","issued":{"date-parts":[["1990"]]},"page":"249-293","title":"Plankton production and year-class strength in fish populations: An update of the match/mismatch hypothesis","type":"article-journal","volume":"26"},"uris":["http://www.mendeley.com/documents/?uuid=77c9050c-acae-4c9e-9167-65d73446b918"]},{"id":"ITEM-2","itemData":{"ISBN":"0074-4336","abstract":"14. Fluctuations in the great fisheries of Northern Europe. Cons. Int. Explor. Mer 20,","author":[{"dropping-particle":"","family":"Hjort","given":"Johan","non-dropping-particle":"","parse-names":false,"suffix":""}],"container-title":"Rapports et Procés-Verbaux","id":"ITEM-2","issued":{"date-parts":[["1914"]]},"page":"1-228","publisher":"ICES","title":"Fluctuations in the great fisheries of Northern Europe","type":"paper-conference","volume":"20"},"uris":["http://www.mendeley.com/documents/?uuid=5cf36dd0-5571-4dbd-9fcd-52a694257601"]}],"mendeley":{"formattedCitation":"(Cushing, 1990; Hjort, 1914)","plainTextFormattedCitation":"(Cushing, 1990; Hjort, 1914)","previouslyFormattedCitation":"(Cushing, 1990; Hjort, 1914)"},"properties":{"noteIndex":0},"schema":"https://github.com/citation-style-language/schema/raw/master/csl-citation.json"}</w:instrText>
+        <w:instrText>ADDIN CSL_CITATION {"citationItems":[{"id":"ITEM-1","itemData":{"DOI":"10.1016/S0065-2881(08)60202-3","ISBN":"012026126X","ISSN":"00652881","PMID":"3663516","abstract":"The degree of match and mismatch in the time of larval production and production of their food has been put forward as an explanation of part of the variability in recruitment to a stock of fish. The magnitude of recruitment is not completely determined until the year-class finally joins the adult stock, and the processes involved probably begin early in the life-history of the fish when both their growth and mortality rates are high. The match/mismatch hypothesis is given in this chapter to cover the subsequent development through larval life up to metamorphosis, and possibly just beyond. The match/mismatch hypothesis has now been extended to the upwelling areas and oceanic divergences equatorward of 40° latitude on the basis that fish in these regions release batches of eggs more frequently when they are well fed and, more generally, that pelagic fish may modify their reproductive strategies such that they can feed and spawn at the same time. A delay in predation is of great importance, particularly when production peaks in early development. This model illustrates the difficulties that occur when growth and mortality are allowed to interact. On the other hand, there are three consequences of the match/mismatch hypothesis that are presented in this chapter. However, the limited conclusion drawn in this chapter is that, investigations of fish larvae should continue to be a part of the study of population dynamics of fishes. © 1990, Elsevier Ltd. All rights reserved.","author":[{"dropping-particle":"","family":"Cushing","given":"D H","non-dropping-particle":"","parse-names":false,"suffix":""}],"container-title":"Advances in Marine Biology","id":"ITEM-1","issue":"C","issued":{"date-parts":[["1990"]]},"page":"249-293","title":"Plankton production and year-class strength in fish populations: An update of the match/mismatch hypothesis","type":"article-journal","volume":"26"},"uris":["http://www.mendeley.com/documents/?uuid=77c9050c-acae-4c9e-9167-65d73446b918"]},{"id":"ITEM-2","itemData":{"ISBN":"0074-4336","abstract":"14. Fluctuations in the great fisheries of Northern Europe. Cons. Int. Explor. Mer 20,","author":[{"dropping-particle":"","family":"Hjort","given":"Johan","non-dropping-particle":"","parse-names":false,"suffix":""}],"container-title":"Rapports et Procés-Verbaux","id":"ITEM-2","issued":{"date-parts":[["1914"]]},"page":"1-228","publisher":"ICES","publisher-place":"Copenhagen","title":"Fluctuations in the great fisheries of Northern Europe","type":"paper-conference","volume":"20"},"uris":["http://www.mendeley.com/documents/?uuid=5cf36dd0-5571-4dbd-9fcd-52a694257601"]}],"mendeley":{"formattedCitation":"(Hjort 1914; Cushing 1990)","plainTextFormattedCitation":"(Hjort 1914; Cushing 1990)","previouslyFormattedCitation":"(Hjort 1914; Cushing 1990)"},"properties":{"noteIndex":0},"schema":"https://github.com/citation-style-language/schema/raw/master/csl-citation.json"}</w:instrText>
       </w:r>
       <w:r>
         <w:fldChar w:fldCharType="separate"/>
@@ -2980,7 +2985,7 @@
         <w:rPr>
           <w:noProof/>
         </w:rPr>
-        <w:t>(Cushing, 1990; Hjort, 1914)</w:t>
+        <w:t>(Hjort 1914; Cushing 1990)</w:t>
       </w:r>
       <w:r>
         <w:fldChar w:fldCharType="end"/>
@@ -2995,7 +3000,7 @@
         <w:fldChar w:fldCharType="begin" w:fldLock="1"/>
       </w:r>
       <w:r>
-        <w:instrText>ADDIN CSL_CITATION {"citationItems":[{"id":"ITEM-1","itemData":{"DOI":"10.1007/s10641-014-0331-y","abstract":"We tested experimentally how the eggs of coregonid fish from the same parents develop at different incubation temperatures under natural long and climate change induced short winter conditions. The experimental scenarios simulating the water temperature in the spawning areas were constructed using a meteorological model including the climate change scenarios and a thermodynamic water quality model. Northern latitude stocks of vendace (Coregonus albula) and European whitefish (Coregonus lavaretus) had high flexibility in the egg developmental rates: the physiologically distinct temperature-dependent regulation of the ontogenetic steps during incubation caused over 3 months long hatching-to-feeding window to adjust the hatching and start of external feeding in optimal conditions. Survival of embryos and larvae did not differ between scenarios and even in the shortest winter scenario, the survival and growth rate of embryos and larvae was high. An among-family effect on the hatching time of the offspring was also observed. Our results showed that spring warming of the water already under the ice is the key cue to synchronize the hatching of coregonids close to the ice break-up period.","author":[{"dropping-particle":"","family":"Karjalainen","given":"Juha","non-dropping-particle":"","parse-names":false,"suffix":""},{"dropping-particle":"","family":"Keskinen","given":"Tapio","non-dropping-particle":"","parse-names":false,"suffix":""},{"dropping-particle":"","family":"Pulkkanen","given":"Merja","non-dropping-particle":"","parse-names":false,"suffix":""},{"dropping-particle":"","family":"Marjomäki","given":"Timo J","non-dropping-particle":"","parse-names":false,"suffix":""}],"container-title":"Environmental Biology of Fishes","id":"ITEM-1","issue":"4","issued":{"date-parts":[["2015"]]},"language":"English","note":"Cc7ry Times Cited:4 Cited References Count:57","page":"979-991","title":"Climate change alters the egg development dynamics in cold-water adapted coregonids","type":"article-journal","volume":"98"},"uris":["http://www.mendeley.com/documents/?uuid=1120a55e-f2ad-394b-ad89-0b3bb220dad8"]},{"id":"ITEM-2","itemData":{"DOI":"10.1007/s10750-021-04648-0","author":[{"dropping-particle":"","family":"Stewart","given":"Taylor R","non-dropping-particle":"","parse-names":false,"suffix":""},{"dropping-particle":"","family":"Mäkinen","given":"Mikko","non-dropping-particle":"","parse-names":false,"suffix":""},{"dropping-particle":"","family":"Goulon","given":"Chloé","non-dropping-particle":"","parse-names":false,"suffix":""},{"dropping-particle":"","family":"Guillard","given":"Jean","non-dropping-particle":"","parse-names":false,"suffix":""},{"dropping-particle":"","family":"Marjomäki","given":"Timo J","non-dropping-particle":"","parse-names":false,"suffix":""},{"dropping-particle":"","family":"Lasne","given":"Emilien","non-dropping-particle":"","parse-names":false,"suffix":""},{"dropping-particle":"","family":"Karjalainen","given":"Juha","non-dropping-particle":"","parse-names":false,"suffix":""},{"dropping-particle":"","family":"Stockwell","given":"Jason D","non-dropping-particle":"","parse-names":false,"suffix":""}],"container-title":"Hydrobiologia","id":"ITEM-2","issue":"18","issued":{"date-parts":[["2021"]]},"page":"4363-4385","title":"Influence of warming temperatures on coregonine embryogenesis within and among species","type":"article-journal","volume":"848"},"uris":["http://www.mendeley.com/documents/?uuid=2baba669-970f-4e48-b843-5686e57dbf08"]}],"mendeley":{"formattedCitation":"(Karjalainen et al., 2015; Stewart et al., 2021a)","plainTextFormattedCitation":"(Karjalainen et al., 2015; Stewart et al., 2021a)","previouslyFormattedCitation":"(Karjalainen et al., 2015; Stewart et al., 2021a)"},"properties":{"noteIndex":0},"schema":"https://github.com/citation-style-language/schema/raw/master/csl-citation.json"}</w:instrText>
+        <w:instrText>ADDIN CSL_CITATION {"citationItems":[{"id":"ITEM-1","itemData":{"DOI":"10.1007/s10641-014-0331-y","abstract":"We tested experimentally how the eggs of coregonid fish from the same parents develop at different incubation temperatures under natural long and climate change induced short winter conditions. The experimental scenarios simulating the water temperature in the spawning areas were constructed using a meteorological model including the climate change scenarios and a thermodynamic water quality model. Northern latitude stocks of vendace (Coregonus albula) and European whitefish (Coregonus lavaretus) had high flexibility in the egg developmental rates: the physiologically distinct temperature-dependent regulation of the ontogenetic steps during incubation caused over 3 months long hatching-to-feeding window to adjust the hatching and start of external feeding in optimal conditions. Survival of embryos and larvae did not differ between scenarios and even in the shortest winter scenario, the survival and growth rate of embryos and larvae was high. An among-family effect on the hatching time of the offspring was also observed. Our results showed that spring warming of the water already under the ice is the key cue to synchronize the hatching of coregonids close to the ice break-up period.","author":[{"dropping-particle":"","family":"Karjalainen","given":"Juha","non-dropping-particle":"","parse-names":false,"suffix":""},{"dropping-particle":"","family":"Keskinen","given":"Tapio","non-dropping-particle":"","parse-names":false,"suffix":""},{"dropping-particle":"","family":"Pulkkanen","given":"Merja","non-dropping-particle":"","parse-names":false,"suffix":""},{"dropping-particle":"","family":"Marjomäki","given":"Timo J","non-dropping-particle":"","parse-names":false,"suffix":""}],"container-title":"Environmental Biology of Fishes","id":"ITEM-1","issue":"4","issued":{"date-parts":[["2015"]]},"language":"English","note":"Cc7ry Times Cited:4 Cited References Count:57","page":"979-991","title":"Climate change alters the egg development dynamics in cold-water adapted coregonids","type":"article-journal","volume":"98"},"uris":["http://www.mendeley.com/documents/?uuid=1120a55e-f2ad-394b-ad89-0b3bb220dad8"]},{"id":"ITEM-2","itemData":{"DOI":"10.1007/s10750-021-04648-0","author":[{"dropping-particle":"","family":"Stewart","given":"Taylor R","non-dropping-particle":"","parse-names":false,"suffix":""},{"dropping-particle":"","family":"Mäkinen","given":"Mikko","non-dropping-particle":"","parse-names":false,"suffix":""},{"dropping-particle":"","family":"Goulon","given":"Chloé","non-dropping-particle":"","parse-names":false,"suffix":""},{"dropping-particle":"","family":"Guillard","given":"Jean","non-dropping-particle":"","parse-names":false,"suffix":""},{"dropping-particle":"","family":"Marjomäki","given":"Timo J","non-dropping-particle":"","parse-names":false,"suffix":""},{"dropping-particle":"","family":"Lasne","given":"Emilien","non-dropping-particle":"","parse-names":false,"suffix":""},{"dropping-particle":"","family":"Karjalainen","given":"Juha","non-dropping-particle":"","parse-names":false,"suffix":""},{"dropping-particle":"","family":"Stockwell","given":"Jason D","non-dropping-particle":"","parse-names":false,"suffix":""}],"container-title":"Hydrobiologia","id":"ITEM-2","issue":"18","issued":{"date-parts":[["2021"]]},"page":"4363-4385","title":"Influence of warming temperatures on coregonine embryogenesis within and among species","type":"article-journal","volume":"848"},"uris":["http://www.mendeley.com/documents/?uuid=2baba669-970f-4e48-b843-5686e57dbf08"]}],"mendeley":{"formattedCitation":"(Karjalainen et al. 2015; Stewart, Mäkinen, et al. 2021)","plainTextFormattedCitation":"(Karjalainen et al. 2015; Stewart, Mäkinen, et al. 2021)","previouslyFormattedCitation":"(Karjalainen et al. 2015; Stewart, Mäkinen, et al. 2021)"},"properties":{"noteIndex":0},"schema":"https://github.com/citation-style-language/schema/raw/master/csl-citation.json"}</w:instrText>
       </w:r>
       <w:r>
         <w:fldChar w:fldCharType="separate"/>
@@ -3004,7 +3009,7 @@
         <w:rPr>
           <w:noProof/>
         </w:rPr>
-        <w:t>(Karjalainen et al., 2015; Stewart et al., 2021a)</w:t>
+        <w:t>(Karjalainen et al. 2015; Stewart, Mäkinen, et al. 2021)</w:t>
       </w:r>
       <w:r>
         <w:fldChar w:fldCharType="end"/>
@@ -3019,7 +3024,7 @@
         <w:fldChar w:fldCharType="begin" w:fldLock="1"/>
       </w:r>
       <w:r>
-        <w:instrText>ADDIN CSL_CITATION {"citationItems":[{"id":"ITEM-1","itemData":{"ISBN":"0074-4336","abstract":"14. Fluctuations in the great fisheries of Northern Europe. Cons. Int. Explor. Mer 20,","author":[{"dropping-particle":"","family":"Hjort","given":"Johan","non-dropping-particle":"","parse-names":false,"suffix":""}],"container-title":"Rapports et Procés-Verbaux","id":"ITEM-1","issued":{"date-parts":[["1914"]]},"page":"1-228","publisher":"ICES","title":"Fluctuations in the great fisheries of Northern Europe","type":"paper-conference","volume":"20"},"uris":["http://www.mendeley.com/documents/?uuid=5cf36dd0-5571-4dbd-9fcd-52a694257601"]},{"id":"ITEM-2","itemData":{"DOI":"10.1016/j.jglr.2020.07.001","ISSN":"0380-1330","author":[{"dropping-particle":"","family":"Lucke","given":"Verena S","non-dropping-particle":"","parse-names":false,"suffix":""},{"dropping-particle":"","family":"Stewart","given":"Taylor R","non-dropping-particle":"","parse-names":false,"suffix":""},{"dropping-particle":"","family":"Vinson","given":"Mark R","non-dropping-particle":"","parse-names":false,"suffix":""},{"dropping-particle":"","family":"Glase","given":"Jay D","non-dropping-particle":"","parse-names":false,"suffix":""},{"dropping-particle":"","family":"Stockwell","given":"Jason D","non-dropping-particle":"","parse-names":false,"suffix":""}],"container-title":"Journal of Great Lakes Research","id":"ITEM-2","issue":"5","issued":{"date-parts":[["2020"]]},"page":"1391-1401","publisher":"Elsevier","title":"Larval Coregonus spp. diets and zooplankton community patterns in the Apostle Islands, Lake Superior","type":"article-journal","volume":"46"},"uris":["http://www.mendeley.com/documents/?uuid=4ac700d8-4bda-450d-88e8-6351f9324423"]},{"id":"ITEM-3","itemData":{"DOI":"10.1139/f88-197","ISBN":"0706-652X","ISSN":"0706-652X","PMID":"1923630","abstract":"Understanding the mechanisms controlling recruitment in fishes is a major problem in fisheries science. Although the literature on recruitment mechanisms is large and growing rapidly, it is primarily species specific. There is no conceptual framework to integrate the existing information on larval fish ecology and its relationship to survival and recruitment. In this paper, we propose an integrating framework based on body size. Although all larval fish are small relative to adult fish, total length at hatching differs among species by an order of magnitude. As many of the factors critical to larval survival and growth are size dependent, substantially different expectations arise about which mechanisms might be most important to recruitment success. We examined the evidence for the importance of size to feeding and starvation, to activity and searching ability, and to risk of predation. Regressions based on data from 72 species of marine and freshwater species suggest that body size is an important factor that unifies many of the published observations. A conceptual framework based on body size has the potential to provide a useful integration of the available data on larval growth and survival and a focus for future studies of recruitment dynamics.","author":[{"dropping-particle":"","family":"Miller","given":"Thomas J","non-dropping-particle":"","parse-names":false,"suffix":""},{"dropping-particle":"","family":"Crowder","given":"Larry B","non-dropping-particle":"","parse-names":false,"suffix":""},{"dropping-particle":"","family":"Rice","given":"James A","non-dropping-particle":"","parse-names":false,"suffix":""},{"dropping-particle":"","family":"Marschall","given":"Elizabeth A","non-dropping-particle":"","parse-names":false,"suffix":""}],"container-title":"Canadian Journal of Fisheries and Aquatic Sciences","id":"ITEM-3","issue":"9","issued":{"date-parts":[["1988"]]},"page":"1657-1670","title":"Larval Size and Recruitment Mechanisms in Fishes: Toward a Conceptual Framework","type":"article-journal","volume":"45"},"uris":["http://www.mendeley.com/documents/?uuid=c0816d28-c9f3-393a-91fe-306662157a9a"]}],"mendeley":{"formattedCitation":"(Hjort, 1914; Lucke et al., 2020; Miller et al., 1988)","plainTextFormattedCitation":"(Hjort, 1914; Lucke et al., 2020; Miller et al., 1988)","previouslyFormattedCitation":"(Hjort, 1914; Lucke et al., 2020; Miller et al., 1988)"},"properties":{"noteIndex":0},"schema":"https://github.com/citation-style-language/schema/raw/master/csl-citation.json"}</w:instrText>
+        <w:instrText>ADDIN CSL_CITATION {"citationItems":[{"id":"ITEM-1","itemData":{"ISBN":"0074-4336","abstract":"14. Fluctuations in the great fisheries of Northern Europe. Cons. Int. Explor. Mer 20,","author":[{"dropping-particle":"","family":"Hjort","given":"Johan","non-dropping-particle":"","parse-names":false,"suffix":""}],"container-title":"Rapports et Procés-Verbaux","id":"ITEM-1","issued":{"date-parts":[["1914"]]},"page":"1-228","publisher":"ICES","publisher-place":"Copenhagen","title":"Fluctuations in the great fisheries of Northern Europe","type":"paper-conference","volume":"20"},"uris":["http://www.mendeley.com/documents/?uuid=5cf36dd0-5571-4dbd-9fcd-52a694257601"]},{"id":"ITEM-2","itemData":{"DOI":"10.1016/j.jglr.2020.07.001","ISSN":"0380-1330","author":[{"dropping-particle":"","family":"Lucke","given":"Verena S","non-dropping-particle":"","parse-names":false,"suffix":""},{"dropping-particle":"","family":"Stewart","given":"Taylor R","non-dropping-particle":"","parse-names":false,"suffix":""},{"dropping-particle":"","family":"Vinson","given":"Mark R","non-dropping-particle":"","parse-names":false,"suffix":""},{"dropping-particle":"","family":"Glase","given":"Jay D","non-dropping-particle":"","parse-names":false,"suffix":""},{"dropping-particle":"","family":"Stockwell","given":"Jason D","non-dropping-particle":"","parse-names":false,"suffix":""}],"container-title":"Journal of Great Lakes Research","id":"ITEM-2","issue":"5","issued":{"date-parts":[["2020"]]},"page":"1391-1401","title":"Larval Coregonus spp. diets and zooplankton community patterns in the Apostle Islands, Lake Superior","type":"article-journal","volume":"46"},"uris":["http://www.mendeley.com/documents/?uuid=4ac700d8-4bda-450d-88e8-6351f9324423"]},{"id":"ITEM-3","itemData":{"DOI":"10.1139/f88-197","ISBN":"0706-652X","ISSN":"0706-652X","PMID":"1923630","abstract":"Understanding the mechanisms controlling recruitment in fishes is a major problem in fisheries science. Although the literature on recruitment mechanisms is large and growing rapidly, it is primarily species specific. There is no conceptual framework to integrate the existing information on larval fish ecology and its relationship to survival and recruitment. In this paper, we propose an integrating framework based on body size. Although all larval fish are small relative to adult fish, total length at hatching differs among species by an order of magnitude. As many of the factors critical to larval survival and growth are size dependent, substantially different expectations arise about which mechanisms might be most important to recruitment success. We examined the evidence for the importance of size to feeding and starvation, to activity and searching ability, and to risk of predation. Regressions based on data from 72 species of marine and freshwater species suggest that body size is an important factor that unifies many of the published observations. A conceptual framework based on body size has the potential to provide a useful integration of the available data on larval growth and survival and a focus for future studies of recruitment dynamics.","author":[{"dropping-particle":"","family":"Miller","given":"Thomas J","non-dropping-particle":"","parse-names":false,"suffix":""},{"dropping-particle":"","family":"Crowder","given":"Larry B","non-dropping-particle":"","parse-names":false,"suffix":""},{"dropping-particle":"","family":"Rice","given":"James A","non-dropping-particle":"","parse-names":false,"suffix":""},{"dropping-particle":"","family":"Marschall","given":"Elizabeth A","non-dropping-particle":"","parse-names":false,"suffix":""}],"container-title":"Canadian Journal of Fisheries and Aquatic Sciences","id":"ITEM-3","issue":"9","issued":{"date-parts":[["1988"]]},"page":"1657-1670","title":"Larval Size and Recruitment Mechanisms in Fishes: Toward a Conceptual Framework","type":"article-journal","volume":"45"},"uris":["http://www.mendeley.com/documents/?uuid=c0816d28-c9f3-393a-91fe-306662157a9a"]}],"mendeley":{"formattedCitation":"(Hjort 1914; Miller et al. 1988; Lucke et al. 2020)","plainTextFormattedCitation":"(Hjort 1914; Miller et al. 1988; Lucke et al. 2020)","previouslyFormattedCitation":"(Hjort 1914; Miller et al. 1988; Lucke et al. 2020)"},"properties":{"noteIndex":0},"schema":"https://github.com/citation-style-language/schema/raw/master/csl-citation.json"}</w:instrText>
       </w:r>
       <w:r>
         <w:fldChar w:fldCharType="separate"/>
@@ -3028,7 +3033,7 @@
         <w:rPr>
           <w:noProof/>
         </w:rPr>
-        <w:t>(Hjort, 1914; Lucke et al., 2020; Miller et al., 1988)</w:t>
+        <w:t>(Hjort 1914; Miller et al. 1988; Lucke et al. 2020)</w:t>
       </w:r>
       <w:r>
         <w:fldChar w:fldCharType="end"/>
@@ -3040,7 +3045,7 @@
         <w:fldChar w:fldCharType="begin" w:fldLock="1"/>
       </w:r>
       <w:r>
-        <w:instrText>ADDIN CSL_CITATION {"citationItems":[{"id":"ITEM-1","itemData":{"DOI":"10.1111/j.1095-8649.1988.tb05380.x","ISSN":"0022-1112","author":[{"dropping-particle":"","family":"Dabrowski","given":"K","non-dropping-particle":"","parse-names":false,"suffix":""},{"dropping-particle":"","family":"Takashima","given":"F","non-dropping-particle":"","parse-names":false,"suffix":""},{"dropping-particle":"","family":"Law","given":"Y K","non-dropping-particle":"","parse-names":false,"suffix":""}],"container-title":"Journal of Fish Biology","id":"ITEM-1","issue":"3","issued":{"date-parts":[["1988"]]},"page":"443-458","publisher":"Wiley Online Library","title":"Bioenergetic model of planktivorous fish feeding, growth and metabolism: theoretical optimum swimming speed of fish larvae","type":"article-journal","volume":"32"},"uris":["http://www.mendeley.com/documents/?uuid=088b145e-ab03-488d-bb0d-7fbae98177ad"]},{"id":"ITEM-2","itemData":{"DOI":"10.1016/j.ecolmodel.2014.09.009","ISBN":"0304-3800","ISSN":"03043800","abstract":"The relative importance of predation and food availability as contributors to larval cisco (Coregonus artedi) mortality in Lake Superior were investigated using a visual foraging model to evaluate potential predation pressure by rainbow smelt (Osmerus mordax) and a bioenergetic model to evaluate potential starvation risk. The models were informed by observations of rainbow smelt, larval cisco, and zooplankton abundance at three Lake Superior locations during the period of spring larval cisco emergence and surface-oriented foraging. Predation risk was highest at Black Bay, ON, where average rainbow smelt densities in the uppermost 10 m of the water column were &gt;1000ha-1. Turbid conditions at the Twin Ports, WI-MN, affected larval cisco predation risk because rainbow smelt remained suspended in the upper water column during daylight, placing them alongside larval cisco during both day and night hours. Predation risk was low at Cornucopia, WI, owing to low smelt densities (&lt;400ha-1) and deep light penetration, which kept rainbow smelt near the lakebed and far from larvae during daylight. In situ zooplankton density estimates were low compared to the values used to develop the larval coregonid bioenergetics model, leading to predictions of negative growth rates for 10mm larvae at all three locations. The model predicted that 15mm larvae were capable of attaining positive growth at Cornucopia and the Twin Ports where low water temperatures (2-6°C) decreased their metabolic costs. Larval prey resources were highest at Black Bay but warmer water temperatures there offset the benefit of increased prey availability. A sensitivity analysis performed on the rainbow smelt visual foraging model showed that it was relatively insensitive, while the coregonid bioenergetics model showed that the absolute growth rate predictions were highly sensitive to input parameters (i.e., 20% parameter perturbation led to order of magnitude differences in model estimates). Our modelling indicated that rainbow smelt predation may limit larval cisco survival at Black Bay and to a lesser extent at Twin Ports, and that starvation may be a major source of mortality at all three locations. The framework we describe has the potential to further our understanding of the relative importance of starvation and predation on larval fish survivorship, provided information on prey resources available to larvae are measured at sufficiently fine spatial scales and the models provide a realistic depi…","author":[{"dropping-particle":"","family":"Myers","given":"Jared T","non-dropping-particle":"","parse-names":false,"suffix":""},{"dropping-particle":"","family":"Yule","given":"Daniel L","non-dropping-particle":"","parse-names":false,"suffix":""},{"dropping-particle":"","family":"Jones","given":"Michael L","non-dropping-particle":"","parse-names":false,"suffix":""},{"dropping-particle":"","family":"Quinlan","given":"Henry R","non-dropping-particle":"","parse-names":false,"suffix":""},{"dropping-particle":"","family":"Berglund","given":"Eric K","non-dropping-particle":"","parse-names":false,"suffix":""}],"container-title":"Ecological Modelling","id":"ITEM-2","issued":{"date-parts":[["2014"]]},"language":"English","note":"Au8bg Times Cited:2 Cited References Count:84","page":"71-83","title":"Foraging and predation risk for larval cisco (Coregonus artedi) in Lake Superior: A modelling synthesis of empirical survey data","type":"article-journal","volume":"294"},"uris":["http://www.mendeley.com/documents/?uuid=c3b0d187-f71b-3e51-bd85-c186a88487b6"]}],"mendeley":{"formattedCitation":"(Dabrowski et al., 1988; Myers et al., 2014)","manualFormatting":"(Dabrowski et al., 1988; Myers et al., 2014)","plainTextFormattedCitation":"(Dabrowski et al., 1988; Myers et al., 2014)","previouslyFormattedCitation":"(Dabrowski et al., 1988; Myers et al., 2014)"},"properties":{"noteIndex":0},"schema":"https://github.com/citation-style-language/schema/raw/master/csl-citation.json"}</w:instrText>
+        <w:instrText>ADDIN CSL_CITATION {"citationItems":[{"id":"ITEM-1","itemData":{"DOI":"10.1111/j.1095-8649.1988.tb05380.x","ISSN":"0022-1112","author":[{"dropping-particle":"","family":"Dabrowski","given":"K","non-dropping-particle":"","parse-names":false,"suffix":""},{"dropping-particle":"","family":"Takashima","given":"F","non-dropping-particle":"","parse-names":false,"suffix":""},{"dropping-particle":"","family":"Law","given":"Y K","non-dropping-particle":"","parse-names":false,"suffix":""}],"container-title":"Journal of Fish Biology","id":"ITEM-1","issue":"3","issued":{"date-parts":[["1988"]]},"page":"443-458","publisher":"Wiley Online Library","title":"Bioenergetic model of planktivorous fish feeding, growth and metabolism: theoretical optimum swimming speed of fish larvae","type":"article-journal","volume":"32"},"uris":["http://www.mendeley.com/documents/?uuid=088b145e-ab03-488d-bb0d-7fbae98177ad"]},{"id":"ITEM-2","itemData":{"DOI":"10.1016/j.ecolmodel.2014.09.009","ISBN":"0304-3800","ISSN":"03043800","abstract":"The relative importance of predation and food availability as contributors to larval cisco (Coregonus artedi) mortality in Lake Superior were investigated using a visual foraging model to evaluate potential predation pressure by rainbow smelt (Osmerus mordax) and a bioenergetic model to evaluate potential starvation risk. The models were informed by observations of rainbow smelt, larval cisco, and zooplankton abundance at three Lake Superior locations during the period of spring larval cisco emergence and surface-oriented foraging. Predation risk was highest at Black Bay, ON, where average rainbow smelt densities in the uppermost 10 m of the water column were &gt;1000ha-1. Turbid conditions at the Twin Ports, WI-MN, affected larval cisco predation risk because rainbow smelt remained suspended in the upper water column during daylight, placing them alongside larval cisco during both day and night hours. Predation risk was low at Cornucopia, WI, owing to low smelt densities (&lt;400ha-1) and deep light penetration, which kept rainbow smelt near the lakebed and far from larvae during daylight. In situ zooplankton density estimates were low compared to the values used to develop the larval coregonid bioenergetics model, leading to predictions of negative growth rates for 10mm larvae at all three locations. The model predicted that 15mm larvae were capable of attaining positive growth at Cornucopia and the Twin Ports where low water temperatures (2-6°C) decreased their metabolic costs. Larval prey resources were highest at Black Bay but warmer water temperatures there offset the benefit of increased prey availability. A sensitivity analysis performed on the rainbow smelt visual foraging model showed that it was relatively insensitive, while the coregonid bioenergetics model showed that the absolute growth rate predictions were highly sensitive to input parameters (i.e., 20% parameter perturbation led to order of magnitude differences in model estimates). Our modelling indicated that rainbow smelt predation may limit larval cisco survival at Black Bay and to a lesser extent at Twin Ports, and that starvation may be a major source of mortality at all three locations. The framework we describe has the potential to further our understanding of the relative importance of starvation and predation on larval fish survivorship, provided information on prey resources available to larvae are measured at sufficiently fine spatial scales and the models provide a realistic depi…","author":[{"dropping-particle":"","family":"Myers","given":"Jared T","non-dropping-particle":"","parse-names":false,"suffix":""},{"dropping-particle":"","family":"Yule","given":"Daniel L","non-dropping-particle":"","parse-names":false,"suffix":""},{"dropping-particle":"","family":"Jones","given":"Michael L","non-dropping-particle":"","parse-names":false,"suffix":""},{"dropping-particle":"","family":"Quinlan","given":"Henry R","non-dropping-particle":"","parse-names":false,"suffix":""},{"dropping-particle":"","family":"Berglund","given":"Eric K","non-dropping-particle":"","parse-names":false,"suffix":""}],"container-title":"Ecological Modelling","id":"ITEM-2","issued":{"date-parts":[["2014"]]},"language":"English","note":"Au8bg Times Cited:2 Cited References Count:84","page":"71-83","title":"Foraging and predation risk for larval cisco (Coregonus artedi) in Lake Superior: A modelling synthesis of empirical survey data","type":"article-journal","volume":"294"},"uris":["http://www.mendeley.com/documents/?uuid=c3b0d187-f71b-3e51-bd85-c186a88487b6"]}],"mendeley":{"formattedCitation":"(Dabrowski et al. 1988; Myers et al. 2014)","manualFormatting":"(Dabrowski et al., 1988; Myers et al., 2014)","plainTextFormattedCitation":"(Dabrowski et al. 1988; Myers et al. 2014)","previouslyFormattedCitation":"(Dabrowski et al. 1988; Myers et al. 2014)"},"properties":{"noteIndex":0},"schema":"https://github.com/citation-style-language/schema/raw/master/csl-citation.json"}</w:instrText>
       </w:r>
       <w:r>
         <w:fldChar w:fldCharType="separate"/>
@@ -3079,7 +3084,7 @@
         <w:fldChar w:fldCharType="begin" w:fldLock="1"/>
       </w:r>
       <w:r>
-        <w:instrText>ADDIN CSL_CITATION {"citationItems":[{"id":"ITEM-1","itemData":{"DOI":"10.1016/S0065-2881(08)60202-3","ISBN":"012026126X","ISSN":"00652881","PMID":"3663516","abstract":"The degree of match and mismatch in the time of larval production and production of their food has been put forward as an explanation of part of the variability in recruitment to a stock of fish. The magnitude of recruitment is not completely determined until the year-class finally joins the adult stock, and the processes involved probably begin early in the life-history of the fish when both their growth and mortality rates are high. The match/mismatch hypothesis is given in this chapter to cover the subsequent development through larval life up to metamorphosis, and possibly just beyond. The match/mismatch hypothesis has now been extended to the upwelling areas and oceanic divergences equatorward of 40° latitude on the basis that fish in these regions release batches of eggs more frequently when they are well fed and, more generally, that pelagic fish may modify their reproductive strategies such that they can feed and spawn at the same time. A delay in predation is of great importance, particularly when production peaks in early development. This model illustrates the difficulties that occur when growth and mortality are allowed to interact. On the other hand, there are three consequences of the match/mismatch hypothesis that are presented in this chapter. However, the limited conclusion drawn in this chapter is that, investigations of fish larvae should continue to be a part of the study of population dynamics of fishes. © 1990, Elsevier Ltd. All rights reserved.","author":[{"dropping-particle":"","family":"Cushing","given":"D H","non-dropping-particle":"","parse-names":false,"suffix":""}],"container-title":"Advances in Marine Biology","id":"ITEM-1","issue":"C","issued":{"date-parts":[["1990"]]},"page":"249-293","title":"Plankton production and year-class strength in fish populations: An update of the match/mismatch hypothesis","type":"article-journal","volume":"26"},"uris":["http://www.mendeley.com/documents/?uuid=77c9050c-acae-4c9e-9167-65d73446b918"]},{"id":"ITEM-2","itemData":{"DOI":"10.1016/j.ecolmodel.2014.09.009","ISBN":"0304-3800","ISSN":"03043800","abstract":"The relative importance of predation and food availability as contributors to larval cisco (Coregonus artedi) mortality in Lake Superior were investigated using a visual foraging model to evaluate potential predation pressure by rainbow smelt (Osmerus mordax) and a bioenergetic model to evaluate potential starvation risk. The models were informed by observations of rainbow smelt, larval cisco, and zooplankton abundance at three Lake Superior locations during the period of spring larval cisco emergence and surface-oriented foraging. Predation risk was highest at Black Bay, ON, where average rainbow smelt densities in the uppermost 10 m of the water column were &gt;1000ha-1. Turbid conditions at the Twin Ports, WI-MN, affected larval cisco predation risk because rainbow smelt remained suspended in the upper water column during daylight, placing them alongside larval cisco during both day and night hours. Predation risk was low at Cornucopia, WI, owing to low smelt densities (&lt;400ha-1) and deep light penetration, which kept rainbow smelt near the lakebed and far from larvae during daylight. In situ zooplankton density estimates were low compared to the values used to develop the larval coregonid bioenergetics model, leading to predictions of negative growth rates for 10mm larvae at all three locations. The model predicted that 15mm larvae were capable of attaining positive growth at Cornucopia and the Twin Ports where low water temperatures (2-6°C) decreased their metabolic costs. Larval prey resources were highest at Black Bay but warmer water temperatures there offset the benefit of increased prey availability. A sensitivity analysis performed on the rainbow smelt visual foraging model showed that it was relatively insensitive, while the coregonid bioenergetics model showed that the absolute growth rate predictions were highly sensitive to input parameters (i.e., 20% parameter perturbation led to order of magnitude differences in model estimates). Our modelling indicated that rainbow smelt predation may limit larval cisco survival at Black Bay and to a lesser extent at Twin Ports, and that starvation may be a major source of mortality at all three locations. The framework we describe has the potential to further our understanding of the relative importance of starvation and predation on larval fish survivorship, provided information on prey resources available to larvae are measured at sufficiently fine spatial scales and the models provide a realistic depi…","author":[{"dropping-particle":"","family":"Myers","given":"Jared T","non-dropping-particle":"","parse-names":false,"suffix":""},{"dropping-particle":"","family":"Yule","given":"Daniel L","non-dropping-particle":"","parse-names":false,"suffix":""},{"dropping-particle":"","family":"Jones","given":"Michael L","non-dropping-particle":"","parse-names":false,"suffix":""},{"dropping-particle":"","family":"Quinlan","given":"Henry R","non-dropping-particle":"","parse-names":false,"suffix":""},{"dropping-particle":"","family":"Berglund","given":"Eric K","non-dropping-particle":"","parse-names":false,"suffix":""}],"container-title":"Ecological Modelling","id":"ITEM-2","issued":{"date-parts":[["2014"]]},"language":"English","note":"Au8bg Times Cited:2 Cited References Count:84","page":"71-83","title":"Foraging and predation risk for larval cisco (Coregonus artedi) in Lake Superior: A modelling synthesis of empirical survey data","type":"article-journal","volume":"294"},"uris":["http://www.mendeley.com/documents/?uuid=c3b0d187-f71b-3e51-bd85-c186a88487b6"]}],"mendeley":{"formattedCitation":"(Cushing, 1990; Myers et al., 2014)","plainTextFormattedCitation":"(Cushing, 1990; Myers et al., 2014)","previouslyFormattedCitation":"(Cushing, 1990; Myers et al., 2014)"},"properties":{"noteIndex":0},"schema":"https://github.com/citation-style-language/schema/raw/master/csl-citation.json"}</w:instrText>
+        <w:instrText>ADDIN CSL_CITATION {"citationItems":[{"id":"ITEM-1","itemData":{"DOI":"10.1016/S0065-2881(08)60202-3","ISBN":"012026126X","ISSN":"00652881","PMID":"3663516","abstract":"The degree of match and mismatch in the time of larval production and production of their food has been put forward as an explanation of part of the variability in recruitment to a stock of fish. The magnitude of recruitment is not completely determined until the year-class finally joins the adult stock, and the processes involved probably begin early in the life-history of the fish when both their growth and mortality rates are high. The match/mismatch hypothesis is given in this chapter to cover the subsequent development through larval life up to metamorphosis, and possibly just beyond. The match/mismatch hypothesis has now been extended to the upwelling areas and oceanic divergences equatorward of 40° latitude on the basis that fish in these regions release batches of eggs more frequently when they are well fed and, more generally, that pelagic fish may modify their reproductive strategies such that they can feed and spawn at the same time. A delay in predation is of great importance, particularly when production peaks in early development. This model illustrates the difficulties that occur when growth and mortality are allowed to interact. On the other hand, there are three consequences of the match/mismatch hypothesis that are presented in this chapter. However, the limited conclusion drawn in this chapter is that, investigations of fish larvae should continue to be a part of the study of population dynamics of fishes. © 1990, Elsevier Ltd. All rights reserved.","author":[{"dropping-particle":"","family":"Cushing","given":"D H","non-dropping-particle":"","parse-names":false,"suffix":""}],"container-title":"Advances in Marine Biology","id":"ITEM-1","issue":"C","issued":{"date-parts":[["1990"]]},"page":"249-293","title":"Plankton production and year-class strength in fish populations: An update of the match/mismatch hypothesis","type":"article-journal","volume":"26"},"uris":["http://www.mendeley.com/documents/?uuid=77c9050c-acae-4c9e-9167-65d73446b918"]},{"id":"ITEM-2","itemData":{"DOI":"10.1016/j.ecolmodel.2014.09.009","ISBN":"0304-3800","ISSN":"03043800","abstract":"The relative importance of predation and food availability as contributors to larval cisco (Coregonus artedi) mortality in Lake Superior were investigated using a visual foraging model to evaluate potential predation pressure by rainbow smelt (Osmerus mordax) and a bioenergetic model to evaluate potential starvation risk. The models were informed by observations of rainbow smelt, larval cisco, and zooplankton abundance at three Lake Superior locations during the period of spring larval cisco emergence and surface-oriented foraging. Predation risk was highest at Black Bay, ON, where average rainbow smelt densities in the uppermost 10 m of the water column were &gt;1000ha-1. Turbid conditions at the Twin Ports, WI-MN, affected larval cisco predation risk because rainbow smelt remained suspended in the upper water column during daylight, placing them alongside larval cisco during both day and night hours. Predation risk was low at Cornucopia, WI, owing to low smelt densities (&lt;400ha-1) and deep light penetration, which kept rainbow smelt near the lakebed and far from larvae during daylight. In situ zooplankton density estimates were low compared to the values used to develop the larval coregonid bioenergetics model, leading to predictions of negative growth rates for 10mm larvae at all three locations. The model predicted that 15mm larvae were capable of attaining positive growth at Cornucopia and the Twin Ports where low water temperatures (2-6°C) decreased their metabolic costs. Larval prey resources were highest at Black Bay but warmer water temperatures there offset the benefit of increased prey availability. A sensitivity analysis performed on the rainbow smelt visual foraging model showed that it was relatively insensitive, while the coregonid bioenergetics model showed that the absolute growth rate predictions were highly sensitive to input parameters (i.e., 20% parameter perturbation led to order of magnitude differences in model estimates). Our modelling indicated that rainbow smelt predation may limit larval cisco survival at Black Bay and to a lesser extent at Twin Ports, and that starvation may be a major source of mortality at all three locations. The framework we describe has the potential to further our understanding of the relative importance of starvation and predation on larval fish survivorship, provided information on prey resources available to larvae are measured at sufficiently fine spatial scales and the models provide a realistic depi…","author":[{"dropping-particle":"","family":"Myers","given":"Jared T","non-dropping-particle":"","parse-names":false,"suffix":""},{"dropping-particle":"","family":"Yule","given":"Daniel L","non-dropping-particle":"","parse-names":false,"suffix":""},{"dropping-particle":"","family":"Jones","given":"Michael L","non-dropping-particle":"","parse-names":false,"suffix":""},{"dropping-particle":"","family":"Quinlan","given":"Henry R","non-dropping-particle":"","parse-names":false,"suffix":""},{"dropping-particle":"","family":"Berglund","given":"Eric K","non-dropping-particle":"","parse-names":false,"suffix":""}],"container-title":"Ecological Modelling","id":"ITEM-2","issued":{"date-parts":[["2014"]]},"language":"English","note":"Au8bg Times Cited:2 Cited References Count:84","page":"71-83","title":"Foraging and predation risk for larval cisco (Coregonus artedi) in Lake Superior: A modelling synthesis of empirical survey data","type":"article-journal","volume":"294"},"uris":["http://www.mendeley.com/documents/?uuid=c3b0d187-f71b-3e51-bd85-c186a88487b6"]}],"mendeley":{"formattedCitation":"(Cushing 1990; Myers et al. 2014)","plainTextFormattedCitation":"(Cushing 1990; Myers et al. 2014)","previouslyFormattedCitation":"(Cushing 1990; Myers et al. 2014)"},"properties":{"noteIndex":0},"schema":"https://github.com/citation-style-language/schema/raw/master/csl-citation.json"}</w:instrText>
       </w:r>
       <w:r>
         <w:fldChar w:fldCharType="separate"/>
@@ -3088,7 +3093,7 @@
         <w:rPr>
           <w:noProof/>
         </w:rPr>
-        <w:t>(Cushing, 1990; Myers et al., 2014)</w:t>
+        <w:t>(Cushing 1990; Myers et al. 2014)</w:t>
       </w:r>
       <w:r>
         <w:fldChar w:fldCharType="end"/>
@@ -3103,8 +3108,16 @@
         <w:rPr>
           <w:i/>
         </w:rPr>
-        <w:t>C. albula</w:t>
-      </w:r>
+        <w:t xml:space="preserve">C. </w:t>
+      </w:r>
+      <w:proofErr w:type="spellStart"/>
+      <w:r>
+        <w:rPr>
+          <w:i/>
+        </w:rPr>
+        <w:t>albula</w:t>
+      </w:r>
+      <w:proofErr w:type="spellEnd"/>
       <w:r>
         <w:t>) and European whitefish (</w:t>
       </w:r>
@@ -3121,7 +3134,7 @@
         <w:fldChar w:fldCharType="begin" w:fldLock="1"/>
       </w:r>
       <w:r>
-        <w:instrText>ADDIN CSL_CITATION {"citationItems":[{"id":"ITEM-1","itemData":{"DOI":"10.1111/j.1365-2400.2009.00703.x","ISSN":"0969-997X","author":[{"dropping-particle":"","family":"Anneville","given":"Orlane","non-dropping-particle":"","parse-names":false,"suffix":""},{"dropping-particle":"","family":"Souissi","given":"Sami","non-dropping-particle":"","parse-names":false,"suffix":""},{"dropping-particle":"","family":"Molinero","given":"Juan Carlos","non-dropping-particle":"","parse-names":false,"suffix":""},{"dropping-particle":"","family":"Gerdeaux","given":"Daniel","non-dropping-particle":"","parse-names":false,"suffix":""}],"container-title":"Fisheries Management and Ecology","id":"ITEM-1","issue":"6","issued":{"date-parts":[["2009"]]},"page":"492-500","publisher":"Wiley Online Library","title":"Influences of human activity and climate on the stock‐recruitment dynamics of whitefish, Coregonus lavaretus, in Lake Geneva","type":"article-journal","volume":"16"},"uris":["http://www.mendeley.com/documents/?uuid=f9dedbf1-ef53-44d2-a8bf-38d194f21332"]},{"id":"ITEM-2","itemData":{"ISBN":"0003-455X","ISSN":"0003455X","abstract":"We analysed the spatial scale of synchrony in the inter-annual variation of vendace population indices from time-series of 21 Finnish lake basins. We detected significant positive correlation between lakes in the variation of abundance of young-of-the-year recruits, residuals of a density dependence model for recruitment, newly hatched larvae and spawning stocks. The spatial scale of correlation was typically 100-300 km and anisotropic, being shorter along the north-south vector of distance than along the east-west vector. The outcomes did not change when the data were restricted to rule out cases with a possibility of dispersal between populations. The scale and anisotropy structure of synchrony in mean temperature during the four week period after the local ice break date closely resembled that of the vendace population indices. Regionally correlated exogenous factors synchronise the recruitment variation either directly or perhaps also through environmentally induced synchrony in predator stocks. The effective scale of correlation for these factors, especially along the north-south axis, can be short if a large proportion of the prerecruit mortality occurs during a short period and the timing of this period at different latitudes varies by weeks due to differences in time of ice break and vendace hatching.","author":[{"dropping-particle":"","family":"Marjomäki","given":"Timo J","non-dropping-particle":"","parse-names":false,"suffix":""},{"dropping-particle":"","family":"Auvinen","given":"Heikki","non-dropping-particle":"","parse-names":false,"suffix":""},{"dropping-particle":"","family":"Helminen","given":"Harri","non-dropping-particle":"","parse-names":false,"suffix":""},{"dropping-particle":"","family":"Huusko","given":"Ari","non-dropping-particle":"","parse-names":false,"suffix":""},{"dropping-particle":"","family":"Sarvala","given":"Jouko","non-dropping-particle":"","parse-names":false,"suffix":""},{"dropping-particle":"","family":"Valkeajärvi","given":"P.","non-dropping-particle":"","parse-names":false,"suffix":""},{"dropping-particle":"","family":"Viljanen","given":"Markku","non-dropping-particle":"","parse-names":false,"suffix":""},{"dropping-particle":"","family":"Karjalainen","given":"Juha","non-dropping-particle":"","parse-names":false,"suffix":""}],"container-title":"Annales Zoologici Fennici","id":"ITEM-2","issue":"1","issued":{"date-parts":[["2004"]]},"page":"225-240","title":"Spatial synchrony in the inter-annual population variation of vendace (Coregonus albula (L.)) in Finnish lakes","type":"article-journal","volume":"41"},"uris":["http://www.mendeley.com/documents/?uuid=24b7d1a9-5239-312f-b371-ac8b3582bdfa"]},{"id":"ITEM-3","itemData":{"DOI":"10.1890/es11-00109.1","ISSN":"2150-8925","author":[{"dropping-particle":"","family":"Mehner","given":"Thomas","non-dropping-particle":"","parse-names":false,"suffix":""},{"dropping-particle":"","family":"Emmrich","given":"M","non-dropping-particle":"","parse-names":false,"suffix":""},{"dropping-particle":"","family":"Kasprzak","given":"P","non-dropping-particle":"","parse-names":false,"suffix":""}],"container-title":"Ecosphere","id":"ITEM-3","issue":"9","issued":{"date-parts":[["2011"]]},"page":"1-16","title":"Discrete thermal windows cause opposite response of sympatric cold‐water fish species to annual temperature variability","type":"article-journal","volume":"2"},"uris":["http://www.mendeley.com/documents/?uuid=1c7fc832-d52a-433d-b78c-eb81f0ed3c56"]},{"id":"ITEM-4","itemData":{"DOI":"10.1139/f88-197","ISBN":"0706-652X","ISSN":"0706-652X","PMID":"1923630","abstract":"Understanding the mechanisms controlling recruitment in fishes is a major problem in fisheries science. Although the literature on recruitment mechanisms is large and growing rapidly, it is primarily species specific. There is no conceptual framework to integrate the existing information on larval fish ecology and its relationship to survival and recruitment. In this paper, we propose an integrating framework based on body size. Although all larval fish are small relative to adult fish, total length at hatching differs among species by an order of magnitude. As many of the factors critical to larval survival and growth are size dependent, substantially different expectations arise about which mechanisms might be most important to recruitment success. We examined the evidence for the importance of size to feeding and starvation, to activity and searching ability, and to risk of predation. Regressions based on data from 72 species of marine and freshwater species suggest that body size is an important factor that unifies many of the published observations. A conceptual framework based on body size has the potential to provide a useful integration of the available data on larval growth and survival and a focus for future studies of recruitment dynamics.","author":[{"dropping-particle":"","family":"Miller","given":"Thomas J","non-dropping-particle":"","parse-names":false,"suffix":""},{"dropping-particle":"","family":"Crowder","given":"Larry B","non-dropping-particle":"","parse-names":false,"suffix":""},{"dropping-particle":"","family":"Rice","given":"James A","non-dropping-particle":"","parse-names":false,"suffix":""},{"dropping-particle":"","family":"Marschall","given":"Elizabeth A","non-dropping-particle":"","parse-names":false,"suffix":""}],"container-title":"Canadian Journal of Fisheries and Aquatic Sciences","id":"ITEM-4","issue":"9","issued":{"date-parts":[["1988"]]},"page":"1657-1670","title":"Larval Size and Recruitment Mechanisms in Fishes: Toward a Conceptual Framework","type":"article-journal","volume":"45"},"uris":["http://www.mendeley.com/documents/?uuid=c0816d28-c9f3-393a-91fe-306662157a9a"]}],"mendeley":{"formattedCitation":"(Anneville et al., 2009; Marjomäki et al., 2004; Mehner et al., 2011; Miller et al., 1988)","plainTextFormattedCitation":"(Anneville et al., 2009; Marjomäki et al., 2004; Mehner et al., 2011; Miller et al., 1988)","previouslyFormattedCitation":"(Anneville et al., 2009; Marjomäki et al., 2004; Mehner et al., 2011; Miller et al., 1988)"},"properties":{"noteIndex":0},"schema":"https://github.com/citation-style-language/schema/raw/master/csl-citation.json"}</w:instrText>
+        <w:instrText>ADDIN CSL_CITATION {"citationItems":[{"id":"ITEM-1","itemData":{"DOI":"10.1111/j.1365-2400.2009.00703.x","ISSN":"0969-997X","author":[{"dropping-particle":"","family":"Anneville","given":"Orlane","non-dropping-particle":"","parse-names":false,"suffix":""},{"dropping-particle":"","family":"Souissi","given":"Sami","non-dropping-particle":"","parse-names":false,"suffix":""},{"dropping-particle":"","family":"Molinero","given":"Juan Carlos","non-dropping-particle":"","parse-names":false,"suffix":""},{"dropping-particle":"","family":"Gerdeaux","given":"Daniel","non-dropping-particle":"","parse-names":false,"suffix":""}],"container-title":"Fisheries Management and Ecology","id":"ITEM-1","issue":"6","issued":{"date-parts":[["2009"]]},"page":"492-500","title":"Influences of human activity and climate on the stock‐recruitment dynamics of whitefish, Coregonus lavaretus, in Lake Geneva","type":"article-journal","volume":"16"},"uris":["http://www.mendeley.com/documents/?uuid=f9dedbf1-ef53-44d2-a8bf-38d194f21332"]},{"id":"ITEM-2","itemData":{"ISBN":"0003-455X","ISSN":"0003455X","abstract":"We analysed the spatial scale of synchrony in the inter-annual variation of vendace population indices from time-series of 21 Finnish lake basins. We detected significant positive correlation between lakes in the variation of abundance of young-of-the-year recruits, residuals of a density dependence model for recruitment, newly hatched larvae and spawning stocks. The spatial scale of correlation was typically 100-300 km and anisotropic, being shorter along the north-south vector of distance than along the east-west vector. The outcomes did not change when the data were restricted to rule out cases with a possibility of dispersal between populations. The scale and anisotropy structure of synchrony in mean temperature during the four week period after the local ice break date closely resembled that of the vendace population indices. Regionally correlated exogenous factors synchronise the recruitment variation either directly or perhaps also through environmentally induced synchrony in predator stocks. The effective scale of correlation for these factors, especially along the north-south axis, can be short if a large proportion of the prerecruit mortality occurs during a short period and the timing of this period at different latitudes varies by weeks due to differences in time of ice break and vendace hatching.","author":[{"dropping-particle":"","family":"Marjomäki","given":"Timo J","non-dropping-particle":"","parse-names":false,"suffix":""},{"dropping-particle":"","family":"Auvinen","given":"Heikki","non-dropping-particle":"","parse-names":false,"suffix":""},{"dropping-particle":"","family":"Helminen","given":"Harri","non-dropping-particle":"","parse-names":false,"suffix":""},{"dropping-particle":"","family":"Huusko","given":"Ari","non-dropping-particle":"","parse-names":false,"suffix":""},{"dropping-particle":"","family":"Sarvala","given":"Jouko","non-dropping-particle":"","parse-names":false,"suffix":""},{"dropping-particle":"","family":"Valkeajärvi","given":"P.","non-dropping-particle":"","parse-names":false,"suffix":""},{"dropping-particle":"","family":"Viljanen","given":"Markku","non-dropping-particle":"","parse-names":false,"suffix":""},{"dropping-particle":"","family":"Karjalainen","given":"Juha","non-dropping-particle":"","parse-names":false,"suffix":""}],"container-title":"Annales Zoologici Fennici","id":"ITEM-2","issue":"1","issued":{"date-parts":[["2004"]]},"page":"225-240","title":"Spatial synchrony in the inter-annual population variation of vendace (Coregonus albula (L.)) in Finnish lakes","type":"article-journal","volume":"41"},"uris":["http://www.mendeley.com/documents/?uuid=24b7d1a9-5239-312f-b371-ac8b3582bdfa"]},{"id":"ITEM-3","itemData":{"DOI":"10.1890/es11-00109.1","ISSN":"2150-8925","author":[{"dropping-particle":"","family":"Mehner","given":"Thomas","non-dropping-particle":"","parse-names":false,"suffix":""},{"dropping-particle":"","family":"Emmrich","given":"M","non-dropping-particle":"","parse-names":false,"suffix":""},{"dropping-particle":"","family":"Kasprzak","given":"P","non-dropping-particle":"","parse-names":false,"suffix":""}],"container-title":"Ecosphere","id":"ITEM-3","issue":"9","issued":{"date-parts":[["2011"]]},"page":"1-16","title":"Discrete thermal windows cause opposite response of sympatric cold‐water fish species to annual temperature variability","type":"article-journal","volume":"2"},"uris":["http://www.mendeley.com/documents/?uuid=1c7fc832-d52a-433d-b78c-eb81f0ed3c56"]},{"id":"ITEM-4","itemData":{"DOI":"10.1139/f88-197","ISBN":"0706-652X","ISSN":"0706-652X","PMID":"1923630","abstract":"Understanding the mechanisms controlling recruitment in fishes is a major problem in fisheries science. Although the literature on recruitment mechanisms is large and growing rapidly, it is primarily species specific. There is no conceptual framework to integrate the existing information on larval fish ecology and its relationship to survival and recruitment. In this paper, we propose an integrating framework based on body size. Although all larval fish are small relative to adult fish, total length at hatching differs among species by an order of magnitude. As many of the factors critical to larval survival and growth are size dependent, substantially different expectations arise about which mechanisms might be most important to recruitment success. We examined the evidence for the importance of size to feeding and starvation, to activity and searching ability, and to risk of predation. Regressions based on data from 72 species of marine and freshwater species suggest that body size is an important factor that unifies many of the published observations. A conceptual framework based on body size has the potential to provide a useful integration of the available data on larval growth and survival and a focus for future studies of recruitment dynamics.","author":[{"dropping-particle":"","family":"Miller","given":"Thomas J","non-dropping-particle":"","parse-names":false,"suffix":""},{"dropping-particle":"","family":"Crowder","given":"Larry B","non-dropping-particle":"","parse-names":false,"suffix":""},{"dropping-particle":"","family":"Rice","given":"James A","non-dropping-particle":"","parse-names":false,"suffix":""},{"dropping-particle":"","family":"Marschall","given":"Elizabeth A","non-dropping-particle":"","parse-names":false,"suffix":""}],"container-title":"Canadian Journal of Fisheries and Aquatic Sciences","id":"ITEM-4","issue":"9","issued":{"date-parts":[["1988"]]},"page":"1657-1670","title":"Larval Size and Recruitment Mechanisms in Fishes: Toward a Conceptual Framework","type":"article-journal","volume":"45"},"uris":["http://www.mendeley.com/documents/?uuid=c0816d28-c9f3-393a-91fe-306662157a9a"]}],"mendeley":{"formattedCitation":"(Miller et al. 1988; Marjomäki et al. 2004; Anneville et al. 2009; Mehner et al. 2011)","plainTextFormattedCitation":"(Miller et al. 1988; Marjomäki et al. 2004; Anneville et al. 2009; Mehner et al. 2011)","previouslyFormattedCitation":"(Miller et al. 1988; Marjomäki et al. 2004; Anneville et al. 2009; Mehner et al. 2011)"},"properties":{"noteIndex":0},"schema":"https://github.com/citation-style-language/schema/raw/master/csl-citation.json"}</w:instrText>
       </w:r>
       <w:r>
         <w:fldChar w:fldCharType="separate"/>
@@ -3130,23 +3143,23 @@
         <w:rPr>
           <w:noProof/>
         </w:rPr>
-        <w:t>(Anneville et al., 2009; Marjomäki et al., 2004; Mehner et al., 2011; Miller et al., 1988)</w:t>
+        <w:t>(Miller et al. 1988; Marjomäki et al. 2004; Anneville et al. 2009; Mehner et al. 2011)</w:t>
       </w:r>
       <w:r>
         <w:fldChar w:fldCharType="end"/>
       </w:r>
       <w:r>
-        <w:t xml:space="preserve">. Spring </w:t>
+        <w:t xml:space="preserve">. Spring warming rates in </w:t>
       </w:r>
       <w:r>
         <w:lastRenderedPageBreak/>
-        <w:t xml:space="preserve">warming rates in particular appear to play a critical role in prey availability and larval growth and survival of autumn-spawning coregonines </w:t>
+        <w:t xml:space="preserve">particular appear to play a critical role in prey availability and larval growth and survival of autumn-spawning coregonines </w:t>
       </w:r>
       <w:r>
         <w:fldChar w:fldCharType="begin" w:fldLock="1"/>
       </w:r>
       <w:r>
-        <w:instrText>ADDIN CSL_CITATION {"citationItems":[{"id":"ITEM-1","itemData":{"DOI":"10.1007/s10641-014-0331-y","abstract":"We tested experimentally how the eggs of coregonid fish from the same parents develop at different incubation temperatures under natural long and climate change induced short winter conditions. The experimental scenarios simulating the water temperature in the spawning areas were constructed using a meteorological model including the climate change scenarios and a thermodynamic water quality model. Northern latitude stocks of vendace (Coregonus albula) and European whitefish (Coregonus lavaretus) had high flexibility in the egg developmental rates: the physiologically distinct temperature-dependent regulation of the ontogenetic steps during incubation caused over 3 months long hatching-to-feeding window to adjust the hatching and start of external feeding in optimal conditions. Survival of embryos and larvae did not differ between scenarios and even in the shortest winter scenario, the survival and growth rate of embryos and larvae was high. An among-family effect on the hatching time of the offspring was also observed. Our results showed that spring warming of the water already under the ice is the key cue to synchronize the hatching of coregonids close to the ice break-up period.","author":[{"dropping-particle":"","family":"Karjalainen","given":"Juha","non-dropping-particle":"","parse-names":false,"suffix":""},{"dropping-particle":"","family":"Keskinen","given":"Tapio","non-dropping-particle":"","parse-names":false,"suffix":""},{"dropping-particle":"","family":"Pulkkanen","given":"Merja","non-dropping-particle":"","parse-names":false,"suffix":""},{"dropping-particle":"","family":"Marjomäki","given":"Timo J","non-dropping-particle":"","parse-names":false,"suffix":""}],"container-title":"Environmental Biology of Fishes","id":"ITEM-1","issue":"4","issued":{"date-parts":[["2015"]]},"language":"English","note":"Cc7ry Times Cited:4 Cited References Count:57","page":"979-991","title":"Climate change alters the egg development dynamics in cold-water adapted coregonids","type":"article-journal","volume":"98"},"uris":["http://www.mendeley.com/documents/?uuid=1120a55e-f2ad-394b-ad89-0b3bb220dad8"]},{"id":"ITEM-2","itemData":{"DOI":"10.1016/j.ecolmodel.2014.09.009","ISBN":"0304-3800","ISSN":"03043800","abstract":"The relative importance of predation and food availability as contributors to larval cisco (Coregonus artedi) mortality in Lake Superior were investigated using a visual foraging model to evaluate potential predation pressure by rainbow smelt (Osmerus mordax) and a bioenergetic model to evaluate potential starvation risk. The models were informed by observations of rainbow smelt, larval cisco, and zooplankton abundance at three Lake Superior locations during the period of spring larval cisco emergence and surface-oriented foraging. Predation risk was highest at Black Bay, ON, where average rainbow smelt densities in the uppermost 10 m of the water column were &gt;1000ha-1. Turbid conditions at the Twin Ports, WI-MN, affected larval cisco predation risk because rainbow smelt remained suspended in the upper water column during daylight, placing them alongside larval cisco during both day and night hours. Predation risk was low at Cornucopia, WI, owing to low smelt densities (&lt;400ha-1) and deep light penetration, which kept rainbow smelt near the lakebed and far from larvae during daylight. In situ zooplankton density estimates were low compared to the values used to develop the larval coregonid bioenergetics model, leading to predictions of negative growth rates for 10mm larvae at all three locations. The model predicted that 15mm larvae were capable of attaining positive growth at Cornucopia and the Twin Ports where low water temperatures (2-6°C) decreased their metabolic costs. Larval prey resources were highest at Black Bay but warmer water temperatures there offset the benefit of increased prey availability. A sensitivity analysis performed on the rainbow smelt visual foraging model showed that it was relatively insensitive, while the coregonid bioenergetics model showed that the absolute growth rate predictions were highly sensitive to input parameters (i.e., 20% parameter perturbation led to order of magnitude differences in model estimates). Our modelling indicated that rainbow smelt predation may limit larval cisco survival at Black Bay and to a lesser extent at Twin Ports, and that starvation may be a major source of mortality at all three locations. The framework we describe has the potential to further our understanding of the relative importance of starvation and predation on larval fish survivorship, provided information on prey resources available to larvae are measured at sufficiently fine spatial scales and the models provide a realistic depi…","author":[{"dropping-particle":"","family":"Myers","given":"Jared T","non-dropping-particle":"","parse-names":false,"suffix":""},{"dropping-particle":"","family":"Yule","given":"Daniel L","non-dropping-particle":"","parse-names":false,"suffix":""},{"dropping-particle":"","family":"Jones","given":"Michael L","non-dropping-particle":"","parse-names":false,"suffix":""},{"dropping-particle":"","family":"Quinlan","given":"Henry R","non-dropping-particle":"","parse-names":false,"suffix":""},{"dropping-particle":"","family":"Berglund","given":"Eric K","non-dropping-particle":"","parse-names":false,"suffix":""}],"container-title":"Ecological Modelling","id":"ITEM-2","issued":{"date-parts":[["2014"]]},"language":"English","note":"Au8bg Times Cited:2 Cited References Count:84","page":"71-83","title":"Foraging and predation risk for larval cisco (Coregonus artedi) in Lake Superior: A modelling synthesis of empirical survey data","type":"article-journal","volume":"294"},"uris":["http://www.mendeley.com/documents/?uuid=c3b0d187-f71b-3e51-bd85-c186a88487b6"]}],"mendeley":{"formattedCitation":"(Karjalainen et al., 2015; Myers et al., 2014)","plainTextFormattedCitation":"(Karjalainen et al., 2015; Myers et al., 2014)","previouslyFormattedCitation":"(Karjalainen et al., 2015; Myers et al., 2014)"},"properties":{"noteIndex":0},"schema":"https://github.com/citation-style-language/schema/raw/master/csl-citation.json"}</w:instrText>
+        <w:instrText>ADDIN CSL_CITATION {"citationItems":[{"id":"ITEM-1","itemData":{"DOI":"10.1007/s10641-014-0331-y","abstract":"We tested experimentally how the eggs of coregonid fish from the same parents develop at different incubation temperatures under natural long and climate change induced short winter conditions. The experimental scenarios simulating the water temperature in the spawning areas were constructed using a meteorological model including the climate change scenarios and a thermodynamic water quality model. Northern latitude stocks of vendace (Coregonus albula) and European whitefish (Coregonus lavaretus) had high flexibility in the egg developmental rates: the physiologically distinct temperature-dependent regulation of the ontogenetic steps during incubation caused over 3 months long hatching-to-feeding window to adjust the hatching and start of external feeding in optimal conditions. Survival of embryos and larvae did not differ between scenarios and even in the shortest winter scenario, the survival and growth rate of embryos and larvae was high. An among-family effect on the hatching time of the offspring was also observed. Our results showed that spring warming of the water already under the ice is the key cue to synchronize the hatching of coregonids close to the ice break-up period.","author":[{"dropping-particle":"","family":"Karjalainen","given":"Juha","non-dropping-particle":"","parse-names":false,"suffix":""},{"dropping-particle":"","family":"Keskinen","given":"Tapio","non-dropping-particle":"","parse-names":false,"suffix":""},{"dropping-particle":"","family":"Pulkkanen","given":"Merja","non-dropping-particle":"","parse-names":false,"suffix":""},{"dropping-particle":"","family":"Marjomäki","given":"Timo J","non-dropping-particle":"","parse-names":false,"suffix":""}],"container-title":"Environmental Biology of Fishes","id":"ITEM-1","issue":"4","issued":{"date-parts":[["2015"]]},"language":"English","note":"Cc7ry Times Cited:4 Cited References Count:57","page":"979-991","title":"Climate change alters the egg development dynamics in cold-water adapted coregonids","type":"article-journal","volume":"98"},"uris":["http://www.mendeley.com/documents/?uuid=1120a55e-f2ad-394b-ad89-0b3bb220dad8"]},{"id":"ITEM-2","itemData":{"DOI":"10.1016/j.ecolmodel.2014.09.009","ISBN":"0304-3800","ISSN":"03043800","abstract":"The relative importance of predation and food availability as contributors to larval cisco (Coregonus artedi) mortality in Lake Superior were investigated using a visual foraging model to evaluate potential predation pressure by rainbow smelt (Osmerus mordax) and a bioenergetic model to evaluate potential starvation risk. The models were informed by observations of rainbow smelt, larval cisco, and zooplankton abundance at three Lake Superior locations during the period of spring larval cisco emergence and surface-oriented foraging. Predation risk was highest at Black Bay, ON, where average rainbow smelt densities in the uppermost 10 m of the water column were &gt;1000ha-1. Turbid conditions at the Twin Ports, WI-MN, affected larval cisco predation risk because rainbow smelt remained suspended in the upper water column during daylight, placing them alongside larval cisco during both day and night hours. Predation risk was low at Cornucopia, WI, owing to low smelt densities (&lt;400ha-1) and deep light penetration, which kept rainbow smelt near the lakebed and far from larvae during daylight. In situ zooplankton density estimates were low compared to the values used to develop the larval coregonid bioenergetics model, leading to predictions of negative growth rates for 10mm larvae at all three locations. The model predicted that 15mm larvae were capable of attaining positive growth at Cornucopia and the Twin Ports where low water temperatures (2-6°C) decreased their metabolic costs. Larval prey resources were highest at Black Bay but warmer water temperatures there offset the benefit of increased prey availability. A sensitivity analysis performed on the rainbow smelt visual foraging model showed that it was relatively insensitive, while the coregonid bioenergetics model showed that the absolute growth rate predictions were highly sensitive to input parameters (i.e., 20% parameter perturbation led to order of magnitude differences in model estimates). Our modelling indicated that rainbow smelt predation may limit larval cisco survival at Black Bay and to a lesser extent at Twin Ports, and that starvation may be a major source of mortality at all three locations. The framework we describe has the potential to further our understanding of the relative importance of starvation and predation on larval fish survivorship, provided information on prey resources available to larvae are measured at sufficiently fine spatial scales and the models provide a realistic depi…","author":[{"dropping-particle":"","family":"Myers","given":"Jared T","non-dropping-particle":"","parse-names":false,"suffix":""},{"dropping-particle":"","family":"Yule","given":"Daniel L","non-dropping-particle":"","parse-names":false,"suffix":""},{"dropping-particle":"","family":"Jones","given":"Michael L","non-dropping-particle":"","parse-names":false,"suffix":""},{"dropping-particle":"","family":"Quinlan","given":"Henry R","non-dropping-particle":"","parse-names":false,"suffix":""},{"dropping-particle":"","family":"Berglund","given":"Eric K","non-dropping-particle":"","parse-names":false,"suffix":""}],"container-title":"Ecological Modelling","id":"ITEM-2","issued":{"date-parts":[["2014"]]},"language":"English","note":"Au8bg Times Cited:2 Cited References Count:84","page":"71-83","title":"Foraging and predation risk for larval cisco (Coregonus artedi) in Lake Superior: A modelling synthesis of empirical survey data","type":"article-journal","volume":"294"},"uris":["http://www.mendeley.com/documents/?uuid=c3b0d187-f71b-3e51-bd85-c186a88487b6"]}],"mendeley":{"formattedCitation":"(Myers et al. 2014; Karjalainen et al. 2015)","plainTextFormattedCitation":"(Myers et al. 2014; Karjalainen et al. 2015)","previouslyFormattedCitation":"(Myers et al. 2014; Karjalainen et al. 2015)"},"properties":{"noteIndex":0},"schema":"https://github.com/citation-style-language/schema/raw/master/csl-citation.json"}</w:instrText>
       </w:r>
       <w:r>
         <w:fldChar w:fldCharType="separate"/>
@@ -3155,7 +3168,7 @@
         <w:rPr>
           <w:noProof/>
         </w:rPr>
-        <w:t>(Karjalainen et al., 2015; Myers et al., 2014)</w:t>
+        <w:t>(Myers et al. 2014; Karjalainen et al. 2015)</w:t>
       </w:r>
       <w:r>
         <w:fldChar w:fldCharType="end"/>
@@ -3233,7 +3246,7 @@
         <w:fldChar w:fldCharType="begin" w:fldLock="1"/>
       </w:r>
       <w:r>
-        <w:instrText>ADDIN CSL_CITATION {"citationItems":[{"id":"ITEM-1","itemData":{"author":[{"dropping-particle":"","family":"Blaxter","given":"J. H.S.","non-dropping-particle":"","parse-names":false,"suffix":""}],"container-title":"Transactions of the American Fisheries Society","id":"ITEM-1","issued":{"date-parts":[["1986"]]},"page":"98-114","title":"Development of sense organs and behaviour of teleost larvae with special reference to feeding and predator avoidance","type":"article-journal","volume":"115"},"uris":["http://www.mendeley.com/documents/?uuid=25b4fe2c-7b29-4a32-a7bc-9153537115fb"]},{"id":"ITEM-2","itemData":{"ISSN":"0090-0656","author":[{"dropping-particle":"","family":"Houde","given":"Edward D","non-dropping-particle":"","parse-names":false,"suffix":""}],"container-title":"Fishery Bulletin","id":"ITEM-2","issue":"3","issued":{"date-parts":[["1989"]]},"page":"471-495","title":"Comparative growth, mortality, and energetics of marine fish larvae: temperature and implied latitudinal effects.","type":"article-journal","volume":"87"},"uris":["http://www.mendeley.com/documents/?uuid=56e58d00-6d73-4bd7-bb60-687cf1c87d75"]},{"id":"ITEM-3","itemData":{"DOI":"10.1139/f88-197","ISBN":"0706-652X","ISSN":"0706-652X","PMID":"1923630","abstract":"Understanding the mechanisms controlling recruitment in fishes is a major problem in fisheries science. Although the literature on recruitment mechanisms is large and growing rapidly, it is primarily species specific. There is no conceptual framework to integrate the existing information on larval fish ecology and its relationship to survival and recruitment. In this paper, we propose an integrating framework based on body size. Although all larval fish are small relative to adult fish, total length at hatching differs among species by an order of magnitude. As many of the factors critical to larval survival and growth are size dependent, substantially different expectations arise about which mechanisms might be most important to recruitment success. We examined the evidence for the importance of size to feeding and starvation, to activity and searching ability, and to risk of predation. Regressions based on data from 72 species of marine and freshwater species suggest that body size is an important factor that unifies many of the published observations. A conceptual framework based on body size has the potential to provide a useful integration of the available data on larval growth and survival and a focus for future studies of recruitment dynamics.","author":[{"dropping-particle":"","family":"Miller","given":"Thomas J","non-dropping-particle":"","parse-names":false,"suffix":""},{"dropping-particle":"","family":"Crowder","given":"Larry B","non-dropping-particle":"","parse-names":false,"suffix":""},{"dropping-particle":"","family":"Rice","given":"James A","non-dropping-particle":"","parse-names":false,"suffix":""},{"dropping-particle":"","family":"Marschall","given":"Elizabeth A","non-dropping-particle":"","parse-names":false,"suffix":""}],"container-title":"Canadian Journal of Fisheries and Aquatic Sciences","id":"ITEM-3","issue":"9","issued":{"date-parts":[["1988"]]},"page":"1657-1670","title":"Larval Size and Recruitment Mechanisms in Fishes: Toward a Conceptual Framework","type":"article-journal","volume":"45"},"uris":["http://www.mendeley.com/documents/?uuid=c0816d28-c9f3-393a-91fe-306662157a9a"]},{"id":"ITEM-4","itemData":{"DOI":"10.1016/j.ecolmodel.2014.09.009","ISBN":"0304-3800","ISSN":"03043800","abstract":"The relative importance of predation and food availability as contributors to larval cisco (Coregonus artedi) mortality in Lake Superior were investigated using a visual foraging model to evaluate potential predation pressure by rainbow smelt (Osmerus mordax) and a bioenergetic model to evaluate potential starvation risk. The models were informed by observations of rainbow smelt, larval cisco, and zooplankton abundance at three Lake Superior locations during the period of spring larval cisco emergence and surface-oriented foraging. Predation risk was highest at Black Bay, ON, where average rainbow smelt densities in the uppermost 10 m of the water column were &gt;1000ha-1. Turbid conditions at the Twin Ports, WI-MN, affected larval cisco predation risk because rainbow smelt remained suspended in the upper water column during daylight, placing them alongside larval cisco during both day and night hours. Predation risk was low at Cornucopia, WI, owing to low smelt densities (&lt;400ha-1) and deep light penetration, which kept rainbow smelt near the lakebed and far from larvae during daylight. In situ zooplankton density estimates were low compared to the values used to develop the larval coregonid bioenergetics model, leading to predictions of negative growth rates for 10mm larvae at all three locations. The model predicted that 15mm larvae were capable of attaining positive growth at Cornucopia and the Twin Ports where low water temperatures (2-6°C) decreased their metabolic costs. Larval prey resources were highest at Black Bay but warmer water temperatures there offset the benefit of increased prey availability. A sensitivity analysis performed on the rainbow smelt visual foraging model showed that it was relatively insensitive, while the coregonid bioenergetics model showed that the absolute growth rate predictions were highly sensitive to input parameters (i.e., 20% parameter perturbation led to order of magnitude differences in model estimates). Our modelling indicated that rainbow smelt predation may limit larval cisco survival at Black Bay and to a lesser extent at Twin Ports, and that starvation may be a major source of mortality at all three locations. The framework we describe has the potential to further our understanding of the relative importance of starvation and predation on larval fish survivorship, provided information on prey resources available to larvae are measured at sufficiently fine spatial scales and the models provide a realistic depi…","author":[{"dropping-particle":"","family":"Myers","given":"Jared T","non-dropping-particle":"","parse-names":false,"suffix":""},{"dropping-particle":"","family":"Yule","given":"Daniel L","non-dropping-particle":"","parse-names":false,"suffix":""},{"dropping-particle":"","family":"Jones","given":"Michael L","non-dropping-particle":"","parse-names":false,"suffix":""},{"dropping-particle":"","family":"Quinlan","given":"Henry R","non-dropping-particle":"","parse-names":false,"suffix":""},{"dropping-particle":"","family":"Berglund","given":"Eric K","non-dropping-particle":"","parse-names":false,"suffix":""}],"container-title":"Ecological Modelling","id":"ITEM-4","issued":{"date-parts":[["2014"]]},"language":"English","note":"Au8bg Times Cited:2 Cited References Count:84","page":"71-83","title":"Foraging and predation risk for larval cisco (Coregonus artedi) in Lake Superior: A modelling synthesis of empirical survey data","type":"article-journal","volume":"294"},"uris":["http://www.mendeley.com/documents/?uuid=c3b0d187-f71b-3e51-bd85-c186a88487b6"]},{"id":"ITEM-5","itemData":{"DOI":"10.1139/f75-288","ISBN":"10.1139/f75-288","ISSN":"0706-652X","PMID":"1152","abstract":"A set of density-dependent growth and survivorship equations is derived from evidence that the instantaneous death rate in the sea is inversely proportional to particle size. The survivorship equation reproduces several well-known phenomena observed in fish populations. It predicts: 1) that winter and spring spawning species ought to produce larger eggs than summer spawners, 2) that it is advantageous for species that spawn in batches to produce progressively smaller eggs in spring and summer, and 3) that the death rate ofa cohort offish should decrease continuously as the survivors grow and approach the critical size. The biological basis for the observed variation in the size of pelagic fish eggs and larvae is thought to be due primarily to trophic relations within the pelagic community. It is suggested from what is known of the relative abundance and foraging capabilities of different sized particles, that the survival rates of larval and juvenile fish should increase as they grow and occupy a progressively higher position in the food chain.","author":[{"dropping-particle":"","family":"Ware","given":"D. M.","non-dropping-particle":"","parse-names":false,"suffix":""}],"container-title":"Journal of the Fisheries Board of Canada","id":"ITEM-5","issue":"12","issued":{"date-parts":[["1975"]]},"language":"English","note":"From Duplicate 1 (Relation between egg size, growth, and natural mortality of larval fish - Ware, D. M.)\n\nBa283 Times Cited:287 Cited References Count:31","page":"2503-2512","publisher":"NRC Research Press Ottawa, Canada","title":"Relation between egg size, growth, and natural mortality of larval fish","type":"article-journal","volume":"32"},"uris":["http://www.mendeley.com/documents/?uuid=2fb26080-0551-48bb-a6fc-42f0c25a121b"]}],"mendeley":{"formattedCitation":"(Blaxter, 1986; Houde, 1989; Miller et al., 1988; Myers et al., 2014; Ware, 1975)","plainTextFormattedCitation":"(Blaxter, 1986; Houde, 1989; Miller et al., 1988; Myers et al., 2014; Ware, 1975)","previouslyFormattedCitation":"(Blaxter, 1986; Houde, 1989; Miller et al., 1988; Myers et al., 2014; Ware, 1975)"},"properties":{"noteIndex":0},"schema":"https://github.com/citation-style-language/schema/raw/master/csl-citation.json"}</w:instrText>
+        <w:instrText>ADDIN CSL_CITATION {"citationItems":[{"id":"ITEM-1","itemData":{"author":[{"dropping-particle":"","family":"Blaxter","given":"J. H.S.","non-dropping-particle":"","parse-names":false,"suffix":""}],"container-title":"Transactions of the American Fisheries Society","id":"ITEM-1","issued":{"date-parts":[["1986"]]},"page":"98-114","title":"Development of sense organs and behaviour of teleost larvae with special reference to feeding and predator avoidance","type":"article-journal","volume":"115"},"uris":["http://www.mendeley.com/documents/?uuid=25b4fe2c-7b29-4a32-a7bc-9153537115fb"]},{"id":"ITEM-2","itemData":{"ISSN":"0090-0656","author":[{"dropping-particle":"","family":"Houde","given":"Edward D","non-dropping-particle":"","parse-names":false,"suffix":""}],"container-title":"Fishery Bulletin","id":"ITEM-2","issue":"3","issued":{"date-parts":[["1989"]]},"page":"471-495","title":"Comparative growth, mortality, and energetics of marine fish larvae: temperature and implied latitudinal effects.","type":"article-journal","volume":"87"},"uris":["http://www.mendeley.com/documents/?uuid=56e58d00-6d73-4bd7-bb60-687cf1c87d75"]},{"id":"ITEM-3","itemData":{"DOI":"10.1139/f88-197","ISBN":"0706-652X","ISSN":"0706-652X","PMID":"1923630","abstract":"Understanding the mechanisms controlling recruitment in fishes is a major problem in fisheries science. Although the literature on recruitment mechanisms is large and growing rapidly, it is primarily species specific. There is no conceptual framework to integrate the existing information on larval fish ecology and its relationship to survival and recruitment. In this paper, we propose an integrating framework based on body size. Although all larval fish are small relative to adult fish, total length at hatching differs among species by an order of magnitude. As many of the factors critical to larval survival and growth are size dependent, substantially different expectations arise about which mechanisms might be most important to recruitment success. We examined the evidence for the importance of size to feeding and starvation, to activity and searching ability, and to risk of predation. Regressions based on data from 72 species of marine and freshwater species suggest that body size is an important factor that unifies many of the published observations. A conceptual framework based on body size has the potential to provide a useful integration of the available data on larval growth and survival and a focus for future studies of recruitment dynamics.","author":[{"dropping-particle":"","family":"Miller","given":"Thomas J","non-dropping-particle":"","parse-names":false,"suffix":""},{"dropping-particle":"","family":"Crowder","given":"Larry B","non-dropping-particle":"","parse-names":false,"suffix":""},{"dropping-particle":"","family":"Rice","given":"James A","non-dropping-particle":"","parse-names":false,"suffix":""},{"dropping-particle":"","family":"Marschall","given":"Elizabeth A","non-dropping-particle":"","parse-names":false,"suffix":""}],"container-title":"Canadian Journal of Fisheries and Aquatic Sciences","id":"ITEM-3","issue":"9","issued":{"date-parts":[["1988"]]},"page":"1657-1670","title":"Larval Size and Recruitment Mechanisms in Fishes: Toward a Conceptual Framework","type":"article-journal","volume":"45"},"uris":["http://www.mendeley.com/documents/?uuid=c0816d28-c9f3-393a-91fe-306662157a9a"]},{"id":"ITEM-4","itemData":{"DOI":"10.1016/j.ecolmodel.2014.09.009","ISBN":"0304-3800","ISSN":"03043800","abstract":"The relative importance of predation and food availability as contributors to larval cisco (Coregonus artedi) mortality in Lake Superior were investigated using a visual foraging model to evaluate potential predation pressure by rainbow smelt (Osmerus mordax) and a bioenergetic model to evaluate potential starvation risk. The models were informed by observations of rainbow smelt, larval cisco, and zooplankton abundance at three Lake Superior locations during the period of spring larval cisco emergence and surface-oriented foraging. Predation risk was highest at Black Bay, ON, where average rainbow smelt densities in the uppermost 10 m of the water column were &gt;1000ha-1. Turbid conditions at the Twin Ports, WI-MN, affected larval cisco predation risk because rainbow smelt remained suspended in the upper water column during daylight, placing them alongside larval cisco during both day and night hours. Predation risk was low at Cornucopia, WI, owing to low smelt densities (&lt;400ha-1) and deep light penetration, which kept rainbow smelt near the lakebed and far from larvae during daylight. In situ zooplankton density estimates were low compared to the values used to develop the larval coregonid bioenergetics model, leading to predictions of negative growth rates for 10mm larvae at all three locations. The model predicted that 15mm larvae were capable of attaining positive growth at Cornucopia and the Twin Ports where low water temperatures (2-6°C) decreased their metabolic costs. Larval prey resources were highest at Black Bay but warmer water temperatures there offset the benefit of increased prey availability. A sensitivity analysis performed on the rainbow smelt visual foraging model showed that it was relatively insensitive, while the coregonid bioenergetics model showed that the absolute growth rate predictions were highly sensitive to input parameters (i.e., 20% parameter perturbation led to order of magnitude differences in model estimates). Our modelling indicated that rainbow smelt predation may limit larval cisco survival at Black Bay and to a lesser extent at Twin Ports, and that starvation may be a major source of mortality at all three locations. The framework we describe has the potential to further our understanding of the relative importance of starvation and predation on larval fish survivorship, provided information on prey resources available to larvae are measured at sufficiently fine spatial scales and the models provide a realistic depi…","author":[{"dropping-particle":"","family":"Myers","given":"Jared T","non-dropping-particle":"","parse-names":false,"suffix":""},{"dropping-particle":"","family":"Yule","given":"Daniel L","non-dropping-particle":"","parse-names":false,"suffix":""},{"dropping-particle":"","family":"Jones","given":"Michael L","non-dropping-particle":"","parse-names":false,"suffix":""},{"dropping-particle":"","family":"Quinlan","given":"Henry R","non-dropping-particle":"","parse-names":false,"suffix":""},{"dropping-particle":"","family":"Berglund","given":"Eric K","non-dropping-particle":"","parse-names":false,"suffix":""}],"container-title":"Ecological Modelling","id":"ITEM-4","issued":{"date-parts":[["2014"]]},"language":"English","note":"Au8bg Times Cited:2 Cited References Count:84","page":"71-83","title":"Foraging and predation risk for larval cisco (Coregonus artedi) in Lake Superior: A modelling synthesis of empirical survey data","type":"article-journal","volume":"294"},"uris":["http://www.mendeley.com/documents/?uuid=c3b0d187-f71b-3e51-bd85-c186a88487b6"]},{"id":"ITEM-5","itemData":{"DOI":"10.1139/f75-288","ISBN":"10.1139/f75-288","ISSN":"0706-652X","PMID":"1152","abstract":"A set of density-dependent growth and survivorship equations is derived from evidence that the instantaneous death rate in the sea is inversely proportional to particle size. The survivorship equation reproduces several well-known phenomena observed in fish populations. It predicts: 1) that winter and spring spawning species ought to produce larger eggs than summer spawners, 2) that it is advantageous for species that spawn in batches to produce progressively smaller eggs in spring and summer, and 3) that the death rate ofa cohort offish should decrease continuously as the survivors grow and approach the critical size. The biological basis for the observed variation in the size of pelagic fish eggs and larvae is thought to be due primarily to trophic relations within the pelagic community. It is suggested from what is known of the relative abundance and foraging capabilities of different sized particles, that the survival rates of larval and juvenile fish should increase as they grow and occupy a progressively higher position in the food chain.","author":[{"dropping-particle":"","family":"Ware","given":"D. M.","non-dropping-particle":"","parse-names":false,"suffix":""}],"container-title":"Journal of the Fisheries Board of Canada","id":"ITEM-5","issue":"12","issued":{"date-parts":[["1975"]]},"language":"English","note":"From Duplicate 1 (Relation between egg size, growth, and natural mortality of larval fish - Ware, D. M.)\n\nBa283 Times Cited:287 Cited References Count:31","page":"2503-2512","publisher":"NRC Research Press Ottawa, Canada","title":"Relation between egg size, growth, and natural mortality of larval fish","type":"article-journal","volume":"32"},"uris":["http://www.mendeley.com/documents/?uuid=2fb26080-0551-48bb-a6fc-42f0c25a121b"]}],"mendeley":{"formattedCitation":"(Ware 1975; Blaxter 1986; Miller et al. 1988; Houde 1989; Myers et al. 2014)","plainTextFormattedCitation":"(Ware 1975; Blaxter 1986; Miller et al. 1988; Houde 1989; Myers et al. 2014)","previouslyFormattedCitation":"(Ware 1975; Blaxter 1986; Miller et al. 1988; Houde 1989; Myers et al. 2014)"},"properties":{"noteIndex":0},"schema":"https://github.com/citation-style-language/schema/raw/master/csl-citation.json"}</w:instrText>
       </w:r>
       <w:r>
         <w:fldChar w:fldCharType="separate"/>
@@ -3242,7 +3255,7 @@
         <w:rPr>
           <w:noProof/>
         </w:rPr>
-        <w:t>(Blaxter, 1986; Houde, 1989; Miller et al., 1988; Myers et al., 2014; Ware, 1975)</w:t>
+        <w:t>(Ware 1975; Blaxter 1986; Miller et al. 1988; Houde 1989; Myers et al. 2014)</w:t>
       </w:r>
       <w:r>
         <w:fldChar w:fldCharType="end"/>
@@ -3295,7 +3308,7 @@
         <w:fldChar w:fldCharType="begin" w:fldLock="1"/>
       </w:r>
       <w:r>
-        <w:instrText>ADDIN CSL_CITATION {"citationItems":[{"id":"ITEM-1","itemData":{"author":[{"dropping-particle":"","family":"Colby","given":"Peter J","non-dropping-particle":"","parse-names":false,"suffix":""},{"dropping-particle":"","family":"Brooke","given":"L T","non-dropping-particle":"","parse-names":false,"suffix":""}],"container-title":"Biology of Coregonid Fishes","editor":[{"dropping-particle":"","family":"Lindsey","given":"C","non-dropping-particle":"","parse-names":false,"suffix":""},{"dropping-particle":"","family":"Woods","given":"C","non-dropping-particle":"","parse-names":false,"suffix":""}],"id":"ITEM-1","issued":{"date-parts":[["1970"]]},"page":"417-428","publisher":"University of Manitoba Press","title":"Survival and development of lake herring (Coregonus artedii) eggs at various incubation temperatures","type":"chapter"},"uris":["http://www.mendeley.com/documents/?uuid=be77f340-adc8-48ad-9fb1-e21f45a7c8d5"]},{"id":"ITEM-2","itemData":{"DOI":"10.1085/jgp.23.4.449","ISSN":"1540-7748","author":[{"dropping-particle":"","family":"Price","given":"John W","non-dropping-particle":"","parse-names":false,"suffix":""}],"container-title":"The Journal of General Physiology","id":"ITEM-2","issue":"4","issued":{"date-parts":[["1940"]]},"page":"449-468","publisher":"Rockefeller University Press","title":"Time-temperature relations in the incubation of the whitefish, Coregonus clupeaformis (Mitchill)","type":"article-journal","volume":"23"},"uris":["http://www.mendeley.com/documents/?uuid=5d2dc799-c5c0-43a1-9b7a-56df99de1204"]}],"mendeley":{"formattedCitation":"(Colby and Brooke, 1970; Price, 1940)","plainTextFormattedCitation":"(Colby and Brooke, 1970; Price, 1940)","previouslyFormattedCitation":"(Colby and Brooke, 1970; Price, 1940)"},"properties":{"noteIndex":0},"schema":"https://github.com/citation-style-language/schema/raw/master/csl-citation.json"}</w:instrText>
+        <w:instrText>ADDIN CSL_CITATION {"citationItems":[{"id":"ITEM-1","itemData":{"author":[{"dropping-particle":"","family":"Colby","given":"Peter J","non-dropping-particle":"","parse-names":false,"suffix":""},{"dropping-particle":"","family":"Brooke","given":"L T","non-dropping-particle":"","parse-names":false,"suffix":""}],"container-title":"Biology of Coregonid Fishes","editor":[{"dropping-particle":"","family":"Lindsey","given":"C","non-dropping-particle":"","parse-names":false,"suffix":""},{"dropping-particle":"","family":"Woods","given":"C","non-dropping-particle":"","parse-names":false,"suffix":""}],"id":"ITEM-1","issued":{"date-parts":[["1970"]]},"page":"417-428","publisher":"University of Manitoba Press","publisher-place":"Winnipeg, Canada","title":"Survival and development of lake herring (Coregonus artedii) eggs at various incubation temperatures","type":"chapter"},"uris":["http://www.mendeley.com/documents/?uuid=be77f340-adc8-48ad-9fb1-e21f45a7c8d5"]},{"id":"ITEM-2","itemData":{"DOI":"10.1085/jgp.23.4.449","ISSN":"1540-7748","author":[{"dropping-particle":"","family":"Price","given":"John W","non-dropping-particle":"","parse-names":false,"suffix":""}],"container-title":"The Journal of General Physiology","id":"ITEM-2","issue":"4","issued":{"date-parts":[["1940"]]},"page":"449-468","publisher":"Rockefeller University Press","title":"Time-temperature relations in the incubation of the whitefish, Coregonus clupeaformis (Mitchill)","type":"article-journal","volume":"23"},"uris":["http://www.mendeley.com/documents/?uuid=5d2dc799-c5c0-43a1-9b7a-56df99de1204"]}],"mendeley":{"formattedCitation":"(Price 1940; Colby &amp; Brooke 1970)","plainTextFormattedCitation":"(Price 1940; Colby &amp; Brooke 1970)","previouslyFormattedCitation":"(Price 1940; Colby &amp; Brooke 1970)"},"properties":{"noteIndex":0},"schema":"https://github.com/citation-style-language/schema/raw/master/csl-citation.json"}</w:instrText>
       </w:r>
       <w:r>
         <w:fldChar w:fldCharType="separate"/>
@@ -3304,7 +3317,7 @@
         <w:rPr>
           <w:noProof/>
         </w:rPr>
-        <w:t>(Colby and Brooke, 1970; Price, 1940)</w:t>
+        <w:t>(Price 1940; Colby &amp; Brooke 1970)</w:t>
       </w:r>
       <w:r>
         <w:fldChar w:fldCharType="end"/>
@@ -3331,7 +3344,7 @@
         <w:fldChar w:fldCharType="begin" w:fldLock="1"/>
       </w:r>
       <w:r>
-        <w:instrText>ADDIN CSL_CITATION {"citationItems":[{"id":"ITEM-1","itemData":{"DOI":"10.1016/j.jglr.2020.07.001","ISSN":"0380-1330","author":[{"dropping-particle":"","family":"Lucke","given":"Verena S","non-dropping-particle":"","parse-names":false,"suffix":""},{"dropping-particle":"","family":"Stewart","given":"Taylor R","non-dropping-particle":"","parse-names":false,"suffix":""},{"dropping-particle":"","family":"Vinson","given":"Mark R","non-dropping-particle":"","parse-names":false,"suffix":""},{"dropping-particle":"","family":"Glase","given":"Jay D","non-dropping-particle":"","parse-names":false,"suffix":""},{"dropping-particle":"","family":"Stockwell","given":"Jason D","non-dropping-particle":"","parse-names":false,"suffix":""}],"container-title":"Journal of Great Lakes Research","id":"ITEM-1","issue":"5","issued":{"date-parts":[["2020"]]},"page":"1391-1401","publisher":"Elsevier","title":"Larval Coregonus spp. diets and zooplankton community patterns in the Apostle Islands, Lake Superior","type":"article-journal","volume":"46"},"uris":["http://www.mendeley.com/documents/?uuid=4ac700d8-4bda-450d-88e8-6351f9324423"]}],"mendeley":{"formattedCitation":"(Lucke et al., 2020)","plainTextFormattedCitation":"(Lucke et al., 2020)","previouslyFormattedCitation":"(Lucke et al., 2020)"},"properties":{"noteIndex":0},"schema":"https://github.com/citation-style-language/schema/raw/master/csl-citation.json"}</w:instrText>
+        <w:instrText>ADDIN CSL_CITATION {"citationItems":[{"id":"ITEM-1","itemData":{"DOI":"10.1016/j.jglr.2020.07.001","ISSN":"0380-1330","author":[{"dropping-particle":"","family":"Lucke","given":"Verena S","non-dropping-particle":"","parse-names":false,"suffix":""},{"dropping-particle":"","family":"Stewart","given":"Taylor R","non-dropping-particle":"","parse-names":false,"suffix":""},{"dropping-particle":"","family":"Vinson","given":"Mark R","non-dropping-particle":"","parse-names":false,"suffix":""},{"dropping-particle":"","family":"Glase","given":"Jay D","non-dropping-particle":"","parse-names":false,"suffix":""},{"dropping-particle":"","family":"Stockwell","given":"Jason D","non-dropping-particle":"","parse-names":false,"suffix":""}],"container-title":"Journal of Great Lakes Research","id":"ITEM-1","issue":"5","issued":{"date-parts":[["2020"]]},"page":"1391-1401","title":"Larval Coregonus spp. diets and zooplankton community patterns in the Apostle Islands, Lake Superior","type":"article-journal","volume":"46"},"uris":["http://www.mendeley.com/documents/?uuid=4ac700d8-4bda-450d-88e8-6351f9324423"]}],"mendeley":{"formattedCitation":"(Lucke et al. 2020)","plainTextFormattedCitation":"(Lucke et al. 2020)","previouslyFormattedCitation":"(Lucke et al. 2020)"},"properties":{"noteIndex":0},"schema":"https://github.com/citation-style-language/schema/raw/master/csl-citation.json"}</w:instrText>
       </w:r>
       <w:r>
         <w:fldChar w:fldCharType="separate"/>
@@ -3340,7 +3353,7 @@
         <w:rPr>
           <w:noProof/>
         </w:rPr>
-        <w:t>(Lucke et al., 2020)</w:t>
+        <w:t>(Lucke et al. 2020)</w:t>
       </w:r>
       <w:r>
         <w:fldChar w:fldCharType="end"/>
@@ -3352,7 +3365,7 @@
         <w:fldChar w:fldCharType="begin" w:fldLock="1"/>
       </w:r>
       <w:r>
-        <w:instrText>ADDIN CSL_CITATION {"citationItems":[{"id":"ITEM-1","itemData":{"DOI":"10.1007/s10750-021-04648-0","author":[{"dropping-particle":"","family":"Stewart","given":"Taylor R","non-dropping-particle":"","parse-names":false,"suffix":""},{"dropping-particle":"","family":"Mäkinen","given":"Mikko","non-dropping-particle":"","parse-names":false,"suffix":""},{"dropping-particle":"","family":"Goulon","given":"Chloé","non-dropping-particle":"","parse-names":false,"suffix":""},{"dropping-particle":"","family":"Guillard","given":"Jean","non-dropping-particle":"","parse-names":false,"suffix":""},{"dropping-particle":"","family":"Marjomäki","given":"Timo J","non-dropping-particle":"","parse-names":false,"suffix":""},{"dropping-particle":"","family":"Lasne","given":"Emilien","non-dropping-particle":"","parse-names":false,"suffix":""},{"dropping-particle":"","family":"Karjalainen","given":"Juha","non-dropping-particle":"","parse-names":false,"suffix":""},{"dropping-particle":"","family":"Stockwell","given":"Jason D","non-dropping-particle":"","parse-names":false,"suffix":""}],"container-title":"Hydrobiologia","id":"ITEM-1","issue":"18","issued":{"date-parts":[["2021"]]},"page":"4363-4385","title":"Influence of warming temperatures on coregonine embryogenesis within and among species","type":"article-journal","volume":"848"},"uris":["http://www.mendeley.com/documents/?uuid=2baba669-970f-4e48-b843-5686e57dbf08"]},{"id":"ITEM-2","itemData":{"DOI":"10.1016/j.jglr.2021.07.002","author":[{"dropping-particle":"","family":"Stewart","given":"Taylor R","non-dropping-particle":"","parse-names":false,"suffix":""},{"dropping-particle":"","family":"Vinson","given":"Mark R","non-dropping-particle":"","parse-names":false,"suffix":""},{"dropping-particle":"","family":"Stockwell","given":"Jason D","non-dropping-particle":"","parse-names":false,"suffix":""}],"container-title":"Journal of Great Lakes Research","id":"ITEM-2","issued":{"date-parts":[["2021"]]},"title":"Shining a light on Laurentian Great Lakes cisco (Coregonus artedi): how ice coverage may impact embryonic development","type":"article-journal"},"uris":["http://www.mendeley.com/documents/?uuid=22a9e016-5e35-4c97-a866-77edb78a6183"]}],"mendeley":{"formattedCitation":"(Stewart et al., 2021a, 2021b)","manualFormatting":"Stewart et al., 2021a, 2021b)","plainTextFormattedCitation":"(Stewart et al., 2021a, 2021b)","previouslyFormattedCitation":"(Stewart et al., 2021a, 2021b)"},"properties":{"noteIndex":0},"schema":"https://github.com/citation-style-language/schema/raw/master/csl-citation.json"}</w:instrText>
+        <w:instrText>ADDIN CSL_CITATION {"citationItems":[{"id":"ITEM-1","itemData":{"DOI":"10.1007/s10750-021-04648-0","author":[{"dropping-particle":"","family":"Stewart","given":"Taylor R","non-dropping-particle":"","parse-names":false,"suffix":""},{"dropping-particle":"","family":"Mäkinen","given":"Mikko","non-dropping-particle":"","parse-names":false,"suffix":""},{"dropping-particle":"","family":"Goulon","given":"Chloé","non-dropping-particle":"","parse-names":false,"suffix":""},{"dropping-particle":"","family":"Guillard","given":"Jean","non-dropping-particle":"","parse-names":false,"suffix":""},{"dropping-particle":"","family":"Marjomäki","given":"Timo J","non-dropping-particle":"","parse-names":false,"suffix":""},{"dropping-particle":"","family":"Lasne","given":"Emilien","non-dropping-particle":"","parse-names":false,"suffix":""},{"dropping-particle":"","family":"Karjalainen","given":"Juha","non-dropping-particle":"","parse-names":false,"suffix":""},{"dropping-particle":"","family":"Stockwell","given":"Jason D","non-dropping-particle":"","parse-names":false,"suffix":""}],"container-title":"Hydrobiologia","id":"ITEM-1","issue":"18","issued":{"date-parts":[["2021"]]},"page":"4363-4385","title":"Influence of warming temperatures on coregonine embryogenesis within and among species","type":"article-journal","volume":"848"},"uris":["http://www.mendeley.com/documents/?uuid=2baba669-970f-4e48-b843-5686e57dbf08"]},{"id":"ITEM-2","itemData":{"DOI":"10.1016/j.jglr.2021.07.002","author":[{"dropping-particle":"","family":"Stewart","given":"Taylor R","non-dropping-particle":"","parse-names":false,"suffix":""},{"dropping-particle":"","family":"Vinson","given":"Mark R","non-dropping-particle":"","parse-names":false,"suffix":""},{"dropping-particle":"","family":"Stockwell","given":"Jason D","non-dropping-particle":"","parse-names":false,"suffix":""}],"container-title":"Journal of Great Lakes Research","id":"ITEM-2","issued":{"date-parts":[["2021"]]},"title":"Shining a light on Laurentian Great Lakes cisco (Coregonus artedi): how ice coverage may impact embryonic development","type":"article-journal"},"uris":["http://www.mendeley.com/documents/?uuid=22a9e016-5e35-4c97-a866-77edb78a6183"]}],"mendeley":{"formattedCitation":"(Stewart, Mäkinen, et al. 2021; Stewart, Vinson, et al. 2021)","manualFormatting":"Stewart et al., 2021a, 2021b)","plainTextFormattedCitation":"(Stewart, Mäkinen, et al. 2021; Stewart, Vinson, et al. 2021)","previouslyFormattedCitation":"(Stewart, Mäkinen, et al. 2021; Stewart, Vinson, et al. 2021)"},"properties":{"noteIndex":0},"schema":"https://github.com/citation-style-language/schema/raw/master/csl-citation.json"}</w:instrText>
       </w:r>
       <w:r>
         <w:fldChar w:fldCharType="separate"/>
@@ -3382,7 +3395,7 @@
         <w:fldChar w:fldCharType="begin" w:fldLock="1"/>
       </w:r>
       <w:r>
-        <w:instrText>ADDIN CSL_CITATION {"citationItems":[{"id":"ITEM-1","itemData":{"DOI":"10.1016/j.jglr.2020.07.001","ISSN":"0380-1330","author":[{"dropping-particle":"","family":"Lucke","given":"Verena S","non-dropping-particle":"","parse-names":false,"suffix":""},{"dropping-particle":"","family":"Stewart","given":"Taylor R","non-dropping-particle":"","parse-names":false,"suffix":""},{"dropping-particle":"","family":"Vinson","given":"Mark R","non-dropping-particle":"","parse-names":false,"suffix":""},{"dropping-particle":"","family":"Glase","given":"Jay D","non-dropping-particle":"","parse-names":false,"suffix":""},{"dropping-particle":"","family":"Stockwell","given":"Jason D","non-dropping-particle":"","parse-names":false,"suffix":""}],"container-title":"Journal of Great Lakes Research","id":"ITEM-1","issue":"5","issued":{"date-parts":[["2020"]]},"page":"1391-1401","publisher":"Elsevier","title":"Larval Coregonus spp. diets and zooplankton community patterns in the Apostle Islands, Lake Superior","type":"article-journal","volume":"46"},"uris":["http://www.mendeley.com/documents/?uuid=4ac700d8-4bda-450d-88e8-6351f9324423"]},{"id":"ITEM-2","itemData":{"DOI":"10.1007/s10750-021-04648-0","author":[{"dropping-particle":"","family":"Stewart","given":"Taylor R","non-dropping-particle":"","parse-names":false,"suffix":""},{"dropping-particle":"","family":"Mäkinen","given":"Mikko","non-dropping-particle":"","parse-names":false,"suffix":""},{"dropping-particle":"","family":"Goulon","given":"Chloé","non-dropping-particle":"","parse-names":false,"suffix":""},{"dropping-particle":"","family":"Guillard","given":"Jean","non-dropping-particle":"","parse-names":false,"suffix":""},{"dropping-particle":"","family":"Marjomäki","given":"Timo J","non-dropping-particle":"","parse-names":false,"suffix":""},{"dropping-particle":"","family":"Lasne","given":"Emilien","non-dropping-particle":"","parse-names":false,"suffix":""},{"dropping-particle":"","family":"Karjalainen","given":"Juha","non-dropping-particle":"","parse-names":false,"suffix":""},{"dropping-particle":"","family":"Stockwell","given":"Jason D","non-dropping-particle":"","parse-names":false,"suffix":""}],"container-title":"Hydrobiologia","id":"ITEM-2","issue":"18","issued":{"date-parts":[["2021"]]},"page":"4363-4385","title":"Influence of warming temperatures on coregonine embryogenesis within and among species","type":"article-journal","volume":"848"},"uris":["http://www.mendeley.com/documents/?uuid=2baba669-970f-4e48-b843-5686e57dbf08"]}],"mendeley":{"formattedCitation":"(Lucke et al., 2020; Stewart et al., 2021a)","plainTextFormattedCitation":"(Lucke et al., 2020; Stewart et al., 2021a)","previouslyFormattedCitation":"(Lucke et al., 2020; Stewart et al., 2021a)"},"properties":{"noteIndex":0},"schema":"https://github.com/citation-style-language/schema/raw/master/csl-citation.json"}</w:instrText>
+        <w:instrText>ADDIN CSL_CITATION {"citationItems":[{"id":"ITEM-1","itemData":{"DOI":"10.1016/j.jglr.2020.07.001","ISSN":"0380-1330","author":[{"dropping-particle":"","family":"Lucke","given":"Verena S","non-dropping-particle":"","parse-names":false,"suffix":""},{"dropping-particle":"","family":"Stewart","given":"Taylor R","non-dropping-particle":"","parse-names":false,"suffix":""},{"dropping-particle":"","family":"Vinson","given":"Mark R","non-dropping-particle":"","parse-names":false,"suffix":""},{"dropping-particle":"","family":"Glase","given":"Jay D","non-dropping-particle":"","parse-names":false,"suffix":""},{"dropping-particle":"","family":"Stockwell","given":"Jason D","non-dropping-particle":"","parse-names":false,"suffix":""}],"container-title":"Journal of Great Lakes Research","id":"ITEM-1","issue":"5","issued":{"date-parts":[["2020"]]},"page":"1391-1401","title":"Larval Coregonus spp. diets and zooplankton community patterns in the Apostle Islands, Lake Superior","type":"article-journal","volume":"46"},"uris":["http://www.mendeley.com/documents/?uuid=4ac700d8-4bda-450d-88e8-6351f9324423"]},{"id":"ITEM-2","itemData":{"DOI":"10.1007/s10750-021-04648-0","author":[{"dropping-particle":"","family":"Stewart","given":"Taylor R","non-dropping-particle":"","parse-names":false,"suffix":""},{"dropping-particle":"","family":"Mäkinen","given":"Mikko","non-dropping-particle":"","parse-names":false,"suffix":""},{"dropping-particle":"","family":"Goulon","given":"Chloé","non-dropping-particle":"","parse-names":false,"suffix":""},{"dropping-particle":"","family":"Guillard","given":"Jean","non-dropping-particle":"","parse-names":false,"suffix":""},{"dropping-particle":"","family":"Marjomäki","given":"Timo J","non-dropping-particle":"","parse-names":false,"suffix":""},{"dropping-particle":"","family":"Lasne","given":"Emilien","non-dropping-particle":"","parse-names":false,"suffix":""},{"dropping-particle":"","family":"Karjalainen","given":"Juha","non-dropping-particle":"","parse-names":false,"suffix":""},{"dropping-particle":"","family":"Stockwell","given":"Jason D","non-dropping-particle":"","parse-names":false,"suffix":""}],"container-title":"Hydrobiologia","id":"ITEM-2","issue":"18","issued":{"date-parts":[["2021"]]},"page":"4363-4385","title":"Influence of warming temperatures on coregonine embryogenesis within and among species","type":"article-journal","volume":"848"},"uris":["http://www.mendeley.com/documents/?uuid=2baba669-970f-4e48-b843-5686e57dbf08"]}],"mendeley":{"formattedCitation":"(Lucke et al. 2020; Stewart, Mäkinen, et al. 2021)","plainTextFormattedCitation":"(Lucke et al. 2020; Stewart, Mäkinen, et al. 2021)","previouslyFormattedCitation":"(Lucke et al. 2020; Stewart, Mäkinen, et al. 2021)"},"properties":{"noteIndex":0},"schema":"https://github.com/citation-style-language/schema/raw/master/csl-citation.json"}</w:instrText>
       </w:r>
       <w:r>
         <w:fldChar w:fldCharType="separate"/>
@@ -3391,7 +3404,7 @@
         <w:rPr>
           <w:noProof/>
         </w:rPr>
-        <w:t>(Lucke et al., 2020; Stewart et al., 2021a)</w:t>
+        <w:t>(Lucke et al. 2020; Stewart, Mäkinen, et al. 2021)</w:t>
       </w:r>
       <w:r>
         <w:fldChar w:fldCharType="end"/>
@@ -3421,6 +3434,7 @@
       <w:commentRangeStart w:id="69"/>
       <w:commentRangeStart w:id="70"/>
       <w:r>
+        <w:lastRenderedPageBreak/>
         <w:t xml:space="preserve">The ability of larval cisco to use favorable nursery habitat near the lake surface is directly related to their ability to tolerate </w:t>
       </w:r>
       <w:r>
@@ -3470,7 +3484,7 @@
         <w:fldChar w:fldCharType="begin" w:fldLock="1"/>
       </w:r>
       <w:r>
-        <w:instrText>ADDIN CSL_CITATION {"citationItems":[{"id":"ITEM-1","itemData":{"DOI":"Doi 10.1007/Bf00317554","ISSN":"0029-8549","author":[{"dropping-particle":"","family":"Conover","given":"David O","non-dropping-particle":"","parse-names":false,"suffix":""},{"dropping-particle":"","family":"Present","given":"M.C.","non-dropping-particle":"","parse-names":false,"suffix":""}],"container-title":"Oecologica","id":"ITEM-1","issue":"3","issued":{"date-parts":[["1990"]]},"language":"English","note":"Dl364 Times Cited:398 Cited References Count:54","page":"316-324","title":"Countergradient variation in growth rate: compensation for length of the growing season among Atlantic silversides from different latitudes","type":"article-journal","volume":"83"},"uris":["http://www.mendeley.com/documents/?uuid=e4a08a9d-d2bb-3cef-bb8e-30efcf0bbca3"]},{"id":"ITEM-2","itemData":{"DOI":"10.1006/jfbi.1999.1159","ISSN":"00221112","abstract":"Higher growth capacity and food conversion efficiency was observed in populations of juvenile halibut from high Hippoglossus hippoglossus compared lower latitudes. In addition, temperature adaptation shown by the lower temperature optimum for growth in the Norwegian population (mean +/- S.E. 12.9 +/- 0.1 degrees C) compared with the Icelandic and Canadian populations (14.2 +/- 0.2 and 13.9 +/- 0.3 degrees C respectively), seems to occur. Overall the data support the hypothesis of countergradient variation in growth. These results have implications firstly for selection focusing on growth performance in halibut culture; and secondly, for safe prediction of growth, since if countergradient variation in growth performance occurs one cannot assume automatically that a species will respond to the same set of physiological parameters in the same way throughout its range. (C) 2000 The Fisheries Society of the British Isles.","author":[{"dropping-particle":"","family":"Jonassen","given":"T","non-dropping-particle":"","parse-names":false,"suffix":""},{"dropping-particle":"","family":"Imsland","given":"A K","non-dropping-particle":"","parse-names":false,"suffix":""},{"dropping-particle":"","family":"Fitzgerald","given":"R","non-dropping-particle":"","parse-names":false,"suffix":""},{"dropping-particle":"","family":"Bonga","given":"S W","non-dropping-particle":"","parse-names":false,"suffix":""},{"dropping-particle":"V","family":"Ham","given":"E","non-dropping-particle":"","parse-names":false,"suffix":""},{"dropping-particle":"","family":"Nævdal","given":"G","non-dropping-particle":"","parse-names":false,"suffix":""},{"dropping-particle":"","family":"Stefánsson","given":"M O","non-dropping-particle":"","parse-names":false,"suffix":""},{"dropping-particle":"","family":"Stefansson","given":"S O","non-dropping-particle":"","parse-names":false,"suffix":""}],"container-title":"Journal of Fish Biology","id":"ITEM-2","issue":"2","issued":{"date-parts":[["2000"]]},"language":"English","note":"293nq Times Cited:76 Cited References Count:53","page":"279-294","title":"Geographic variation in growth and food conversion efficiency of juvenile Atlantic halibut related to latitude","type":"article-journal","volume":"56"},"uris":["http://www.mendeley.com/documents/?uuid=7d710dda-1143-3974-a345-f37e63913d96"]},{"id":"ITEM-3","itemData":{"DOI":"10.1579/0044-7447(2006)35[370:GEOCCO]2.0.CO;2","ISSN":"0044-7447","author":[{"dropping-particle":"","family":"Reist","given":"James D","non-dropping-particle":"","parse-names":false,"suffix":""},{"dropping-particle":"","family":"Wrona","given":"Frederick J","non-dropping-particle":"","parse-names":false,"suffix":""},{"dropping-particle":"","family":"Prowse","given":"Terry D","non-dropping-particle":"","parse-names":false,"suffix":""},{"dropping-particle":"","family":"Power","given":"Michael","non-dropping-particle":"","parse-names":false,"suffix":""},{"dropping-particle":"","family":"Dempson","given":"J Brian","non-dropping-particle":"","parse-names":false,"suffix":""},{"dropping-particle":"","family":"Beamish","given":"Richard J","non-dropping-particle":"","parse-names":false,"suffix":""},{"dropping-particle":"","family":"King","given":"Jacquelynne R","non-dropping-particle":"","parse-names":false,"suffix":""},{"dropping-particle":"","family":"Carmichael","given":"Theresa J","non-dropping-particle":"","parse-names":false,"suffix":""},{"dropping-particle":"","family":"Sawatzky","given":"Chantelle D","non-dropping-particle":"","parse-names":false,"suffix":""}],"container-title":"AMBIO: A Journal of the Human Environment","id":"ITEM-3","issue":"7","issued":{"date-parts":[["2006"]]},"page":"370-380","title":"General effects of climate change on Arctic fishes and fish populations","type":"article-journal","volume":"35"},"uris":["http://www.mendeley.com/documents/?uuid=2fc99e79-5228-4740-af45-49c1bae962a6"]}],"mendeley":{"formattedCitation":"(Conover and Present, 1990; Jonassen et al., 2000; Reist et al., 2006)","plainTextFormattedCitation":"(Conover and Present, 1990; Jonassen et al., 2000; Reist et al., 2006)","previouslyFormattedCitation":"(Conover and Present, 1990; Jonassen et al., 2000; Reist et al., 2006)"},"properties":{"noteIndex":0},"schema":"https://github.com/citation-style-language/schema/raw/master/csl-citation.json"}</w:instrText>
+        <w:instrText>ADDIN CSL_CITATION {"citationItems":[{"id":"ITEM-1","itemData":{"DOI":"Doi 10.1007/Bf00317554","ISSN":"0029-8549","author":[{"dropping-particle":"","family":"Conover","given":"David O","non-dropping-particle":"","parse-names":false,"suffix":""},{"dropping-particle":"","family":"Present","given":"M.C.","non-dropping-particle":"","parse-names":false,"suffix":""}],"container-title":"Oecologica","id":"ITEM-1","issue":"3","issued":{"date-parts":[["1990"]]},"language":"English","note":"Dl364 Times Cited:398 Cited References Count:54","page":"316-324","title":"Countergradient variation in growth rate: compensation for length of the growing season among Atlantic silversides from different latitudes","type":"article-journal","volume":"83"},"uris":["http://www.mendeley.com/documents/?uuid=e4a08a9d-d2bb-3cef-bb8e-30efcf0bbca3"]},{"id":"ITEM-2","itemData":{"DOI":"10.1006/jfbi.1999.1159","ISSN":"00221112","abstract":"Higher growth capacity and food conversion efficiency was observed in populations of juvenile halibut from high Hippoglossus hippoglossus compared lower latitudes. In addition, temperature adaptation shown by the lower temperature optimum for growth in the Norwegian population (mean +/- S.E. 12.9 +/- 0.1 degrees C) compared with the Icelandic and Canadian populations (14.2 +/- 0.2 and 13.9 +/- 0.3 degrees C respectively), seems to occur. Overall the data support the hypothesis of countergradient variation in growth. These results have implications firstly for selection focusing on growth performance in halibut culture; and secondly, for safe prediction of growth, since if countergradient variation in growth performance occurs one cannot assume automatically that a species will respond to the same set of physiological parameters in the same way throughout its range. (C) 2000 The Fisheries Society of the British Isles.","author":[{"dropping-particle":"","family":"Jonassen","given":"T","non-dropping-particle":"","parse-names":false,"suffix":""},{"dropping-particle":"","family":"Imsland","given":"A K","non-dropping-particle":"","parse-names":false,"suffix":""},{"dropping-particle":"","family":"Fitzgerald","given":"R","non-dropping-particle":"","parse-names":false,"suffix":""},{"dropping-particle":"","family":"Bonga","given":"S W","non-dropping-particle":"","parse-names":false,"suffix":""},{"dropping-particle":"V","family":"Ham","given":"E","non-dropping-particle":"","parse-names":false,"suffix":""},{"dropping-particle":"","family":"Nævdal","given":"G","non-dropping-particle":"","parse-names":false,"suffix":""},{"dropping-particle":"","family":"Stefánsson","given":"M O","non-dropping-particle":"","parse-names":false,"suffix":""},{"dropping-particle":"","family":"Stefansson","given":"S O","non-dropping-particle":"","parse-names":false,"suffix":""}],"container-title":"Journal of Fish Biology","id":"ITEM-2","issue":"2","issued":{"date-parts":[["2000"]]},"language":"English","note":"293nq Times Cited:76 Cited References Count:53","page":"279-294","title":"Geographic variation in growth and food conversion efficiency of juvenile Atlantic halibut related to latitude","type":"article-journal","volume":"56"},"uris":["http://www.mendeley.com/documents/?uuid=7d710dda-1143-3974-a345-f37e63913d96"]},{"id":"ITEM-3","itemData":{"DOI":"10.1579/0044-7447(2006)35[370:GEOCCO]2.0.CO;2","ISSN":"0044-7447","author":[{"dropping-particle":"","family":"Reist","given":"James D","non-dropping-particle":"","parse-names":false,"suffix":""},{"dropping-particle":"","family":"Wrona","given":"Frederick J","non-dropping-particle":"","parse-names":false,"suffix":""},{"dropping-particle":"","family":"Prowse","given":"Terry D","non-dropping-particle":"","parse-names":false,"suffix":""},{"dropping-particle":"","family":"Power","given":"Michael","non-dropping-particle":"","parse-names":false,"suffix":""},{"dropping-particle":"","family":"Dempson","given":"J Brian","non-dropping-particle":"","parse-names":false,"suffix":""},{"dropping-particle":"","family":"Beamish","given":"Richard J","non-dropping-particle":"","parse-names":false,"suffix":""},{"dropping-particle":"","family":"King","given":"Jacquelynne R","non-dropping-particle":"","parse-names":false,"suffix":""},{"dropping-particle":"","family":"Carmichael","given":"Theresa J","non-dropping-particle":"","parse-names":false,"suffix":""},{"dropping-particle":"","family":"Sawatzky","given":"Chantelle D","non-dropping-particle":"","parse-names":false,"suffix":""}],"container-title":"AMBIO: A Journal of the Human Environment","id":"ITEM-3","issue":"7","issued":{"date-parts":[["2006"]]},"page":"370-380","title":"General effects of climate change on Arctic fishes and fish populations","type":"article-journal","volume":"35"},"uris":["http://www.mendeley.com/documents/?uuid=2fc99e79-5228-4740-af45-49c1bae962a6"]}],"mendeley":{"formattedCitation":"(Conover &amp; Present 1990; Jonassen et al. 2000; Reist et al. 2006)","plainTextFormattedCitation":"(Conover &amp; Present 1990; Jonassen et al. 2000; Reist et al. 2006)","previouslyFormattedCitation":"(Conover &amp; Present 1990; Jonassen et al. 2000; Reist et al. 2006)"},"properties":{"noteIndex":0},"schema":"https://github.com/citation-style-language/schema/raw/master/csl-citation.json"}</w:instrText>
       </w:r>
       <w:r>
         <w:fldChar w:fldCharType="separate"/>
@@ -3479,7 +3493,7 @@
         <w:rPr>
           <w:noProof/>
         </w:rPr>
-        <w:t>(Conover and Present, 1990; Jonassen et al., 2000; Reist et al., 2006)</w:t>
+        <w:t>(Conover &amp; Present 1990; Jonassen et al. 2000; Reist et al. 2006)</w:t>
       </w:r>
       <w:r>
         <w:fldChar w:fldCharType="end"/>
@@ -3494,7 +3508,7 @@
         <w:fldChar w:fldCharType="begin" w:fldLock="1"/>
       </w:r>
       <w:r>
-        <w:instrText>ADDIN CSL_CITATION {"citationItems":[{"id":"ITEM-1","itemData":{"DOI":"10.1080/20442041.2021.1873698","ISSN":"2044-2041","author":[{"dropping-particle":"","family":"Calamita","given":"Elisa","non-dropping-particle":"","parse-names":false,"suffix":""},{"dropping-particle":"","family":"Piccolroaz","given":"Sebastiano","non-dropping-particle":"","parse-names":false,"suffix":""},{"dropping-particle":"","family":"Majone","given":"Bruno","non-dropping-particle":"","parse-names":false,"suffix":""},{"dropping-particle":"","family":"Toffolon","given":"Marco","non-dropping-particle":"","parse-names":false,"suffix":""}],"container-title":"Inland Waters","id":"ITEM-1","issued":{"date-parts":[["2021"]]},"page":"1-15","publisher":"Taylor &amp; Francis","title":"On the role of local depth and latitude on surface warming heterogeneity in the Laurentian Great Lakes","type":"article-journal"},"uris":["http://www.mendeley.com/documents/?uuid=1fbd15d2-671e-473a-9322-a24ef3613e41"]},{"id":"ITEM-2","itemData":{"DOI":"10.1016/j.envres.2018.08.017","ISSN":"0013-9351","author":[{"dropping-particle":"","family":"Zhang","given":"Liang","non-dropping-particle":"","parse-names":false,"suffix":""},{"dropping-particle":"","family":"Zhao","given":"Yingming","non-dropping-particle":"","parse-names":false,"suffix":""},{"dropping-particle":"","family":"Hein-Griggs","given":"David","non-dropping-particle":"","parse-names":false,"suffix":""},{"dropping-particle":"","family":"Ciborowski","given":"Jan J H","non-dropping-particle":"","parse-names":false,"suffix":""}],"container-title":"Environmental research","id":"ITEM-2","issued":{"date-parts":[["2018"]]},"page":"453-467","publisher":"Elsevier","title":"Projected monthly temperature changes of the Great Lakes Basin","type":"article-journal","volume":"167"},"uris":["http://www.mendeley.com/documents/?uuid=7824fd22-0b30-475d-884c-d9dcd333b54c"]}],"mendeley":{"formattedCitation":"(Calamita et al., 2021; Zhang et al., 2018)","plainTextFormattedCitation":"(Calamita et al., 2021; Zhang et al., 2018)","previouslyFormattedCitation":"(Calamita et al., 2021; Zhang et al., 2018)"},"properties":{"noteIndex":0},"schema":"https://github.com/citation-style-language/schema/raw/master/csl-citation.json"}</w:instrText>
+        <w:instrText>ADDIN CSL_CITATION {"citationItems":[{"id":"ITEM-1","itemData":{"DOI":"10.1080/20442041.2021.1873698","ISSN":"2044-2041","author":[{"dropping-particle":"","family":"Calamita","given":"Elisa","non-dropping-particle":"","parse-names":false,"suffix":""},{"dropping-particle":"","family":"Piccolroaz","given":"Sebastiano","non-dropping-particle":"","parse-names":false,"suffix":""},{"dropping-particle":"","family":"Majone","given":"Bruno","non-dropping-particle":"","parse-names":false,"suffix":""},{"dropping-particle":"","family":"Toffolon","given":"Marco","non-dropping-particle":"","parse-names":false,"suffix":""}],"container-title":"Inland Waters","id":"ITEM-1","issued":{"date-parts":[["2021"]]},"page":"1-15","publisher":"Taylor &amp; Francis","title":"On the role of local depth and latitude on surface warming heterogeneity in the Laurentian Great Lakes","type":"article-journal"},"uris":["http://www.mendeley.com/documents/?uuid=1fbd15d2-671e-473a-9322-a24ef3613e41"]},{"id":"ITEM-2","itemData":{"DOI":"10.1016/j.envres.2018.08.017","ISSN":"0013-9351","author":[{"dropping-particle":"","family":"Zhang","given":"Liang","non-dropping-particle":"","parse-names":false,"suffix":""},{"dropping-particle":"","family":"Zhao","given":"Yingming","non-dropping-particle":"","parse-names":false,"suffix":""},{"dropping-particle":"","family":"Hein-Griggs","given":"David","non-dropping-particle":"","parse-names":false,"suffix":""},{"dropping-particle":"","family":"Ciborowski","given":"Jan J H","non-dropping-particle":"","parse-names":false,"suffix":""}],"container-title":"Environmental research","id":"ITEM-2","issued":{"date-parts":[["2018"]]},"page":"453-467","title":"Projected monthly temperature changes of the Great Lakes Basin","type":"article-journal","volume":"167"},"uris":["http://www.mendeley.com/documents/?uuid=7824fd22-0b30-475d-884c-d9dcd333b54c"]}],"mendeley":{"formattedCitation":"(Zhang et al. 2018; Calamita et al. 2021)","plainTextFormattedCitation":"(Zhang et al. 2018; Calamita et al. 2021)","previouslyFormattedCitation":"(Zhang et al. 2018; Calamita et al. 2021)"},"properties":{"noteIndex":0},"schema":"https://github.com/citation-style-language/schema/raw/master/csl-citation.json"}</w:instrText>
       </w:r>
       <w:r>
         <w:fldChar w:fldCharType="separate"/>
@@ -3503,7 +3517,7 @@
         <w:rPr>
           <w:noProof/>
         </w:rPr>
-        <w:t>(Calamita et al., 2021; Zhang et al., 2018)</w:t>
+        <w:t>(Zhang et al. 2018; Calamita et al. 2021)</w:t>
       </w:r>
       <w:r>
         <w:fldChar w:fldCharType="end"/>
@@ -3565,7 +3579,7 @@
         <w:fldChar w:fldCharType="begin" w:fldLock="1"/>
       </w:r>
       <w:r>
-        <w:instrText>ADDIN CSL_CITATION {"citationItems":[{"id":"ITEM-1","itemData":{"DOI":"10.3133/ofr20171081","ISBN":"2331-1258","author":[{"dropping-particle":"","family":"Bronte","given":"Charles R","non-dropping-particle":"","parse-names":false,"suffix":""},{"dropping-particle":"","family":"Bunnell","given":"David B","non-dropping-particle":"","parse-names":false,"suffix":""},{"dropping-particle":"","family":"David","given":"Solomon R","non-dropping-particle":"","parse-names":false,"suffix":""},{"dropping-particle":"","family":"Gordon","given":"Roger","non-dropping-particle":"","parse-names":false,"suffix":""},{"dropping-particle":"","family":"Gorsky","given":"Dimitry","non-dropping-particle":"","parse-names":false,"suffix":""},{"dropping-particle":"","family":"Millard","given":"Michael J","non-dropping-particle":"","parse-names":false,"suffix":""},{"dropping-particle":"","family":"Read","given":"Jennifer","non-dropping-particle":"","parse-names":false,"suffix":""},{"dropping-particle":"","family":"Stein","given":"Roy A","non-dropping-particle":"","parse-names":false,"suffix":""},{"dropping-particle":"","family":"Vaccaro","given":"Lynn","non-dropping-particle":"","parse-names":false,"suffix":""}],"id":"ITEM-1","issued":{"date-parts":[["2017"]]},"publisher":"US Geological Survey","title":"Report from the workshop on coregonine restoration science","type":"report"},"uris":["http://www.mendeley.com/documents/?uuid=2ad91efc-3e29-48e4-a580-90cf2cfe26f0"]}],"mendeley":{"formattedCitation":"(Bronte et al., 2017)","plainTextFormattedCitation":"(Bronte et al., 2017)","previouslyFormattedCitation":"(Bronte et al., 2017)"},"properties":{"noteIndex":0},"schema":"https://github.com/citation-style-language/schema/raw/master/csl-citation.json"}</w:instrText>
+        <w:instrText>ADDIN CSL_CITATION {"citationItems":[{"id":"ITEM-1","itemData":{"DOI":"10.3133/ofr20171081","ISBN":"2331-1258","author":[{"dropping-particle":"","family":"Bronte","given":"Charles R","non-dropping-particle":"","parse-names":false,"suffix":""},{"dropping-particle":"","family":"Bunnell","given":"David B","non-dropping-particle":"","parse-names":false,"suffix":""},{"dropping-particle":"","family":"David","given":"Solomon R","non-dropping-particle":"","parse-names":false,"suffix":""},{"dropping-particle":"","family":"Gordon","given":"Roger","non-dropping-particle":"","parse-names":false,"suffix":""},{"dropping-particle":"","family":"Gorsky","given":"Dimitry","non-dropping-particle":"","parse-names":false,"suffix":""},{"dropping-particle":"","family":"Millard","given":"Michael J","non-dropping-particle":"","parse-names":false,"suffix":""},{"dropping-particle":"","family":"Read","given":"Jennifer","non-dropping-particle":"","parse-names":false,"suffix":""},{"dropping-particle":"","family":"Stein","given":"Roy A","non-dropping-particle":"","parse-names":false,"suffix":""},{"dropping-particle":"","family":"Vaccaro","given":"Lynn","non-dropping-particle":"","parse-names":false,"suffix":""}],"id":"ITEM-1","issued":{"date-parts":[["2017"]]},"publisher":"US Geological Survey","publisher-place":"Reston, Virginia","title":"Report from the workshop on coregonine restoration science","type":"report"},"uris":["http://www.mendeley.com/documents/?uuid=2ad91efc-3e29-48e4-a580-90cf2cfe26f0"]}],"mendeley":{"formattedCitation":"(Bronte et al. 2017)","plainTextFormattedCitation":"(Bronte et al. 2017)","previouslyFormattedCitation":"(Bronte et al. 2017)"},"properties":{"noteIndex":0},"schema":"https://github.com/citation-style-language/schema/raw/master/csl-citation.json"}</w:instrText>
       </w:r>
       <w:r>
         <w:fldChar w:fldCharType="separate"/>
@@ -3574,7 +3588,7 @@
         <w:rPr>
           <w:noProof/>
         </w:rPr>
-        <w:t>(Bronte et al., 2017)</w:t>
+        <w:t>(Bronte et al. 2017)</w:t>
       </w:r>
       <w:r>
         <w:fldChar w:fldCharType="end"/>
@@ -3627,7 +3641,7 @@
         <w:fldChar w:fldCharType="begin" w:fldLock="1"/>
       </w:r>
       <w:r>
-        <w:instrText>ADDIN CSL_CITATION {"citationItems":[{"id":"ITEM-1","itemData":{"DOI":"10.3133/ofr20171081","ISBN":"2331-1258","author":[{"dropping-particle":"","family":"Bronte","given":"Charles R","non-dropping-particle":"","parse-names":false,"suffix":""},{"dropping-particle":"","family":"Bunnell","given":"David B","non-dropping-particle":"","parse-names":false,"suffix":""},{"dropping-particle":"","family":"David","given":"Solomon R","non-dropping-particle":"","parse-names":false,"suffix":""},{"dropping-particle":"","family":"Gordon","given":"Roger","non-dropping-particle":"","parse-names":false,"suffix":""},{"dropping-particle":"","family":"Gorsky","given":"Dimitry","non-dropping-particle":"","parse-names":false,"suffix":""},{"dropping-particle":"","family":"Millard","given":"Michael J","non-dropping-particle":"","parse-names":false,"suffix":""},{"dropping-particle":"","family":"Read","given":"Jennifer","non-dropping-particle":"","parse-names":false,"suffix":""},{"dropping-particle":"","family":"Stein","given":"Roy A","non-dropping-particle":"","parse-names":false,"suffix":""},{"dropping-particle":"","family":"Vaccaro","given":"Lynn","non-dropping-particle":"","parse-names":false,"suffix":""}],"id":"ITEM-1","issued":{"date-parts":[["2017"]]},"publisher":"US Geological Survey","title":"Report from the workshop on coregonine restoration science","type":"report"},"uris":["http://www.mendeley.com/documents/?uuid=2ad91efc-3e29-48e4-a580-90cf2cfe26f0"]}],"mendeley":{"formattedCitation":"(Bronte et al., 2017)","manualFormatting":"Bronte et al., 2017)","plainTextFormattedCitation":"(Bronte et al., 2017)","previouslyFormattedCitation":"(Bronte et al., 2017)"},"properties":{"noteIndex":0},"schema":"https://github.com/citation-style-language/schema/raw/master/csl-citation.json"}</w:instrText>
+        <w:instrText>ADDIN CSL_CITATION {"citationItems":[{"id":"ITEM-1","itemData":{"DOI":"10.3133/ofr20171081","ISBN":"2331-1258","author":[{"dropping-particle":"","family":"Bronte","given":"Charles R","non-dropping-particle":"","parse-names":false,"suffix":""},{"dropping-particle":"","family":"Bunnell","given":"David B","non-dropping-particle":"","parse-names":false,"suffix":""},{"dropping-particle":"","family":"David","given":"Solomon R","non-dropping-particle":"","parse-names":false,"suffix":""},{"dropping-particle":"","family":"Gordon","given":"Roger","non-dropping-particle":"","parse-names":false,"suffix":""},{"dropping-particle":"","family":"Gorsky","given":"Dimitry","non-dropping-particle":"","parse-names":false,"suffix":""},{"dropping-particle":"","family":"Millard","given":"Michael J","non-dropping-particle":"","parse-names":false,"suffix":""},{"dropping-particle":"","family":"Read","given":"Jennifer","non-dropping-particle":"","parse-names":false,"suffix":""},{"dropping-particle":"","family":"Stein","given":"Roy A","non-dropping-particle":"","parse-names":false,"suffix":""},{"dropping-particle":"","family":"Vaccaro","given":"Lynn","non-dropping-particle":"","parse-names":false,"suffix":""}],"id":"ITEM-1","issued":{"date-parts":[["2017"]]},"publisher":"US Geological Survey","publisher-place":"Reston, Virginia","title":"Report from the workshop on coregonine restoration science","type":"report"},"uris":["http://www.mendeley.com/documents/?uuid=2ad91efc-3e29-48e4-a580-90cf2cfe26f0"]}],"mendeley":{"formattedCitation":"(Bronte et al. 2017)","manualFormatting":"Bronte et al., 2017)","plainTextFormattedCitation":"(Bronte et al. 2017)","previouslyFormattedCitation":"(Bronte et al. 2017)"},"properties":{"noteIndex":0},"schema":"https://github.com/citation-style-language/schema/raw/master/csl-citation.json"}</w:instrText>
       </w:r>
       <w:r>
         <w:fldChar w:fldCharType="separate"/>
@@ -3658,7 +3672,7 @@
         <w:fldChar w:fldCharType="begin" w:fldLock="1"/>
       </w:r>
       <w:r>
-        <w:instrText>ADDIN CSL_CITATION {"citationItems":[{"id":"ITEM-1","itemData":{"DOI":"10.1111/j.1752-4571.2008.00026.x","ISSN":"1752-4571","author":[{"dropping-particle":"","family":"Araki","given":"Hitoshi","non-dropping-particle":"","parse-names":false,"suffix":""},{"dropping-particle":"","family":"Berejikian","given":"Barry A","non-dropping-particle":"","parse-names":false,"suffix":""},{"dropping-particle":"","family":"Ford","given":"Michael J","non-dropping-particle":"","parse-names":false,"suffix":""},{"dropping-particle":"","family":"Blouin","given":"Michael S","non-dropping-particle":"","parse-names":false,"suffix":""}],"container-title":"Evolutionary Applications","id":"ITEM-1","issue":"2","issued":{"date-parts":[["2008"]]},"page":"342-355","publisher":"Wiley Online Library","title":"Fitness of hatchery‐reared salmonids in the wild","type":"article-journal","volume":"1"},"uris":["http://www.mendeley.com/documents/?uuid=a908e5d4-eb80-4da8-8bb2-9f2716bad935"]},{"id":"ITEM-2","itemData":{"DOI":"10.1111/j.1752-4571.2009.00115.x","ISSN":"1752-4571","author":[{"dropping-particle":"","family":"Bailey","given":"Michael M","non-dropping-particle":"","parse-names":false,"suffix":""},{"dropping-particle":"","family":"Lachapelle","given":"Kevin A","non-dropping-particle":"","parse-names":false,"suffix":""},{"dropping-particle":"","family":"Kinnison","given":"Michael T","non-dropping-particle":"","parse-names":false,"suffix":""}],"container-title":"Evolutionary applications","id":"ITEM-2","issue":"4","issued":{"date-parts":[["2010"]]},"page":"340-351","publisher":"Wiley Online Library","title":"Ontogenetic selection on hatchery salmon in the wild: natural selection on artificial phenotypes","type":"article-journal","volume":"3"},"uris":["http://www.mendeley.com/documents/?uuid=a4457ac8-2630-4cca-875f-4faddb80ced1"]},{"id":"ITEM-3","itemData":{"DOI":"10.1111/eva.12183","ISSN":"1752-4571","author":[{"dropping-particle":"","family":"Christie","given":"Mark R","non-dropping-particle":"","parse-names":false,"suffix":""},{"dropping-particle":"","family":"Ford","given":"Michael J","non-dropping-particle":"","parse-names":false,"suffix":""},{"dropping-particle":"","family":"Blouin","given":"Michael S","non-dropping-particle":"","parse-names":false,"suffix":""}],"container-title":"Evolutionary Applications","id":"ITEM-3","issue":"8","issued":{"date-parts":[["2014"]]},"page":"883-896","publisher":"Wiley Online Library","title":"On the reproductive success of early‐generation hatchery fish in the wild","type":"article-journal","volume":"7"},"uris":["http://www.mendeley.com/documents/?uuid=ab865bce-c859-4e64-ac8d-d12886aa4b2c"]}],"mendeley":{"formattedCitation":"(Araki et al., 2008; Bailey et al., 2010; Christie et al., 2014)","plainTextFormattedCitation":"(Araki et al., 2008; Bailey et al., 2010; Christie et al., 2014)","previouslyFormattedCitation":"(Araki et al., 2008; Bailey et al., 2010; Christie et al., 2014)"},"properties":{"noteIndex":0},"schema":"https://github.com/citation-style-language/schema/raw/master/csl-citation.json"}</w:instrText>
+        <w:instrText>ADDIN CSL_CITATION {"citationItems":[{"id":"ITEM-1","itemData":{"DOI":"10.1111/j.1752-4571.2008.00026.x","ISSN":"1752-4571","author":[{"dropping-particle":"","family":"Araki","given":"Hitoshi","non-dropping-particle":"","parse-names":false,"suffix":""},{"dropping-particle":"","family":"Berejikian","given":"Barry A","non-dropping-particle":"","parse-names":false,"suffix":""},{"dropping-particle":"","family":"Ford","given":"Michael J","non-dropping-particle":"","parse-names":false,"suffix":""},{"dropping-particle":"","family":"Blouin","given":"Michael S","non-dropping-particle":"","parse-names":false,"suffix":""}],"container-title":"Evolutionary Applications","id":"ITEM-1","issue":"2","issued":{"date-parts":[["2008"]]},"page":"342-355","title":"Fitness of hatchery‐reared salmonids in the wild","type":"article-journal","volume":"1"},"uris":["http://www.mendeley.com/documents/?uuid=a908e5d4-eb80-4da8-8bb2-9f2716bad935"]},{"id":"ITEM-2","itemData":{"DOI":"10.1111/j.1752-4571.2009.00115.x","ISSN":"1752-4571","author":[{"dropping-particle":"","family":"Bailey","given":"Michael M","non-dropping-particle":"","parse-names":false,"suffix":""},{"dropping-particle":"","family":"Lachapelle","given":"Kevin A","non-dropping-particle":"","parse-names":false,"suffix":""},{"dropping-particle":"","family":"Kinnison","given":"Michael T","non-dropping-particle":"","parse-names":false,"suffix":""}],"container-title":"Evolutionary applications","id":"ITEM-2","issue":"4","issued":{"date-parts":[["2010"]]},"page":"340-351","title":"Ontogenetic selection on hatchery salmon in the wild: natural selection on artificial phenotypes","type":"article-journal","volume":"3"},"uris":["http://www.mendeley.com/documents/?uuid=a4457ac8-2630-4cca-875f-4faddb80ced1"]},{"id":"ITEM-3","itemData":{"DOI":"10.1111/eva.12183","ISSN":"1752-4571","author":[{"dropping-particle":"","family":"Christie","given":"Mark R","non-dropping-particle":"","parse-names":false,"suffix":""},{"dropping-particle":"","family":"Ford","given":"Michael J","non-dropping-particle":"","parse-names":false,"suffix":""},{"dropping-particle":"","family":"Blouin","given":"Michael S","non-dropping-particle":"","parse-names":false,"suffix":""}],"container-title":"Evolutionary Applications","id":"ITEM-3","issue":"8","issued":{"date-parts":[["2014"]]},"page":"883-896","title":"On the reproductive success of early‐generation hatchery fish in the wild","type":"article-journal","volume":"7"},"uris":["http://www.mendeley.com/documents/?uuid=ab865bce-c859-4e64-ac8d-d12886aa4b2c"]}],"mendeley":{"formattedCitation":"(Araki et al. 2008; Bailey et al. 2010; Christie et al. 2014)","plainTextFormattedCitation":"(Araki et al. 2008; Bailey et al. 2010; Christie et al. 2014)","previouslyFormattedCitation":"(Araki et al. 2008; Bailey et al. 2010; Christie et al. 2014)"},"properties":{"noteIndex":0},"schema":"https://github.com/citation-style-language/schema/raw/master/csl-citation.json"}</w:instrText>
       </w:r>
       <w:r>
         <w:fldChar w:fldCharType="separate"/>
@@ -3667,7 +3681,7 @@
         <w:rPr>
           <w:noProof/>
         </w:rPr>
-        <w:t>(Araki et al., 2008; Bailey et al., 2010; Christie et al., 2014)</w:t>
+        <w:t>(Araki et al. 2008; Bailey et al. 2010; Christie et al. 2014)</w:t>
       </w:r>
       <w:r>
         <w:fldChar w:fldCharType="end"/>
@@ -3682,7 +3696,7 @@
         <w:fldChar w:fldCharType="begin" w:fldLock="1"/>
       </w:r>
       <w:r>
-        <w:instrText>ADDIN CSL_CITATION {"citationItems":[{"id":"ITEM-1","itemData":{"DOI":"10.1016/j.aquaculture.2010.05.036","ISSN":"0044-8486","abstract":"Hatchery fish stocking for stock enhancement has been operated at a massive and global scale. However, the use of hatchery fish as a means of stock enhancement is highly controversial, and little is known about its effects on wild stock and consequences for stock enhancement. Here we review the scientific literature on this subject in order to address a fundamental question - is hatchery stocking a help or harm for wild stock and stock enhancement? We summarized 266 peer-reviewed papers that were published in the last 50 years, which describe empirical case studies on ecology and genetics of hatchery stocks and their effects on stock enhancement. Specifically, we asked whether hatchery stock and wild stock differed in fitness and the level of genetic variation, and whether stocking affected population abundance. Seventy studies contained comparisons between hatchery and wild stocks, out of which 23 studies showed significantly negative effects of hatchery rearing on the fitness of stocked fish, and 28 studies showed reduced genetic variation in hatchery populations. None of these studies suggested a positive genetic effect on the fitness of hatchery-reared individuals after release. These results suggest that negative effects of hatchery rearing are not just a concern but undeniably present in many aquaculture species. In a few cases, however, no obvious effect of hatchery rearing was observed, and a positive contribution of hatchery stock to the abundance of fish populations was indicated. These examples suggest that there is a chance to improve hatchery practices and mitigate the negative effects on wild stocks, although scientific data supporting the positive effect on stock enhancement are largely missing at this moment. Technically, microsatellite-based parentage assignments have been proven as a useful tool for the evaluation of reproductive fitness in natural settings, which is a key for stock enhancement by hatchery-based stocking. We discuss implications of these results, as well as their limitations and future directions. © 2010 Elsevier B.V.","author":[{"dropping-particle":"","family":"Araki","given":"Hitoshi","non-dropping-particle":"","parse-names":false,"suffix":""},{"dropping-particle":"","family":"Schmid","given":"Corinne","non-dropping-particle":"","parse-names":false,"suffix":""}],"container-title":"Aquaculture","id":"ITEM-1","issue":"SUPPL.1","issued":{"date-parts":[["2010"]]},"page":"S2-S11","publisher":"Elsevier","title":"Is hatchery stocking a help or harm?: Evidence, limitations and future directions in ecological and genetic surveys","type":"article-journal","volume":"308"},"uris":["http://www.mendeley.com/documents/?uuid=8c1b1b99-7136-4c00-88f7-ad6a7fc76c31"]},{"id":"ITEM-2","itemData":{"DOI":"10.1080/10402381.2019.1678535","ISSN":"1040-2381","author":[{"dropping-particle":"","family":"Tingley III","given":"Ralph W","non-dropping-particle":"","parse-names":false,"suffix":""},{"dropping-particle":"","family":"Paukert","given":"Craig","non-dropping-particle":"","parse-names":false,"suffix":""},{"dropping-particle":"","family":"Sass","given":"Greg G","non-dropping-particle":"","parse-names":false,"suffix":""},{"dropping-particle":"","family":"Jacobson","given":"Peter C","non-dropping-particle":"","parse-names":false,"suffix":""},{"dropping-particle":"","family":"Hansen","given":"Gretchen J A","non-dropping-particle":"","parse-names":false,"suffix":""},{"dropping-particle":"","family":"Lynch","given":"Abigail J","non-dropping-particle":"","parse-names":false,"suffix":""},{"dropping-particle":"","family":"Shannon","given":"P Danielle","non-dropping-particle":"","parse-names":false,"suffix":""}],"container-title":"Lake and Reservoir Management","id":"ITEM-2","issue":"4","issued":{"date-parts":[["2019"]]},"page":"435-452","publisher":"Taylor &amp; Francis","title":"Adapting to climate change: guidance for the management of inland glacial lake fisheries","type":"article-journal","volume":"35"},"uris":["http://www.mendeley.com/documents/?uuid=1fee1c6f-edbe-4113-8584-b50f7065b9e0"]}],"mendeley":{"formattedCitation":"(Araki and Schmid, 2010; Tingley III et al., 2019)","plainTextFormattedCitation":"(Araki and Schmid, 2010; Tingley III et al., 2019)","previouslyFormattedCitation":"(Araki and Schmid, 2010; Tingley III et al., 2019)"},"properties":{"noteIndex":0},"schema":"https://github.com/citation-style-language/schema/raw/master/csl-citation.json"}</w:instrText>
+        <w:instrText>ADDIN CSL_CITATION {"citationItems":[{"id":"ITEM-1","itemData":{"DOI":"10.1016/j.aquaculture.2010.05.036","ISSN":"0044-8486","abstract":"Hatchery fish stocking for stock enhancement has been operated at a massive and global scale. However, the use of hatchery fish as a means of stock enhancement is highly controversial, and little is known about its effects on wild stock and consequences for stock enhancement. Here we review the scientific literature on this subject in order to address a fundamental question - is hatchery stocking a help or harm for wild stock and stock enhancement? We summarized 266 peer-reviewed papers that were published in the last 50 years, which describe empirical case studies on ecology and genetics of hatchery stocks and their effects on stock enhancement. Specifically, we asked whether hatchery stock and wild stock differed in fitness and the level of genetic variation, and whether stocking affected population abundance. Seventy studies contained comparisons between hatchery and wild stocks, out of which 23 studies showed significantly negative effects of hatchery rearing on the fitness of stocked fish, and 28 studies showed reduced genetic variation in hatchery populations. None of these studies suggested a positive genetic effect on the fitness of hatchery-reared individuals after release. These results suggest that negative effects of hatchery rearing are not just a concern but undeniably present in many aquaculture species. In a few cases, however, no obvious effect of hatchery rearing was observed, and a positive contribution of hatchery stock to the abundance of fish populations was indicated. These examples suggest that there is a chance to improve hatchery practices and mitigate the negative effects on wild stocks, although scientific data supporting the positive effect on stock enhancement are largely missing at this moment. Technically, microsatellite-based parentage assignments have been proven as a useful tool for the evaluation of reproductive fitness in natural settings, which is a key for stock enhancement by hatchery-based stocking. We discuss implications of these results, as well as their limitations and future directions. © 2010 Elsevier B.V.","author":[{"dropping-particle":"","family":"Araki","given":"Hitoshi","non-dropping-particle":"","parse-names":false,"suffix":""},{"dropping-particle":"","family":"Schmid","given":"Corinne","non-dropping-particle":"","parse-names":false,"suffix":""}],"container-title":"Aquaculture","id":"ITEM-1","issue":"1","issued":{"date-parts":[["2010"]]},"page":"S2-S11","title":"Is hatchery stocking a help or harm?: Evidence, limitations and future directions in ecological and genetic surveys","type":"article-journal","volume":"308"},"uris":["http://www.mendeley.com/documents/?uuid=8c1b1b99-7136-4c00-88f7-ad6a7fc76c31"]},{"id":"ITEM-2","itemData":{"DOI":"10.1080/10402381.2019.1678535","ISSN":"1040-2381","author":[{"dropping-particle":"","family":"Tingley III","given":"Ralph W","non-dropping-particle":"","parse-names":false,"suffix":""},{"dropping-particle":"","family":"Paukert","given":"Craig","non-dropping-particle":"","parse-names":false,"suffix":""},{"dropping-particle":"","family":"Sass","given":"Greg G","non-dropping-particle":"","parse-names":false,"suffix":""},{"dropping-particle":"","family":"Jacobson","given":"Peter C","non-dropping-particle":"","parse-names":false,"suffix":""},{"dropping-particle":"","family":"Hansen","given":"Gretchen J A","non-dropping-particle":"","parse-names":false,"suffix":""},{"dropping-particle":"","family":"Lynch","given":"Abigail J","non-dropping-particle":"","parse-names":false,"suffix":""},{"dropping-particle":"","family":"Shannon","given":"P Danielle","non-dropping-particle":"","parse-names":false,"suffix":""}],"container-title":"Lake and Reservoir Management","id":"ITEM-2","issue":"4","issued":{"date-parts":[["2019"]]},"page":"435-452","publisher":"Taylor &amp; Francis","title":"Adapting to climate change: guidance for the management of inland glacial lake fisheries","type":"article-journal","volume":"35"},"uris":["http://www.mendeley.com/documents/?uuid=1fee1c6f-edbe-4113-8584-b50f7065b9e0"]}],"mendeley":{"formattedCitation":"(Araki &amp; Schmid 2010; Tingley III et al. 2019)","plainTextFormattedCitation":"(Araki &amp; Schmid 2010; Tingley III et al. 2019)","previouslyFormattedCitation":"(Araki &amp; Schmid 2010; Tingley III et al. 2019)"},"properties":{"noteIndex":0},"schema":"https://github.com/citation-style-language/schema/raw/master/csl-citation.json"}</w:instrText>
       </w:r>
       <w:r>
         <w:fldChar w:fldCharType="separate"/>
@@ -3691,7 +3705,7 @@
         <w:rPr>
           <w:noProof/>
         </w:rPr>
-        <w:t>(Araki and Schmid, 2010; Tingley III et al., 2019)</w:t>
+        <w:t>(Araki &amp; Schmid 2010; Tingley III et al. 2019)</w:t>
       </w:r>
       <w:r>
         <w:fldChar w:fldCharType="end"/>
@@ -3706,7 +3720,7 @@
         <w:fldChar w:fldCharType="begin" w:fldLock="1"/>
       </w:r>
       <w:r>
-        <w:instrText>ADDIN CSL_CITATION {"citationItems":[{"id":"ITEM-1","itemData":{"DOI":"10.1111/j.1752-4571.2008.00026.x","ISSN":"1752-4571","author":[{"dropping-particle":"","family":"Araki","given":"Hitoshi","non-dropping-particle":"","parse-names":false,"suffix":""},{"dropping-particle":"","family":"Berejikian","given":"Barry A","non-dropping-particle":"","parse-names":false,"suffix":""},{"dropping-particle":"","family":"Ford","given":"Michael J","non-dropping-particle":"","parse-names":false,"suffix":""},{"dropping-particle":"","family":"Blouin","given":"Michael S","non-dropping-particle":"","parse-names":false,"suffix":""}],"container-title":"Evolutionary Applications","id":"ITEM-1","issue":"2","issued":{"date-parts":[["2008"]]},"page":"342-355","publisher":"Wiley Online Library","title":"Fitness of hatchery‐reared salmonids in the wild","type":"article-journal","volume":"1"},"uris":["http://www.mendeley.com/documents/?uuid=a908e5d4-eb80-4da8-8bb2-9f2716bad935"]},{"id":"ITEM-2","itemData":{"DOI":"10.1016/j.aquaculture.2010.05.036","ISSN":"0044-8486","abstract":"Hatchery fish stocking for stock enhancement has been operated at a massive and global scale. However, the use of hatchery fish as a means of stock enhancement is highly controversial, and little is known about its effects on wild stock and consequences for stock enhancement. Here we review the scientific literature on this subject in order to address a fundamental question - is hatchery stocking a help or harm for wild stock and stock enhancement? We summarized 266 peer-reviewed papers that were published in the last 50 years, which describe empirical case studies on ecology and genetics of hatchery stocks and their effects on stock enhancement. Specifically, we asked whether hatchery stock and wild stock differed in fitness and the level of genetic variation, and whether stocking affected population abundance. Seventy studies contained comparisons between hatchery and wild stocks, out of which 23 studies showed significantly negative effects of hatchery rearing on the fitness of stocked fish, and 28 studies showed reduced genetic variation in hatchery populations. None of these studies suggested a positive genetic effect on the fitness of hatchery-reared individuals after release. These results suggest that negative effects of hatchery rearing are not just a concern but undeniably present in many aquaculture species. In a few cases, however, no obvious effect of hatchery rearing was observed, and a positive contribution of hatchery stock to the abundance of fish populations was indicated. These examples suggest that there is a chance to improve hatchery practices and mitigate the negative effects on wild stocks, although scientific data supporting the positive effect on stock enhancement are largely missing at this moment. Technically, microsatellite-based parentage assignments have been proven as a useful tool for the evaluation of reproductive fitness in natural settings, which is a key for stock enhancement by hatchery-based stocking. We discuss implications of these results, as well as their limitations and future directions. © 2010 Elsevier B.V.","author":[{"dropping-particle":"","family":"Araki","given":"Hitoshi","non-dropping-particle":"","parse-names":false,"suffix":""},{"dropping-particle":"","family":"Schmid","given":"Corinne","non-dropping-particle":"","parse-names":false,"suffix":""}],"container-title":"Aquaculture","id":"ITEM-2","issue":"SUPPL.1","issued":{"date-parts":[["2010"]]},"page":"S2-S11","publisher":"Elsevier","title":"Is hatchery stocking a help or harm?: Evidence, limitations and future directions in ecological and genetic surveys","type":"article-journal","volume":"308"},"uris":["http://www.mendeley.com/documents/?uuid=8c1b1b99-7136-4c00-88f7-ad6a7fc76c31"]},{"id":"ITEM-3","itemData":{"DOI":"10.1111/eva.12183","ISSN":"1752-4571","author":[{"dropping-particle":"","family":"Christie","given":"Mark R","non-dropping-particle":"","parse-names":false,"suffix":""},{"dropping-particle":"","family":"Ford","given":"Michael J","non-dropping-particle":"","parse-names":false,"suffix":""},{"dropping-particle":"","family":"Blouin","given":"Michael S","non-dropping-particle":"","parse-names":false,"suffix":""}],"container-title":"Evolutionary Applications","id":"ITEM-3","issue":"8","issued":{"date-parts":[["2014"]]},"page":"883-896","publisher":"Wiley Online Library","title":"On the reproductive success of early‐generation hatchery fish in the wild","type":"article-journal","volume":"7"},"uris":["http://www.mendeley.com/documents/?uuid=ab865bce-c859-4e64-ac8d-d12886aa4b2c"]},{"id":"ITEM-4","itemData":{"DOI":"10.1046/j.1523-1739.2002.00257.x","ISSN":"0888-8892","author":[{"dropping-particle":"","family":"Ford","given":"Michael J","non-dropping-particle":"","parse-names":false,"suffix":""}],"container-title":"Conservation Biology","id":"ITEM-4","issue":"3","issued":{"date-parts":[["2002"]]},"page":"815-825","title":"Selection in captivity during supportive breeding may reduce fitness in the wild","type":"article-journal","volume":"16"},"uris":["http://www.mendeley.com/documents/?uuid=807fafba-454f-4cce-b2e0-7fc0c5b29c9e"]}],"mendeley":{"formattedCitation":"(Araki et al., 2008; Araki and Schmid, 2010; Christie et al., 2014; Ford, 2002)","plainTextFormattedCitation":"(Araki et al., 2008; Araki and Schmid, 2010; Christie et al., 2014; Ford, 2002)","previouslyFormattedCitation":"(Araki et al., 2008; Araki and Schmid, 2010; Christie et al., 2014; Ford, 2002)"},"properties":{"noteIndex":0},"schema":"https://github.com/citation-style-language/schema/raw/master/csl-citation.json"}</w:instrText>
+        <w:instrText>ADDIN CSL_CITATION {"citationItems":[{"id":"ITEM-1","itemData":{"DOI":"10.1111/j.1752-4571.2008.00026.x","ISSN":"1752-4571","author":[{"dropping-particle":"","family":"Araki","given":"Hitoshi","non-dropping-particle":"","parse-names":false,"suffix":""},{"dropping-particle":"","family":"Berejikian","given":"Barry A","non-dropping-particle":"","parse-names":false,"suffix":""},{"dropping-particle":"","family":"Ford","given":"Michael J","non-dropping-particle":"","parse-names":false,"suffix":""},{"dropping-particle":"","family":"Blouin","given":"Michael S","non-dropping-particle":"","parse-names":false,"suffix":""}],"container-title":"Evolutionary Applications","id":"ITEM-1","issue":"2","issued":{"date-parts":[["2008"]]},"page":"342-355","title":"Fitness of hatchery‐reared salmonids in the wild","type":"article-journal","volume":"1"},"uris":["http://www.mendeley.com/documents/?uuid=a908e5d4-eb80-4da8-8bb2-9f2716bad935"]},{"id":"ITEM-2","itemData":{"DOI":"10.1016/j.aquaculture.2010.05.036","ISSN":"0044-8486","abstract":"Hatchery fish stocking for stock enhancement has been operated at a massive and global scale. However, the use of hatchery fish as a means of stock enhancement is highly controversial, and little is known about its effects on wild stock and consequences for stock enhancement. Here we review the scientific literature on this subject in order to address a fundamental question - is hatchery stocking a help or harm for wild stock and stock enhancement? We summarized 266 peer-reviewed papers that were published in the last 50 years, which describe empirical case studies on ecology and genetics of hatchery stocks and their effects on stock enhancement. Specifically, we asked whether hatchery stock and wild stock differed in fitness and the level of genetic variation, and whether stocking affected population abundance. Seventy studies contained comparisons between hatchery and wild stocks, out of which 23 studies showed significantly negative effects of hatchery rearing on the fitness of stocked fish, and 28 studies showed reduced genetic variation in hatchery populations. None of these studies suggested a positive genetic effect on the fitness of hatchery-reared individuals after release. These results suggest that negative effects of hatchery rearing are not just a concern but undeniably present in many aquaculture species. In a few cases, however, no obvious effect of hatchery rearing was observed, and a positive contribution of hatchery stock to the abundance of fish populations was indicated. These examples suggest that there is a chance to improve hatchery practices and mitigate the negative effects on wild stocks, although scientific data supporting the positive effect on stock enhancement are largely missing at this moment. Technically, microsatellite-based parentage assignments have been proven as a useful tool for the evaluation of reproductive fitness in natural settings, which is a key for stock enhancement by hatchery-based stocking. We discuss implications of these results, as well as their limitations and future directions. © 2010 Elsevier B.V.","author":[{"dropping-particle":"","family":"Araki","given":"Hitoshi","non-dropping-particle":"","parse-names":false,"suffix":""},{"dropping-particle":"","family":"Schmid","given":"Corinne","non-dropping-particle":"","parse-names":false,"suffix":""}],"container-title":"Aquaculture","id":"ITEM-2","issue":"1","issued":{"date-parts":[["2010"]]},"page":"S2-S11","title":"Is hatchery stocking a help or harm?: Evidence, limitations and future directions in ecological and genetic surveys","type":"article-journal","volume":"308"},"uris":["http://www.mendeley.com/documents/?uuid=8c1b1b99-7136-4c00-88f7-ad6a7fc76c31"]},{"id":"ITEM-3","itemData":{"DOI":"10.1111/eva.12183","ISSN":"1752-4571","author":[{"dropping-particle":"","family":"Christie","given":"Mark R","non-dropping-particle":"","parse-names":false,"suffix":""},{"dropping-particle":"","family":"Ford","given":"Michael J","non-dropping-particle":"","parse-names":false,"suffix":""},{"dropping-particle":"","family":"Blouin","given":"Michael S","non-dropping-particle":"","parse-names":false,"suffix":""}],"container-title":"Evolutionary Applications","id":"ITEM-3","issue":"8","issued":{"date-parts":[["2014"]]},"page":"883-896","title":"On the reproductive success of early‐generation hatchery fish in the wild","type":"article-journal","volume":"7"},"uris":["http://www.mendeley.com/documents/?uuid=ab865bce-c859-4e64-ac8d-d12886aa4b2c"]},{"id":"ITEM-4","itemData":{"DOI":"10.1046/j.1523-1739.2002.00257.x","ISSN":"0888-8892","author":[{"dropping-particle":"","family":"Ford","given":"Michael J","non-dropping-particle":"","parse-names":false,"suffix":""}],"container-title":"Conservation Biology","id":"ITEM-4","issue":"3","issued":{"date-parts":[["2002"]]},"page":"815-825","title":"Selection in captivity during supportive breeding may reduce fitness in the wild","type":"article-journal","volume":"16"},"uris":["http://www.mendeley.com/documents/?uuid=807fafba-454f-4cce-b2e0-7fc0c5b29c9e"]}],"mendeley":{"formattedCitation":"(Ford 2002; Araki et al. 2008; Araki &amp; Schmid 2010; Christie et al. 2014)","plainTextFormattedCitation":"(Ford 2002; Araki et al. 2008; Araki &amp; Schmid 2010; Christie et al. 2014)","previouslyFormattedCitation":"(Ford 2002; Araki et al. 2008; Araki &amp; Schmid 2010; Christie et al. 2014)"},"properties":{"noteIndex":0},"schema":"https://github.com/citation-style-language/schema/raw/master/csl-citation.json"}</w:instrText>
       </w:r>
       <w:r>
         <w:fldChar w:fldCharType="separate"/>
@@ -3715,17 +3729,17 @@
         <w:rPr>
           <w:noProof/>
         </w:rPr>
-        <w:t>(Araki et al., 2008; Araki and Schmid, 2010; Christie et al., 2014; Ford, 2002)</w:t>
+        <w:t>(Ford 2002; Araki et al. 2008; Araki &amp; Schmid 2010; Christie et al. 2014)</w:t>
       </w:r>
       <w:r>
         <w:fldChar w:fldCharType="end"/>
       </w:r>
       <w:r>
-        <w:t xml:space="preserve">. The consequences an artificial </w:t>
+        <w:t xml:space="preserve">. The consequences an artificial environment may have on the genetic diversity within a population and fitness of post-stocking individuals needs </w:t>
       </w:r>
       <w:r>
         <w:lastRenderedPageBreak/>
-        <w:t>environment may have on the genetic diversity within a population and fitness of post-stocking individuals needs to be considered in ongoing restoration and conservation efforts</w:t>
+        <w:t>to be considered in ongoing restoration and conservation efforts</w:t>
       </w:r>
       <w:r>
         <w:t xml:space="preserve"> </w:t>
@@ -3734,7 +3748,7 @@
         <w:fldChar w:fldCharType="begin" w:fldLock="1"/>
       </w:r>
       <w:r>
-        <w:instrText>ADDIN CSL_CITATION {"citationItems":[{"id":"ITEM-1","itemData":{"DOI":"10.1080/10402381.2019.1678535","ISSN":"1040-2381","author":[{"dropping-particle":"","family":"Tingley III","given":"Ralph W","non-dropping-particle":"","parse-names":false,"suffix":""},{"dropping-particle":"","family":"Paukert","given":"Craig","non-dropping-particle":"","parse-names":false,"suffix":""},{"dropping-particle":"","family":"Sass","given":"Greg G","non-dropping-particle":"","parse-names":false,"suffix":""},{"dropping-particle":"","family":"Jacobson","given":"Peter C","non-dropping-particle":"","parse-names":false,"suffix":""},{"dropping-particle":"","family":"Hansen","given":"Gretchen J A","non-dropping-particle":"","parse-names":false,"suffix":""},{"dropping-particle":"","family":"Lynch","given":"Abigail J","non-dropping-particle":"","parse-names":false,"suffix":""},{"dropping-particle":"","family":"Shannon","given":"P Danielle","non-dropping-particle":"","parse-names":false,"suffix":""}],"container-title":"Lake and Reservoir Management","id":"ITEM-1","issue":"4","issued":{"date-parts":[["2019"]]},"page":"435-452","publisher":"Taylor &amp; Francis","title":"Adapting to climate change: guidance for the management of inland glacial lake fisheries","type":"article-journal","volume":"35"},"uris":["http://www.mendeley.com/documents/?uuid=1fee1c6f-edbe-4113-8584-b50f7065b9e0"]}],"mendeley":{"formattedCitation":"(Tingley III et al., 2019)","plainTextFormattedCitation":"(Tingley III et al., 2019)","previouslyFormattedCitation":"(Tingley III et al., 2019)"},"properties":{"noteIndex":0},"schema":"https://github.com/citation-style-language/schema/raw/master/csl-citation.json"}</w:instrText>
+        <w:instrText>ADDIN CSL_CITATION {"citationItems":[{"id":"ITEM-1","itemData":{"DOI":"10.1080/10402381.2019.1678535","ISSN":"1040-2381","author":[{"dropping-particle":"","family":"Tingley III","given":"Ralph W","non-dropping-particle":"","parse-names":false,"suffix":""},{"dropping-particle":"","family":"Paukert","given":"Craig","non-dropping-particle":"","parse-names":false,"suffix":""},{"dropping-particle":"","family":"Sass","given":"Greg G","non-dropping-particle":"","parse-names":false,"suffix":""},{"dropping-particle":"","family":"Jacobson","given":"Peter C","non-dropping-particle":"","parse-names":false,"suffix":""},{"dropping-particle":"","family":"Hansen","given":"Gretchen J A","non-dropping-particle":"","parse-names":false,"suffix":""},{"dropping-particle":"","family":"Lynch","given":"Abigail J","non-dropping-particle":"","parse-names":false,"suffix":""},{"dropping-particle":"","family":"Shannon","given":"P Danielle","non-dropping-particle":"","parse-names":false,"suffix":""}],"container-title":"Lake and Reservoir Management","id":"ITEM-1","issue":"4","issued":{"date-parts":[["2019"]]},"page":"435-452","publisher":"Taylor &amp; Francis","title":"Adapting to climate change: guidance for the management of inland glacial lake fisheries","type":"article-journal","volume":"35"},"uris":["http://www.mendeley.com/documents/?uuid=1fee1c6f-edbe-4113-8584-b50f7065b9e0"]}],"mendeley":{"formattedCitation":"(Tingley III et al. 2019)","plainTextFormattedCitation":"(Tingley III et al. 2019)","previouslyFormattedCitation":"(Tingley III et al. 2019)"},"properties":{"noteIndex":0},"schema":"https://github.com/citation-style-language/schema/raw/master/csl-citation.json"}</w:instrText>
       </w:r>
       <w:r>
         <w:fldChar w:fldCharType="separate"/>
@@ -3743,7 +3757,7 @@
         <w:rPr>
           <w:noProof/>
         </w:rPr>
-        <w:t>(Tingley III et al., 2019)</w:t>
+        <w:t>(Tingley III et al. 2019)</w:t>
       </w:r>
       <w:r>
         <w:fldChar w:fldCharType="end"/>
@@ -3784,7 +3798,7 @@
         <w:fldChar w:fldCharType="begin" w:fldLock="1"/>
       </w:r>
       <w:r>
-        <w:instrText>ADDIN CSL_CITATION {"citationItems":[{"id":"ITEM-1","itemData":{"DOI":"10.1111/mec.12240","ISSN":"1365-294X","author":[{"dropping-particle":"","family":"Narum","given":"Shawn R","non-dropping-particle":"","parse-names":false,"suffix":""},{"dropping-particle":"","family":"Campbell","given":"Nathan R","non-dropping-particle":"","parse-names":false,"suffix":""},{"dropping-particle":"","family":"Meyer","given":"Kevin A","non-dropping-particle":"","parse-names":false,"suffix":""},{"dropping-particle":"","family":"Miller","given":"Michael R","non-dropping-particle":"","parse-names":false,"suffix":""},{"dropping-particle":"","family":"Hardy","given":"Ronald W","non-dropping-particle":"","parse-names":false,"suffix":""}],"container-title":"Molecular Ecology","id":"ITEM-1","issue":"11","issued":{"date-parts":[["2013"]]},"page":"3090-3097","title":"Thermal adaptation and acclimation of ectotherms from differing aquatic climates","type":"article-journal","volume":"22"},"uris":["http://www.mendeley.com/documents/?uuid=8de3d2bd-0f44-457d-927c-86865997c058"]}],"mendeley":{"formattedCitation":"(Narum et al., 2013)","plainTextFormattedCitation":"(Narum et al., 2013)","previouslyFormattedCitation":"(Narum et al., 2013)"},"properties":{"noteIndex":0},"schema":"https://github.com/citation-style-language/schema/raw/master/csl-citation.json"}</w:instrText>
+        <w:instrText>ADDIN CSL_CITATION {"citationItems":[{"id":"ITEM-1","itemData":{"DOI":"10.1111/mec.12240","ISSN":"1365-294X","author":[{"dropping-particle":"","family":"Narum","given":"Shawn R","non-dropping-particle":"","parse-names":false,"suffix":""},{"dropping-particle":"","family":"Campbell","given":"Nathan R","non-dropping-particle":"","parse-names":false,"suffix":""},{"dropping-particle":"","family":"Meyer","given":"Kevin A","non-dropping-particle":"","parse-names":false,"suffix":""},{"dropping-particle":"","family":"Miller","given":"Michael R","non-dropping-particle":"","parse-names":false,"suffix":""},{"dropping-particle":"","family":"Hardy","given":"Ronald W","non-dropping-particle":"","parse-names":false,"suffix":""}],"container-title":"Molecular Ecology","id":"ITEM-1","issue":"11","issued":{"date-parts":[["2013"]]},"page":"3090-3097","title":"Thermal adaptation and acclimation of ectotherms from differing aquatic climates","type":"article-journal","volume":"22"},"uris":["http://www.mendeley.com/documents/?uuid=8de3d2bd-0f44-457d-927c-86865997c058"]}],"mendeley":{"formattedCitation":"(Narum et al. 2013)","plainTextFormattedCitation":"(Narum et al. 2013)","previouslyFormattedCitation":"(Narum et al. 2013)"},"properties":{"noteIndex":0},"schema":"https://github.com/citation-style-language/schema/raw/master/csl-citation.json"}</w:instrText>
       </w:r>
       <w:r>
         <w:fldChar w:fldCharType="separate"/>
@@ -3793,7 +3807,7 @@
         <w:rPr>
           <w:noProof/>
         </w:rPr>
-        <w:t>(Narum et al., 2013)</w:t>
+        <w:t>(Narum et al. 2013)</w:t>
       </w:r>
       <w:r>
         <w:fldChar w:fldCharType="end"/>
@@ -3808,7 +3822,7 @@
         <w:fldChar w:fldCharType="begin" w:fldLock="1"/>
       </w:r>
       <w:r>
-        <w:instrText>ADDIN CSL_CITATION {"citationItems":[{"id":"ITEM-1","itemData":{"DOI":"10.1101/311464","abstract":"In contrast to the plethora of studies focusing on the genomic basis of adaptive phenotypic divergence, the role of gene expression during speciation has been much less investigated and consequently, less understood. Yet, the convergence of differential gene expression patterns between closely related species-pairs might reflect the role of natural selection during the process of ecological speciation. Here, we test for intercontinental convergence in differential transcriptional signatures between limnetic and benthic sympatric species-pairs of Lake Whitefish (Coregonus clupeaformis) and its sister-species, the European Whitefish (C. lavaretus). We analysed six replicated sympatric species-pairs from North America, Norway and Switzerland. Following de novo transcriptome assembly based on RNAseq data, we characterized genomic variation and differential gene expression between sympatric limnetic and benthic species but also across regions and continents. We found significantly differentially expressed genes (DEG) between limnetic and benthic whitefish by analyzing orthologous genes. DEG were enriched in shared polymorphism among sister-species, supporting the idea that some ancestral polymorphisms involved in parallel phenotypic divergence between sympatric species-pairs are maintained over long-term by the interaction of selection and gene flow. Using both and genotypes to infer polygenic selection and co-variation of genes expression involved in the same metabolic pathways, we identified parallel outliers and DEG with genes primarily over-expressed in limnetic species relative to the benthic species. Finally, we discovered a cis-eQTL associated with variable level of gene expression related to a trait involved in limnetic-benthic species divergence, which is shared in parallel across continents despite 500,000 years of geographic isolation. Overall, comparative transcriptomics across continents allowed identifying biological functions and candidate genes enriched in shared polymorphism associated with parallel phenotypic divergence across species-pairs of the sister-species complex from different continents, consistent with a fundamental role of longstanding natural selection on phenotypic traits involved in the ecological speciation of limnetic/benthic whitefish species-pairs.","author":[{"dropping-particle":"","family":"Rougeux","given":"Clément","non-dropping-particle":"","parse-names":false,"suffix":""},{"dropping-particle":"","family":"Gagnaire","given":"Pierre-Alexandre","non-dropping-particle":"","parse-names":false,"suffix":""},{"dropping-particle":"","family":"Praebel","given":"Kim","non-dropping-particle":"","parse-names":false,"suffix":""},{"dropping-particle":"","family":"Seehausen","given":"Ole","non-dropping-particle":"","parse-names":false,"suffix":""},{"dropping-particle":"","family":"Bernatchez","given":"Louis","non-dropping-particle":"","parse-names":false,"suffix":""}],"container-title":"bioRxiv","id":"ITEM-1","issued":{"date-parts":[["2018","1","1"]]},"title":"Convergent transcriptomic landscapes under polygenic selection accompany inter- continental parallel evolution within a Nearctic Coregonus (Salmonidae) sister- species complex","type":"article-journal"},"uris":["http://www.mendeley.com/documents/?uuid=533c9da2-4669-4c9a-be2f-66a465f0288f"]}],"mendeley":{"formattedCitation":"(Rougeux et al., 2018)","plainTextFormattedCitation":"(Rougeux et al., 2018)","previouslyFormattedCitation":"(Rougeux et al., 2018)"},"properties":{"noteIndex":0},"schema":"https://github.com/citation-style-language/schema/raw/master/csl-citation.json"}</w:instrText>
+        <w:instrText>ADDIN CSL_CITATION {"citationItems":[{"id":"ITEM-1","itemData":{"DOI":"10.1101/311464","abstract":"In contrast to the plethora of studies focusing on the genomic basis of adaptive phenotypic divergence, the role of gene expression during speciation has been much less investigated and consequently, less understood. Yet, the convergence of differential gene expression patterns between closely related species-pairs might reflect the role of natural selection during the process of ecological speciation. Here, we test for intercontinental convergence in differential transcriptional signatures between limnetic and benthic sympatric species-pairs of Lake Whitefish (Coregonus clupeaformis) and its sister-species, the European Whitefish (C. lavaretus). We analysed six replicated sympatric species-pairs from North America, Norway and Switzerland. Following de novo transcriptome assembly based on RNAseq data, we characterized genomic variation and differential gene expression between sympatric limnetic and benthic species but also across regions and continents. We found significantly differentially expressed genes (DEG) between limnetic and benthic whitefish by analyzing orthologous genes. DEG were enriched in shared polymorphism among sister-species, supporting the idea that some ancestral polymorphisms involved in parallel phenotypic divergence between sympatric species-pairs are maintained over long-term by the interaction of selection and gene flow. Using both and genotypes to infer polygenic selection and co-variation of genes expression involved in the same metabolic pathways, we identified parallel outliers and DEG with genes primarily over-expressed in limnetic species relative to the benthic species. Finally, we discovered a cis-eQTL associated with variable level of gene expression related to a trait involved in limnetic-benthic species divergence, which is shared in parallel across continents despite 500,000 years of geographic isolation. Overall, comparative transcriptomics across continents allowed identifying biological functions and candidate genes enriched in shared polymorphism associated with parallel phenotypic divergence across species-pairs of the sister-species complex from different continents, consistent with a fundamental role of longstanding natural selection on phenotypic traits involved in the ecological speciation of limnetic/benthic whitefish species-pairs.","author":[{"dropping-particle":"","family":"Rougeux","given":"Clément","non-dropping-particle":"","parse-names":false,"suffix":""},{"dropping-particle":"","family":"Gagnaire","given":"Pierre-Alexandre","non-dropping-particle":"","parse-names":false,"suffix":""},{"dropping-particle":"","family":"Praebel","given":"Kim","non-dropping-particle":"","parse-names":false,"suffix":""},{"dropping-particle":"","family":"Seehausen","given":"Ole","non-dropping-particle":"","parse-names":false,"suffix":""},{"dropping-particle":"","family":"Bernatchez","given":"Louis","non-dropping-particle":"","parse-names":false,"suffix":""}],"container-title":"bioRxiv","id":"ITEM-1","issued":{"date-parts":[["2018","1","1"]]},"title":"Convergent transcriptomic landscapes under polygenic selection accompany inter- continental parallel evolution within a Nearctic Coregonus (Salmonidae) sister- species complex","type":"article-journal"},"uris":["http://www.mendeley.com/documents/?uuid=533c9da2-4669-4c9a-be2f-66a465f0288f"]}],"mendeley":{"formattedCitation":"(Rougeux et al. 2018)","plainTextFormattedCitation":"(Rougeux et al. 2018)","previouslyFormattedCitation":"(Rougeux et al. 2018)"},"properties":{"noteIndex":0},"schema":"https://github.com/citation-style-language/schema/raw/master/csl-citation.json"}</w:instrText>
       </w:r>
       <w:r>
         <w:fldChar w:fldCharType="separate"/>
@@ -3817,7 +3831,7 @@
         <w:rPr>
           <w:noProof/>
         </w:rPr>
-        <w:t>(Rougeux et al., 2018)</w:t>
+        <w:t>(Rougeux et al. 2018)</w:t>
       </w:r>
       <w:r>
         <w:fldChar w:fldCharType="end"/>
@@ -3841,7 +3855,7 @@
         <w:fldChar w:fldCharType="begin" w:fldLock="1"/>
       </w:r>
       <w:r>
-        <w:instrText>ADDIN CSL_CITATION {"citationItems":[{"id":"ITEM-1","itemData":{"DOI":"10.1101/311464","abstract":"In contrast to the plethora of studies focusing on the genomic basis of adaptive phenotypic divergence, the role of gene expression during speciation has been much less investigated and consequently, less understood. Yet, the convergence of differential gene expression patterns between closely related species-pairs might reflect the role of natural selection during the process of ecological speciation. Here, we test for intercontinental convergence in differential transcriptional signatures between limnetic and benthic sympatric species-pairs of Lake Whitefish (Coregonus clupeaformis) and its sister-species, the European Whitefish (C. lavaretus). We analysed six replicated sympatric species-pairs from North America, Norway and Switzerland. Following de novo transcriptome assembly based on RNAseq data, we characterized genomic variation and differential gene expression between sympatric limnetic and benthic species but also across regions and continents. We found significantly differentially expressed genes (DEG) between limnetic and benthic whitefish by analyzing orthologous genes. DEG were enriched in shared polymorphism among sister-species, supporting the idea that some ancestral polymorphisms involved in parallel phenotypic divergence between sympatric species-pairs are maintained over long-term by the interaction of selection and gene flow. Using both and genotypes to infer polygenic selection and co-variation of genes expression involved in the same metabolic pathways, we identified parallel outliers and DEG with genes primarily over-expressed in limnetic species relative to the benthic species. Finally, we discovered a cis-eQTL associated with variable level of gene expression related to a trait involved in limnetic-benthic species divergence, which is shared in parallel across continents despite 500,000 years of geographic isolation. Overall, comparative transcriptomics across continents allowed identifying biological functions and candidate genes enriched in shared polymorphism associated with parallel phenotypic divergence across species-pairs of the sister-species complex from different continents, consistent with a fundamental role of longstanding natural selection on phenotypic traits involved in the ecological speciation of limnetic/benthic whitefish species-pairs.","author":[{"dropping-particle":"","family":"Rougeux","given":"Clément","non-dropping-particle":"","parse-names":false,"suffix":""},{"dropping-particle":"","family":"Gagnaire","given":"Pierre-Alexandre","non-dropping-particle":"","parse-names":false,"suffix":""},{"dropping-particle":"","family":"Praebel","given":"Kim","non-dropping-particle":"","parse-names":false,"suffix":""},{"dropping-particle":"","family":"Seehausen","given":"Ole","non-dropping-particle":"","parse-names":false,"suffix":""},{"dropping-particle":"","family":"Bernatchez","given":"Louis","non-dropping-particle":"","parse-names":false,"suffix":""}],"container-title":"bioRxiv","id":"ITEM-1","issued":{"date-parts":[["2018","1","1"]]},"title":"Convergent transcriptomic landscapes under polygenic selection accompany inter- continental parallel evolution within a Nearctic Coregonus (Salmonidae) sister- species complex","type":"article-journal"},"uris":["http://www.mendeley.com/documents/?uuid=533c9da2-4669-4c9a-be2f-66a465f0288f"]}],"mendeley":{"formattedCitation":"(Rougeux et al., 2018)","plainTextFormattedCitation":"(Rougeux et al., 2018)","previouslyFormattedCitation":"(Rougeux et al., 2018)"},"properties":{"noteIndex":0},"schema":"https://github.com/citation-style-language/schema/raw/master/csl-citation.json"}</w:instrText>
+        <w:instrText>ADDIN CSL_CITATION {"citationItems":[{"id":"ITEM-1","itemData":{"DOI":"10.1101/311464","abstract":"In contrast to the plethora of studies focusing on the genomic basis of adaptive phenotypic divergence, the role of gene expression during speciation has been much less investigated and consequently, less understood. Yet, the convergence of differential gene expression patterns between closely related species-pairs might reflect the role of natural selection during the process of ecological speciation. Here, we test for intercontinental convergence in differential transcriptional signatures between limnetic and benthic sympatric species-pairs of Lake Whitefish (Coregonus clupeaformis) and its sister-species, the European Whitefish (C. lavaretus). We analysed six replicated sympatric species-pairs from North America, Norway and Switzerland. Following de novo transcriptome assembly based on RNAseq data, we characterized genomic variation and differential gene expression between sympatric limnetic and benthic species but also across regions and continents. We found significantly differentially expressed genes (DEG) between limnetic and benthic whitefish by analyzing orthologous genes. DEG were enriched in shared polymorphism among sister-species, supporting the idea that some ancestral polymorphisms involved in parallel phenotypic divergence between sympatric species-pairs are maintained over long-term by the interaction of selection and gene flow. Using both and genotypes to infer polygenic selection and co-variation of genes expression involved in the same metabolic pathways, we identified parallel outliers and DEG with genes primarily over-expressed in limnetic species relative to the benthic species. Finally, we discovered a cis-eQTL associated with variable level of gene expression related to a trait involved in limnetic-benthic species divergence, which is shared in parallel across continents despite 500,000 years of geographic isolation. Overall, comparative transcriptomics across continents allowed identifying biological functions and candidate genes enriched in shared polymorphism associated with parallel phenotypic divergence across species-pairs of the sister-species complex from different continents, consistent with a fundamental role of longstanding natural selection on phenotypic traits involved in the ecological speciation of limnetic/benthic whitefish species-pairs.","author":[{"dropping-particle":"","family":"Rougeux","given":"Clément","non-dropping-particle":"","parse-names":false,"suffix":""},{"dropping-particle":"","family":"Gagnaire","given":"Pierre-Alexandre","non-dropping-particle":"","parse-names":false,"suffix":""},{"dropping-particle":"","family":"Praebel","given":"Kim","non-dropping-particle":"","parse-names":false,"suffix":""},{"dropping-particle":"","family":"Seehausen","given":"Ole","non-dropping-particle":"","parse-names":false,"suffix":""},{"dropping-particle":"","family":"Bernatchez","given":"Louis","non-dropping-particle":"","parse-names":false,"suffix":""}],"container-title":"bioRxiv","id":"ITEM-1","issued":{"date-parts":[["2018","1","1"]]},"title":"Convergent transcriptomic landscapes under polygenic selection accompany inter- continental parallel evolution within a Nearctic Coregonus (Salmonidae) sister- species complex","type":"article-journal"},"uris":["http://www.mendeley.com/documents/?uuid=533c9da2-4669-4c9a-be2f-66a465f0288f"]}],"mendeley":{"formattedCitation":"(Rougeux et al. 2018)","plainTextFormattedCitation":"(Rougeux et al. 2018)","previouslyFormattedCitation":"(Rougeux et al. 2018)"},"properties":{"noteIndex":0},"schema":"https://github.com/citation-style-language/schema/raw/master/csl-citation.json"}</w:instrText>
       </w:r>
       <w:r>
         <w:fldChar w:fldCharType="separate"/>
@@ -3850,7 +3864,7 @@
         <w:rPr>
           <w:noProof/>
         </w:rPr>
-        <w:t>(Rougeux et al., 2018)</w:t>
+        <w:t>(Rougeux et al. 2018)</w:t>
       </w:r>
       <w:r>
         <w:fldChar w:fldCharType="end"/>
@@ -3866,7 +3880,7 @@
         <w:fldChar w:fldCharType="begin" w:fldLock="1"/>
       </w:r>
       <w:r>
-        <w:instrText>ADDIN CSL_CITATION {"citationItems":[{"id":"ITEM-1","itemData":{"DOI":"10.1111/eva.12919","ISSN":"1752-4571","author":[{"dropping-particle":"","family":"Ackiss","given":"Amanda S","non-dropping-particle":"","parse-names":false,"suffix":""},{"dropping-particle":"","family":"Larson","given":"Wesley A","non-dropping-particle":"","parse-names":false,"suffix":""},{"dropping-particle":"","family":"Stott","given":"Wendylee","non-dropping-particle":"","parse-names":false,"suffix":""}],"container-title":"Evolutionary Applications","id":"ITEM-1","issue":"5","issued":{"date-parts":[["2020"]]},"page":"1037-1054","publisher":"Wiley Online Library","title":"Genotyping‐by‐sequencing illuminates high levels of divergence among sympatric forms of coregonines in the Laurentian Great Lakes","type":"article-journal","volume":"13"},"uris":["http://www.mendeley.com/documents/?uuid=053ab8fa-9ede-4d2d-946d-ecb6dbda366f"]},{"id":"ITEM-2","itemData":{"DOI":"10.1534/g3.120.401497","ISSN":"2160-1836","author":[{"dropping-particle":"","family":"Blumstein","given":"Danielle M","non-dropping-particle":"","parse-names":false,"suffix":""},{"dropping-particle":"","family":"Campbell","given":"Matthew A","non-dropping-particle":"","parse-names":false,"suffix":""},{"dropping-particle":"","family":"Hale","given":"Matthew C","non-dropping-particle":"","parse-names":false,"suffix":""},{"dropping-particle":"","family":"Sutherland","given":"Ben J G","non-dropping-particle":"","parse-names":false,"suffix":""},{"dropping-particle":"","family":"McKinney","given":"Garrett J","non-dropping-particle":"","parse-names":false,"suffix":""},{"dropping-particle":"","family":"Stott","given":"Wendylee","non-dropping-particle":"","parse-names":false,"suffix":""},{"dropping-particle":"","family":"Larson","given":"Wesley A","non-dropping-particle":"","parse-names":false,"suffix":""}],"container-title":"G3: Genes, Genomes, Genetics","id":"ITEM-2","issue":"8","issued":{"date-parts":[["2020"]]},"page":"2863-2878","title":"Comparative genomic analyses and a novel linkage map for cisco (Coregonus artedi) provide insights into chromosomal evolution and rediploidization across salmonids","type":"article-journal","volume":"10"},"uris":["http://www.mendeley.com/documents/?uuid=be66df7f-758c-463d-b28d-edcab49ed214"]},{"id":"ITEM-3","itemData":{"DOI":"10.1093/gbe/evaa237","ISSN":"1759-6653","author":[{"dropping-particle":"","family":"Eaton","given":"Katherine M","non-dropping-particle":"","parse-names":false,"suffix":""},{"dropping-particle":"","family":"Bernal","given":"Moisés A","non-dropping-particle":"","parse-names":false,"suffix":""},{"dropping-particle":"","family":"Backenstose","given":"Nathan J C","non-dropping-particle":"","parse-names":false,"suffix":""},{"dropping-particle":"","family":"Yule","given":"Daniel L","non-dropping-particle":"","parse-names":false,"suffix":""},{"dropping-particle":"","family":"Krabbenhoft","given":"Trevor J","non-dropping-particle":"","parse-names":false,"suffix":""}],"container-title":"Genome biology and evolution","id":"ITEM-3","issue":"2","issued":{"date-parts":[["2021"]]},"page":"evaa237","publisher":"Oxford University Press","title":"Nanopore amplicon sequencing reveals molecular convergence and local adaptation of rhodopsin in Great Lakes salmonids","type":"article-journal","volume":"13"},"uris":["http://www.mendeley.com/documents/?uuid=9742bf7d-8622-4cd3-87e1-a037a62bd919"]},{"id":"ITEM-4","itemData":{"author":[{"dropping-particle":"","family":"Lachance","given":"Hannah","non-dropping-particle":"","parse-names":false,"suffix":""},{"dropping-particle":"","family":"Ackiss","given":"Amanda S","non-dropping-particle":"","parse-names":false,"suffix":""},{"dropping-particle":"","family":"Larson","given":"Wesley A","non-dropping-particle":"","parse-names":false,"suffix":""},{"dropping-particle":"","family":"Vinson","given":"Mark R","non-dropping-particle":"","parse-names":false,"suffix":""},{"dropping-particle":"","family":"Stockwell","given":"Jason D","non-dropping-particle":"","parse-names":false,"suffix":""}],"container-title":"Journal of Great Lakes Research","id":"ITEM-4","issued":{"date-parts":[["2021"]]},"title":"Genomics reveals identity, phenology and population demographics of larval ciscoes (Coregonus artedi, C. hoyi, and C. kiyi) in the Apostle Islands, Lake Superior","type":"article-journal","volume":"In Review"},"uris":["http://www.mendeley.com/documents/?uuid=cf8c96bd-15c7-4c93-a6d4-8b88725de611"]}],"mendeley":{"formattedCitation":"(Ackiss et al., 2020; Blumstein et al., 2020; Eaton et al., 2021; Lachance et al., 2021)","manualFormatting":"(Ackiss et al., 2020; Blumstein et al., 2020; Eaton et al., 2021; Lachance et al., 2021)","plainTextFormattedCitation":"(Ackiss et al., 2020; Blumstein et al., 2020; Eaton et al., 2021; Lachance et al., 2021)","previouslyFormattedCitation":"(Ackiss et al., 2020; Blumstein et al., 2020; Eaton et al., 2021; Lachance et al., 2021)"},"properties":{"noteIndex":0},"schema":"https://github.com/citation-style-language/schema/raw/master/csl-citation.json"}</w:instrText>
+        <w:instrText>ADDIN CSL_CITATION {"citationItems":[{"id":"ITEM-1","itemData":{"DOI":"10.1111/eva.12919","ISSN":"1752-4571","author":[{"dropping-particle":"","family":"Ackiss","given":"Amanda S","non-dropping-particle":"","parse-names":false,"suffix":""},{"dropping-particle":"","family":"Larson","given":"Wesley A","non-dropping-particle":"","parse-names":false,"suffix":""},{"dropping-particle":"","family":"Stott","given":"Wendylee","non-dropping-particle":"","parse-names":false,"suffix":""}],"container-title":"Evolutionary Applications","id":"ITEM-1","issue":"5","issued":{"date-parts":[["2020"]]},"page":"1037-1054","title":"Genotyping‐by‐sequencing illuminates high levels of divergence among sympatric forms of coregonines in the Laurentian Great Lakes","type":"article-journal","volume":"13"},"uris":["http://www.mendeley.com/documents/?uuid=053ab8fa-9ede-4d2d-946d-ecb6dbda366f"]},{"id":"ITEM-2","itemData":{"DOI":"10.1534/g3.120.401497","ISSN":"2160-1836","author":[{"dropping-particle":"","family":"Blumstein","given":"Danielle M","non-dropping-particle":"","parse-names":false,"suffix":""},{"dropping-particle":"","family":"Campbell","given":"Matthew A","non-dropping-particle":"","parse-names":false,"suffix":""},{"dropping-particle":"","family":"Hale","given":"Matthew C","non-dropping-particle":"","parse-names":false,"suffix":""},{"dropping-particle":"","family":"Sutherland","given":"Ben J G","non-dropping-particle":"","parse-names":false,"suffix":""},{"dropping-particle":"","family":"McKinney","given":"Garrett J","non-dropping-particle":"","parse-names":false,"suffix":""},{"dropping-particle":"","family":"Stott","given":"Wendylee","non-dropping-particle":"","parse-names":false,"suffix":""},{"dropping-particle":"","family":"Larson","given":"Wesley A","non-dropping-particle":"","parse-names":false,"suffix":""}],"container-title":"G3: Genes, Genomes, Genetics","id":"ITEM-2","issue":"8","issued":{"date-parts":[["2020"]]},"page":"2863-2878","title":"Comparative genomic analyses and a novel linkage map for cisco (Coregonus artedi) provide insights into chromosomal evolution and rediploidization across salmonids","type":"article-journal","volume":"10"},"uris":["http://www.mendeley.com/documents/?uuid=be66df7f-758c-463d-b28d-edcab49ed214"]},{"id":"ITEM-3","itemData":{"DOI":"10.1093/gbe/evaa237","ISSN":"1759-6653","author":[{"dropping-particle":"","family":"Eaton","given":"Katherine M","non-dropping-particle":"","parse-names":false,"suffix":""},{"dropping-particle":"","family":"Bernal","given":"Moisés A","non-dropping-particle":"","parse-names":false,"suffix":""},{"dropping-particle":"","family":"Backenstose","given":"Nathan J C","non-dropping-particle":"","parse-names":false,"suffix":""},{"dropping-particle":"","family":"Yule","given":"Daniel L","non-dropping-particle":"","parse-names":false,"suffix":""},{"dropping-particle":"","family":"Krabbenhoft","given":"Trevor J","non-dropping-particle":"","parse-names":false,"suffix":""}],"container-title":"Genome biology and evolution","id":"ITEM-3","issue":"2","issued":{"date-parts":[["2021"]]},"page":"evaa237","publisher":"Oxford University Press","title":"Nanopore amplicon sequencing reveals molecular convergence and local adaptation of rhodopsin in Great Lakes salmonids","type":"article-journal","volume":"13"},"uris":["http://www.mendeley.com/documents/?uuid=9742bf7d-8622-4cd3-87e1-a037a62bd919"]},{"id":"ITEM-4","itemData":{"author":[{"dropping-particle":"","family":"Lachance","given":"Hannah","non-dropping-particle":"","parse-names":false,"suffix":""},{"dropping-particle":"","family":"Ackiss","given":"Amanda S","non-dropping-particle":"","parse-names":false,"suffix":""},{"dropping-particle":"","family":"Larson","given":"Wesley A","non-dropping-particle":"","parse-names":false,"suffix":""},{"dropping-particle":"","family":"Vinson","given":"Mark R","non-dropping-particle":"","parse-names":false,"suffix":""},{"dropping-particle":"","family":"Stockwell","given":"Jason D","non-dropping-particle":"","parse-names":false,"suffix":""}],"container-title":"Journal of Great Lakes Research","id":"ITEM-4","issued":{"date-parts":[["2021"]]},"title":"Genomics reveals identity, phenology and population demographics of larval ciscoes (Coregonus artedi, C. hoyi, and C. kiyi) in the Apostle Islands, Lake Superior","type":"article-journal","volume":"In Review"},"uris":["http://www.mendeley.com/documents/?uuid=cf8c96bd-15c7-4c93-a6d4-8b88725de611"]}],"mendeley":{"formattedCitation":"(Ackiss et al. 2020; Blumstein et al. 2020; Eaton et al. 2021; Lachance et al. 2021)","manualFormatting":"(Ackiss et al., 2020; Blumstein et al., 2020; Eaton et al., 2021; Lachance et al., 2021)","plainTextFormattedCitation":"(Ackiss et al. 2020; Blumstein et al. 2020; Eaton et al. 2021; Lachance et al. 2021)","previouslyFormattedCitation":"(Ackiss et al. 2020; Blumstein et al. 2020; Eaton et al. 2021; Lachance et al. 2021)"},"properties":{"noteIndex":0},"schema":"https://github.com/citation-style-language/schema/raw/master/csl-citation.json"}</w:instrText>
       </w:r>
       <w:r>
         <w:fldChar w:fldCharType="separate"/>
@@ -3938,7 +3952,7 @@
         <w:fldChar w:fldCharType="begin" w:fldLock="1"/>
       </w:r>
       <w:r>
-        <w:instrText>ADDIN CSL_CITATION {"citationItems":[{"id":"ITEM-1","itemData":{"DOI":"10.1029/2021jg006247","ISBN":"2169-8953","author":[{"dropping-particle":"","family":"Ozersky","given":"Ted","non-dropping-particle":"","parse-names":false,"suffix":""},{"dropping-particle":"","family":"Bramburger","given":"Andrew J","non-dropping-particle":"","parse-names":false,"suffix":""},{"dropping-particle":"","family":"Elgin","given":"Ashley K","non-dropping-particle":"","parse-names":false,"suffix":""},{"dropping-particle":"","family":"Vanderploeg","given":"Henry A","non-dropping-particle":"","parse-names":false,"suffix":""},{"dropping-particle":"","family":"Wang","given":"Jia","non-dropping-particle":"","parse-names":false,"suffix":""},{"dropping-particle":"","family":"Austin","given":"Jay A","non-dropping-particle":"","parse-names":false,"suffix":""},{"dropping-particle":"","family":"Carrick","given":"Hunter J","non-dropping-particle":"","parse-names":false,"suffix":""},{"dropping-particle":"","family":"Chavarie","given":"Louise","non-dropping-particle":"","parse-names":false,"suffix":""},{"dropping-particle":"","family":"Depew","given":"David C","non-dropping-particle":"","parse-names":false,"suffix":""},{"dropping-particle":"","family":"Fisk","given":"Aaron T","non-dropping-particle":"","parse-names":false,"suffix":""}],"container-title":"JGR: Biogeosciences","id":"ITEM-1","issue":"6","issued":{"date-parts":[["2021"]]},"page":"1-25","title":"The changing face of winter: Lessons and questions from the Laurentian Great Lakes","type":"article-journal","volume":"126"},"uris":["http://www.mendeley.com/documents/?uuid=a9c078ea-dc7d-4e6f-8308-e8e2f8ad3f30"]}],"mendeley":{"formattedCitation":"(Ozersky et al., 2021)","plainTextFormattedCitation":"(Ozersky et al., 2021)","previouslyFormattedCitation":"(Ozersky et al., 2021)"},"properties":{"noteIndex":0},"schema":"https://github.com/citation-style-language/schema/raw/master/csl-citation.json"}</w:instrText>
+        <w:instrText>ADDIN CSL_CITATION {"citationItems":[{"id":"ITEM-1","itemData":{"DOI":"10.1029/2021jg006247","ISBN":"2169-8953","author":[{"dropping-particle":"","family":"Ozersky","given":"Ted","non-dropping-particle":"","parse-names":false,"suffix":""},{"dropping-particle":"","family":"Bramburger","given":"Andrew J","non-dropping-particle":"","parse-names":false,"suffix":""},{"dropping-particle":"","family":"Elgin","given":"Ashley K","non-dropping-particle":"","parse-names":false,"suffix":""},{"dropping-particle":"","family":"Vanderploeg","given":"Henry A","non-dropping-particle":"","parse-names":false,"suffix":""},{"dropping-particle":"","family":"Wang","given":"Jia","non-dropping-particle":"","parse-names":false,"suffix":""},{"dropping-particle":"","family":"Austin","given":"Jay A","non-dropping-particle":"","parse-names":false,"suffix":""},{"dropping-particle":"","family":"Carrick","given":"Hunter J","non-dropping-particle":"","parse-names":false,"suffix":""},{"dropping-particle":"","family":"Chavarie","given":"Louise","non-dropping-particle":"","parse-names":false,"suffix":""},{"dropping-particle":"","family":"Depew","given":"David C","non-dropping-particle":"","parse-names":false,"suffix":""},{"dropping-particle":"","family":"Fisk","given":"Aaron T","non-dropping-particle":"","parse-names":false,"suffix":""}],"container-title":"JGR: Biogeosciences","id":"ITEM-1","issue":"6","issued":{"date-parts":[["2021"]]},"page":"1-25","title":"The changing face of winter: Lessons and questions from the Laurentian Great Lakes","type":"article-journal","volume":"126"},"uris":["http://www.mendeley.com/documents/?uuid=a9c078ea-dc7d-4e6f-8308-e8e2f8ad3f30"]}],"mendeley":{"formattedCitation":"(Ozersky et al. 2021)","plainTextFormattedCitation":"(Ozersky et al. 2021)","previouslyFormattedCitation":"(Ozersky et al. 2021)"},"properties":{"noteIndex":0},"schema":"https://github.com/citation-style-language/schema/raw/master/csl-citation.json"}</w:instrText>
       </w:r>
       <w:r>
         <w:fldChar w:fldCharType="separate"/>
@@ -3947,7 +3961,7 @@
         <w:rPr>
           <w:noProof/>
         </w:rPr>
-        <w:t>(Ozersky et al., 2021)</w:t>
+        <w:t>(Ozersky et al. 2021)</w:t>
       </w:r>
       <w:r>
         <w:fldChar w:fldCharType="end"/>
@@ -3962,7 +3976,7 @@
         <w:fldChar w:fldCharType="begin" w:fldLock="1"/>
       </w:r>
       <w:r>
-        <w:instrText>ADDIN CSL_CITATION {"citationItems":[{"id":"ITEM-1","itemData":{"DOI":"10.1007/s10641-014-0331-y","abstract":"We tested experimentally how the eggs of coregonid fish from the same parents develop at different incubation temperatures under natural long and climate change induced short winter conditions. The experimental scenarios simulating the water temperature in the spawning areas were constructed using a meteorological model including the climate change scenarios and a thermodynamic water quality model. Northern latitude stocks of vendace (Coregonus albula) and European whitefish (Coregonus lavaretus) had high flexibility in the egg developmental rates: the physiologically distinct temperature-dependent regulation of the ontogenetic steps during incubation caused over 3 months long hatching-to-feeding window to adjust the hatching and start of external feeding in optimal conditions. Survival of embryos and larvae did not differ between scenarios and even in the shortest winter scenario, the survival and growth rate of embryos and larvae was high. An among-family effect on the hatching time of the offspring was also observed. Our results showed that spring warming of the water already under the ice is the key cue to synchronize the hatching of coregonids close to the ice break-up period.","author":[{"dropping-particle":"","family":"Karjalainen","given":"Juha","non-dropping-particle":"","parse-names":false,"suffix":""},{"dropping-particle":"","family":"Keskinen","given":"Tapio","non-dropping-particle":"","parse-names":false,"suffix":""},{"dropping-particle":"","family":"Pulkkanen","given":"Merja","non-dropping-particle":"","parse-names":false,"suffix":""},{"dropping-particle":"","family":"Marjomäki","given":"Timo J","non-dropping-particle":"","parse-names":false,"suffix":""}],"container-title":"Environmental Biology of Fishes","id":"ITEM-1","issue":"4","issued":{"date-parts":[["2015"]]},"language":"English","note":"Cc7ry Times Cited:4 Cited References Count:57","page":"979-991","title":"Climate change alters the egg development dynamics in cold-water adapted coregonids","type":"article-journal","volume":"98"},"uris":["http://www.mendeley.com/documents/?uuid=1120a55e-f2ad-394b-ad89-0b3bb220dad8"]},{"id":"ITEM-2","itemData":{"DOI":"10.1007/s10750-016-2807-6","ISBN":"0018-8158","ISSN":"15735117","abstract":"Hatching time (HT) of autumn-spawning fishes depends strongly on the egg incubation temperature and especially on the warming of water in spring, which synchronizes the hatching with ice-out despite the large inter-annual variability in spring phenology. However, the relative roles of genetic and environmental effects on the HT have rarely been explored. We studied experimentally the parental effects on the HT and size of vendace (Coregonus albula (L.)) and whitefish (C. lavaretus L.) larvae under short and long winter conditions using a full-factorial breeding design. Both parents significantly affected the HT of vendace, mostly by additive genetic effects, and the difference between short and long winter treatment was also significant. In whitefish, the female × male interaction was significant, implying non-additive genetic effects. The maximum range of the HT of eggs between parent pairs within certain winter condition was 3 weeks and was clearly lower than the potential range for the temperature-adjusted HT. The size of eggs or hatched larvae did not correlate with the HT in either of the species. The variation in HT between eggs from different parents creates a basis for genetic adaptation to climate change and for local adaption of populations in their thermal environments.","author":[{"dropping-particle":"","family":"Karjalainen","given":"Juha","non-dropping-particle":"","parse-names":false,"suffix":""},{"dropping-particle":"","family":"Jokinen","given":"L","non-dropping-particle":"","parse-names":false,"suffix":""},{"dropping-particle":"","family":"Keskinen","given":"T","non-dropping-particle":"","parse-names":false,"suffix":""},{"dropping-particle":"","family":"Marjomäki","given":"Timo J","non-dropping-particle":"","parse-names":false,"suffix":""}],"container-title":"Hydrobiologia","id":"ITEM-2","issue":"1","issued":{"date-parts":[["2016"]]},"language":"English","page":"135-143","title":"Environmental and genetic effects on larval hatching time in two coregonids","type":"article-journal","volume":"780"},"uris":["http://www.mendeley.com/documents/?uuid=0d549f7f-c7c3-3965-9f8a-2eeacb37787f"]},{"id":"ITEM-3","itemData":{"DOI":"10.1007/s10750-021-04648-0","author":[{"dropping-particle":"","family":"Stewart","given":"Taylor R","non-dropping-particle":"","parse-names":false,"suffix":""},{"dropping-particle":"","family":"Mäkinen","given":"Mikko","non-dropping-particle":"","parse-names":false,"suffix":""},{"dropping-particle":"","family":"Goulon","given":"Chloé","non-dropping-particle":"","parse-names":false,"suffix":""},{"dropping-particle":"","family":"Guillard","given":"Jean","non-dropping-particle":"","parse-names":false,"suffix":""},{"dropping-particle":"","family":"Marjomäki","given":"Timo J","non-dropping-particle":"","parse-names":false,"suffix":""},{"dropping-particle":"","family":"Lasne","given":"Emilien","non-dropping-particle":"","parse-names":false,"suffix":""},{"dropping-particle":"","family":"Karjalainen","given":"Juha","non-dropping-particle":"","parse-names":false,"suffix":""},{"dropping-particle":"","family":"Stockwell","given":"Jason D","non-dropping-particle":"","parse-names":false,"suffix":""}],"container-title":"Hydrobiologia","id":"ITEM-3","issue":"18","issued":{"date-parts":[["2021"]]},"page":"4363-4385","title":"Influence of warming temperatures on coregonine embryogenesis within and among species","type":"article-journal","volume":"848"},"uris":["http://www.mendeley.com/documents/?uuid=2baba669-970f-4e48-b843-5686e57dbf08"]},{"id":"ITEM-4","itemData":{"DOI":"10.1016/j.jglr.2021.07.002","author":[{"dropping-particle":"","family":"Stewart","given":"Taylor R","non-dropping-particle":"","parse-names":false,"suffix":""},{"dropping-particle":"","family":"Vinson","given":"Mark R","non-dropping-particle":"","parse-names":false,"suffix":""},{"dropping-particle":"","family":"Stockwell","given":"Jason D","non-dropping-particle":"","parse-names":false,"suffix":""}],"container-title":"Journal of Great Lakes Research","id":"ITEM-4","issued":{"date-parts":[["2021"]]},"title":"Shining a light on Laurentian Great Lakes cisco (Coregonus artedi): how ice coverage may impact embryonic development","type":"article-journal"},"uris":["http://www.mendeley.com/documents/?uuid=22a9e016-5e35-4c97-a866-77edb78a6183"]}],"mendeley":{"formattedCitation":"(Karjalainen et al., 2016, 2015; Stewart et al., 2021a, 2021b)","plainTextFormattedCitation":"(Karjalainen et al., 2016, 2015; Stewart et al., 2021a, 2021b)","previouslyFormattedCitation":"(Karjalainen et al., 2016, 2015; Stewart et al., 2021a, 2021b)"},"properties":{"noteIndex":0},"schema":"https://github.com/citation-style-language/schema/raw/master/csl-citation.json"}</w:instrText>
+        <w:instrText>ADDIN CSL_CITATION {"citationItems":[{"id":"ITEM-1","itemData":{"DOI":"10.1007/s10641-014-0331-y","abstract":"We tested experimentally how the eggs of coregonid fish from the same parents develop at different incubation temperatures under natural long and climate change induced short winter conditions. The experimental scenarios simulating the water temperature in the spawning areas were constructed using a meteorological model including the climate change scenarios and a thermodynamic water quality model. Northern latitude stocks of vendace (Coregonus albula) and European whitefish (Coregonus lavaretus) had high flexibility in the egg developmental rates: the physiologically distinct temperature-dependent regulation of the ontogenetic steps during incubation caused over 3 months long hatching-to-feeding window to adjust the hatching and start of external feeding in optimal conditions. Survival of embryos and larvae did not differ between scenarios and even in the shortest winter scenario, the survival and growth rate of embryos and larvae was high. An among-family effect on the hatching time of the offspring was also observed. Our results showed that spring warming of the water already under the ice is the key cue to synchronize the hatching of coregonids close to the ice break-up period.","author":[{"dropping-particle":"","family":"Karjalainen","given":"Juha","non-dropping-particle":"","parse-names":false,"suffix":""},{"dropping-particle":"","family":"Keskinen","given":"Tapio","non-dropping-particle":"","parse-names":false,"suffix":""},{"dropping-particle":"","family":"Pulkkanen","given":"Merja","non-dropping-particle":"","parse-names":false,"suffix":""},{"dropping-particle":"","family":"Marjomäki","given":"Timo J","non-dropping-particle":"","parse-names":false,"suffix":""}],"container-title":"Environmental Biology of Fishes","id":"ITEM-1","issue":"4","issued":{"date-parts":[["2015"]]},"language":"English","note":"Cc7ry Times Cited:4 Cited References Count:57","page":"979-991","title":"Climate change alters the egg development dynamics in cold-water adapted coregonids","type":"article-journal","volume":"98"},"uris":["http://www.mendeley.com/documents/?uuid=1120a55e-f2ad-394b-ad89-0b3bb220dad8"]},{"id":"ITEM-2","itemData":{"DOI":"10.1007/s10750-016-2807-6","ISBN":"0018-8158","ISSN":"15735117","abstract":"Hatching time (HT) of autumn-spawning fishes depends strongly on the egg incubation temperature and especially on the warming of water in spring, which synchronizes the hatching with ice-out despite the large inter-annual variability in spring phenology. However, the relative roles of genetic and environmental effects on the HT have rarely been explored. We studied experimentally the parental effects on the HT and size of vendace (Coregonus albula (L.)) and whitefish (C. lavaretus L.) larvae under short and long winter conditions using a full-factorial breeding design. Both parents significantly affected the HT of vendace, mostly by additive genetic effects, and the difference between short and long winter treatment was also significant. In whitefish, the female × male interaction was significant, implying non-additive genetic effects. The maximum range of the HT of eggs between parent pairs within certain winter condition was 3 weeks and was clearly lower than the potential range for the temperature-adjusted HT. The size of eggs or hatched larvae did not correlate with the HT in either of the species. The variation in HT between eggs from different parents creates a basis for genetic adaptation to climate change and for local adaption of populations in their thermal environments.","author":[{"dropping-particle":"","family":"Karjalainen","given":"Juha","non-dropping-particle":"","parse-names":false,"suffix":""},{"dropping-particle":"","family":"Jokinen","given":"L","non-dropping-particle":"","parse-names":false,"suffix":""},{"dropping-particle":"","family":"Keskinen","given":"T","non-dropping-particle":"","parse-names":false,"suffix":""},{"dropping-particle":"","family":"Marjomäki","given":"Timo J","non-dropping-particle":"","parse-names":false,"suffix":""}],"container-title":"Hydrobiologia","id":"ITEM-2","issue":"1","issued":{"date-parts":[["2016"]]},"language":"English","page":"135-143","title":"Environmental and genetic effects on larval hatching time in two coregonids","type":"article-journal","volume":"780"},"uris":["http://www.mendeley.com/documents/?uuid=0d549f7f-c7c3-3965-9f8a-2eeacb37787f"]},{"id":"ITEM-3","itemData":{"DOI":"10.1007/s10750-021-04648-0","author":[{"dropping-particle":"","family":"Stewart","given":"Taylor R","non-dropping-particle":"","parse-names":false,"suffix":""},{"dropping-particle":"","family":"Mäkinen","given":"Mikko","non-dropping-particle":"","parse-names":false,"suffix":""},{"dropping-particle":"","family":"Goulon","given":"Chloé","non-dropping-particle":"","parse-names":false,"suffix":""},{"dropping-particle":"","family":"Guillard","given":"Jean","non-dropping-particle":"","parse-names":false,"suffix":""},{"dropping-particle":"","family":"Marjomäki","given":"Timo J","non-dropping-particle":"","parse-names":false,"suffix":""},{"dropping-particle":"","family":"Lasne","given":"Emilien","non-dropping-particle":"","parse-names":false,"suffix":""},{"dropping-particle":"","family":"Karjalainen","given":"Juha","non-dropping-particle":"","parse-names":false,"suffix":""},{"dropping-particle":"","family":"Stockwell","given":"Jason D","non-dropping-particle":"","parse-names":false,"suffix":""}],"container-title":"Hydrobiologia","id":"ITEM-3","issue":"18","issued":{"date-parts":[["2021"]]},"page":"4363-4385","title":"Influence of warming temperatures on coregonine embryogenesis within and among species","type":"article-journal","volume":"848"},"uris":["http://www.mendeley.com/documents/?uuid=2baba669-970f-4e48-b843-5686e57dbf08"]},{"id":"ITEM-4","itemData":{"DOI":"10.1016/j.jglr.2021.07.002","author":[{"dropping-particle":"","family":"Stewart","given":"Taylor R","non-dropping-particle":"","parse-names":false,"suffix":""},{"dropping-particle":"","family":"Vinson","given":"Mark R","non-dropping-particle":"","parse-names":false,"suffix":""},{"dropping-particle":"","family":"Stockwell","given":"Jason D","non-dropping-particle":"","parse-names":false,"suffix":""}],"container-title":"Journal of Great Lakes Research","id":"ITEM-4","issued":{"date-parts":[["2021"]]},"title":"Shining a light on Laurentian Great Lakes cisco (Coregonus artedi): how ice coverage may impact embryonic development","type":"article-journal"},"uris":["http://www.mendeley.com/documents/?uuid=22a9e016-5e35-4c97-a866-77edb78a6183"]}],"mendeley":{"formattedCitation":"(Karjalainen et al. 2015; Karjalainen et al. 2016; Stewart, Mäkinen, et al. 2021; Stewart, Vinson, et al. 2021)","plainTextFormattedCitation":"(Karjalainen et al. 2015; Karjalainen et al. 2016; Stewart, Mäkinen, et al. 2021; Stewart, Vinson, et al. 2021)","previouslyFormattedCitation":"(Karjalainen et al. 2015; Karjalainen et al. 2016; Stewart, Mäkinen, et al. 2021; Stewart, Vinson, et al. 2021)"},"properties":{"noteIndex":0},"schema":"https://github.com/citation-style-language/schema/raw/master/csl-citation.json"}</w:instrText>
       </w:r>
       <w:r>
         <w:fldChar w:fldCharType="separate"/>
@@ -3971,7 +3985,7 @@
         <w:rPr>
           <w:noProof/>
         </w:rPr>
-        <w:t>(Karjalainen et al., 2016, 2015; Stewart et al., 2021a, 2021b)</w:t>
+        <w:t>(Karjalainen et al. 2015; Karjalainen et al. 2016; Stewart, Mäkinen, et al. 2021; Stewart, Vinson, et al. 2021)</w:t>
       </w:r>
       <w:r>
         <w:fldChar w:fldCharType="end"/>
@@ -4012,85 +4026,89 @@
         <w:t>e.g.,</w:t>
       </w:r>
       <w:r>
-        <w:t xml:space="preserve"> habitat loss, anthropogenic disturbances, water quality, invasive species) also need to be addressed to achieve long-term population conservation </w:t>
-      </w:r>
-      <w:r>
+        <w:t xml:space="preserve"> habitat loss, anthropogenic disturbances, water quality, invasive species) also need to be addressed to achieve long-term population conservation and viability</w:t>
+      </w:r>
+      <w:r>
+        <w:t xml:space="preserve"> </w:t>
+      </w:r>
+      <w:r>
+        <w:fldChar w:fldCharType="begin" w:fldLock="1"/>
+      </w:r>
+      <w:r>
+        <w:instrText>ADDIN CSL_CITATION {"citationItems":[{"id":"ITEM-1","itemData":{"DOI":"10.1080/10402381.2019.1678535","ISSN":"1040-2381","author":[{"dropping-particle":"","family":"Tingley III","given":"Ralph W","non-dropping-particle":"","parse-names":false,"suffix":""},{"dropping-particle":"","family":"Paukert","given":"Craig","non-dropping-particle":"","parse-names":false,"suffix":""},{"dropping-particle":"","family":"Sass","given":"Greg G","non-dropping-particle":"","parse-names":false,"suffix":""},{"dropping-particle":"","family":"Jacobson","given":"Peter C","non-dropping-particle":"","parse-names":false,"suffix":""},{"dropping-particle":"","family":"Hansen","given":"Gretchen J A","non-dropping-particle":"","parse-names":false,"suffix":""},{"dropping-particle":"","family":"Lynch","given":"Abigail J","non-dropping-particle":"","parse-names":false,"suffix":""},{"dropping-particle":"","family":"Shannon","given":"P Danielle","non-dropping-particle":"","parse-names":false,"suffix":""}],"container-title":"Lake and Reservoir Management","id":"ITEM-1","issue":"4","issued":{"date-parts":[["2019"]]},"page":"435-452","publisher":"Taylor &amp; Francis","title":"Adapting to climate change: guidance for the management of inland glacial lake fisheries","type":"article-journal","volume":"35"},"uris":["http://www.mendeley.com/documents/?uuid=1fee1c6f-edbe-4113-8584-b50f7065b9e0"]}],"mendeley":{"formattedCitation":"(Tingley III et al. 2019)","plainTextFormattedCitation":"(Tingley III et al. 2019)","previouslyFormattedCitation":"(Tingley III et al. 2019)"},"properties":{"noteIndex":0},"schema":"https://github.com/citation-style-language/schema/raw/master/csl-citation.json"}</w:instrText>
+      </w:r>
+      <w:r>
+        <w:fldChar w:fldCharType="separate"/>
+      </w:r>
+      <w:r>
+        <w:rPr>
+          <w:noProof/>
+        </w:rPr>
+        <w:t>(Tingley III et al. 2019)</w:t>
+      </w:r>
+      <w:r>
+        <w:fldChar w:fldCharType="end"/>
+      </w:r>
+      <w:r>
+        <w:t xml:space="preserve">. </w:t>
+      </w:r>
+      <w:r>
+        <w:rPr>
+          <w:highlight w:val="white"/>
+        </w:rPr>
+        <w:t>Maximizing phenotypic variation and adaptability to changing conditions (</w:t>
+      </w:r>
+      <w:r>
+        <w:rPr>
+          <w:i/>
+          <w:highlight w:val="white"/>
+        </w:rPr>
+        <w:t xml:space="preserve">i.e., </w:t>
+      </w:r>
+      <w:r>
+        <w:rPr>
+          <w:highlight w:val="white"/>
+        </w:rPr>
+        <w:t>portfolio effect;</w:t>
+      </w:r>
+      <w:r>
+        <w:rPr>
+          <w:highlight w:val="white"/>
+        </w:rPr>
+        <w:t xml:space="preserve"> </w:t>
+      </w:r>
+      <w:r>
+        <w:rPr>
+          <w:highlight w:val="white"/>
+        </w:rPr>
+        <w:fldChar w:fldCharType="begin" w:fldLock="1"/>
+      </w:r>
+      <w:r>
+        <w:rPr>
+          <w:highlight w:val="white"/>
+        </w:rPr>
+        <w:instrText>ADDIN CSL_CITATION {"citationItems":[{"id":"ITEM-1","itemData":{"DOI":"10.1890/140275","ISSN":"1540-9309","author":[{"dropping-particle":"","family":"Schindler","given":"Daniel E","non-dropping-particle":"","parse-names":false,"suffix":""},{"dropping-particle":"","family":"Armstrong","given":"Jonathan B","non-dropping-particle":"","parse-names":false,"suffix":""},{"dropping-particle":"","family":"Reed","given":"Thomas E","non-dropping-particle":"","parse-names":false,"suffix":""}],"container-title":"Frontiers in Ecology and the Environment","id":"ITEM-1","issue":"5","issued":{"date-parts":[["2015"]]},"page":"257-263","publisher":"Wiley Online Library","title":"The portfolio concept in ecology and evolution","type":"article-journal","volume":"13"},"uris":["http://www.mendeley.com/documents/?uuid=8031bcef-2d07-40a6-b829-4502138e51ae"]},{"id":"ITEM-2","itemData":{"DOI":"10.1038/nature09060","ISSN":"1476-4687","author":[{"dropping-particle":"","family":"Schindler","given":"Daniel E","non-dropping-particle":"","parse-names":false,"suffix":""},{"dropping-particle":"","family":"Hilborn","given":"Ray","non-dropping-particle":"","parse-names":false,"suffix":""},{"dropping-particle":"","family":"Chasco","given":"Brandon","non-dropping-particle":"","parse-names":false,"suffix":""},{"dropping-particle":"","family":"Boatright","given":"Christopher P","non-dropping-particle":"","parse-names":false,"suffix":""},{"dropping-particle":"","family":"Quinn","given":"Thomas P","non-dropping-particle":"","parse-names":false,"suffix":""},{"dropping-particle":"","family":"Rogers","given":"Lauren A","non-dropping-particle":"","parse-names":false,"suffix":""},{"dropping-particle":"","family":"Webster","given":"Michael S","non-dropping-particle":"","parse-names":false,"suffix":""}],"container-title":"Nature","id":"ITEM-2","issue":"7298","issued":{"date-parts":[["2010"]]},"page":"609-612","title":"Population diversity and the portfolio effect in an exploited species","type":"article-journal","volume":"465"},"uris":["http://www.mendeley.com/documents/?uuid=4f7c6a5e-ba97-4207-941b-af480653c6bc"]}],"mendeley":{"formattedCitation":"(Schindler et al. 2010; Schindler et al. 2015)","manualFormatting":"Schindler et al., 2015, 2010)","plainTextFormattedCitation":"(Schindler et al. 2010; Schindler et al. 2015)","previouslyFormattedCitation":"(Schindler et al. 2010; Schindler et al. 2015)"},"properties":{"noteIndex":0},"schema":"https://github.com/citation-style-language/schema/raw/master/csl-citation.json"}</w:instrText>
+      </w:r>
+      <w:r>
+        <w:rPr>
+          <w:highlight w:val="white"/>
+        </w:rPr>
+        <w:fldChar w:fldCharType="separate"/>
+      </w:r>
+      <w:r>
+        <w:rPr>
+          <w:noProof/>
+          <w:highlight w:val="white"/>
+        </w:rPr>
+        <w:t xml:space="preserve">Schindler et </w:t>
+      </w:r>
+      <w:r>
+        <w:rPr>
+          <w:noProof/>
+          <w:highlight w:val="white"/>
+        </w:rPr>
         <w:lastRenderedPageBreak/>
-        <w:t>and viability</w:t>
-      </w:r>
-      <w:r>
-        <w:t xml:space="preserve"> </w:t>
-      </w:r>
-      <w:r>
-        <w:fldChar w:fldCharType="begin" w:fldLock="1"/>
-      </w:r>
-      <w:r>
-        <w:instrText>ADDIN CSL_CITATION {"citationItems":[{"id":"ITEM-1","itemData":{"DOI":"10.1080/10402381.2019.1678535","ISSN":"1040-2381","author":[{"dropping-particle":"","family":"Tingley III","given":"Ralph W","non-dropping-particle":"","parse-names":false,"suffix":""},{"dropping-particle":"","family":"Paukert","given":"Craig","non-dropping-particle":"","parse-names":false,"suffix":""},{"dropping-particle":"","family":"Sass","given":"Greg G","non-dropping-particle":"","parse-names":false,"suffix":""},{"dropping-particle":"","family":"Jacobson","given":"Peter C","non-dropping-particle":"","parse-names":false,"suffix":""},{"dropping-particle":"","family":"Hansen","given":"Gretchen J A","non-dropping-particle":"","parse-names":false,"suffix":""},{"dropping-particle":"","family":"Lynch","given":"Abigail J","non-dropping-particle":"","parse-names":false,"suffix":""},{"dropping-particle":"","family":"Shannon","given":"P Danielle","non-dropping-particle":"","parse-names":false,"suffix":""}],"container-title":"Lake and Reservoir Management","id":"ITEM-1","issue":"4","issued":{"date-parts":[["2019"]]},"page":"435-452","publisher":"Taylor &amp; Francis","title":"Adapting to climate change: guidance for the management of inland glacial lake fisheries","type":"article-journal","volume":"35"},"uris":["http://www.mendeley.com/documents/?uuid=1fee1c6f-edbe-4113-8584-b50f7065b9e0"]}],"mendeley":{"formattedCitation":"(Tingley III et al., 2019)","plainTextFormattedCitation":"(Tingley III et al., 2019)","previouslyFormattedCitation":"(Tingley III et al., 2019)"},"properties":{"noteIndex":0},"schema":"https://github.com/citation-style-language/schema/raw/master/csl-citation.json"}</w:instrText>
-      </w:r>
-      <w:r>
-        <w:fldChar w:fldCharType="separate"/>
-      </w:r>
-      <w:r>
-        <w:rPr>
-          <w:noProof/>
-        </w:rPr>
-        <w:t>(Tingley III et al., 2019)</w:t>
-      </w:r>
-      <w:r>
-        <w:fldChar w:fldCharType="end"/>
-      </w:r>
-      <w:r>
-        <w:t xml:space="preserve">. </w:t>
-      </w:r>
-      <w:r>
-        <w:rPr>
-          <w:highlight w:val="white"/>
-        </w:rPr>
-        <w:t>Maximizing phenotypic variation and adaptability to changing conditions (</w:t>
-      </w:r>
-      <w:r>
-        <w:rPr>
-          <w:i/>
-          <w:highlight w:val="white"/>
-        </w:rPr>
-        <w:t xml:space="preserve">i.e., </w:t>
-      </w:r>
-      <w:r>
-        <w:rPr>
-          <w:highlight w:val="white"/>
-        </w:rPr>
-        <w:t>portfolio effect;</w:t>
-      </w:r>
-      <w:r>
-        <w:rPr>
-          <w:highlight w:val="white"/>
-        </w:rPr>
-        <w:t xml:space="preserve"> </w:t>
-      </w:r>
-      <w:r>
-        <w:rPr>
-          <w:highlight w:val="white"/>
-        </w:rPr>
-        <w:fldChar w:fldCharType="begin" w:fldLock="1"/>
-      </w:r>
-      <w:r>
-        <w:rPr>
-          <w:highlight w:val="white"/>
-        </w:rPr>
-        <w:instrText>ADDIN CSL_CITATION {"citationItems":[{"id":"ITEM-1","itemData":{"DOI":"10.1890/140275","ISSN":"1540-9309","author":[{"dropping-particle":"","family":"Schindler","given":"Daniel E","non-dropping-particle":"","parse-names":false,"suffix":""},{"dropping-particle":"","family":"Armstrong","given":"Jonathan B","non-dropping-particle":"","parse-names":false,"suffix":""},{"dropping-particle":"","family":"Reed","given":"Thomas E","non-dropping-particle":"","parse-names":false,"suffix":""}],"container-title":"Frontiers in Ecology and the Environment","id":"ITEM-1","issue":"5","issued":{"date-parts":[["2015"]]},"page":"257-263","publisher":"Wiley Online Library","title":"The portfolio concept in ecology and evolution","type":"article-journal","volume":"13"},"uris":["http://www.mendeley.com/documents/?uuid=8031bcef-2d07-40a6-b829-4502138e51ae"]},{"id":"ITEM-2","itemData":{"DOI":"10.1038/nature09060","ISSN":"1476-4687","author":[{"dropping-particle":"","family":"Schindler","given":"Daniel E","non-dropping-particle":"","parse-names":false,"suffix":""},{"dropping-particle":"","family":"Hilborn","given":"Ray","non-dropping-particle":"","parse-names":false,"suffix":""},{"dropping-particle":"","family":"Chasco","given":"Brandon","non-dropping-particle":"","parse-names":false,"suffix":""},{"dropping-particle":"","family":"Boatright","given":"Christopher P","non-dropping-particle":"","parse-names":false,"suffix":""},{"dropping-particle":"","family":"Quinn","given":"Thomas P","non-dropping-particle":"","parse-names":false,"suffix":""},{"dropping-particle":"","family":"Rogers","given":"Lauren A","non-dropping-particle":"","parse-names":false,"suffix":""},{"dropping-particle":"","family":"Webster","given":"Michael S","non-dropping-particle":"","parse-names":false,"suffix":""}],"container-title":"Nature","id":"ITEM-2","issue":"7298","issued":{"date-parts":[["2010"]]},"page":"609-612","title":"Population diversity and the portfolio effect in an exploited species","type":"article-journal","volume":"465"},"uris":["http://www.mendeley.com/documents/?uuid=4f7c6a5e-ba97-4207-941b-af480653c6bc"]}],"mendeley":{"formattedCitation":"(Schindler et al., 2015, 2010)","manualFormatting":"Schindler et al., 2015, 2010)","plainTextFormattedCitation":"(Schindler et al., 2015, 2010)","previouslyFormattedCitation":"(Schindler et al., 2015, 2010)"},"properties":{"noteIndex":0},"schema":"https://github.com/citation-style-language/schema/raw/master/csl-citation.json"}</w:instrText>
-      </w:r>
-      <w:r>
-        <w:rPr>
-          <w:highlight w:val="white"/>
-        </w:rPr>
-        <w:fldChar w:fldCharType="separate"/>
-      </w:r>
-      <w:r>
-        <w:rPr>
-          <w:noProof/>
-          <w:highlight w:val="white"/>
-        </w:rPr>
-        <w:t>Schindler et al., 2015, 2010)</w:t>
+        <w:t>al., 2015, 2010)</w:t>
       </w:r>
       <w:r>
         <w:rPr>
@@ -4203,7 +4221,6 @@
         <w:autoSpaceDN w:val="0"/>
         <w:adjustRightInd w:val="0"/>
         <w:spacing w:line="360" w:lineRule="auto"/>
-        <w:ind w:left="480" w:hanging="480"/>
         <w:rPr>
           <w:noProof/>
         </w:rPr>
@@ -4221,7 +4238,7 @@
         <w:rPr>
           <w:noProof/>
         </w:rPr>
-        <w:t>Ackiss, A.S., Larson, W.A., Stott, W., 2020. Genotyping‐by‐sequencing illuminates high levels of divergence among sympatric forms of coregonines in the Laurentian Great Lakes. Evol. Appl. 13, 1037–1054. https://doi.org/10.1111/eva.12919</w:t>
+        <w:t>Ackiss AS, Larson WA, Stott W. 2020. Genotyping‐by‐sequencing illuminates high levels of divergence among sympatric forms of coregonines in the Laurentian Great Lakes. Evol Appl. 13(5):1037–1054.</w:t>
       </w:r>
     </w:p>
     <w:p>
@@ -4231,16 +4248,15 @@
         <w:autoSpaceDN w:val="0"/>
         <w:adjustRightInd w:val="0"/>
         <w:spacing w:line="360" w:lineRule="auto"/>
-        <w:ind w:left="480" w:hanging="480"/>
-        <w:rPr>
-          <w:noProof/>
-        </w:rPr>
-      </w:pPr>
-      <w:r>
-        <w:rPr>
-          <w:noProof/>
-        </w:rPr>
-        <w:t>Anneville, O., Lasne, E., Guillard, J., Eckmann, R., Stockwell, J.D., Gillet, C., Yule, D.L., 2015. Impact of Fishing and Stocking Practices on Coregonid Diversity. Food Nutr. Sci. 06, 1045–1055. https://doi.org/10.4236/fns.2015.611108</w:t>
+        <w:rPr>
+          <w:noProof/>
+        </w:rPr>
+      </w:pPr>
+      <w:r>
+        <w:rPr>
+          <w:noProof/>
+        </w:rPr>
+        <w:t>Anneville O, Lasne E, Guillard J, Eckmann R, Stockwell JD, Gillet C, Yule DL. 2015. Impact of Fishing and Stocking Practices on Coregonid Diversity. Food Nutr Sci. 06(11):1045–1055.</w:t>
       </w:r>
     </w:p>
     <w:p>
@@ -4250,16 +4266,15 @@
         <w:autoSpaceDN w:val="0"/>
         <w:adjustRightInd w:val="0"/>
         <w:spacing w:line="360" w:lineRule="auto"/>
-        <w:ind w:left="480" w:hanging="480"/>
-        <w:rPr>
-          <w:noProof/>
-        </w:rPr>
-      </w:pPr>
-      <w:r>
-        <w:rPr>
-          <w:noProof/>
-        </w:rPr>
-        <w:t>Anneville, O., Souissi, S., Molinero, J.C., Gerdeaux, D., 2009. Influences of human activity and climate on the stock‐recruitment dynamics of whitefish, Coregonus lavaretus, in Lake Geneva. Fish. Manag. Ecol. 16, 492–500. https://doi.org/10.1111/j.1365-2400.2009.00703.x</w:t>
+        <w:rPr>
+          <w:noProof/>
+        </w:rPr>
+      </w:pPr>
+      <w:r>
+        <w:rPr>
+          <w:noProof/>
+        </w:rPr>
+        <w:t>Anneville O, Souissi S, Molinero JC, Gerdeaux D. 2009. Influences of human activity and climate on the stock‐recruitment dynamics of whitefish, Coregonus lavaretus, in Lake Geneva. Fish Manag Ecol. 16(6):492–500.</w:t>
       </w:r>
     </w:p>
     <w:p>
@@ -4269,23 +4284,15 @@
         <w:autoSpaceDN w:val="0"/>
         <w:adjustRightInd w:val="0"/>
         <w:spacing w:line="360" w:lineRule="auto"/>
-        <w:ind w:left="480" w:hanging="480"/>
-        <w:rPr>
-          <w:noProof/>
-        </w:rPr>
-      </w:pPr>
-      <w:r>
-        <w:rPr>
-          <w:noProof/>
-        </w:rPr>
-        <w:t xml:space="preserve">Araki, H., Berejikian, B.A., Ford, M.J., Blouin, M.S., 2008. Fitness of hatchery‐reared salmonids </w:t>
-      </w:r>
-      <w:r>
-        <w:rPr>
-          <w:noProof/>
-        </w:rPr>
-        <w:lastRenderedPageBreak/>
-        <w:t>in the wild. Evol. Appl. 1, 342–355. https://doi.org/10.1111/j.1752-4571.2008.00026.x</w:t>
+        <w:rPr>
+          <w:noProof/>
+        </w:rPr>
+      </w:pPr>
+      <w:r>
+        <w:rPr>
+          <w:noProof/>
+        </w:rPr>
+        <w:t>Araki H, Berejikian BA, Ford MJ, Blouin MS. 2008. Fitness of hatchery‐reared salmonids in the wild. Evol Appl. 1(2):342–355.</w:t>
       </w:r>
     </w:p>
     <w:p>
@@ -4295,16 +4302,22 @@
         <w:autoSpaceDN w:val="0"/>
         <w:adjustRightInd w:val="0"/>
         <w:spacing w:line="360" w:lineRule="auto"/>
-        <w:ind w:left="480" w:hanging="480"/>
-        <w:rPr>
-          <w:noProof/>
-        </w:rPr>
-      </w:pPr>
-      <w:r>
-        <w:rPr>
-          <w:noProof/>
-        </w:rPr>
-        <w:t>Araki, H., Schmid, C., 2010. Is hatchery stocking a help or harm?: Evidence, limitations and future directions in ecological and genetic surveys. Aquaculture 308, S2–S11. https://doi.org/10.1016/j.aquaculture.2010.05.036</w:t>
+        <w:rPr>
+          <w:noProof/>
+        </w:rPr>
+      </w:pPr>
+      <w:r>
+        <w:rPr>
+          <w:noProof/>
+        </w:rPr>
+        <w:t xml:space="preserve">Araki H, Schmid C. 2010. Is hatchery stocking a help or harm?: Evidence, limitations and future </w:t>
+      </w:r>
+      <w:r>
+        <w:rPr>
+          <w:noProof/>
+        </w:rPr>
+        <w:lastRenderedPageBreak/>
+        <w:t>directions in ecological and genetic surveys. Aquaculture. 308(1):S2–S11.</w:t>
       </w:r>
     </w:p>
     <w:p>
@@ -4314,16 +4327,15 @@
         <w:autoSpaceDN w:val="0"/>
         <w:adjustRightInd w:val="0"/>
         <w:spacing w:line="360" w:lineRule="auto"/>
-        <w:ind w:left="480" w:hanging="480"/>
-        <w:rPr>
-          <w:noProof/>
-        </w:rPr>
-      </w:pPr>
-      <w:r>
-        <w:rPr>
-          <w:noProof/>
-        </w:rPr>
-        <w:t>Assel, R.A., Cronk, K., Norton, D., 2003. Recent trends in Laurentian Great Lakes ice cover. Clim. Change 57, 185–204. https://doi.org/10.1023/A:1022140604052</w:t>
+        <w:rPr>
+          <w:noProof/>
+        </w:rPr>
+      </w:pPr>
+      <w:r>
+        <w:rPr>
+          <w:noProof/>
+        </w:rPr>
+        <w:t>Assel RA, Cronk K, Norton D. 2003. Recent trends in Laurentian Great Lakes ice cover. Clim Change. 57(1–2):185–204.</w:t>
       </w:r>
     </w:p>
     <w:p>
@@ -4333,16 +4345,15 @@
         <w:autoSpaceDN w:val="0"/>
         <w:adjustRightInd w:val="0"/>
         <w:spacing w:line="360" w:lineRule="auto"/>
-        <w:ind w:left="480" w:hanging="480"/>
-        <w:rPr>
-          <w:noProof/>
-        </w:rPr>
-      </w:pPr>
-      <w:r>
-        <w:rPr>
-          <w:noProof/>
-        </w:rPr>
-        <w:t>Austin, J.A., Colman, S.M., 2008. A century of temperature variability in Lake Superior. Limnol. Oceanogr. 53, 2724–2730. https://doi.org/10.4319/lo.2008.53.6.2724</w:t>
+        <w:rPr>
+          <w:noProof/>
+        </w:rPr>
+      </w:pPr>
+      <w:r>
+        <w:rPr>
+          <w:noProof/>
+        </w:rPr>
+        <w:t>Austin JA, Colman SM. 2008. A century of temperature variability in Lake Superior. Limnol Oceanogr. 53(6):2724–2730.</w:t>
       </w:r>
     </w:p>
     <w:p>
@@ -4352,16 +4363,15 @@
         <w:autoSpaceDN w:val="0"/>
         <w:adjustRightInd w:val="0"/>
         <w:spacing w:line="360" w:lineRule="auto"/>
-        <w:ind w:left="480" w:hanging="480"/>
-        <w:rPr>
-          <w:noProof/>
-        </w:rPr>
-      </w:pPr>
-      <w:r>
-        <w:rPr>
-          <w:noProof/>
-        </w:rPr>
-        <w:t>Bailey, M.M., Lachapelle, K.A., Kinnison, M.T., 2010. Ontogenetic selection on hatchery salmon in the wild: natural selection on artificial phenotypes. Evol. Appl. 3, 340–351. https://doi.org/10.1111/j.1752-4571.2009.00115.x</w:t>
+        <w:rPr>
+          <w:noProof/>
+        </w:rPr>
+      </w:pPr>
+      <w:r>
+        <w:rPr>
+          <w:noProof/>
+        </w:rPr>
+        <w:t>Bailey MM, Lachapelle KA, Kinnison MT. 2010. Ontogenetic selection on hatchery salmon in the wild: natural selection on artificial phenotypes. Evol Appl. 3(4):340–351.</w:t>
       </w:r>
     </w:p>
     <w:p>
@@ -4371,16 +4381,15 @@
         <w:autoSpaceDN w:val="0"/>
         <w:adjustRightInd w:val="0"/>
         <w:spacing w:line="360" w:lineRule="auto"/>
-        <w:ind w:left="480" w:hanging="480"/>
-        <w:rPr>
-          <w:noProof/>
-        </w:rPr>
-      </w:pPr>
-      <w:r>
-        <w:rPr>
-          <w:noProof/>
-        </w:rPr>
-        <w:t>Baldwin, N.A., Saalfeld, R.W., Dochoda, M.R., Buettner, H.J., Eshenroder, R.L., 2009. Commercial fish production in the Great Lakes, 1867–2006 [WWW Document]. Gt. Lakes Fish. Comm. URL http://www.glfc.org/commercial/commerc.php</w:t>
+        <w:rPr>
+          <w:noProof/>
+        </w:rPr>
+      </w:pPr>
+      <w:r>
+        <w:rPr>
+          <w:noProof/>
+        </w:rPr>
+        <w:t>Baldwin NA, Saalfeld RW, Dochoda MR, Buettner HJ, Eshenroder RL. 2009. Commercial fish production in the Great Lakes, 1867–2006. Gt Lakes Fish Comm [Internet]. http://www.glfc.org/commercial/commerc.php</w:t>
       </w:r>
     </w:p>
     <w:p>
@@ -4390,16 +4399,15 @@
         <w:autoSpaceDN w:val="0"/>
         <w:adjustRightInd w:val="0"/>
         <w:spacing w:line="360" w:lineRule="auto"/>
-        <w:ind w:left="480" w:hanging="480"/>
-        <w:rPr>
-          <w:noProof/>
-        </w:rPr>
-      </w:pPr>
-      <w:r>
-        <w:rPr>
-          <w:noProof/>
-        </w:rPr>
-        <w:t>Blaxter, J.H.S., 1986. Development of sense organs and behaviour of teleost larvae with special reference to feeding and predator avoidance. Trans. Am. Fish. Soc. 115, 98–114.</w:t>
+        <w:rPr>
+          <w:noProof/>
+        </w:rPr>
+      </w:pPr>
+      <w:r>
+        <w:rPr>
+          <w:noProof/>
+        </w:rPr>
+        <w:t>Blaxter JHS. 1986. Development of sense organs and behaviour of teleost larvae with special reference to feeding and predator avoidance. Trans Am Fish Soc. 115:98–114.</w:t>
       </w:r>
     </w:p>
     <w:p>
@@ -4409,16 +4417,15 @@
         <w:autoSpaceDN w:val="0"/>
         <w:adjustRightInd w:val="0"/>
         <w:spacing w:line="360" w:lineRule="auto"/>
-        <w:ind w:left="480" w:hanging="480"/>
-        <w:rPr>
-          <w:noProof/>
-        </w:rPr>
-      </w:pPr>
-      <w:r>
-        <w:rPr>
-          <w:noProof/>
-        </w:rPr>
-        <w:t>Blumstein, D.M., Campbell, M.A., Hale, M.C., Sutherland, B.J.G., McKinney, G.J., Stott, W., Larson, W.A., 2020. Comparative genomic analyses and a novel linkage map for cisco (Coregonus artedi) provide insights into chromosomal evolution and rediploidization across salmonids. G3 Genes, Genomes, Genet. 10, 2863–2878. https://doi.org/10.1534/g3.120.401497</w:t>
+        <w:rPr>
+          <w:noProof/>
+        </w:rPr>
+      </w:pPr>
+      <w:r>
+        <w:rPr>
+          <w:noProof/>
+        </w:rPr>
+        <w:t>Blumstein DM, Campbell MA, Hale MC, Sutherland BJG, McKinney GJ, Stott W, Larson WA. 2020. Comparative genomic analyses and a novel linkage map for cisco (Coregonus artedi) provide insights into chromosomal evolution and rediploidization across salmonids. G3 Genes, Genomes, Genet. 10(8):2863–2878.</w:t>
       </w:r>
     </w:p>
     <w:p>
@@ -4428,16 +4435,15 @@
         <w:autoSpaceDN w:val="0"/>
         <w:adjustRightInd w:val="0"/>
         <w:spacing w:line="360" w:lineRule="auto"/>
-        <w:ind w:left="480" w:hanging="480"/>
-        <w:rPr>
-          <w:noProof/>
-        </w:rPr>
-      </w:pPr>
-      <w:r>
-        <w:rPr>
-          <w:noProof/>
-        </w:rPr>
-        <w:t>Bogue, M.B., 2001. Fishing the Great Lakes: an environmental history, 1783–1933. Univ of Wisconsin Press.</w:t>
+        <w:rPr>
+          <w:noProof/>
+        </w:rPr>
+      </w:pPr>
+      <w:r>
+        <w:rPr>
+          <w:noProof/>
+        </w:rPr>
+        <w:t>Bogue MB. 2001. Fishing the Great Lakes: an environmental history, 1783–1933. Madison, Wisconsin: Univ of Wisconsin Press.</w:t>
       </w:r>
     </w:p>
     <w:p>
@@ -4447,16 +4453,15 @@
         <w:autoSpaceDN w:val="0"/>
         <w:adjustRightInd w:val="0"/>
         <w:spacing w:line="360" w:lineRule="auto"/>
-        <w:ind w:left="480" w:hanging="480"/>
-        <w:rPr>
-          <w:noProof/>
-        </w:rPr>
-      </w:pPr>
-      <w:r>
-        <w:rPr>
-          <w:noProof/>
-        </w:rPr>
-        <w:t>Brett, J.R., 1979. Environmental Factors and Growth, in: Hoar, W.S., Randall, D.J., Brett, J.R. (Eds.), Fish Physiology Vol. VIII. Bioenergetics and Growth. Academic Press, New York, pp. 599–677. https://doi.org/10.1016/S1546-5098(08)60033-3</w:t>
+        <w:rPr>
+          <w:noProof/>
+        </w:rPr>
+      </w:pPr>
+      <w:r>
+        <w:rPr>
+          <w:noProof/>
+        </w:rPr>
+        <w:t>Brett JR. 1979. Environmental Factors and Growth. In: Hoar WS, Randall DJ, Brett JR, editors. Fish Physiol vol VIII Bioenerg Growth. New York: Academic Press; p. 599–677.</w:t>
       </w:r>
     </w:p>
     <w:p>
@@ -4466,16 +4471,15 @@
         <w:autoSpaceDN w:val="0"/>
         <w:adjustRightInd w:val="0"/>
         <w:spacing w:line="360" w:lineRule="auto"/>
-        <w:ind w:left="480" w:hanging="480"/>
-        <w:rPr>
-          <w:noProof/>
-        </w:rPr>
-      </w:pPr>
-      <w:r>
-        <w:rPr>
-          <w:noProof/>
-        </w:rPr>
-        <w:t>Bronte, C.R., Bunnell, D.B., David, S.R., Gordon, R., Gorsky, D., Millard, M.J., Read, J., Stein, R.A., Vaccaro, L., 2017. Report from the workshop on coregonine restoration science. US Geological Survey. https://doi.org/10.3133/ofr20171081</w:t>
+        <w:rPr>
+          <w:noProof/>
+        </w:rPr>
+      </w:pPr>
+      <w:r>
+        <w:rPr>
+          <w:noProof/>
+        </w:rPr>
+        <w:t>Bronte CR, Bunnell DB, David SR, Gordon R, Gorsky D, Millard MJ, Read J, Stein RA, Vaccaro L. 2017. Report from the workshop on coregonine restoration science. Reston, Virginia: US Geological Survey.</w:t>
       </w:r>
     </w:p>
     <w:p>
@@ -4485,16 +4489,15 @@
         <w:autoSpaceDN w:val="0"/>
         <w:adjustRightInd w:val="0"/>
         <w:spacing w:line="360" w:lineRule="auto"/>
-        <w:ind w:left="480" w:hanging="480"/>
-        <w:rPr>
-          <w:noProof/>
-        </w:rPr>
-      </w:pPr>
-      <w:r>
-        <w:rPr>
-          <w:noProof/>
-        </w:rPr>
-        <w:t>Brown, J.H., Gillooly, J.F., Allen, A.P., Savage, V.M., West, G.B., 2004. Toward a metabolic theory of ecology. Ecology 85, 1771–1789. https://doi.org/10.1890/03-9000</w:t>
+        <w:rPr>
+          <w:noProof/>
+        </w:rPr>
+      </w:pPr>
+      <w:r>
+        <w:rPr>
+          <w:noProof/>
+        </w:rPr>
+        <w:t>Brown JH, Gillooly JF, Allen AP, Savage VM, West GB. 2004. Toward a metabolic theory of ecology. Ecology. 85(7):1771–1789.</w:t>
       </w:r>
     </w:p>
     <w:p>
@@ -4504,17 +4507,15 @@
         <w:autoSpaceDN w:val="0"/>
         <w:adjustRightInd w:val="0"/>
         <w:spacing w:line="360" w:lineRule="auto"/>
-        <w:ind w:left="480" w:hanging="480"/>
-        <w:rPr>
-          <w:noProof/>
-        </w:rPr>
-      </w:pPr>
-      <w:r>
-        <w:rPr>
-          <w:noProof/>
-        </w:rPr>
-        <w:lastRenderedPageBreak/>
-        <w:t>Bruge, A., Alvarez, P., Fontán, A., Cotano, U., Chust, G., 2016. Thermal niche tracking and future distribution of Atlantic mackerel spawning in response to ocean warming. Front. Mar. Sci. 3, 86. https://doi.org/10.3389/fmars.2016.00086</w:t>
+        <w:rPr>
+          <w:noProof/>
+        </w:rPr>
+      </w:pPr>
+      <w:r>
+        <w:rPr>
+          <w:noProof/>
+        </w:rPr>
+        <w:t>Bruge A, Alvarez P, Fontán A, Cotano U, Chust G. 2016. Thermal niche tracking and future distribution of Atlantic mackerel spawning in response to ocean warming. Front Mar Sci. 3:86.</w:t>
       </w:r>
     </w:p>
     <w:p>
@@ -4524,16 +4525,15 @@
         <w:autoSpaceDN w:val="0"/>
         <w:adjustRightInd w:val="0"/>
         <w:spacing w:line="360" w:lineRule="auto"/>
-        <w:ind w:left="480" w:hanging="480"/>
-        <w:rPr>
-          <w:noProof/>
-        </w:rPr>
-      </w:pPr>
-      <w:r>
-        <w:rPr>
-          <w:noProof/>
-        </w:rPr>
-        <w:t>Busch, S., Kirillin, G., Mehner, T., 2012. Plasticity in habitat use determines metabolic response of fish to global warming in stratified lakes. Oecologia 170, 275–287. https://doi.org/10.1007/s00442-012-2286-z</w:t>
+        <w:rPr>
+          <w:noProof/>
+        </w:rPr>
+      </w:pPr>
+      <w:r>
+        <w:rPr>
+          <w:noProof/>
+        </w:rPr>
+        <w:t>Busch S, Kirillin G, Mehner T. 2012. Plasticity in habitat use determines metabolic response of fish to global warming in stratified lakes. Oecologia. 170(1):275–287.</w:t>
       </w:r>
     </w:p>
     <w:p>
@@ -4543,16 +4543,15 @@
         <w:autoSpaceDN w:val="0"/>
         <w:adjustRightInd w:val="0"/>
         <w:spacing w:line="360" w:lineRule="auto"/>
-        <w:ind w:left="480" w:hanging="480"/>
-        <w:rPr>
-          <w:noProof/>
-        </w:rPr>
-      </w:pPr>
-      <w:r>
-        <w:rPr>
-          <w:noProof/>
-        </w:rPr>
-        <w:t>Calamita, E., Piccolroaz, S., Majone, B., Toffolon, M., 2021. On the role of local depth and latitude on surface warming heterogeneity in the Laurentian Great Lakes. Inl. Waters 1–15. https://doi.org/10.1080/20442041.2021.1873698</w:t>
+        <w:rPr>
+          <w:noProof/>
+        </w:rPr>
+      </w:pPr>
+      <w:r>
+        <w:rPr>
+          <w:noProof/>
+        </w:rPr>
+        <w:t>Calamita E, Piccolroaz S, Majone B, Toffolon M. 2021. On the role of local depth and latitude on surface warming heterogeneity in the Laurentian Great Lakes. Inl Waters.:1–15.</w:t>
       </w:r>
     </w:p>
     <w:p>
@@ -4562,16 +4561,16 @@
         <w:autoSpaceDN w:val="0"/>
         <w:adjustRightInd w:val="0"/>
         <w:spacing w:line="360" w:lineRule="auto"/>
-        <w:ind w:left="480" w:hanging="480"/>
-        <w:rPr>
-          <w:noProof/>
-        </w:rPr>
-      </w:pPr>
-      <w:r>
-        <w:rPr>
-          <w:noProof/>
-        </w:rPr>
-        <w:t>Chiarappa, M.J., 2005. Overseeing the family of whitefishes: The priorities and debates of coregonid management on America’s Great Lakes, 1870-2000. Environ. Hist.  11, 163–194. https://doi.org/10.3197/096734005774434566</w:t>
+        <w:rPr>
+          <w:noProof/>
+        </w:rPr>
+      </w:pPr>
+      <w:r>
+        <w:rPr>
+          <w:noProof/>
+        </w:rPr>
+        <w:lastRenderedPageBreak/>
+        <w:t>Chiarappa MJ. 2005. Overseeing the family of whitefishes: The priorities and debates of coregonid management on America’s Great Lakes, 1870-2000. Environ Hist . 11:163–194.</w:t>
       </w:r>
     </w:p>
     <w:p>
@@ -4581,16 +4580,15 @@
         <w:autoSpaceDN w:val="0"/>
         <w:adjustRightInd w:val="0"/>
         <w:spacing w:line="360" w:lineRule="auto"/>
-        <w:ind w:left="480" w:hanging="480"/>
-        <w:rPr>
-          <w:noProof/>
-        </w:rPr>
-      </w:pPr>
-      <w:r>
-        <w:rPr>
-          <w:noProof/>
-        </w:rPr>
-        <w:t>Christensen, J.H., Hewitson, B., Busuioc, A., Chen, A., Gao, X., Held, I., Jones, R., Kolli, R.K., Kwon, W.T., Laprise, R., Magana Rueda, V., Mearns, L., Menendez, C.G., Raisanen, J., Rinke, A., Sarr, A., Whetton, P., 2007. Regional Climate Projections. Chapter 11. Cambridge University Press, United Kingdom.</w:t>
+        <w:rPr>
+          <w:noProof/>
+        </w:rPr>
+      </w:pPr>
+      <w:r>
+        <w:rPr>
+          <w:noProof/>
+        </w:rPr>
+        <w:t>Christensen JH, Hewitson B, Busuioc A, Chen A, Gao X, Held R, Jones R, Kolli RK, Kwon WKT, Laprise R, et al. 2007. Regional Climate Projections. United Kingdom: Cambridge University Press.</w:t>
       </w:r>
     </w:p>
     <w:p>
@@ -4600,16 +4598,15 @@
         <w:autoSpaceDN w:val="0"/>
         <w:adjustRightInd w:val="0"/>
         <w:spacing w:line="360" w:lineRule="auto"/>
-        <w:ind w:left="480" w:hanging="480"/>
-        <w:rPr>
-          <w:noProof/>
-        </w:rPr>
-      </w:pPr>
-      <w:r>
-        <w:rPr>
-          <w:noProof/>
-        </w:rPr>
-        <w:t>Christie, M.R., Ford, M.J., Blouin, M.S., 2014. On the reproductive success of early‐generation hatchery fish in the wild. Evol. Appl. 7, 883–896. https://doi.org/10.1111/eva.12183</w:t>
+        <w:rPr>
+          <w:noProof/>
+        </w:rPr>
+      </w:pPr>
+      <w:r>
+        <w:rPr>
+          <w:noProof/>
+        </w:rPr>
+        <w:t>Christie MR, Ford MJ, Blouin MS. 2014. On the reproductive success of early‐generation hatchery fish in the wild. Evol Appl. 7(8):883–896.</w:t>
       </w:r>
     </w:p>
     <w:p>
@@ -4619,16 +4616,15 @@
         <w:autoSpaceDN w:val="0"/>
         <w:adjustRightInd w:val="0"/>
         <w:spacing w:line="360" w:lineRule="auto"/>
-        <w:ind w:left="480" w:hanging="480"/>
-        <w:rPr>
-          <w:noProof/>
-        </w:rPr>
-      </w:pPr>
-      <w:r>
-        <w:rPr>
-          <w:noProof/>
-        </w:rPr>
-        <w:t>Colby, P.J., Brooke, L.T., 1970. Survival and development of lake herring (Coregonus artedii) eggs at various incubation temperatures, in: Lindsey, C., Woods, C. (Eds.), Biology of Coregonid Fishes. University of Manitoba Press, pp. 417–428.</w:t>
+        <w:rPr>
+          <w:noProof/>
+        </w:rPr>
+      </w:pPr>
+      <w:r>
+        <w:rPr>
+          <w:noProof/>
+        </w:rPr>
+        <w:t>Van Cleave K, Lenters JD, Wang J, Verhamme EM. 2014. A regime shift in Lake Superior ice cover, evaporation, and water temperature following the warm El Niño winter of 1997–1998. Limnol Oceanogr. 59(6):1889–1898.</w:t>
       </w:r>
     </w:p>
     <w:p>
@@ -4638,16 +4634,15 @@
         <w:autoSpaceDN w:val="0"/>
         <w:adjustRightInd w:val="0"/>
         <w:spacing w:line="360" w:lineRule="auto"/>
-        <w:ind w:left="480" w:hanging="480"/>
-        <w:rPr>
-          <w:noProof/>
-        </w:rPr>
-      </w:pPr>
-      <w:r>
-        <w:rPr>
-          <w:noProof/>
-        </w:rPr>
-        <w:t>Comte, L., Olden, J.D., 2017. Evolutionary and environmental determinants of freshwater fish thermal tolerance and plasticity. Glob. Chang. Biol. 23, 728–736. https://doi.org/10.1111/gcb.13427</w:t>
+        <w:rPr>
+          <w:noProof/>
+        </w:rPr>
+      </w:pPr>
+      <w:r>
+        <w:rPr>
+          <w:noProof/>
+        </w:rPr>
+        <w:t>Colby PJ, Brooke LT. 1970. Survival and development of lake herring (Coregonus artedii) eggs at various incubation temperatures. In: Lindsey C, Woods C, editors. Biol Coregonid Fishes. Winnipeg, Canada: University of Manitoba Press; p. 417–428.</w:t>
       </w:r>
     </w:p>
     <w:p>
@@ -4657,16 +4652,15 @@
         <w:autoSpaceDN w:val="0"/>
         <w:adjustRightInd w:val="0"/>
         <w:spacing w:line="360" w:lineRule="auto"/>
-        <w:ind w:left="480" w:hanging="480"/>
-        <w:rPr>
-          <w:noProof/>
-        </w:rPr>
-      </w:pPr>
-      <w:r>
-        <w:rPr>
-          <w:noProof/>
-        </w:rPr>
-        <w:t>Conover, D.O., Present, M.C., 1990. Countergradient variation in growth rate: compensation for length of the growing season among Atlantic silversides from different latitudes. Oecologica 83, 316–324. https://doi.org/Doi 10.1007/Bf00317554</w:t>
+        <w:rPr>
+          <w:noProof/>
+        </w:rPr>
+      </w:pPr>
+      <w:r>
+        <w:rPr>
+          <w:noProof/>
+        </w:rPr>
+        <w:t>Comte L, Olden JD. 2017. Evolutionary and environmental determinants of freshwater fish thermal tolerance and plasticity. Glob Chang Biol. 23(2):728–736.</w:t>
       </w:r>
     </w:p>
     <w:p>
@@ -4676,16 +4670,15 @@
         <w:autoSpaceDN w:val="0"/>
         <w:adjustRightInd w:val="0"/>
         <w:spacing w:line="360" w:lineRule="auto"/>
-        <w:ind w:left="480" w:hanging="480"/>
-        <w:rPr>
-          <w:noProof/>
-        </w:rPr>
-      </w:pPr>
-      <w:r>
-        <w:rPr>
-          <w:noProof/>
-        </w:rPr>
-        <w:t>Cushing, D.H., 1990. Plankton production and year-class strength in fish populations: An update of the match/mismatch hypothesis. Adv. Mar. Biol. 26, 249–293. https://doi.org/10.1016/S0065-2881(08)60202-3</w:t>
+        <w:rPr>
+          <w:noProof/>
+        </w:rPr>
+      </w:pPr>
+      <w:r>
+        <w:rPr>
+          <w:noProof/>
+        </w:rPr>
+        <w:t>Conover DO, Present MC. 1990. Countergradient variation in growth rate: compensation for length of the growing season among Atlantic silversides from different latitudes. Oecologica. 83(3):316–324.</w:t>
       </w:r>
     </w:p>
     <w:p>
@@ -4695,23 +4688,15 @@
         <w:autoSpaceDN w:val="0"/>
         <w:adjustRightInd w:val="0"/>
         <w:spacing w:line="360" w:lineRule="auto"/>
-        <w:ind w:left="480" w:hanging="480"/>
-        <w:rPr>
-          <w:noProof/>
-        </w:rPr>
-      </w:pPr>
-      <w:r>
-        <w:rPr>
-          <w:noProof/>
-        </w:rPr>
-        <w:t xml:space="preserve">Dabrowski, K., Takashima, F., Law, Y.K., 1988. Bioenergetic model of planktivorous fish </w:t>
-      </w:r>
-      <w:r>
-        <w:rPr>
-          <w:noProof/>
-        </w:rPr>
-        <w:lastRenderedPageBreak/>
-        <w:t>feeding, growth and metabolism: theoretical optimum swimming speed of fish larvae. J. Fish Biol. 32, 443–458. https://doi.org/10.1111/j.1095-8649.1988.tb05380.x</w:t>
+        <w:rPr>
+          <w:noProof/>
+        </w:rPr>
+      </w:pPr>
+      <w:r>
+        <w:rPr>
+          <w:noProof/>
+        </w:rPr>
+        <w:t>Cushing DH. 1990. Plankton production and year-class strength in fish populations: An update of the match/mismatch hypothesis. Adv Mar Biol. 26(C):249–293.</w:t>
       </w:r>
     </w:p>
     <w:p>
@@ -4721,16 +4706,15 @@
         <w:autoSpaceDN w:val="0"/>
         <w:adjustRightInd w:val="0"/>
         <w:spacing w:line="360" w:lineRule="auto"/>
-        <w:ind w:left="480" w:hanging="480"/>
-        <w:rPr>
-          <w:noProof/>
-        </w:rPr>
-      </w:pPr>
-      <w:r>
-        <w:rPr>
-          <w:noProof/>
-        </w:rPr>
-        <w:t>Dahlke, F.T., Wohlrab, S., Butzin, M., Pörtner, H.-O., 2020. Thermal bottlenecks in the life cycle define climate vulnerability of fish. Science 369, 65–70. https://doi.org/10.1126/science.aaz3658</w:t>
+        <w:rPr>
+          <w:noProof/>
+        </w:rPr>
+      </w:pPr>
+      <w:r>
+        <w:rPr>
+          <w:noProof/>
+        </w:rPr>
+        <w:t>Dabrowski K, Takashima F, Law YK. 1988. Bioenergetic model of planktivorous fish feeding, growth and metabolism: theoretical optimum swimming speed of fish larvae. J Fish Biol. 32(3):443–458.</w:t>
       </w:r>
     </w:p>
     <w:p>
@@ -4740,16 +4724,15 @@
         <w:autoSpaceDN w:val="0"/>
         <w:adjustRightInd w:val="0"/>
         <w:spacing w:line="360" w:lineRule="auto"/>
-        <w:ind w:left="480" w:hanging="480"/>
-        <w:rPr>
-          <w:noProof/>
-        </w:rPr>
-      </w:pPr>
-      <w:r>
-        <w:rPr>
-          <w:noProof/>
-        </w:rPr>
-        <w:t>Davies, G.M., Gray, A., 2015. Don’t let spurious accusations of pseudoreplication limit our ability to learn from natural experiments (and other messy kinds of ecological monitoring). Ecol. Evol. 5, 5295–5304. https://doi.org/10.1002/ece3.1782</w:t>
+        <w:rPr>
+          <w:noProof/>
+        </w:rPr>
+      </w:pPr>
+      <w:r>
+        <w:rPr>
+          <w:noProof/>
+        </w:rPr>
+        <w:t>Dahlke FT, Wohlrab S, Butzin M, Pörtner H-O. 2020. Thermal bottlenecks in the life cycle define climate vulnerability of fish. Science. 369(6499):65–70.</w:t>
       </w:r>
     </w:p>
     <w:p>
@@ -4759,16 +4742,15 @@
         <w:autoSpaceDN w:val="0"/>
         <w:adjustRightInd w:val="0"/>
         <w:spacing w:line="360" w:lineRule="auto"/>
-        <w:ind w:left="480" w:hanging="480"/>
-        <w:rPr>
-          <w:noProof/>
-        </w:rPr>
-      </w:pPr>
-      <w:r>
-        <w:rPr>
-          <w:noProof/>
-        </w:rPr>
-        <w:t>Eaton, K.M., Bernal, M.A., Backenstose, N.J.C., Yule, D.L., Krabbenhoft, T.J., 2021. Nanopore amplicon sequencing reveals molecular convergence and local adaptation of rhodopsin in Great Lakes salmonids. Genome Biol. Evol. 13, evaa237. https://doi.org/10.1093/gbe/evaa237</w:t>
+        <w:rPr>
+          <w:noProof/>
+        </w:rPr>
+      </w:pPr>
+      <w:r>
+        <w:rPr>
+          <w:noProof/>
+        </w:rPr>
+        <w:t>Davies GM, Gray A. 2015. Don’t let spurious accusations of pseudoreplication limit our ability to learn from natural experiments (and other messy kinds of ecological monitoring). Ecol Evol. 5(22):5295–5304.</w:t>
       </w:r>
     </w:p>
     <w:p>
@@ -4778,16 +4760,15 @@
         <w:autoSpaceDN w:val="0"/>
         <w:adjustRightInd w:val="0"/>
         <w:spacing w:line="360" w:lineRule="auto"/>
-        <w:ind w:left="480" w:hanging="480"/>
-        <w:rPr>
-          <w:noProof/>
-        </w:rPr>
-      </w:pPr>
-      <w:r>
-        <w:rPr>
-          <w:noProof/>
-        </w:rPr>
-        <w:t>Elliott, J.A., Bell, V.A., 2011. Predicting the potential long-term influence of climate change on vendace (Coregonus albula) habitat in Bassenthwaite Lake, U.K. Freshw. Biol. 56, 395–405. https://doi.org/10.1111/j.1365-2427.2010.02506.x</w:t>
+        <w:rPr>
+          <w:noProof/>
+        </w:rPr>
+      </w:pPr>
+      <w:r>
+        <w:rPr>
+          <w:noProof/>
+        </w:rPr>
+        <w:t>Eaton KM, Bernal MA, Backenstose NJC, Yule DL, Krabbenhoft TJ. 2021. Nanopore amplicon sequencing reveals molecular convergence and local adaptation of rhodopsin in Great Lakes salmonids. Genome Biol Evol. 13(2):evaa237.</w:t>
       </w:r>
     </w:p>
     <w:p>
@@ -4797,16 +4778,16 @@
         <w:autoSpaceDN w:val="0"/>
         <w:adjustRightInd w:val="0"/>
         <w:spacing w:line="360" w:lineRule="auto"/>
-        <w:ind w:left="480" w:hanging="480"/>
-        <w:rPr>
-          <w:noProof/>
-        </w:rPr>
-      </w:pPr>
-      <w:r>
-        <w:rPr>
-          <w:noProof/>
-        </w:rPr>
-        <w:t>Eshenroder, R.L., Vecsei, P., Gorman, O.T., Yule, D.L., Pratt, T.C., Mandrak, N.E., Bunnell, D.B., Muir, A.M., 2016. Ciscoes (Coregonus, subgenus Leucichthys) of the Laurentian Great Lakes and Lake Nipigon. Gt. Lakes Fish. Comm. Misc. Publ. 1, 156.</w:t>
+        <w:rPr>
+          <w:noProof/>
+        </w:rPr>
+      </w:pPr>
+      <w:r>
+        <w:rPr>
+          <w:noProof/>
+        </w:rPr>
+        <w:lastRenderedPageBreak/>
+        <w:t>Elliott JA, Bell VA. 2011. Predicting the potential long-term influence of climate change on vendace (Coregonus albula) habitat in Bassenthwaite Lake, U.K. Freshw Biol. 56(2):395–405.</w:t>
       </w:r>
     </w:p>
     <w:p>
@@ -4816,16 +4797,15 @@
         <w:autoSpaceDN w:val="0"/>
         <w:adjustRightInd w:val="0"/>
         <w:spacing w:line="360" w:lineRule="auto"/>
-        <w:ind w:left="480" w:hanging="480"/>
-        <w:rPr>
-          <w:noProof/>
-        </w:rPr>
-      </w:pPr>
-      <w:r>
-        <w:rPr>
-          <w:noProof/>
-        </w:rPr>
-        <w:t>Ford, M.J., 2002. Selection in captivity during supportive breeding may reduce fitness in the wild. Conserv. Biol. 16, 815–825. https://doi.org/10.1046/j.1523-1739.2002.00257.x</w:t>
+        <w:rPr>
+          <w:noProof/>
+        </w:rPr>
+      </w:pPr>
+      <w:r>
+        <w:rPr>
+          <w:noProof/>
+        </w:rPr>
+        <w:t>Eshenroder RL, Vecsei P, Gorman OT, Yule DL, Pratt TC, Mandrak NE, Bunnell DB, Muir AM. 2016. Ciscoes (Coregonus, subgenus Leucichthys) of the Laurentian Great Lakes and Lake Nipigon. Gt Lakes Fish Comm Misc Publ. 1:156.</w:t>
       </w:r>
     </w:p>
     <w:p>
@@ -4835,16 +4815,15 @@
         <w:autoSpaceDN w:val="0"/>
         <w:adjustRightInd w:val="0"/>
         <w:spacing w:line="360" w:lineRule="auto"/>
-        <w:ind w:left="480" w:hanging="480"/>
-        <w:rPr>
-          <w:noProof/>
-        </w:rPr>
-      </w:pPr>
-      <w:r>
-        <w:rPr>
-          <w:noProof/>
-        </w:rPr>
-        <w:t>Gan, G., Liu, Y., 2020. Heat Storage Effect on Evaporation Estimates of China’s Largest Freshwater Lake. J. Geophys. Res. Atmos. 125, 1–14. https://doi.org/10.1029/2019JD032334</w:t>
+        <w:rPr>
+          <w:noProof/>
+        </w:rPr>
+      </w:pPr>
+      <w:r>
+        <w:rPr>
+          <w:noProof/>
+        </w:rPr>
+        <w:t>Ford MJ. 2002. Selection in captivity during supportive breeding may reduce fitness in the wild. Conserv Biol. 16(3):815–825.</w:t>
       </w:r>
     </w:p>
     <w:p>
@@ -4854,16 +4833,15 @@
         <w:autoSpaceDN w:val="0"/>
         <w:adjustRightInd w:val="0"/>
         <w:spacing w:line="360" w:lineRule="auto"/>
-        <w:ind w:left="480" w:hanging="480"/>
-        <w:rPr>
-          <w:noProof/>
-        </w:rPr>
-      </w:pPr>
-      <w:r>
-        <w:rPr>
-          <w:noProof/>
-        </w:rPr>
-        <w:t>Gillooly, J.F., Charnov, E.L., West, G.B., Savage, V.M., Brown, J.H., 2002. Effects of size and temperature on developmental time. Nature 417, 70–73. https://doi.org/doi.org/10.1038/417070a</w:t>
+        <w:rPr>
+          <w:noProof/>
+        </w:rPr>
+      </w:pPr>
+      <w:r>
+        <w:rPr>
+          <w:noProof/>
+        </w:rPr>
+        <w:t>Gan G, Liu Y. 2020. Heat Storage Effect on Evaporation Estimates of China’s Largest Freshwater Lake. J Geophys Res Atmos. 125(19):1–14.</w:t>
       </w:r>
     </w:p>
     <w:p>
@@ -4873,16 +4851,15 @@
         <w:autoSpaceDN w:val="0"/>
         <w:adjustRightInd w:val="0"/>
         <w:spacing w:line="360" w:lineRule="auto"/>
-        <w:ind w:left="480" w:hanging="480"/>
-        <w:rPr>
-          <w:noProof/>
-        </w:rPr>
-      </w:pPr>
-      <w:r>
-        <w:rPr>
-          <w:noProof/>
-        </w:rPr>
-        <w:t>Goodyear, C.D., 1982. Atlas of the spawning and nursery areas of Great Lake fishes. US Fish and Wildlife Service.</w:t>
+        <w:rPr>
+          <w:noProof/>
+        </w:rPr>
+      </w:pPr>
+      <w:r>
+        <w:rPr>
+          <w:noProof/>
+        </w:rPr>
+        <w:t>Gillooly JF, Charnov EL, West GB, Savage VM, Brown JH. 2002. Effects of size and temperature on developmental time. Nature. 417(6884):70–73.</w:t>
       </w:r>
     </w:p>
     <w:p>
@@ -4892,16 +4869,15 @@
         <w:autoSpaceDN w:val="0"/>
         <w:adjustRightInd w:val="0"/>
         <w:spacing w:line="360" w:lineRule="auto"/>
-        <w:ind w:left="480" w:hanging="480"/>
-        <w:rPr>
-          <w:noProof/>
-        </w:rPr>
-      </w:pPr>
-      <w:r>
-        <w:rPr>
-          <w:noProof/>
-        </w:rPr>
-        <w:t>Hjort, J., 1914. Fluctuations in the great fisheries of Northern Europe, in: Rapports et Procés-Verbaux. ICES, pp. 1–228.</w:t>
+        <w:rPr>
+          <w:noProof/>
+        </w:rPr>
+      </w:pPr>
+      <w:r>
+        <w:rPr>
+          <w:noProof/>
+        </w:rPr>
+        <w:t>Goodyear CD. 1982. Atlas of the spawning and nursery areas of Great Lake fishes. Washington, D.C.: US Fish and Wildlife Service.</w:t>
       </w:r>
     </w:p>
     <w:p>
@@ -4911,23 +4887,15 @@
         <w:autoSpaceDN w:val="0"/>
         <w:adjustRightInd w:val="0"/>
         <w:spacing w:line="360" w:lineRule="auto"/>
-        <w:ind w:left="480" w:hanging="480"/>
-        <w:rPr>
-          <w:noProof/>
-        </w:rPr>
-      </w:pPr>
-      <w:r>
-        <w:rPr>
-          <w:noProof/>
-        </w:rPr>
-        <w:t xml:space="preserve">Houde, E.D., 1989. Comparative growth, mortality, and energetics of marine fish larvae: </w:t>
-      </w:r>
-      <w:r>
-        <w:rPr>
-          <w:noProof/>
-        </w:rPr>
-        <w:lastRenderedPageBreak/>
-        <w:t>temperature and implied latitudinal effects. Fish. Bull. 87, 471–495.</w:t>
+        <w:rPr>
+          <w:noProof/>
+        </w:rPr>
+      </w:pPr>
+      <w:r>
+        <w:rPr>
+          <w:noProof/>
+        </w:rPr>
+        <w:t>Hjort J. 1914. Fluctuations in the great fisheries of Northern Europe. In: Rapp Procés-Verbaux. Vol. 20. Copenhagen: ICES; p. 1–228.</w:t>
       </w:r>
     </w:p>
     <w:p>
@@ -4937,16 +4905,15 @@
         <w:autoSpaceDN w:val="0"/>
         <w:adjustRightInd w:val="0"/>
         <w:spacing w:line="360" w:lineRule="auto"/>
-        <w:ind w:left="480" w:hanging="480"/>
-        <w:rPr>
-          <w:noProof/>
-        </w:rPr>
-      </w:pPr>
-      <w:r>
-        <w:rPr>
-          <w:noProof/>
-        </w:rPr>
-        <w:t>International Organization For Standardization, 6341, 2012. Water quality — Determination of the inhibition of the mobility of Daphnia magna Straus (Cladocera, Crustacea) — Acute toxicity test. Int. Organ. Stand.</w:t>
+        <w:rPr>
+          <w:noProof/>
+        </w:rPr>
+      </w:pPr>
+      <w:r>
+        <w:rPr>
+          <w:noProof/>
+        </w:rPr>
+        <w:t>Houde ED. 1989. Comparative growth, mortality, and energetics of marine fish larvae: temperature and implied latitudinal effects. Fish Bull. 87(3):471–495.</w:t>
       </w:r>
     </w:p>
     <w:p>
@@ -4956,16 +4923,15 @@
         <w:autoSpaceDN w:val="0"/>
         <w:adjustRightInd w:val="0"/>
         <w:spacing w:line="360" w:lineRule="auto"/>
-        <w:ind w:left="480" w:hanging="480"/>
-        <w:rPr>
-          <w:noProof/>
-        </w:rPr>
-      </w:pPr>
-      <w:r>
-        <w:rPr>
-          <w:noProof/>
-        </w:rPr>
-        <w:t>Isaak, D.J., 2014. Climate Change and the Future of Freshwater Fisheries, in: Taylor, W.W., Lynch, A.J., Leonard, N.J. (Eds.), Future of Fisheries: Perspectives for Emerging Professionals. American Fisheries Society, Bethesda, MD, pp. 435–441.</w:t>
+        <w:rPr>
+          <w:noProof/>
+        </w:rPr>
+      </w:pPr>
+      <w:r>
+        <w:rPr>
+          <w:noProof/>
+        </w:rPr>
+        <w:t>International Organization For Standardization 6341. 2012. Water quality — Determination of the inhibition of the mobility of Daphnia magna Straus (Cladocera, Crustacea) — Acute toxicity test. Int Organ Stand [Internet]. https://www.iso.org/standard/54614.html</w:t>
       </w:r>
     </w:p>
     <w:p>
@@ -4975,16 +4941,15 @@
         <w:autoSpaceDN w:val="0"/>
         <w:adjustRightInd w:val="0"/>
         <w:spacing w:line="360" w:lineRule="auto"/>
-        <w:ind w:left="480" w:hanging="480"/>
-        <w:rPr>
-          <w:noProof/>
-        </w:rPr>
-      </w:pPr>
-      <w:r>
-        <w:rPr>
-          <w:noProof/>
-        </w:rPr>
-        <w:t>Jeppesen, E., Mehner, T., Winfield, I.J., Kangur, K., Sarvala, J., Gerdeaux, D., Rask, M., Malmquist, H.J., Holmgren, K., Volta, P., Romo, S., Eckmann, R., Sandström, A., Blanco, S., Kangur, A., Ragnarsson Stabo, H., Tarvainen, M., Ventelä, A.M., Søndergaard, M., Lauridsen, T.L., Meerhoff, M., 2012. Impacts of climate warming on the long-term dynamics of key fish species in 24 European lakes. Hydrobiologia 694, 1–39. https://doi.org/10.1007/s10750-012-1182-1</w:t>
+        <w:rPr>
+          <w:noProof/>
+        </w:rPr>
+      </w:pPr>
+      <w:r>
+        <w:rPr>
+          <w:noProof/>
+        </w:rPr>
+        <w:t>Isaak DJ. 2014. Climate Change and the Future of Freshwater Fisheries. In: Taylor WW, Lynch AJ, Leonard NJ, editors. Futur Fish Perspect Emerg Prof. Bethesda, MD: American Fisheries Society; p. 435–441.</w:t>
       </w:r>
     </w:p>
     <w:p>
@@ -4994,16 +4959,15 @@
         <w:autoSpaceDN w:val="0"/>
         <w:adjustRightInd w:val="0"/>
         <w:spacing w:line="360" w:lineRule="auto"/>
-        <w:ind w:left="480" w:hanging="480"/>
-        <w:rPr>
-          <w:noProof/>
-        </w:rPr>
-      </w:pPr>
-      <w:r>
-        <w:rPr>
-          <w:noProof/>
-        </w:rPr>
-        <w:t>Jonassen, T., Imsland, A.K., Fitzgerald, R., Bonga, S.W., Ham, E. V, Nævdal, G., Stefánsson, M.O., Stefansson, S.O., 2000. Geographic variation in growth and food conversion efficiency of juvenile Atlantic halibut related to latitude. J. Fish Biol. 56, 279–294. https://doi.org/10.1006/jfbi.1999.1159</w:t>
+        <w:rPr>
+          <w:noProof/>
+        </w:rPr>
+      </w:pPr>
+      <w:r>
+        <w:rPr>
+          <w:noProof/>
+        </w:rPr>
+        <w:t>Jeppesen E, Mehner T, Winfield IJ, Kangur K, Sarvala J, Gerdeaux D, Rask M, Malmquist HJ, Holmgren K, Volta P, et al. 2012. Impacts of climate warming on the long-term dynamics of key fish species in 24 European lakes. Hydrobiologia. 694:1–39.</w:t>
       </w:r>
     </w:p>
     <w:p>
@@ -5013,16 +4977,15 @@
         <w:autoSpaceDN w:val="0"/>
         <w:adjustRightInd w:val="0"/>
         <w:spacing w:line="360" w:lineRule="auto"/>
-        <w:ind w:left="480" w:hanging="480"/>
-        <w:rPr>
-          <w:noProof/>
-        </w:rPr>
-      </w:pPr>
-      <w:r>
-        <w:rPr>
-          <w:noProof/>
-        </w:rPr>
-        <w:t>Jonsson, B., Jonsson, N., 2014. Early environment influences later performance in fishes. J. Fish Biol. 85, 151–188. https://doi.org/10.1111/jfb.12432</w:t>
+        <w:rPr>
+          <w:noProof/>
+        </w:rPr>
+      </w:pPr>
+      <w:r>
+        <w:rPr>
+          <w:noProof/>
+        </w:rPr>
+        <w:t>Jonassen T, Imsland AK, Fitzgerald R, Bonga SW, Ham E V, Nævdal G, Stefánsson MO, Stefansson SO. 2000. Geographic variation in growth and food conversion efficiency of juvenile Atlantic halibut related to latitude. J Fish Biol. 56(2):279–294.</w:t>
       </w:r>
     </w:p>
     <w:p>
@@ -5032,16 +4995,15 @@
         <w:autoSpaceDN w:val="0"/>
         <w:adjustRightInd w:val="0"/>
         <w:spacing w:line="360" w:lineRule="auto"/>
-        <w:ind w:left="480" w:hanging="480"/>
-        <w:rPr>
-          <w:noProof/>
-        </w:rPr>
-      </w:pPr>
-      <w:r>
-        <w:rPr>
-          <w:noProof/>
-        </w:rPr>
-        <w:t>Karjalainen, J., Jokinen, L., Keskinen, T., Marjomäki, T.J., 2016. Environmental and genetic effects on larval hatching time in two coregonids. Hydrobiologia 780, 135–143. https://doi.org/10.1007/s10750-016-2807-6</w:t>
+        <w:rPr>
+          <w:noProof/>
+        </w:rPr>
+      </w:pPr>
+      <w:r>
+        <w:rPr>
+          <w:noProof/>
+        </w:rPr>
+        <w:t>Jonsson B, Jonsson N. 2014. Early environment influences later performance in fishes. J Fish Biol. 85(2):151–188.</w:t>
       </w:r>
     </w:p>
     <w:p>
@@ -5051,16 +5013,16 @@
         <w:autoSpaceDN w:val="0"/>
         <w:adjustRightInd w:val="0"/>
         <w:spacing w:line="360" w:lineRule="auto"/>
-        <w:ind w:left="480" w:hanging="480"/>
-        <w:rPr>
-          <w:noProof/>
-        </w:rPr>
-      </w:pPr>
-      <w:r>
-        <w:rPr>
-          <w:noProof/>
-        </w:rPr>
-        <w:t>Karjalainen, J., Juntunen, J., Keskinen, T., Koljonen, S., Nyholm, K., Ropponen, J., Sjövik, R., Taskinen, S., Marjomäki, T.J., 2019. Dispersion of vendace eggs and larvae around potential nursery areas reveals their reproductive strategy. Freshw. Biol. 64, 843–855. https://doi.org/10.1111/fwb.13267</w:t>
+        <w:rPr>
+          <w:noProof/>
+        </w:rPr>
+      </w:pPr>
+      <w:r>
+        <w:rPr>
+          <w:noProof/>
+        </w:rPr>
+        <w:lastRenderedPageBreak/>
+        <w:t>Karjalainen J, Jokinen L, Keskinen T, Marjomäki TJ. 2016. Environmental and genetic effects on larval hatching time in two coregonids. Hydrobiologia. 780(1):135–143.</w:t>
       </w:r>
     </w:p>
     <w:p>
@@ -5070,16 +5032,15 @@
         <w:autoSpaceDN w:val="0"/>
         <w:adjustRightInd w:val="0"/>
         <w:spacing w:line="360" w:lineRule="auto"/>
-        <w:ind w:left="480" w:hanging="480"/>
-        <w:rPr>
-          <w:noProof/>
-        </w:rPr>
-      </w:pPr>
-      <w:r>
-        <w:rPr>
-          <w:noProof/>
-        </w:rPr>
-        <w:t>Karjalainen, J., Keskinen, T., Pulkkanen, M., Marjomäki, T.J., 2015. Climate change alters the egg development dynamics in cold-water adapted coregonids. Environ. Biol. Fishes 98, 979–991. https://doi.org/10.1007/s10641-014-0331-y</w:t>
+        <w:rPr>
+          <w:noProof/>
+        </w:rPr>
+      </w:pPr>
+      <w:r>
+        <w:rPr>
+          <w:noProof/>
+        </w:rPr>
+        <w:t>Karjalainen J, Juntunen J, Keskinen T, Koljonen S, Nyholm K, Ropponen J, Sjövik R, Taskinen S, Marjomäki TJ. 2019. Dispersion of vendace eggs and larvae around potential nursery areas reveals their reproductive strategy. Freshw Biol. 64(5):843–855.</w:t>
       </w:r>
     </w:p>
     <w:p>
@@ -5089,16 +5050,15 @@
         <w:autoSpaceDN w:val="0"/>
         <w:adjustRightInd w:val="0"/>
         <w:spacing w:line="360" w:lineRule="auto"/>
-        <w:ind w:left="480" w:hanging="480"/>
-        <w:rPr>
-          <w:noProof/>
-        </w:rPr>
-      </w:pPr>
-      <w:r>
-        <w:rPr>
-          <w:noProof/>
-        </w:rPr>
-        <w:t>Karjalainen, J., Tuloisela, M., Nyholm, K., Marjomäki, T.J., 2021. Vendace (Coregonus albula) disperse their eggs widely during spawning. Ann. Zool. Fennici 58, 141–153.</w:t>
+        <w:rPr>
+          <w:noProof/>
+        </w:rPr>
+      </w:pPr>
+      <w:r>
+        <w:rPr>
+          <w:noProof/>
+        </w:rPr>
+        <w:t>Karjalainen J, Keskinen T, Pulkkanen M, Marjomäki TJ. 2015. Climate change alters the egg development dynamics in cold-water adapted coregonids. Environ Biol Fishes. 98(4):979–991.</w:t>
       </w:r>
     </w:p>
     <w:p>
@@ -5108,17 +5068,15 @@
         <w:autoSpaceDN w:val="0"/>
         <w:adjustRightInd w:val="0"/>
         <w:spacing w:line="360" w:lineRule="auto"/>
-        <w:ind w:left="480" w:hanging="480"/>
-        <w:rPr>
-          <w:noProof/>
-        </w:rPr>
-      </w:pPr>
-      <w:r>
-        <w:rPr>
-          <w:noProof/>
-        </w:rPr>
-        <w:lastRenderedPageBreak/>
-        <w:t>Koelz, W.N., 1929. Coregonid fishes of the Great Lakes. Bull. United States Bur. Fish. 43, 297–643.</w:t>
+        <w:rPr>
+          <w:noProof/>
+        </w:rPr>
+      </w:pPr>
+      <w:r>
+        <w:rPr>
+          <w:noProof/>
+        </w:rPr>
+        <w:t>Karjalainen J, Tuloisela M, Nyholm K, Marjomäki TJ. 2021. Vendace (Coregonus albula) disperse their eggs widely during spawning. Ann Zool Fennici. 58:141–153.</w:t>
       </w:r>
     </w:p>
     <w:p>
@@ -5128,16 +5086,15 @@
         <w:autoSpaceDN w:val="0"/>
         <w:adjustRightInd w:val="0"/>
         <w:spacing w:line="360" w:lineRule="auto"/>
-        <w:ind w:left="480" w:hanging="480"/>
-        <w:rPr>
-          <w:noProof/>
-        </w:rPr>
-      </w:pPr>
-      <w:r>
-        <w:rPr>
-          <w:noProof/>
-        </w:rPr>
-        <w:t>Lachance, H., Ackiss, A.S., Larson, W.A., Vinson, M.R., Stockwell, J.D., 2021. Genomics reveals identity, phenology and population demographics of larval ciscoes (Coregonus artedi, C. hoyi, and C. kiyi) in the Apostle Islands, Lake Superior. J. Great Lakes Res. In Review.</w:t>
+        <w:rPr>
+          <w:noProof/>
+        </w:rPr>
+      </w:pPr>
+      <w:r>
+        <w:rPr>
+          <w:noProof/>
+        </w:rPr>
+        <w:t>Koelz WN. 1929. Coregonid fishes of the Great Lakes. Bull United States Bur Fish. 43(2):297–643.</w:t>
       </w:r>
     </w:p>
     <w:p>
@@ -5147,16 +5104,15 @@
         <w:autoSpaceDN w:val="0"/>
         <w:adjustRightInd w:val="0"/>
         <w:spacing w:line="360" w:lineRule="auto"/>
-        <w:ind w:left="480" w:hanging="480"/>
-        <w:rPr>
-          <w:noProof/>
-        </w:rPr>
-      </w:pPr>
-      <w:r>
-        <w:rPr>
-          <w:noProof/>
-        </w:rPr>
-        <w:t>Little, A.G., Loughland, I., Seebacher, F., 2020. What do warming waters mean for fish physiology and fisheries? J. Fish Biol. 97, 328–340. https://doi.org/10.1111/jfb.14402</w:t>
+        <w:rPr>
+          <w:noProof/>
+        </w:rPr>
+      </w:pPr>
+      <w:r>
+        <w:rPr>
+          <w:noProof/>
+        </w:rPr>
+        <w:t>Lachance H, Ackiss AS, Larson WA, Vinson MR, Stockwell JD. 2021. Genomics reveals identity, phenology and population demographics of larval ciscoes (Coregonus artedi, C. hoyi, and C. kiyi) in the Apostle Islands, Lake Superior. J Great Lakes Res. In Review.</w:t>
       </w:r>
     </w:p>
     <w:p>
@@ -5166,16 +5122,15 @@
         <w:autoSpaceDN w:val="0"/>
         <w:adjustRightInd w:val="0"/>
         <w:spacing w:line="360" w:lineRule="auto"/>
-        <w:ind w:left="480" w:hanging="480"/>
-        <w:rPr>
-          <w:noProof/>
-        </w:rPr>
-      </w:pPr>
-      <w:r>
-        <w:rPr>
-          <w:noProof/>
-        </w:rPr>
-        <w:t>Lucke, V.S., Stewart, T.R., Vinson, M.R., Glase, J.D., Stockwell, J.D., 2020. Larval Coregonus spp. diets and zooplankton community patterns in the Apostle Islands, Lake Superior. J. Great Lakes Res. 46, 1391–1401. https://doi.org/10.1016/j.jglr.2020.07.001</w:t>
+        <w:rPr>
+          <w:noProof/>
+        </w:rPr>
+      </w:pPr>
+      <w:r>
+        <w:rPr>
+          <w:noProof/>
+        </w:rPr>
+        <w:t>Little AG, Loughland I, Seebacher F. 2020. What do warming waters mean for fish physiology and fisheries? J Fish Biol. 97:328–340.</w:t>
       </w:r>
     </w:p>
     <w:p>
@@ -5185,16 +5140,15 @@
         <w:autoSpaceDN w:val="0"/>
         <w:adjustRightInd w:val="0"/>
         <w:spacing w:line="360" w:lineRule="auto"/>
-        <w:ind w:left="480" w:hanging="480"/>
-        <w:rPr>
-          <w:noProof/>
-        </w:rPr>
-      </w:pPr>
-      <w:r>
-        <w:rPr>
-          <w:noProof/>
-        </w:rPr>
-        <w:t>Maberly, S.C., O’Donnell, R.A., Woolway, R.I., Cutler, M.E.J., Gong, M., Jones, I.D., Merchant, C.J., Miller, C.A., Politi, E., Scott, E.M., 2020. Global lake thermal regions shift under climate change. Nat. Commun. 11, 1–9. https://doi.org/10.1038/s41467-020-15108-z</w:t>
+        <w:rPr>
+          <w:noProof/>
+        </w:rPr>
+      </w:pPr>
+      <w:r>
+        <w:rPr>
+          <w:noProof/>
+        </w:rPr>
+        <w:t>Lucke VS, Stewart TR, Vinson MR, Glase JD, Stockwell JD. 2020. Larval Coregonus spp. diets and zooplankton community patterns in the Apostle Islands, Lake Superior. J Great Lakes Res. 46(5):1391–1401.</w:t>
       </w:r>
     </w:p>
     <w:p>
@@ -5204,16 +5158,15 @@
         <w:autoSpaceDN w:val="0"/>
         <w:adjustRightInd w:val="0"/>
         <w:spacing w:line="360" w:lineRule="auto"/>
-        <w:ind w:left="480" w:hanging="480"/>
-        <w:rPr>
-          <w:noProof/>
-        </w:rPr>
-      </w:pPr>
-      <w:r>
-        <w:rPr>
-          <w:noProof/>
-        </w:rPr>
-        <w:t>Marjomäki, T.J., Auvinen, H., Helminen, H., Huusko, A., Sarvala, J., Valkeajärvi, P., Viljanen, M., Karjalainen, J., 2004. Spatial synchrony in the inter-annual population variation of vendace (Coregonus albula (L.)) in Finnish lakes. Ann. Zool. Fennici 41, 225–240.</w:t>
+        <w:rPr>
+          <w:noProof/>
+        </w:rPr>
+      </w:pPr>
+      <w:r>
+        <w:rPr>
+          <w:noProof/>
+        </w:rPr>
+        <w:t>Maberly SC, O’Donnell RA, Woolway RI, Cutler MEJ, Gong M, Jones ID, Merchant CJ, Miller CA, Politi E, Scott EM. 2020. Global lake thermal regions shift under climate change. Nat Commun. 11(1):1–9.</w:t>
       </w:r>
     </w:p>
     <w:p>
@@ -5223,16 +5176,15 @@
         <w:autoSpaceDN w:val="0"/>
         <w:adjustRightInd w:val="0"/>
         <w:spacing w:line="360" w:lineRule="auto"/>
-        <w:ind w:left="480" w:hanging="480"/>
-        <w:rPr>
-          <w:noProof/>
-        </w:rPr>
-      </w:pPr>
-      <w:r>
-        <w:rPr>
-          <w:noProof/>
-        </w:rPr>
-        <w:t>Mason, L.A., Riseng, C.M., Gronewold, A.D., Rutherford, E.S., Wang, J., Clites, A., Smith, S.D.P., McIntyre, P.B., 2016. Fine-scale spatial variation in ice cover and surface temperature trends across the surface of the Laurentian Great Lakes. Clim. Change 138, 71–83. https://doi.org/10.1007/s10584-016-1721-2</w:t>
+        <w:rPr>
+          <w:noProof/>
+        </w:rPr>
+      </w:pPr>
+      <w:r>
+        <w:rPr>
+          <w:noProof/>
+        </w:rPr>
+        <w:t>Marjomäki TJ, Auvinen H, Helminen H, Huusko A, Sarvala J, Valkeajärvi P, Viljanen M, Karjalainen J. 2004. Spatial synchrony in the inter-annual population variation of vendace (Coregonus albula (L.)) in Finnish lakes. Ann Zool Fennici. 41(1):225–240.</w:t>
       </w:r>
     </w:p>
     <w:p>
@@ -5242,16 +5194,15 @@
         <w:autoSpaceDN w:val="0"/>
         <w:adjustRightInd w:val="0"/>
         <w:spacing w:line="360" w:lineRule="auto"/>
-        <w:ind w:left="480" w:hanging="480"/>
-        <w:rPr>
-          <w:noProof/>
-        </w:rPr>
-      </w:pPr>
-      <w:r>
-        <w:rPr>
-          <w:noProof/>
-        </w:rPr>
-        <w:t>Mehner, T., Emmrich, M., Kasprzak, P., 2011. Discrete thermal windows cause opposite response of sympatric cold‐water fish species to annual temperature variability. Ecosphere 2, 1–16. https://doi.org/10.1890/es11-00109.1</w:t>
+        <w:rPr>
+          <w:noProof/>
+        </w:rPr>
+      </w:pPr>
+      <w:r>
+        <w:rPr>
+          <w:noProof/>
+        </w:rPr>
+        <w:t>Mason LA, Riseng CM, Gronewold AD, Rutherford ES, Wang J, Clites A, Smith SDP, McIntyre PB. 2016. Fine-scale spatial variation in ice cover and surface temperature trends across the surface of the Laurentian Great Lakes. Clim Change. 138(1):71–83.</w:t>
       </w:r>
     </w:p>
     <w:p>
@@ -5261,16 +5212,15 @@
         <w:autoSpaceDN w:val="0"/>
         <w:adjustRightInd w:val="0"/>
         <w:spacing w:line="360" w:lineRule="auto"/>
-        <w:ind w:left="480" w:hanging="480"/>
-        <w:rPr>
-          <w:noProof/>
-        </w:rPr>
-      </w:pPr>
-      <w:r>
-        <w:rPr>
-          <w:noProof/>
-        </w:rPr>
-        <w:t>Millar, F.G., 1952. Surface temperatures of the Great Lakes. J. Fish. Board Canada 9, 329–394. https://doi.org/10.1139/f52-018</w:t>
+        <w:rPr>
+          <w:noProof/>
+        </w:rPr>
+      </w:pPr>
+      <w:r>
+        <w:rPr>
+          <w:noProof/>
+        </w:rPr>
+        <w:t>Mehner T, Emmrich M, Kasprzak P. 2011. Discrete thermal windows cause opposite response of sympatric cold‐water fish species to annual temperature variability. Ecosphere. 2(9):1–16.</w:t>
       </w:r>
     </w:p>
     <w:p>
@@ -5280,16 +5230,15 @@
         <w:autoSpaceDN w:val="0"/>
         <w:adjustRightInd w:val="0"/>
         <w:spacing w:line="360" w:lineRule="auto"/>
-        <w:ind w:left="480" w:hanging="480"/>
-        <w:rPr>
-          <w:noProof/>
-        </w:rPr>
-      </w:pPr>
-      <w:r>
-        <w:rPr>
-          <w:noProof/>
-        </w:rPr>
-        <w:t>Miller, T.J., Crowder, L.B., Rice, J.A., Marschall, E.A., 1988. Larval Size and Recruitment Mechanisms in Fishes: Toward a Conceptual Framework. Can. J. Fish. Aquat. Sci. 45, 1657–1670. https://doi.org/10.1139/f88-197</w:t>
+        <w:rPr>
+          <w:noProof/>
+        </w:rPr>
+      </w:pPr>
+      <w:r>
+        <w:rPr>
+          <w:noProof/>
+        </w:rPr>
+        <w:t>Millar FG. 1952. Surface temperatures of the Great Lakes. J Fish Board Canada. 9(7):329–394.</w:t>
       </w:r>
     </w:p>
     <w:p>
@@ -5299,23 +5248,16 @@
         <w:autoSpaceDN w:val="0"/>
         <w:adjustRightInd w:val="0"/>
         <w:spacing w:line="360" w:lineRule="auto"/>
-        <w:ind w:left="480" w:hanging="480"/>
-        <w:rPr>
-          <w:noProof/>
-        </w:rPr>
-      </w:pPr>
-      <w:r>
-        <w:rPr>
-          <w:noProof/>
-        </w:rPr>
-        <w:t xml:space="preserve">Minns, C.K., Moore, J.E., Doka, S.E., St. John, M.A., 2011. Temporal trends and spatial patterns in the temperature and oxygen regimes in the Bay of Quinte, Lake Ontario, 1972–2008. </w:t>
-      </w:r>
+        <w:rPr>
+          <w:noProof/>
+        </w:rPr>
+      </w:pPr>
       <w:r>
         <w:rPr>
           <w:noProof/>
         </w:rPr>
         <w:lastRenderedPageBreak/>
-        <w:t>Aquat. Ecosyst. Health Manag. 14, 9–20. https://doi.org/10.1080/14634988.2011.547327</w:t>
+        <w:t>Miller TJ, Crowder LB, Rice JA, Marschall EA. 1988. Larval Size and Recruitment Mechanisms in Fishes: Toward a Conceptual Framework. Can J Fish Aquat Sci. 45(9):1657–1670.</w:t>
       </w:r>
     </w:p>
     <w:p>
@@ -5325,16 +5267,15 @@
         <w:autoSpaceDN w:val="0"/>
         <w:adjustRightInd w:val="0"/>
         <w:spacing w:line="360" w:lineRule="auto"/>
-        <w:ind w:left="480" w:hanging="480"/>
-        <w:rPr>
-          <w:noProof/>
-        </w:rPr>
-      </w:pPr>
-      <w:r>
-        <w:rPr>
-          <w:noProof/>
-        </w:rPr>
-        <w:t>Mora, C., Ospina, A., 2001. Tolerance to high temperatures and potential impact of sea warming on reef fishes of Gorgona Island (tropical eastern Pacific). Mar. Biol. 139, 765–769. https://doi.org/10.1007/s002270100626</w:t>
+        <w:rPr>
+          <w:noProof/>
+        </w:rPr>
+      </w:pPr>
+      <w:r>
+        <w:rPr>
+          <w:noProof/>
+        </w:rPr>
+        <w:t>Minns CK, Moore JE, Doka SE, St. John MA. 2011. Temporal trends and spatial patterns in the temperature and oxygen regimes in the Bay of Quinte, Lake Ontario, 1972–2008. Aquat Ecosyst Health Manag. 14(1):9–20.</w:t>
       </w:r>
     </w:p>
     <w:p>
@@ -5344,16 +5285,15 @@
         <w:autoSpaceDN w:val="0"/>
         <w:adjustRightInd w:val="0"/>
         <w:spacing w:line="360" w:lineRule="auto"/>
-        <w:ind w:left="480" w:hanging="480"/>
-        <w:rPr>
-          <w:noProof/>
-        </w:rPr>
-      </w:pPr>
-      <w:r>
-        <w:rPr>
-          <w:noProof/>
-        </w:rPr>
-        <w:t>Myers, J.T., Yule, D.L., Jones, M.L., Quinlan, H.R., Berglund, E.K., 2014. Foraging and predation risk for larval cisco (Coregonus artedi) in Lake Superior: A modelling synthesis of empirical survey data. Ecol. Modell. 294, 71–83. https://doi.org/10.1016/j.ecolmodel.2014.09.009</w:t>
+        <w:rPr>
+          <w:noProof/>
+        </w:rPr>
+      </w:pPr>
+      <w:r>
+        <w:rPr>
+          <w:noProof/>
+        </w:rPr>
+        <w:t>Mora C, Ospina A. 2001. Tolerance to high temperatures and potential impact of sea warming on reef fishes of Gorgona Island (tropical eastern Pacific). Mar Biol. 139(4):765–769.</w:t>
       </w:r>
     </w:p>
     <w:p>
@@ -5363,16 +5303,15 @@
         <w:autoSpaceDN w:val="0"/>
         <w:adjustRightInd w:val="0"/>
         <w:spacing w:line="360" w:lineRule="auto"/>
-        <w:ind w:left="480" w:hanging="480"/>
-        <w:rPr>
-          <w:noProof/>
-        </w:rPr>
-      </w:pPr>
-      <w:r>
-        <w:rPr>
-          <w:noProof/>
-        </w:rPr>
-        <w:t>Narum, S.R., Campbell, N.R., Meyer, K.A., Miller, M.R., Hardy, R.W., 2013. Thermal adaptation and acclimation of ectotherms from differing aquatic climates. Mol. Ecol. 22, 3090–3097. https://doi.org/10.1111/mec.12240</w:t>
+        <w:rPr>
+          <w:noProof/>
+        </w:rPr>
+      </w:pPr>
+      <w:r>
+        <w:rPr>
+          <w:noProof/>
+        </w:rPr>
+        <w:t>Myers JT, Yule DL, Jones ML, Quinlan HR, Berglund EK. 2014. Foraging and predation risk for larval cisco (Coregonus artedi) in Lake Superior: A modelling synthesis of empirical survey data. Ecol Modell. 294:71–83.</w:t>
       </w:r>
     </w:p>
     <w:p>
@@ -5382,16 +5321,15 @@
         <w:autoSpaceDN w:val="0"/>
         <w:adjustRightInd w:val="0"/>
         <w:spacing w:line="360" w:lineRule="auto"/>
-        <w:ind w:left="480" w:hanging="480"/>
-        <w:rPr>
-          <w:noProof/>
-        </w:rPr>
-      </w:pPr>
-      <w:r>
-        <w:rPr>
-          <w:noProof/>
-        </w:rPr>
-        <w:t>Nyberg, P., Bergstrand, E., Degerman, E., Enderlein, O., 2001. Recruitment of pelagic fish in an unstable climate: studies in Sweden’s four largest lakes. Ambio 30, 559–564. https://doi.org/10.1579/0044-7447-30.8.559</w:t>
+        <w:rPr>
+          <w:noProof/>
+        </w:rPr>
+      </w:pPr>
+      <w:r>
+        <w:rPr>
+          <w:noProof/>
+        </w:rPr>
+        <w:t>Narum SR, Campbell NR, Meyer KA, Miller MR, Hardy RW. 2013. Thermal adaptation and acclimation of ectotherms from differing aquatic climates. Mol Ecol. 22(11):3090–3097.</w:t>
       </w:r>
     </w:p>
     <w:p>
@@ -5401,16 +5339,15 @@
         <w:autoSpaceDN w:val="0"/>
         <w:adjustRightInd w:val="0"/>
         <w:spacing w:line="360" w:lineRule="auto"/>
-        <w:ind w:left="480" w:hanging="480"/>
-        <w:rPr>
-          <w:noProof/>
-        </w:rPr>
-      </w:pPr>
-      <w:r>
-        <w:rPr>
-          <w:noProof/>
-        </w:rPr>
-        <w:t>O’Reilly, C.M., Rowley, R.J., Schneider, P., Lenters, J.D., Mcintyre, P.B., Kraemer, B.M., 2015. Rapid and highly variable warming of lake surface waters around the globe. Geophys. Res. Lett. 42, 1–9. https://doi.org/10.1002/2015GL066235</w:t>
+        <w:rPr>
+          <w:noProof/>
+        </w:rPr>
+      </w:pPr>
+      <w:r>
+        <w:rPr>
+          <w:noProof/>
+        </w:rPr>
+        <w:t>Nyberg P, Bergstrand E, Degerman E, Enderlein O. 2001. Recruitment of pelagic fish in an unstable climate: studies in Sweden’s four largest lakes. Ambio. 30(8):559–564.</w:t>
       </w:r>
     </w:p>
     <w:p>
@@ -5420,16 +5357,15 @@
         <w:autoSpaceDN w:val="0"/>
         <w:adjustRightInd w:val="0"/>
         <w:spacing w:line="360" w:lineRule="auto"/>
-        <w:ind w:left="480" w:hanging="480"/>
-        <w:rPr>
-          <w:noProof/>
-        </w:rPr>
-      </w:pPr>
-      <w:r>
-        <w:rPr>
-          <w:noProof/>
-        </w:rPr>
-        <w:t>Ohlberger, J., Staaks, G., Hölker, F., 2007. Effects of temperature, swimming speed and body mass on standard and active metabolic rate in vendace (Coregonus albula). J. Comp. Physiol. 177, 905–916. https://doi.org/10.1139/F08-120</w:t>
+        <w:rPr>
+          <w:noProof/>
+        </w:rPr>
+      </w:pPr>
+      <w:r>
+        <w:rPr>
+          <w:noProof/>
+        </w:rPr>
+        <w:t>O’Reilly CM, Rowley RJ, Schneider P, Lenters JD, Mcintyre PB, Kraemer BM. 2015. Rapid and highly variable warming of lake surface waters around the globe. Geophys Res Lett. 42(24):1–9.</w:t>
       </w:r>
     </w:p>
     <w:p>
@@ -5439,16 +5375,15 @@
         <w:autoSpaceDN w:val="0"/>
         <w:adjustRightInd w:val="0"/>
         <w:spacing w:line="360" w:lineRule="auto"/>
-        <w:ind w:left="480" w:hanging="480"/>
-        <w:rPr>
-          <w:noProof/>
-        </w:rPr>
-      </w:pPr>
-      <w:r>
-        <w:rPr>
-          <w:noProof/>
-        </w:rPr>
-        <w:t>Ozersky, T., Bramburger, A.J., Elgin, A.K., Vanderploeg, H.A., Wang, J., Austin, J.A., Carrick, H.J., Chavarie, L., Depew, D.C., Fisk, A.T., 2021. The changing face of winter: Lessons and questions from the Laurentian Great Lakes. JGR Biogeosciences 126, 1–25. https://doi.org/10.1029/2021jg006247</w:t>
+        <w:rPr>
+          <w:noProof/>
+        </w:rPr>
+      </w:pPr>
+      <w:r>
+        <w:rPr>
+          <w:noProof/>
+        </w:rPr>
+        <w:t>Ohlberger J, Staaks G, Hölker F. 2007. Effects of temperature, swimming speed and body mass on standard and active metabolic rate in vendace (Coregonus albula). J Comp Physiol. 177(8):905–916.</w:t>
       </w:r>
     </w:p>
     <w:p>
@@ -5458,16 +5393,15 @@
         <w:autoSpaceDN w:val="0"/>
         <w:adjustRightInd w:val="0"/>
         <w:spacing w:line="360" w:lineRule="auto"/>
-        <w:ind w:left="480" w:hanging="480"/>
-        <w:rPr>
-          <w:noProof/>
-        </w:rPr>
-      </w:pPr>
-      <w:r>
-        <w:rPr>
-          <w:noProof/>
-        </w:rPr>
-        <w:t>Price, J.W., 1940. Time-temperature relations in the incubation of the whitefish, Coregonus clupeaformis (Mitchill). J. Gen. Physiol. 23, 449–468. https://doi.org/10.1085/jgp.23.4.449</w:t>
+        <w:rPr>
+          <w:noProof/>
+        </w:rPr>
+      </w:pPr>
+      <w:r>
+        <w:rPr>
+          <w:noProof/>
+        </w:rPr>
+        <w:t>Ozersky T, Bramburger AJ, Elgin AK, Vanderploeg HA, Wang J, Austin JA, Carrick HJ, Chavarie L, Depew DC, Fisk AT. 2021. The changing face of winter: Lessons and questions from the Laurentian Great Lakes. JGR Biogeosciences. 126(6):1–25.</w:t>
       </w:r>
     </w:p>
     <w:p>
@@ -5477,16 +5411,15 @@
         <w:autoSpaceDN w:val="0"/>
         <w:adjustRightInd w:val="0"/>
         <w:spacing w:line="360" w:lineRule="auto"/>
-        <w:ind w:left="480" w:hanging="480"/>
-        <w:rPr>
-          <w:noProof/>
-        </w:rPr>
-      </w:pPr>
-      <w:r>
-        <w:rPr>
-          <w:noProof/>
-        </w:rPr>
-        <w:t>R Core Team, 2021. R: A Language and Environment for Statistical Computing.</w:t>
+        <w:rPr>
+          <w:noProof/>
+        </w:rPr>
+      </w:pPr>
+      <w:r>
+        <w:rPr>
+          <w:noProof/>
+        </w:rPr>
+        <w:t>Price JW. 1940. Time-temperature relations in the incubation of the whitefish, Coregonus clupeaformis (Mitchill). J Gen Physiol. 23(4):449–468.</w:t>
       </w:r>
     </w:p>
     <w:p>
@@ -5496,16 +5429,15 @@
         <w:autoSpaceDN w:val="0"/>
         <w:adjustRightInd w:val="0"/>
         <w:spacing w:line="360" w:lineRule="auto"/>
-        <w:ind w:left="480" w:hanging="480"/>
-        <w:rPr>
-          <w:noProof/>
-        </w:rPr>
-      </w:pPr>
-      <w:r>
-        <w:rPr>
-          <w:noProof/>
-        </w:rPr>
-        <w:t>Reist, J.D., Wrona, F.J., Prowse, T.D., Power, M., Dempson, J.B., Beamish, R.J., King, J.R., Carmichael, T.J., Sawatzky, C.D., 2006. General effects of climate change on Arctic fishes and fish populations. AMBIO A J. Hum. Environ. 35, 370–380. https://doi.org/10.1579/0044-7447(2006)35[370:GEOCCO]2.0.CO;2</w:t>
+        <w:rPr>
+          <w:noProof/>
+        </w:rPr>
+      </w:pPr>
+      <w:r>
+        <w:rPr>
+          <w:noProof/>
+        </w:rPr>
+        <w:t>R Core Team. 2021. R: A Language and Environment for Statistical Computing [Internet]. https://www.r-project.org/</w:t>
       </w:r>
     </w:p>
     <w:p>
@@ -5515,17 +5447,15 @@
         <w:autoSpaceDN w:val="0"/>
         <w:adjustRightInd w:val="0"/>
         <w:spacing w:line="360" w:lineRule="auto"/>
-        <w:ind w:left="480" w:hanging="480"/>
-        <w:rPr>
-          <w:noProof/>
-        </w:rPr>
-      </w:pPr>
-      <w:r>
-        <w:rPr>
-          <w:noProof/>
-        </w:rPr>
-        <w:lastRenderedPageBreak/>
-        <w:t>Rook, B.J., Hansen, M.J., Goldsworthy, C.A., Ray, B.A., Gorman, O.T., Yule, D.L., Bronte, C.R., 2021. Was historical cisco Coregonus artedi yield consistent with contemporary recruitment and abundance in Lake Superior? Fish. Manag. Ecol. https://doi.org/10.1111/fme.12474</w:t>
+        <w:rPr>
+          <w:noProof/>
+        </w:rPr>
+      </w:pPr>
+      <w:r>
+        <w:rPr>
+          <w:noProof/>
+        </w:rPr>
+        <w:t>Reist JD, Wrona FJ, Prowse TD, Power M, Dempson JB, Beamish RJ, King JR, Carmichael TJ, Sawatzky CD. 2006. General effects of climate change on Arctic fishes and fish populations. AMBIO A J Hum Environ. 35(7):370–380.</w:t>
       </w:r>
     </w:p>
     <w:p>
@@ -5535,16 +5465,22 @@
         <w:autoSpaceDN w:val="0"/>
         <w:adjustRightInd w:val="0"/>
         <w:spacing w:line="360" w:lineRule="auto"/>
-        <w:ind w:left="480" w:hanging="480"/>
-        <w:rPr>
-          <w:noProof/>
-        </w:rPr>
-      </w:pPr>
-      <w:r>
-        <w:rPr>
-          <w:noProof/>
-        </w:rPr>
-        <w:t>Rougeux, C., Gagnaire, P.-A., Praebel, K., Seehausen, O., Bernatchez, L., 2018. Convergent transcriptomic landscapes under polygenic selection accompany inter- continental parallel evolution within a Nearctic Coregonus (Salmonidae) sister- species complex. bioRxiv. https://doi.org/10.1101/311464</w:t>
+        <w:rPr>
+          <w:noProof/>
+        </w:rPr>
+      </w:pPr>
+      <w:r>
+        <w:rPr>
+          <w:noProof/>
+        </w:rPr>
+        <w:t xml:space="preserve">Rook BJ, Hansen MJ, Goldsworthy CA, Ray BA, Gorman OT, Yule DL, Bronte CR. 2021. Was historical cisco Coregonus artedi yield consistent with contemporary recruitment and abundance </w:t>
+      </w:r>
+      <w:r>
+        <w:rPr>
+          <w:noProof/>
+        </w:rPr>
+        <w:lastRenderedPageBreak/>
+        <w:t>in Lake Superior? Fish Manag Ecol.</w:t>
       </w:r>
     </w:p>
     <w:p>
@@ -5554,16 +5490,15 @@
         <w:autoSpaceDN w:val="0"/>
         <w:adjustRightInd w:val="0"/>
         <w:spacing w:line="360" w:lineRule="auto"/>
-        <w:ind w:left="480" w:hanging="480"/>
-        <w:rPr>
-          <w:noProof/>
-        </w:rPr>
-      </w:pPr>
-      <w:r>
-        <w:rPr>
-          <w:noProof/>
-        </w:rPr>
-        <w:t>Schindler, D.E., Armstrong, J.B., Reed, T.E., 2015. The portfolio concept in ecology and evolution. Front. Ecol. Environ. 13, 257–263. https://doi.org/10.1890/140275</w:t>
+        <w:rPr>
+          <w:noProof/>
+        </w:rPr>
+      </w:pPr>
+      <w:r>
+        <w:rPr>
+          <w:noProof/>
+        </w:rPr>
+        <w:t>Rougeux C, Gagnaire P-A, Praebel K, Seehausen O, Bernatchez L. 2018. Convergent transcriptomic landscapes under polygenic selection accompany inter- continental parallel evolution within a Nearctic Coregonus (Salmonidae) sister- species complex. bioRxiv [Internet]. https://www.biorxiv.org/content/biorxiv/early/2018/04/30/311464.full.pdf</w:t>
       </w:r>
     </w:p>
     <w:p>
@@ -5573,16 +5508,15 @@
         <w:autoSpaceDN w:val="0"/>
         <w:adjustRightInd w:val="0"/>
         <w:spacing w:line="360" w:lineRule="auto"/>
-        <w:ind w:left="480" w:hanging="480"/>
-        <w:rPr>
-          <w:noProof/>
-        </w:rPr>
-      </w:pPr>
-      <w:r>
-        <w:rPr>
-          <w:noProof/>
-        </w:rPr>
-        <w:t>Schindler, D.E., Hilborn, R., Chasco, B., Boatright, C.P., Quinn, T.P., Rogers, L.A., Webster, M.S., 2010. Population diversity and the portfolio effect in an exploited species. Nature 465, 609–612. https://doi.org/10.1038/nature09060</w:t>
+        <w:rPr>
+          <w:noProof/>
+        </w:rPr>
+      </w:pPr>
+      <w:r>
+        <w:rPr>
+          <w:noProof/>
+        </w:rPr>
+        <w:t>Schindler DE, Armstrong JB, Reed TE. 2015. The portfolio concept in ecology and evolution. Front Ecol Environ. 13(5):257–263.</w:t>
       </w:r>
     </w:p>
     <w:p>
@@ -5592,16 +5526,15 @@
         <w:autoSpaceDN w:val="0"/>
         <w:adjustRightInd w:val="0"/>
         <w:spacing w:line="360" w:lineRule="auto"/>
-        <w:ind w:left="480" w:hanging="480"/>
-        <w:rPr>
-          <w:noProof/>
-        </w:rPr>
-      </w:pPr>
-      <w:r>
-        <w:rPr>
-          <w:noProof/>
-        </w:rPr>
-        <w:t>Schindler, D.W., Beaty, K.G., Fee, E.J., Cruikshank, D.R., DeBruyn, E.R., Findlay, D.L., Linsey, G.A., Shearer, J.A., Stainton, M.P., Turner, M.A., 1990. Effects of Climatic Warming on Lakes of the Central Boreal Forest. Science 250, 967–970. https://doi.org/10.1126/science.250.4983.967</w:t>
+        <w:rPr>
+          <w:noProof/>
+        </w:rPr>
+      </w:pPr>
+      <w:r>
+        <w:rPr>
+          <w:noProof/>
+        </w:rPr>
+        <w:t>Schindler DE, Hilborn R, Chasco B, Boatright CP, Quinn TP, Rogers LA, Webster MS. 2010. Population diversity and the portfolio effect in an exploited species. Nature. 465(7298):609–612.</w:t>
       </w:r>
     </w:p>
     <w:p>
@@ -5611,16 +5544,15 @@
         <w:autoSpaceDN w:val="0"/>
         <w:adjustRightInd w:val="0"/>
         <w:spacing w:line="360" w:lineRule="auto"/>
-        <w:ind w:left="480" w:hanging="480"/>
-        <w:rPr>
-          <w:noProof/>
-        </w:rPr>
-      </w:pPr>
-      <w:r>
-        <w:rPr>
-          <w:noProof/>
-        </w:rPr>
-        <w:t>Stewart, T.R., Mäkinen, M., Goulon, C., Guillard, J., Marjomäki, T.J., Lasne, E., Karjalainen, J., Stockwell, J.D., 2021a. Influence of warming temperatures on coregonine embryogenesis within and among species. Hydrobiologia 848, 4363–4385. https://doi.org/10.1007/s10750-021-04648-0</w:t>
+        <w:rPr>
+          <w:noProof/>
+        </w:rPr>
+      </w:pPr>
+      <w:r>
+        <w:rPr>
+          <w:noProof/>
+        </w:rPr>
+        <w:t>Schindler DW, Beaty KG, Fee EJ, Cruikshank DR, DeBruyn ER, Findlay DL, Linsey GA, Shearer JA, Stainton MP, Turner MA. 1990. Effects of Climatic Warming on Lakes of the Central Boreal Forest. Science. 250(4983):967–970.</w:t>
       </w:r>
     </w:p>
     <w:p>
@@ -5630,16 +5562,15 @@
         <w:autoSpaceDN w:val="0"/>
         <w:adjustRightInd w:val="0"/>
         <w:spacing w:line="360" w:lineRule="auto"/>
-        <w:ind w:left="480" w:hanging="480"/>
-        <w:rPr>
-          <w:noProof/>
-        </w:rPr>
-      </w:pPr>
-      <w:r>
-        <w:rPr>
-          <w:noProof/>
-        </w:rPr>
-        <w:t>Stewart, T.R., Vinson, M.R., Stockwell, J.D., 2021b. Shining a light on Laurentian Great Lakes cisco (Coregonus artedi): how ice coverage may impact embryonic development. J. Great Lakes Res. https://doi.org/10.1016/j.jglr.2021.07.002</w:t>
+        <w:rPr>
+          <w:noProof/>
+        </w:rPr>
+      </w:pPr>
+      <w:r>
+        <w:rPr>
+          <w:noProof/>
+        </w:rPr>
+        <w:t>Stewart TR, Mäkinen M, Goulon C, Guillard J, Marjomäki TJ, Lasne E, Karjalainen J, Stockwell JD. 2021. Influence of warming temperatures on coregonine embryogenesis within and among species. Hydrobiologia. 848(18):4363–4385.</w:t>
       </w:r>
     </w:p>
     <w:p>
@@ -5649,16 +5580,15 @@
         <w:autoSpaceDN w:val="0"/>
         <w:adjustRightInd w:val="0"/>
         <w:spacing w:line="360" w:lineRule="auto"/>
-        <w:ind w:left="480" w:hanging="480"/>
-        <w:rPr>
-          <w:noProof/>
-        </w:rPr>
-      </w:pPr>
-      <w:r>
-        <w:rPr>
-          <w:noProof/>
-        </w:rPr>
-        <w:t>Stockwell, J.D., Ebener, M.P., Black, J.A., Gorman, O.T., Hrabik, T.R., Kinnunen, R.E., Mattes, W.P., Oyadomari, J.K., Schram, S.T., Schreiner, D.R., Seider, M.J., Sitar, S.P., Yule, D.L., 2009. A Synthesis of Cisco Recovery in Lake Superior: Implications for Native Fish Rehabilitation in the Laurentian Great Lakes. North Am. J. Fish. Manag. 29, 626–652. https://doi.org/10.1577/M08-002.1</w:t>
+        <w:rPr>
+          <w:noProof/>
+        </w:rPr>
+      </w:pPr>
+      <w:r>
+        <w:rPr>
+          <w:noProof/>
+        </w:rPr>
+        <w:t>Stewart TR, Vinson MR, Stockwell JD. 2021. Shining a light on Laurentian Great Lakes cisco (Coregonus artedi): how ice coverage may impact embryonic development. J Great Lakes Res.</w:t>
       </w:r>
     </w:p>
     <w:p>
@@ -5668,16 +5598,15 @@
         <w:autoSpaceDN w:val="0"/>
         <w:adjustRightInd w:val="0"/>
         <w:spacing w:line="360" w:lineRule="auto"/>
-        <w:ind w:left="480" w:hanging="480"/>
-        <w:rPr>
-          <w:noProof/>
-        </w:rPr>
-      </w:pPr>
-      <w:r>
-        <w:rPr>
-          <w:noProof/>
-        </w:rPr>
-        <w:t>Sunday, J.M., 2020. When do fish succumb to heat? Science 369, 35–36. https://doi.org/10.1126/science.abd1272</w:t>
+        <w:rPr>
+          <w:noProof/>
+        </w:rPr>
+      </w:pPr>
+      <w:r>
+        <w:rPr>
+          <w:noProof/>
+        </w:rPr>
+        <w:t>Stockwell JD, Ebener MP, Black JA, Gorman OT, Hrabik TR, Kinnunen RE, Mattes WP, Oyadomari JK, Schram ST, Schreiner DR, et al. 2009. A Synthesis of Cisco Recovery in Lake Superior: Implications for Native Fish Rehabilitation in the Laurentian Great Lakes. North Am J Fish Manag. 29(3):626–652.</w:t>
       </w:r>
     </w:p>
     <w:p>
@@ -5687,17 +5616,15 @@
         <w:autoSpaceDN w:val="0"/>
         <w:adjustRightInd w:val="0"/>
         <w:spacing w:line="360" w:lineRule="auto"/>
-        <w:ind w:left="480" w:hanging="480"/>
-        <w:rPr>
-          <w:noProof/>
-        </w:rPr>
-      </w:pPr>
-      <w:r>
-        <w:rPr>
-          <w:noProof/>
-        </w:rPr>
-        <w:lastRenderedPageBreak/>
-        <w:t>Tingley III, R.W., Paukert, C., Sass, G.G., Jacobson, P.C., Hansen, G.J.A., Lynch, A.J., Shannon, P.D., 2019. Adapting to climate change: guidance for the management of inland glacial lake fisheries. Lake Reserv. Manag. 35, 435–452. https://doi.org/10.1080/10402381.2019.1678535</w:t>
+        <w:rPr>
+          <w:noProof/>
+        </w:rPr>
+      </w:pPr>
+      <w:r>
+        <w:rPr>
+          <w:noProof/>
+        </w:rPr>
+        <w:t>Sunday JM. 2020. When do fish succumb to heat? Science. 369(6499):35–36.</w:t>
       </w:r>
     </w:p>
     <w:p>
@@ -5707,16 +5634,15 @@
         <w:autoSpaceDN w:val="0"/>
         <w:adjustRightInd w:val="0"/>
         <w:spacing w:line="360" w:lineRule="auto"/>
-        <w:ind w:left="480" w:hanging="480"/>
-        <w:rPr>
-          <w:noProof/>
-        </w:rPr>
-      </w:pPr>
-      <w:r>
-        <w:rPr>
-          <w:noProof/>
-        </w:rPr>
-        <w:t>Titze, D.J., Austin, J.A., 2014. Winter thermal structure of Lake Superior. Limnol. Oceanogr. 59, 1336–1348. https://doi.org/10.4319/lo.2014.59.4.1336</w:t>
+        <w:rPr>
+          <w:noProof/>
+        </w:rPr>
+      </w:pPr>
+      <w:r>
+        <w:rPr>
+          <w:noProof/>
+        </w:rPr>
+        <w:t>Tingley III RW, Paukert C, Sass GG, Jacobson PC, Hansen GJA, Lynch AJ, Shannon PD. 2019. Adapting to climate change: guidance for the management of inland glacial lake fisheries. Lake Reserv Manag. 35(4):435–452.</w:t>
       </w:r>
     </w:p>
     <w:p>
@@ -5726,16 +5652,15 @@
         <w:autoSpaceDN w:val="0"/>
         <w:adjustRightInd w:val="0"/>
         <w:spacing w:line="360" w:lineRule="auto"/>
-        <w:ind w:left="480" w:hanging="480"/>
-        <w:rPr>
-          <w:noProof/>
-        </w:rPr>
-      </w:pPr>
-      <w:r>
-        <w:rPr>
-          <w:noProof/>
-        </w:rPr>
-        <w:t>Van Cleave, K., Lenters, J.D., Wang, J., Verhamme, E.M., 2014. A regime shift in Lake Superior ice cover, evaporation, and water temperature following the warm El Niño winter of 1997–1998. Limnol. Oceanogr. 59, 1889–1898. https://doi.org/10.4319/lo.2014.59.6.1889</w:t>
+        <w:rPr>
+          <w:noProof/>
+        </w:rPr>
+      </w:pPr>
+      <w:r>
+        <w:rPr>
+          <w:noProof/>
+        </w:rPr>
+        <w:t>Titze DJ, Austin JA. 2014. Winter thermal structure of Lake Superior. Limnol Oceanogr. 59(4):1336–1348.</w:t>
       </w:r>
     </w:p>
     <w:p>
@@ -5745,16 +5670,15 @@
         <w:autoSpaceDN w:val="0"/>
         <w:adjustRightInd w:val="0"/>
         <w:spacing w:line="360" w:lineRule="auto"/>
-        <w:ind w:left="480" w:hanging="480"/>
-        <w:rPr>
-          <w:noProof/>
-        </w:rPr>
-      </w:pPr>
-      <w:r>
-        <w:rPr>
-          <w:noProof/>
-        </w:rPr>
-        <w:t>Verburg, P., Antenucci, J.P., 2010. Persistent unstable atmospheric boundary layer enhances sensible and latent heat loss in a tropical great lake: Lake Tanganyika. J. Geophys. Res. Atmos. 115. https://doi.org/10.1029/2009JD012839</w:t>
+        <w:rPr>
+          <w:noProof/>
+        </w:rPr>
+      </w:pPr>
+      <w:r>
+        <w:rPr>
+          <w:noProof/>
+        </w:rPr>
+        <w:t>Verburg P, Antenucci JP. 2010. Persistent unstable atmospheric boundary layer enhances sensible and latent heat loss in a tropical great lake: Lake Tanganyika. J Geophys Res Atmos. 115(D11).</w:t>
       </w:r>
     </w:p>
     <w:p>
@@ -5764,16 +5688,22 @@
         <w:autoSpaceDN w:val="0"/>
         <w:adjustRightInd w:val="0"/>
         <w:spacing w:line="360" w:lineRule="auto"/>
-        <w:ind w:left="480" w:hanging="480"/>
-        <w:rPr>
-          <w:noProof/>
-        </w:rPr>
-      </w:pPr>
-      <w:r>
-        <w:rPr>
-          <w:noProof/>
-        </w:rPr>
-        <w:t>Ware, D.M., 1975. Relation between egg size, growth, and natural mortality of larval fish. J. Fish. Board Canada 32, 2503–2512. https://doi.org/10.1139/f75-288</w:t>
+        <w:rPr>
+          <w:noProof/>
+        </w:rPr>
+      </w:pPr>
+      <w:r>
+        <w:rPr>
+          <w:noProof/>
+        </w:rPr>
+        <w:t xml:space="preserve">Ware DM. 1975. Relation between egg size, growth, and natural mortality of larval fish. J Fish </w:t>
+      </w:r>
+      <w:r>
+        <w:rPr>
+          <w:noProof/>
+        </w:rPr>
+        <w:lastRenderedPageBreak/>
+        <w:t>Board Canada. 32(12):2503–2512.</w:t>
       </w:r>
     </w:p>
     <w:p>
@@ -5783,16 +5713,15 @@
         <w:autoSpaceDN w:val="0"/>
         <w:adjustRightInd w:val="0"/>
         <w:spacing w:line="360" w:lineRule="auto"/>
-        <w:ind w:left="480" w:hanging="480"/>
-        <w:rPr>
-          <w:noProof/>
-        </w:rPr>
-      </w:pPr>
-      <w:r>
-        <w:rPr>
-          <w:noProof/>
-        </w:rPr>
-        <w:t>Winslow, L.A., Read, J.S., Hansen, G.J.A., Rose, K.C., Robertson, D.M., 2017. Seasonality of change: Summer warming rates do not fully represent effects of climate change on lake temperatures. Limnol. Oceanogr. 62, 2168–2178. https://doi.org/10.1002/lno.10557</w:t>
+        <w:rPr>
+          <w:noProof/>
+        </w:rPr>
+      </w:pPr>
+      <w:r>
+        <w:rPr>
+          <w:noProof/>
+        </w:rPr>
+        <w:t>Winslow LA, Read JS, Hansen GJA, Rose KC, Robertson DM. 2017. Seasonality of change: Summer warming rates do not fully represent effects of climate change on lake temperatures. Limnol Oceanogr. 62(5):2168–2178.</w:t>
       </w:r>
     </w:p>
     <w:p>
@@ -5802,16 +5731,15 @@
         <w:autoSpaceDN w:val="0"/>
         <w:adjustRightInd w:val="0"/>
         <w:spacing w:line="360" w:lineRule="auto"/>
-        <w:ind w:left="480" w:hanging="480"/>
-        <w:rPr>
-          <w:noProof/>
-        </w:rPr>
-      </w:pPr>
-      <w:r>
-        <w:rPr>
-          <w:noProof/>
-        </w:rPr>
-        <w:t>Woolway, R.I., Kraemer, B.M., Lenters, J.D., Merchant, C.J., O’Reilly, C.M., Sharma, S., 2020. Global lake responses to climate change. Nat. Rev. Earth Environ. 1, 388–403. https://doi.org/10.1038/s43017-020-0067-5</w:t>
+        <w:rPr>
+          <w:noProof/>
+        </w:rPr>
+      </w:pPr>
+      <w:r>
+        <w:rPr>
+          <w:noProof/>
+        </w:rPr>
+        <w:t>Woolway RI, Kraemer BM, Lenters JD, Merchant CJ, O’Reilly CM, Sharma S. 2020. Global lake responses to climate change. Nat Rev Earth Environ. 1(8):388–403.</w:t>
       </w:r>
     </w:p>
     <w:p>
@@ -5821,16 +5749,15 @@
         <w:autoSpaceDN w:val="0"/>
         <w:adjustRightInd w:val="0"/>
         <w:spacing w:line="360" w:lineRule="auto"/>
-        <w:ind w:left="480" w:hanging="480"/>
-        <w:rPr>
-          <w:noProof/>
-        </w:rPr>
-      </w:pPr>
-      <w:r>
-        <w:rPr>
-          <w:noProof/>
-        </w:rPr>
-        <w:t>Zhang, L., Zhao, Y., Hein-Griggs, D., Ciborowski, J.J.H., 2018. Projected monthly temperature changes of the Great Lakes Basin. Environ. Res. 167, 453–467. https://doi.org/10.1016/j.envres.2018.08.017</w:t>
+        <w:rPr>
+          <w:noProof/>
+        </w:rPr>
+      </w:pPr>
+      <w:r>
+        <w:rPr>
+          <w:noProof/>
+        </w:rPr>
+        <w:t>Zhang L, Zhao Y, Hein-Griggs D, Ciborowski JJH. 2018. Projected monthly temperature changes of the Great Lakes Basin. Environ Res. 167:453–467.</w:t>
       </w:r>
     </w:p>
     <w:p>
@@ -5840,7 +5767,6 @@
         <w:autoSpaceDN w:val="0"/>
         <w:adjustRightInd w:val="0"/>
         <w:spacing w:line="360" w:lineRule="auto"/>
-        <w:ind w:left="480" w:hanging="480"/>
       </w:pPr>
       <w:r>
         <w:fldChar w:fldCharType="end"/>
@@ -6681,10 +6607,7 @@
         <w:t xml:space="preserve">They were visually </w:t>
       </w:r>
       <w:r>
-        <w:t>discerned</w:t>
-      </w:r>
-      <w:r>
-        <w:t xml:space="preserve"> </w:t>
+        <w:t xml:space="preserve">discerned </w:t>
       </w:r>
       <w:r>
         <w:t>from other coregonines but no genetics to confirm ‘pure’ cisco.</w:t>
@@ -7293,13 +7216,7 @@
         <w:pStyle w:val="CommentText"/>
       </w:pPr>
       <w:r>
-        <w:t>A</w:t>
-      </w:r>
-      <w:r>
-        <w:t>rtemia</w:t>
-      </w:r>
-      <w:r>
-        <w:t xml:space="preserve"> were just regular, nothing special done. Dechlorinated water was used. No bleach treatment.</w:t>
+        <w:t>Artemia were just regular, nothing special done. Dechlorinated water was used. No bleach treatment.</w:t>
       </w:r>
     </w:p>
   </w:comment>
@@ -9003,28 +8920,28 @@
 </file>
 
 <file path=customXml/item1.xml><?xml version="1.0" encoding="utf-8"?>
+<b:Sources xmlns:b="http://schemas.openxmlformats.org/officeDocument/2006/bibliography" xmlns="http://schemas.openxmlformats.org/officeDocument/2006/bibliography" SelectedStyle="/APASixthEditionOfficeOnline.xsl" StyleName="APA" Version="6"/>
+</file>
+
+<file path=customXml/item2.xml><?xml version="1.0" encoding="utf-8"?>
 <go:gDocsCustomXmlDataStorage xmlns:go="http://customooxmlschemas.google.com/" xmlns:r="http://schemas.openxmlformats.org/officeDocument/2006/relationships">
   <go:docsCustomData xmlns:go="http://customooxmlschemas.google.com/" roundtripDataSignature="AMtx7mgatiPYYSc7WaaG93qR6jKpqs2k/Q==">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</go:docsCustomData>
 </go:gDocsCustomXmlDataStorage>
 </file>
 
-<file path=customXml/item2.xml><?xml version="1.0" encoding="utf-8"?>
-<b:Sources xmlns:b="http://schemas.openxmlformats.org/officeDocument/2006/bibliography" xmlns="http://schemas.openxmlformats.org/officeDocument/2006/bibliography" SelectedStyle="/APASixthEditionOfficeOnline.xsl" StyleName="APA" Version="6"/>
+<file path=customXml/itemProps1.xml><?xml version="1.0" encoding="utf-8"?>
+<ds:datastoreItem xmlns:ds="http://schemas.openxmlformats.org/officeDocument/2006/customXml" ds:itemID="{737540B7-CF58-C345-AB2F-0584F57FE89C}">
+  <ds:schemaRefs>
+    <ds:schemaRef ds:uri="http://schemas.openxmlformats.org/officeDocument/2006/bibliography"/>
+  </ds:schemaRefs>
+</ds:datastoreItem>
 </file>
 
-<file path=customXml/itemProps1.xml><?xml version="1.0" encoding="utf-8"?>
+<file path=customXml/itemProps2.xml><?xml version="1.0" encoding="utf-8"?>
 <ds:datastoreItem xmlns:ds="http://schemas.openxmlformats.org/officeDocument/2006/customXml" ds:itemID="{11111111-1234-1234-1234-123412341234}">
   <ds:schemaRefs>
     <ds:schemaRef ds:uri="http://customooxmlschemas.google.com/"/>
     <ds:schemaRef ds:uri="http://schemas.openxmlformats.org/officeDocument/2006/relationships"/>
   </ds:schemaRefs>
 </ds:datastoreItem>
-</file>
-
-<file path=customXml/itemProps2.xml><?xml version="1.0" encoding="utf-8"?>
-<ds:datastoreItem xmlns:ds="http://schemas.openxmlformats.org/officeDocument/2006/customXml" ds:itemID="{737540B7-CF58-C345-AB2F-0584F57FE89C}">
-  <ds:schemaRefs>
-    <ds:schemaRef ds:uri="http://schemas.openxmlformats.org/officeDocument/2006/bibliography"/>
-  </ds:schemaRefs>
-</ds:datastoreItem>
 </file>